--- a/Documents/GDD.docx
+++ b/Documents/GDD.docx
@@ -1,383 +1,2155 @@
 
 <file path=word/document.xml><?xml version="1.0" encoding="utf-8"?>
 <w:document xmlns:wpc="http://schemas.microsoft.com/office/word/2010/wordprocessingCanvas" xmlns:cx="http://schemas.microsoft.com/office/drawing/2014/chartex" xmlns:cx1="http://schemas.microsoft.com/office/drawing/2015/9/8/chartex" xmlns:cx2="http://schemas.microsoft.com/office/drawing/2015/10/21/chartex" xmlns:cx3="http://schemas.microsoft.com/office/drawing/2016/5/9/chartex" xmlns:cx4="http://schemas.microsoft.com/office/drawing/2016/5/10/chartex" xmlns:cx5="http://schemas.microsoft.com/office/drawing/2016/5/11/chartex" xmlns:cx6="http://schemas.microsoft.com/office/drawing/2016/5/12/chartex" xmlns:cx7="http://schemas.microsoft.com/office/drawing/2016/5/13/chartex" xmlns:cx8="http://schemas.microsoft.com/office/drawing/2016/5/14/chartex" xmlns:mc="http://schemas.openxmlformats.org/markup-compatibility/2006" xmlns:aink="http://schemas.microsoft.com/office/drawing/2016/ink" xmlns:am3d="http://schemas.microsoft.com/office/drawing/2017/model3d" xmlns:o="urn:schemas-microsoft-com:office:office" xmlns:r="http://schemas.openxmlformats.org/officeDocument/2006/relationships" xmlns:m="http://schemas.openxmlformats.org/officeDocument/2006/math" xmlns:v="urn:schemas-microsoft-com:vml" xmlns:wp14="http://schemas.microsoft.com/office/word/2010/wordprocessingDrawing" xmlns:wp="http://schemas.openxmlformats.org/drawingml/2006/wordprocessingDrawing" xmlns:w10="urn:schemas-microsoft-com:office:word" xmlns:w="http://schemas.openxmlformats.org/wordprocessingml/2006/main" xmlns:w14="http://schemas.microsoft.com/office/word/2010/wordml" xmlns:w15="http://schemas.microsoft.com/office/word/2012/wordml" xmlns:w16cid="http://schemas.microsoft.com/office/word/2016/wordml/cid" xmlns:w16se="http://schemas.microsoft.com/office/word/2015/wordml/symex" xmlns:wpg="http://schemas.microsoft.com/office/word/2010/wordprocessingGroup" xmlns:wpi="http://schemas.microsoft.com/office/word/2010/wordprocessingInk" xmlns:wne="http://schemas.microsoft.com/office/word/2006/wordml" xmlns:wps="http://schemas.microsoft.com/office/word/2010/wordprocessingShape" mc:Ignorable="w14 w15 w16se w16cid wp14">
+  <w:background w:color="1D2020"/>
   <w:body>
     <w:p>
+      <w:pPr>
+        <w:rPr>
+          <w:rFonts w:ascii="Lato" w:hAnsi="Lato"/>
+          <w:b/>
+          <w:sz w:val="96"/>
+          <w:szCs w:val="96"/>
+        </w:rPr>
+      </w:pPr>
+      <w:r>
+        <w:rPr>
+          <w:rFonts w:ascii="Lato" w:hAnsi="Lato"/>
+          <w:b/>
+          <w:noProof/>
+          <w:sz w:val="96"/>
+          <w:szCs w:val="96"/>
+        </w:rPr>
+        <w:drawing>
+          <wp:anchor distT="0" distB="0" distL="114300" distR="114300" simplePos="0" relativeHeight="251658240" behindDoc="0" locked="0" layoutInCell="1" allowOverlap="1" wp14:anchorId="68B5807D" wp14:editId="5FB1F35A">
+            <wp:simplePos x="0" y="0"/>
+            <wp:positionH relativeFrom="margin">
+              <wp:align>center</wp:align>
+            </wp:positionH>
+            <wp:positionV relativeFrom="margin">
+              <wp:align>center</wp:align>
+            </wp:positionV>
+            <wp:extent cx="3514725" cy="1757363"/>
+            <wp:effectExtent l="0" t="0" r="0" b="0"/>
+            <wp:wrapNone/>
+            <wp:docPr id="3" name="Imagem 2">
+              <a:extLst xmlns:a="http://schemas.openxmlformats.org/drawingml/2006/main">
+                <a:ext uri="{FF2B5EF4-FFF2-40B4-BE49-F238E27FC236}">
+                  <a16:creationId xmlns:a16="http://schemas.microsoft.com/office/drawing/2014/main" id="{7300DD78-1490-4985-BFDB-B310D80796B5}"/>
+                </a:ext>
+              </a:extLst>
+            </wp:docPr>
+            <wp:cNvGraphicFramePr>
+              <a:graphicFrameLocks xmlns:a="http://schemas.openxmlformats.org/drawingml/2006/main" noChangeAspect="1"/>
+            </wp:cNvGraphicFramePr>
+            <a:graphic xmlns:a="http://schemas.openxmlformats.org/drawingml/2006/main">
+              <a:graphicData uri="http://schemas.openxmlformats.org/drawingml/2006/picture">
+                <pic:pic xmlns:pic="http://schemas.openxmlformats.org/drawingml/2006/picture">
+                  <pic:nvPicPr>
+                    <pic:cNvPr id="3" name="Imagem 2">
+                      <a:extLst>
+                        <a:ext uri="{FF2B5EF4-FFF2-40B4-BE49-F238E27FC236}">
+                          <a16:creationId xmlns:a16="http://schemas.microsoft.com/office/drawing/2014/main" id="{7300DD78-1490-4985-BFDB-B310D80796B5}"/>
+                        </a:ext>
+                      </a:extLst>
+                    </pic:cNvPr>
+                    <pic:cNvPicPr>
+                      <a:picLocks noChangeAspect="1"/>
+                    </pic:cNvPicPr>
+                  </pic:nvPicPr>
+                  <pic:blipFill>
+                    <a:blip r:embed="rId8" cstate="print">
+                      <a:extLst>
+                        <a:ext uri="{28A0092B-C50C-407E-A947-70E740481C1C}">
+                          <a14:useLocalDpi xmlns:a14="http://schemas.microsoft.com/office/drawing/2010/main" val="0"/>
+                        </a:ext>
+                      </a:extLst>
+                    </a:blip>
+                    <a:stretch>
+                      <a:fillRect/>
+                    </a:stretch>
+                  </pic:blipFill>
+                  <pic:spPr>
+                    <a:xfrm>
+                      <a:off x="0" y="0"/>
+                      <a:ext cx="3514725" cy="1757363"/>
+                    </a:xfrm>
+                    <a:prstGeom prst="rect">
+                      <a:avLst/>
+                    </a:prstGeom>
+                  </pic:spPr>
+                </pic:pic>
+              </a:graphicData>
+            </a:graphic>
+            <wp14:sizeRelH relativeFrom="page">
+              <wp14:pctWidth>0</wp14:pctWidth>
+            </wp14:sizeRelH>
+            <wp14:sizeRelV relativeFrom="page">
+              <wp14:pctHeight>0</wp14:pctHeight>
+            </wp14:sizeRelV>
+          </wp:anchor>
+        </w:drawing>
+      </w:r>
+      <w:r>
+        <w:rPr>
+          <w:rFonts w:ascii="Lato" w:hAnsi="Lato"/>
+          <w:b/>
+          <w:sz w:val="96"/>
+          <w:szCs w:val="96"/>
+        </w:rPr>
+        <w:br w:type="page"/>
+      </w:r>
+    </w:p>
+    <w:p>
+      <w:pPr>
+        <w:rPr>
+          <w:rFonts w:ascii="Lato Black" w:hAnsi="Lato Black"/>
+          <w:b/>
+          <w:color w:val="D7D59F"/>
+          <w:sz w:val="28"/>
+          <w:szCs w:val="28"/>
+        </w:rPr>
+      </w:pPr>
+      <w:r>
+        <w:rPr>
+          <w:rFonts w:ascii="Lato" w:hAnsi="Lato"/>
+          <w:b/>
+          <w:noProof/>
+          <w:sz w:val="96"/>
+          <w:szCs w:val="96"/>
+        </w:rPr>
+        <w:lastRenderedPageBreak/>
+        <w:drawing>
+          <wp:anchor distT="0" distB="0" distL="114300" distR="114300" simplePos="0" relativeHeight="251662336" behindDoc="0" locked="0" layoutInCell="1" allowOverlap="1" wp14:anchorId="632BFDA8" wp14:editId="5DA56042">
+            <wp:simplePos x="0" y="0"/>
+            <wp:positionH relativeFrom="margin">
+              <wp:align>center</wp:align>
+            </wp:positionH>
+            <wp:positionV relativeFrom="page">
+              <wp:posOffset>9083371</wp:posOffset>
+            </wp:positionV>
+            <wp:extent cx="3445565" cy="1264424"/>
+            <wp:effectExtent l="0" t="0" r="0" b="0"/>
+            <wp:wrapNone/>
+            <wp:docPr id="5" name="Imagem 5"/>
+            <wp:cNvGraphicFramePr>
+              <a:graphicFrameLocks xmlns:a="http://schemas.openxmlformats.org/drawingml/2006/main" noChangeAspect="1"/>
+            </wp:cNvGraphicFramePr>
+            <a:graphic xmlns:a="http://schemas.openxmlformats.org/drawingml/2006/main">
+              <a:graphicData uri="http://schemas.openxmlformats.org/drawingml/2006/picture">
+                <pic:pic xmlns:pic="http://schemas.openxmlformats.org/drawingml/2006/picture">
+                  <pic:nvPicPr>
+                    <pic:cNvPr id="5" name="fsdfsdfsdfsdfsdf.png"/>
+                    <pic:cNvPicPr/>
+                  </pic:nvPicPr>
+                  <pic:blipFill>
+                    <a:blip r:embed="rId9" cstate="print">
+                      <a:extLst>
+                        <a:ext uri="{28A0092B-C50C-407E-A947-70E740481C1C}">
+                          <a14:useLocalDpi xmlns:a14="http://schemas.microsoft.com/office/drawing/2010/main" val="0"/>
+                        </a:ext>
+                      </a:extLst>
+                    </a:blip>
+                    <a:stretch>
+                      <a:fillRect/>
+                    </a:stretch>
+                  </pic:blipFill>
+                  <pic:spPr>
+                    <a:xfrm>
+                      <a:off x="0" y="0"/>
+                      <a:ext cx="3445565" cy="1264424"/>
+                    </a:xfrm>
+                    <a:prstGeom prst="rect">
+                      <a:avLst/>
+                    </a:prstGeom>
+                  </pic:spPr>
+                </pic:pic>
+              </a:graphicData>
+            </a:graphic>
+            <wp14:sizeRelH relativeFrom="margin">
+              <wp14:pctWidth>0</wp14:pctWidth>
+            </wp14:sizeRelH>
+            <wp14:sizeRelV relativeFrom="margin">
+              <wp14:pctHeight>0</wp14:pctHeight>
+            </wp14:sizeRelV>
+          </wp:anchor>
+        </w:drawing>
+      </w:r>
+      <w:r>
+        <w:rPr>
+          <w:rFonts w:ascii="Lato" w:hAnsi="Lato"/>
+          <w:b/>
+          <w:noProof/>
+          <w:sz w:val="96"/>
+          <w:szCs w:val="96"/>
+        </w:rPr>
+        <mc:AlternateContent>
+          <mc:Choice Requires="wps">
+            <w:drawing>
+              <wp:anchor distT="45720" distB="45720" distL="114300" distR="114300" simplePos="0" relativeHeight="251660288" behindDoc="0" locked="0" layoutInCell="1" allowOverlap="1" wp14:anchorId="420CA087" wp14:editId="01C35CEB">
+                <wp:simplePos x="0" y="0"/>
+                <wp:positionH relativeFrom="margin">
+                  <wp:align>center</wp:align>
+                </wp:positionH>
+                <wp:positionV relativeFrom="margin">
+                  <wp:align>center</wp:align>
+                </wp:positionV>
+                <wp:extent cx="2269490" cy="386080"/>
+                <wp:effectExtent l="0" t="0" r="0" b="6350"/>
+                <wp:wrapNone/>
+                <wp:docPr id="217" name="Text Box 2"/>
+                <wp:cNvGraphicFramePr>
+                  <a:graphicFrameLocks xmlns:a="http://schemas.openxmlformats.org/drawingml/2006/main"/>
+                </wp:cNvGraphicFramePr>
+                <a:graphic xmlns:a="http://schemas.openxmlformats.org/drawingml/2006/main">
+                  <a:graphicData uri="http://schemas.microsoft.com/office/word/2010/wordprocessingShape">
+                    <wps:wsp>
+                      <wps:cNvSpPr txBox="1">
+                        <a:spLocks noChangeArrowheads="1"/>
+                      </wps:cNvSpPr>
+                      <wps:spPr bwMode="auto">
+                        <a:xfrm>
+                          <a:off x="0" y="0"/>
+                          <a:ext cx="2269490" cy="386080"/>
+                        </a:xfrm>
+                        <a:prstGeom prst="rect">
+                          <a:avLst/>
+                        </a:prstGeom>
+                        <a:noFill/>
+                        <a:ln w="9525">
+                          <a:noFill/>
+                          <a:miter lim="800000"/>
+                          <a:headEnd/>
+                          <a:tailEnd/>
+                        </a:ln>
+                      </wps:spPr>
+                      <wps:txbx>
+                        <w:txbxContent>
+                          <w:p>
+                            <w:pPr>
+                              <w:pStyle w:val="NormalWeb"/>
+                              <w:spacing w:before="0" w:beforeAutospacing="0" w:after="0" w:afterAutospacing="0"/>
+                              <w:jc w:val="center"/>
+                              <w:rPr>
+                                <w:rFonts w:ascii="Lato" w:eastAsiaTheme="minorEastAsia" w:hAnsi="Lato" w:cstheme="minorBidi"/>
+                                <w:b/>
+                                <w:bCs/>
+                                <w:color w:val="D7D59F"/>
+                                <w:kern w:val="24"/>
+                                <w:sz w:val="28"/>
+                                <w:szCs w:val="28"/>
+                              </w:rPr>
+                            </w:pPr>
+                            <w:r>
+                              <w:rPr>
+                                <w:rFonts w:ascii="Lato" w:eastAsiaTheme="minorEastAsia" w:hAnsi="Lato" w:cstheme="minorBidi"/>
+                                <w:b/>
+                                <w:bCs/>
+                                <w:color w:val="D7D59F"/>
+                                <w:kern w:val="24"/>
+                                <w:sz w:val="28"/>
+                                <w:szCs w:val="28"/>
+                              </w:rPr>
+                              <w:t>GDD</w:t>
+                            </w:r>
+                          </w:p>
+                          <w:p>
+                            <w:pPr>
+                              <w:pStyle w:val="NormalWeb"/>
+                              <w:spacing w:before="0" w:beforeAutospacing="0" w:after="0" w:afterAutospacing="0"/>
+                              <w:jc w:val="center"/>
+                              <w:rPr>
+                                <w:rFonts w:ascii="Lato" w:eastAsiaTheme="minorEastAsia" w:hAnsi="Lato" w:cstheme="minorBidi"/>
+                                <w:b/>
+                                <w:bCs/>
+                                <w:color w:val="93946F"/>
+                                <w:kern w:val="24"/>
+                                <w:sz w:val="28"/>
+                                <w:szCs w:val="28"/>
+                              </w:rPr>
+                            </w:pPr>
+                          </w:p>
+                          <w:p>
+                            <w:pPr>
+                              <w:pStyle w:val="NormalWeb"/>
+                              <w:spacing w:before="0" w:beforeAutospacing="0" w:after="0" w:afterAutospacing="0"/>
+                              <w:jc w:val="center"/>
+                              <w:rPr>
+                                <w:rFonts w:ascii="Lato" w:eastAsiaTheme="minorEastAsia" w:hAnsi="Lato" w:cstheme="minorBidi"/>
+                                <w:b/>
+                                <w:bCs/>
+                                <w:color w:val="93946F"/>
+                                <w:kern w:val="24"/>
+                                <w:sz w:val="20"/>
+                                <w:szCs w:val="20"/>
+                              </w:rPr>
+                            </w:pPr>
+                            <w:r>
+                              <w:rPr>
+                                <w:rFonts w:ascii="Lato" w:eastAsiaTheme="minorEastAsia" w:hAnsi="Lato" w:cstheme="minorBidi"/>
+                                <w:b/>
+                                <w:bCs/>
+                                <w:color w:val="93946F"/>
+                                <w:kern w:val="24"/>
+                                <w:sz w:val="20"/>
+                                <w:szCs w:val="20"/>
+                              </w:rPr>
+                              <w:t>Diogo Maia – Tiago Alves</w:t>
+                            </w:r>
+                          </w:p>
+                        </w:txbxContent>
+                      </wps:txbx>
+                      <wps:bodyPr rot="0" vert="horz" wrap="square" lIns="91440" tIns="45720" rIns="91440" bIns="45720" anchor="t" anchorCtr="0">
+                        <a:spAutoFit/>
+                      </wps:bodyPr>
+                    </wps:wsp>
+                  </a:graphicData>
+                </a:graphic>
+                <wp14:sizeRelH relativeFrom="margin">
+                  <wp14:pctWidth>40000</wp14:pctWidth>
+                </wp14:sizeRelH>
+                <wp14:sizeRelV relativeFrom="margin">
+                  <wp14:pctHeight>20000</wp14:pctHeight>
+                </wp14:sizeRelV>
+              </wp:anchor>
+            </w:drawing>
+          </mc:Choice>
+          <mc:Fallback>
+            <w:pict>
+              <v:shapetype w14:anchorId="420CA087" id="_x0000_t202" coordsize="21600,21600" o:spt="202" path="m,l,21600r21600,l21600,xe">
+                <v:stroke joinstyle="miter"/>
+                <v:path gradientshapeok="t" o:connecttype="rect"/>
+              </v:shapetype>
+              <v:shape id="Text Box 2" o:spid="_x0000_s1026" type="#_x0000_t202" style="position:absolute;margin-left:0;margin-top:0;width:178.7pt;height:30.4pt;z-index:251660288;visibility:visible;mso-wrap-style:square;mso-width-percent:400;mso-height-percent:200;mso-wrap-distance-left:9pt;mso-wrap-distance-top:3.6pt;mso-wrap-distance-right:9pt;mso-wrap-distance-bottom:3.6pt;mso-position-horizontal:center;mso-position-horizontal-relative:margin;mso-position-vertical:center;mso-position-vertical-relative:margin;mso-width-percent:400;mso-height-percent:200;mso-width-relative:margin;mso-height-relative:margin;v-text-anchor:top" o:gfxdata="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" filled="f" stroked="f">
+                <v:textbox style="mso-fit-shape-to-text:t">
+                  <w:txbxContent>
+                    <w:p>
+                      <w:pPr>
+                        <w:pStyle w:val="NormalWeb"/>
+                        <w:spacing w:before="0" w:beforeAutospacing="0" w:after="0" w:afterAutospacing="0"/>
+                        <w:jc w:val="center"/>
+                        <w:rPr>
+                          <w:rFonts w:ascii="Lato" w:eastAsiaTheme="minorEastAsia" w:hAnsi="Lato" w:cstheme="minorBidi"/>
+                          <w:b/>
+                          <w:bCs/>
+                          <w:color w:val="D7D59F"/>
+                          <w:kern w:val="24"/>
+                          <w:sz w:val="28"/>
+                          <w:szCs w:val="28"/>
+                        </w:rPr>
+                      </w:pPr>
+                      <w:r>
+                        <w:rPr>
+                          <w:rFonts w:ascii="Lato" w:eastAsiaTheme="minorEastAsia" w:hAnsi="Lato" w:cstheme="minorBidi"/>
+                          <w:b/>
+                          <w:bCs/>
+                          <w:color w:val="D7D59F"/>
+                          <w:kern w:val="24"/>
+                          <w:sz w:val="28"/>
+                          <w:szCs w:val="28"/>
+                        </w:rPr>
+                        <w:t>GDD</w:t>
+                      </w:r>
+                    </w:p>
+                    <w:p>
+                      <w:pPr>
+                        <w:pStyle w:val="NormalWeb"/>
+                        <w:spacing w:before="0" w:beforeAutospacing="0" w:after="0" w:afterAutospacing="0"/>
+                        <w:jc w:val="center"/>
+                        <w:rPr>
+                          <w:rFonts w:ascii="Lato" w:eastAsiaTheme="minorEastAsia" w:hAnsi="Lato" w:cstheme="minorBidi"/>
+                          <w:b/>
+                          <w:bCs/>
+                          <w:color w:val="93946F"/>
+                          <w:kern w:val="24"/>
+                          <w:sz w:val="28"/>
+                          <w:szCs w:val="28"/>
+                        </w:rPr>
+                      </w:pPr>
+                    </w:p>
+                    <w:p>
+                      <w:pPr>
+                        <w:pStyle w:val="NormalWeb"/>
+                        <w:spacing w:before="0" w:beforeAutospacing="0" w:after="0" w:afterAutospacing="0"/>
+                        <w:jc w:val="center"/>
+                        <w:rPr>
+                          <w:rFonts w:ascii="Lato" w:eastAsiaTheme="minorEastAsia" w:hAnsi="Lato" w:cstheme="minorBidi"/>
+                          <w:b/>
+                          <w:bCs/>
+                          <w:color w:val="93946F"/>
+                          <w:kern w:val="24"/>
+                          <w:sz w:val="20"/>
+                          <w:szCs w:val="20"/>
+                        </w:rPr>
+                      </w:pPr>
+                      <w:r>
+                        <w:rPr>
+                          <w:rFonts w:ascii="Lato" w:eastAsiaTheme="minorEastAsia" w:hAnsi="Lato" w:cstheme="minorBidi"/>
+                          <w:b/>
+                          <w:bCs/>
+                          <w:color w:val="93946F"/>
+                          <w:kern w:val="24"/>
+                          <w:sz w:val="20"/>
+                          <w:szCs w:val="20"/>
+                        </w:rPr>
+                        <w:t>Diogo Maia – Tiago Alves</w:t>
+                      </w:r>
+                    </w:p>
+                  </w:txbxContent>
+                </v:textbox>
+                <w10:wrap anchorx="margin" anchory="margin"/>
+              </v:shape>
+            </w:pict>
+          </mc:Fallback>
+        </mc:AlternateContent>
+      </w:r>
+      <w:r>
+        <w:rPr>
+          <w:rFonts w:ascii="Lato Black" w:hAnsi="Lato Black"/>
+          <w:b/>
+          <w:color w:val="D7D59F"/>
+          <w:sz w:val="28"/>
+          <w:szCs w:val="28"/>
+        </w:rPr>
+        <w:br w:type="page"/>
+      </w:r>
+    </w:p>
+    <w:p>
+      <w:pPr>
+        <w:jc w:val="center"/>
+        <w:rPr>
+          <w:rFonts w:ascii="Lato Black" w:hAnsi="Lato Black"/>
+          <w:b/>
+          <w:color w:val="D7D59F"/>
+          <w:sz w:val="28"/>
+          <w:szCs w:val="28"/>
+        </w:rPr>
+      </w:pPr>
+      <w:r>
+        <w:rPr>
+          <w:rFonts w:ascii="Lato Black" w:hAnsi="Lato Black"/>
+          <w:b/>
+          <w:color w:val="D7D59F"/>
+          <w:sz w:val="28"/>
+          <w:szCs w:val="28"/>
+        </w:rPr>
+        <w:lastRenderedPageBreak/>
+        <w:t>Índice</w:t>
+      </w:r>
+    </w:p>
+    <w:p>
+      <w:pPr>
+        <w:jc w:val="center"/>
+        <w:rPr>
+          <w:rFonts w:ascii="Lato Black" w:hAnsi="Lato Black"/>
+          <w:b/>
+          <w:color w:val="D7D59F"/>
+          <w:sz w:val="28"/>
+          <w:szCs w:val="28"/>
+        </w:rPr>
+      </w:pPr>
+    </w:p>
+    <w:p>
+      <w:pPr>
+        <w:pStyle w:val="PargrafodaLista"/>
+        <w:numPr>
+          <w:ilvl w:val="0"/>
+          <w:numId w:val="15"/>
+        </w:numPr>
+        <w:rPr>
+          <w:rFonts w:ascii="Lato Black" w:hAnsi="Lato Black"/>
+          <w:b/>
+          <w:color w:val="D7D59F"/>
+          <w:sz w:val="28"/>
+          <w:szCs w:val="28"/>
+        </w:rPr>
+      </w:pPr>
+      <w:r>
+        <w:rPr>
+          <w:rFonts w:ascii="Lato" w:hAnsi="Lato"/>
+          <w:b/>
+          <w:color w:val="D7D59F"/>
+          <w:sz w:val="24"/>
+          <w:szCs w:val="24"/>
+        </w:rPr>
+        <w:t>LogLine</w:t>
+      </w:r>
+    </w:p>
+    <w:p>
+      <w:pPr>
+        <w:rPr>
+          <w:rFonts w:ascii="Lato Black" w:hAnsi="Lato Black"/>
+          <w:b/>
+          <w:color w:val="D7D59F"/>
+          <w:sz w:val="28"/>
+          <w:szCs w:val="28"/>
+        </w:rPr>
+      </w:pPr>
+    </w:p>
+    <w:p>
+      <w:pPr>
+        <w:pStyle w:val="PargrafodaLista"/>
+        <w:numPr>
+          <w:ilvl w:val="0"/>
+          <w:numId w:val="15"/>
+        </w:numPr>
+        <w:rPr>
+          <w:rFonts w:ascii="Lato Black" w:hAnsi="Lato Black"/>
+          <w:b/>
+          <w:color w:val="D7D59F"/>
+          <w:sz w:val="28"/>
+          <w:szCs w:val="28"/>
+        </w:rPr>
+      </w:pPr>
+      <w:r>
+        <w:rPr>
+          <w:rFonts w:ascii="Lato" w:hAnsi="Lato"/>
+          <w:b/>
+          <w:color w:val="D7D59F"/>
+          <w:sz w:val="24"/>
+          <w:szCs w:val="24"/>
+        </w:rPr>
+        <w:t>Sinopse</w:t>
+      </w:r>
+    </w:p>
+    <w:p>
+      <w:pPr>
+        <w:rPr>
+          <w:rFonts w:ascii="Lato Black" w:hAnsi="Lato Black"/>
+          <w:b/>
+          <w:color w:val="D7D59F"/>
+          <w:sz w:val="28"/>
+          <w:szCs w:val="28"/>
+        </w:rPr>
+      </w:pPr>
+    </w:p>
+    <w:p>
+      <w:pPr>
+        <w:pStyle w:val="PargrafodaLista"/>
+        <w:numPr>
+          <w:ilvl w:val="0"/>
+          <w:numId w:val="15"/>
+        </w:numPr>
+        <w:rPr>
+          <w:rFonts w:ascii="Lato" w:hAnsi="Lato"/>
+          <w:b/>
+          <w:color w:val="D7D59F"/>
+          <w:sz w:val="24"/>
+          <w:szCs w:val="24"/>
+        </w:rPr>
+      </w:pPr>
+      <w:bookmarkStart w:id="0" w:name="_Hlk528267669"/>
+      <w:r>
+        <w:rPr>
+          <w:rFonts w:ascii="Lato" w:hAnsi="Lato"/>
+          <w:b/>
+          <w:color w:val="D7D59F"/>
+          <w:sz w:val="24"/>
+          <w:szCs w:val="24"/>
+        </w:rPr>
+        <w:t>Audiência / Plataforma</w:t>
+      </w:r>
+    </w:p>
+    <w:bookmarkEnd w:id="0"/>
+    <w:p>
+      <w:pPr>
+        <w:rPr>
+          <w:rFonts w:ascii="Lato" w:hAnsi="Lato"/>
+          <w:b/>
+          <w:color w:val="D7D59F"/>
+          <w:sz w:val="24"/>
+          <w:szCs w:val="24"/>
+        </w:rPr>
+      </w:pPr>
+    </w:p>
+    <w:p>
+      <w:pPr>
+        <w:pStyle w:val="PargrafodaLista"/>
+        <w:numPr>
+          <w:ilvl w:val="0"/>
+          <w:numId w:val="15"/>
+        </w:numPr>
+        <w:rPr>
+          <w:rFonts w:ascii="Lato" w:hAnsi="Lato"/>
+          <w:b/>
+          <w:color w:val="D7D59F"/>
+          <w:sz w:val="24"/>
+          <w:szCs w:val="24"/>
+        </w:rPr>
+      </w:pPr>
+      <w:r>
+        <w:rPr>
+          <w:rFonts w:ascii="Lato" w:hAnsi="Lato"/>
+          <w:b/>
+          <w:color w:val="D7D59F"/>
+          <w:sz w:val="24"/>
+          <w:szCs w:val="24"/>
+        </w:rPr>
+        <w:t>Jogar o Jogo</w:t>
+      </w:r>
+    </w:p>
+    <w:p>
+      <w:pPr>
+        <w:pStyle w:val="PargrafodaLista"/>
+        <w:rPr>
+          <w:rFonts w:ascii="Lato" w:hAnsi="Lato"/>
+          <w:b/>
+          <w:color w:val="D7D59F"/>
+          <w:sz w:val="24"/>
+          <w:szCs w:val="24"/>
+        </w:rPr>
+      </w:pPr>
+    </w:p>
+    <w:p>
+      <w:pPr>
+        <w:pStyle w:val="PargrafodaLista"/>
+        <w:rPr>
+          <w:rFonts w:ascii="Lato" w:hAnsi="Lato"/>
+          <w:b/>
+          <w:color w:val="D7D59F"/>
+          <w:sz w:val="24"/>
+          <w:szCs w:val="24"/>
+        </w:rPr>
+      </w:pPr>
+    </w:p>
+    <w:p>
+      <w:pPr>
+        <w:pStyle w:val="PargrafodaLista"/>
+        <w:numPr>
+          <w:ilvl w:val="0"/>
+          <w:numId w:val="15"/>
+        </w:numPr>
+        <w:rPr>
+          <w:rFonts w:ascii="Lato" w:hAnsi="Lato"/>
+          <w:b/>
+          <w:color w:val="D7D59F"/>
+          <w:sz w:val="24"/>
+          <w:szCs w:val="24"/>
+        </w:rPr>
+      </w:pPr>
+      <w:r>
+        <w:rPr>
+          <w:rFonts w:ascii="Lato" w:hAnsi="Lato"/>
+          <w:b/>
+          <w:color w:val="D7D59F"/>
+          <w:sz w:val="24"/>
+          <w:szCs w:val="24"/>
+        </w:rPr>
+        <w:t>Descrição</w:t>
+      </w:r>
+    </w:p>
+    <w:p>
+      <w:pPr>
+        <w:pStyle w:val="PargrafodaLista"/>
+        <w:rPr>
+          <w:rFonts w:ascii="Lato" w:hAnsi="Lato"/>
+          <w:b/>
+          <w:color w:val="D7D59F"/>
+          <w:sz w:val="24"/>
+          <w:szCs w:val="24"/>
+        </w:rPr>
+      </w:pPr>
+    </w:p>
+    <w:p>
+      <w:pPr>
+        <w:pStyle w:val="PargrafodaLista"/>
+        <w:rPr>
+          <w:rFonts w:ascii="Lato" w:hAnsi="Lato"/>
+          <w:b/>
+          <w:color w:val="D7D59F"/>
+          <w:sz w:val="24"/>
+          <w:szCs w:val="24"/>
+        </w:rPr>
+      </w:pPr>
+    </w:p>
+    <w:p>
+      <w:pPr>
+        <w:pStyle w:val="PargrafodaLista"/>
+        <w:numPr>
+          <w:ilvl w:val="0"/>
+          <w:numId w:val="15"/>
+        </w:numPr>
+        <w:rPr>
+          <w:rFonts w:ascii="Lato" w:hAnsi="Lato"/>
+          <w:b/>
+          <w:color w:val="D7D59F"/>
+          <w:sz w:val="24"/>
+          <w:szCs w:val="24"/>
+        </w:rPr>
+      </w:pPr>
+      <w:r>
+        <w:rPr>
+          <w:rFonts w:ascii="Lato" w:hAnsi="Lato"/>
+          <w:b/>
+          <w:color w:val="D7D59F"/>
+          <w:sz w:val="24"/>
+          <w:szCs w:val="24"/>
+        </w:rPr>
+        <w:t>Historia/Enredo</w:t>
+      </w:r>
+    </w:p>
+    <w:p>
+      <w:pPr>
+        <w:pStyle w:val="PargrafodaLista"/>
+        <w:rPr>
+          <w:rFonts w:ascii="Lato" w:hAnsi="Lato"/>
+          <w:b/>
+          <w:color w:val="D7D59F"/>
+          <w:sz w:val="24"/>
+          <w:szCs w:val="24"/>
+        </w:rPr>
+      </w:pPr>
+    </w:p>
+    <w:p>
+      <w:pPr>
+        <w:pStyle w:val="PargrafodaLista"/>
+        <w:rPr>
+          <w:rFonts w:ascii="Lato" w:hAnsi="Lato"/>
+          <w:b/>
+          <w:color w:val="D7D59F"/>
+          <w:sz w:val="24"/>
+          <w:szCs w:val="24"/>
+        </w:rPr>
+      </w:pPr>
+    </w:p>
+    <w:p>
+      <w:pPr>
+        <w:pStyle w:val="PargrafodaLista"/>
+        <w:numPr>
+          <w:ilvl w:val="0"/>
+          <w:numId w:val="15"/>
+        </w:numPr>
+        <w:rPr>
+          <w:rFonts w:ascii="Lato" w:hAnsi="Lato"/>
+          <w:b/>
+          <w:color w:val="D7D59F"/>
+          <w:sz w:val="24"/>
+          <w:szCs w:val="24"/>
+        </w:rPr>
+      </w:pPr>
+      <w:r>
+        <w:rPr>
+          <w:rFonts w:ascii="Lato" w:hAnsi="Lato"/>
+          <w:b/>
+          <w:color w:val="D7D59F"/>
+          <w:sz w:val="24"/>
+          <w:szCs w:val="24"/>
+        </w:rPr>
+        <w:t>Lista de Média</w:t>
+      </w:r>
+    </w:p>
+    <w:p>
+      <w:pPr>
+        <w:pStyle w:val="PargrafodaLista"/>
+        <w:rPr>
+          <w:rFonts w:ascii="Lato" w:hAnsi="Lato"/>
+          <w:b/>
+          <w:color w:val="D7D59F"/>
+          <w:sz w:val="24"/>
+          <w:szCs w:val="24"/>
+        </w:rPr>
+      </w:pPr>
+    </w:p>
+    <w:p>
+      <w:pPr>
+        <w:pStyle w:val="PargrafodaLista"/>
+        <w:rPr>
+          <w:rFonts w:ascii="Lato" w:hAnsi="Lato"/>
+          <w:b/>
+          <w:color w:val="D7D59F"/>
+          <w:sz w:val="24"/>
+          <w:szCs w:val="24"/>
+        </w:rPr>
+      </w:pPr>
+    </w:p>
+    <w:p>
+      <w:pPr>
+        <w:pStyle w:val="PargrafodaLista"/>
+        <w:numPr>
+          <w:ilvl w:val="0"/>
+          <w:numId w:val="15"/>
+        </w:numPr>
+        <w:rPr>
+          <w:rFonts w:ascii="Lato" w:hAnsi="Lato"/>
+          <w:b/>
+          <w:color w:val="D7D59F"/>
+          <w:sz w:val="24"/>
+          <w:szCs w:val="24"/>
+        </w:rPr>
+      </w:pPr>
+      <w:r>
+        <w:rPr>
+          <w:rFonts w:ascii="Lato" w:hAnsi="Lato"/>
+          <w:b/>
+          <w:color w:val="D7D59F"/>
+          <w:sz w:val="24"/>
+          <w:szCs w:val="24"/>
+        </w:rPr>
+        <w:t>Especificação Técnicas</w:t>
+      </w:r>
+    </w:p>
+    <w:p>
+      <w:pPr>
+        <w:pStyle w:val="PargrafodaLista"/>
+        <w:rPr>
+          <w:rFonts w:ascii="Lato" w:hAnsi="Lato"/>
+          <w:b/>
+          <w:color w:val="D7D59F"/>
+          <w:sz w:val="24"/>
+          <w:szCs w:val="24"/>
+        </w:rPr>
+      </w:pPr>
+    </w:p>
+    <w:p>
+      <w:pPr>
+        <w:rPr>
+          <w:rFonts w:ascii="Lato" w:hAnsi="Lato"/>
+          <w:b/>
+          <w:color w:val="D7D59F"/>
+          <w:sz w:val="24"/>
+          <w:szCs w:val="24"/>
+        </w:rPr>
+      </w:pPr>
+    </w:p>
+    <w:p>
+      <w:pPr>
+        <w:rPr>
+          <w:rFonts w:ascii="Lato" w:hAnsi="Lato"/>
+          <w:b/>
+          <w:color w:val="D7D59F"/>
+          <w:sz w:val="24"/>
+          <w:szCs w:val="24"/>
+        </w:rPr>
+      </w:pPr>
+    </w:p>
+    <w:p>
+      <w:pPr>
+        <w:rPr>
+          <w:rFonts w:ascii="Lato" w:hAnsi="Lato"/>
+          <w:b/>
+          <w:color w:val="D7D59F"/>
+          <w:sz w:val="24"/>
+          <w:szCs w:val="24"/>
+        </w:rPr>
+      </w:pPr>
+    </w:p>
+    <w:p>
+      <w:pPr>
+        <w:rPr>
+          <w:rFonts w:ascii="Lato" w:hAnsi="Lato"/>
+          <w:b/>
+          <w:color w:val="D7D59F"/>
+          <w:sz w:val="24"/>
+          <w:szCs w:val="24"/>
+        </w:rPr>
+      </w:pPr>
+    </w:p>
+    <w:p>
+      <w:pPr>
+        <w:rPr>
+          <w:rFonts w:ascii="Lato" w:hAnsi="Lato"/>
+          <w:b/>
+          <w:color w:val="D7D59F"/>
+          <w:sz w:val="24"/>
+          <w:szCs w:val="24"/>
+        </w:rPr>
+      </w:pPr>
+    </w:p>
+    <w:p>
+      <w:pPr>
+        <w:rPr>
+          <w:rFonts w:ascii="Lato" w:hAnsi="Lato"/>
+          <w:b/>
+          <w:color w:val="D7D59F"/>
+          <w:sz w:val="24"/>
+          <w:szCs w:val="24"/>
+        </w:rPr>
+      </w:pPr>
+    </w:p>
+    <w:p>
+      <w:pPr>
+        <w:rPr>
+          <w:rFonts w:ascii="Lato" w:hAnsi="Lato"/>
+          <w:b/>
+          <w:color w:val="D7D59F"/>
+          <w:sz w:val="24"/>
+          <w:szCs w:val="24"/>
+        </w:rPr>
+      </w:pPr>
+    </w:p>
+    <w:p>
+      <w:pPr>
+        <w:pStyle w:val="PargrafodaLista"/>
+        <w:rPr>
+          <w:rFonts w:ascii="Lato" w:hAnsi="Lato"/>
+          <w:b/>
+          <w:color w:val="D7D59F"/>
+          <w:sz w:val="24"/>
+          <w:szCs w:val="24"/>
+        </w:rPr>
+      </w:pPr>
+    </w:p>
+    <w:p>
+      <w:pPr>
+        <w:jc w:val="center"/>
+        <w:rPr>
+          <w:rFonts w:ascii="Lato Black" w:hAnsi="Lato Black"/>
+          <w:b/>
+          <w:color w:val="D7D59F"/>
+          <w:sz w:val="28"/>
+          <w:szCs w:val="28"/>
+        </w:rPr>
+      </w:pPr>
+    </w:p>
+    <w:p>
+      <w:pPr>
+        <w:jc w:val="center"/>
+        <w:rPr>
+          <w:rFonts w:ascii="Lato Black" w:hAnsi="Lato Black"/>
+          <w:b/>
+          <w:color w:val="D7D59F"/>
+          <w:sz w:val="28"/>
+          <w:szCs w:val="28"/>
+        </w:rPr>
+      </w:pPr>
+    </w:p>
+    <w:p>
+      <w:pPr>
+        <w:jc w:val="center"/>
+        <w:rPr>
+          <w:rFonts w:ascii="Lato Black" w:hAnsi="Lato Black"/>
+          <w:b/>
+          <w:color w:val="D7D59F"/>
+          <w:sz w:val="28"/>
+          <w:szCs w:val="28"/>
+        </w:rPr>
+      </w:pPr>
+    </w:p>
+    <w:p>
+      <w:pPr>
+        <w:jc w:val="center"/>
+        <w:rPr>
+          <w:rFonts w:ascii="Lato Black" w:hAnsi="Lato Black"/>
+          <w:b/>
+          <w:color w:val="D7D59F"/>
+          <w:sz w:val="28"/>
+          <w:szCs w:val="28"/>
+        </w:rPr>
+      </w:pPr>
+    </w:p>
+    <w:p>
+      <w:pPr>
+        <w:rPr>
+          <w:rFonts w:ascii="Lato Black" w:hAnsi="Lato Black"/>
+          <w:b/>
+          <w:color w:val="D7D59F"/>
+          <w:sz w:val="28"/>
+          <w:szCs w:val="28"/>
+        </w:rPr>
+      </w:pPr>
+    </w:p>
+    <w:p>
+      <w:pPr>
+        <w:jc w:val="center"/>
+        <w:rPr>
+          <w:rFonts w:ascii="Lato Black" w:hAnsi="Lato Black"/>
+          <w:b/>
+          <w:color w:val="D7D59F"/>
+          <w:sz w:val="28"/>
+          <w:szCs w:val="28"/>
+        </w:rPr>
+      </w:pPr>
+      <w:bookmarkStart w:id="1" w:name="_Hlk528261571"/>
+      <w:r>
+        <w:rPr>
+          <w:rFonts w:ascii="Lato Black" w:hAnsi="Lato Black"/>
+          <w:b/>
+          <w:color w:val="D7D59F"/>
+          <w:sz w:val="28"/>
+          <w:szCs w:val="28"/>
+        </w:rPr>
+        <w:t>LogLine</w:t>
+      </w:r>
+    </w:p>
+    <w:bookmarkEnd w:id="1"/>
+    <w:p>
+      <w:pPr>
+        <w:jc w:val="center"/>
+        <w:rPr>
+          <w:rFonts w:ascii="Lato Black" w:hAnsi="Lato Black"/>
+          <w:b/>
+          <w:color w:val="D7D59F"/>
+          <w:sz w:val="28"/>
+          <w:szCs w:val="28"/>
+        </w:rPr>
+      </w:pPr>
+    </w:p>
+    <w:p>
+      <w:pPr>
+        <w:rPr>
+          <w:rFonts w:ascii="Lato" w:hAnsi="Lato"/>
+          <w:color w:val="93946F"/>
+        </w:rPr>
+      </w:pPr>
       <w:proofErr w:type="spellStart"/>
       <w:r>
-        <w:t>Logline</w:t>
+        <w:rPr>
+          <w:rFonts w:ascii="Lato" w:hAnsi="Lato"/>
+          <w:color w:val="93946F"/>
+        </w:rPr>
+        <w:t>Fps</w:t>
       </w:r>
       <w:proofErr w:type="spellEnd"/>
       <w:r>
-        <w:t xml:space="preserve">: </w:t>
+        <w:rPr>
+          <w:rFonts w:ascii="Lato" w:hAnsi="Lato"/>
+          <w:color w:val="93946F"/>
+        </w:rPr>
+        <w:t xml:space="preserve"> </w:t>
       </w:r>
       <w:proofErr w:type="spellStart"/>
       <w:r>
-        <w:t>Fps</w:t>
+        <w:rPr>
+          <w:rFonts w:ascii="Lato" w:hAnsi="Lato"/>
+          <w:color w:val="93946F"/>
+        </w:rPr>
+        <w:t>adventure</w:t>
       </w:r>
       <w:proofErr w:type="spellEnd"/>
       <w:r>
+        <w:rPr>
+          <w:rFonts w:ascii="Lato" w:hAnsi="Lato"/>
+          <w:color w:val="93946F"/>
+        </w:rPr>
+        <w:t xml:space="preserve"> onde o </w:t>
+      </w:r>
+      <w:proofErr w:type="spellStart"/>
+      <w:r>
+        <w:rPr>
+          <w:rFonts w:ascii="Lato" w:hAnsi="Lato"/>
+          <w:color w:val="93946F"/>
+        </w:rPr>
+        <w:t>player</w:t>
+      </w:r>
+      <w:proofErr w:type="spellEnd"/>
+      <w:r>
+        <w:rPr>
+          <w:rFonts w:ascii="Lato" w:hAnsi="Lato"/>
+          <w:color w:val="93946F"/>
+        </w:rPr>
+        <w:t xml:space="preserve"> tem que sair de uma </w:t>
+      </w:r>
+      <w:r>
+        <w:rPr>
+          <w:rFonts w:ascii="Lato" w:hAnsi="Lato"/>
+          <w:color w:val="93946F"/>
+        </w:rPr>
+        <w:t>fábrica</w:t>
+      </w:r>
+      <w:r>
+        <w:rPr>
+          <w:rFonts w:ascii="Lato" w:hAnsi="Lato"/>
+          <w:color w:val="93946F"/>
+        </w:rPr>
+        <w:t xml:space="preserve"> nuclear</w:t>
+      </w:r>
+    </w:p>
+    <w:p>
+      <w:pPr>
+        <w:rPr>
+          <w:rFonts w:ascii="Lato" w:hAnsi="Lato"/>
+          <w:color w:val="93946F"/>
+        </w:rPr>
+      </w:pPr>
+    </w:p>
+    <w:p>
+      <w:pPr>
+        <w:rPr>
+          <w:rFonts w:ascii="Lato" w:hAnsi="Lato"/>
+          <w:color w:val="93946F"/>
+        </w:rPr>
+      </w:pPr>
+    </w:p>
+    <w:p>
+      <w:pPr>
+        <w:rPr>
+          <w:rFonts w:ascii="Lato" w:hAnsi="Lato"/>
+          <w:color w:val="93946F"/>
+        </w:rPr>
+      </w:pPr>
+    </w:p>
+    <w:p>
+      <w:pPr>
+        <w:jc w:val="center"/>
+        <w:rPr>
+          <w:rFonts w:ascii="Lato Black" w:hAnsi="Lato Black"/>
+          <w:b/>
+          <w:color w:val="D7D59F"/>
+          <w:sz w:val="28"/>
+          <w:szCs w:val="28"/>
+        </w:rPr>
+      </w:pPr>
+      <w:r>
+        <w:rPr>
+          <w:rFonts w:ascii="Lato Black" w:hAnsi="Lato Black"/>
+          <w:b/>
+          <w:color w:val="D7D59F"/>
+          <w:sz w:val="28"/>
+          <w:szCs w:val="28"/>
+        </w:rPr>
+        <w:t>Sinopse</w:t>
+      </w:r>
+    </w:p>
+    <w:p>
+      <w:pPr>
+        <w:jc w:val="center"/>
+        <w:rPr>
+          <w:rFonts w:ascii="Lato Black" w:hAnsi="Lato Black"/>
+          <w:b/>
+          <w:color w:val="D7D59F"/>
+          <w:sz w:val="28"/>
+          <w:szCs w:val="28"/>
+        </w:rPr>
+      </w:pPr>
+    </w:p>
+    <w:p>
+      <w:pPr>
+        <w:rPr>
+          <w:rFonts w:ascii="Lato" w:hAnsi="Lato"/>
+          <w:color w:val="93946F"/>
+        </w:rPr>
+      </w:pPr>
+      <w:r>
+        <w:rPr>
+          <w:rFonts w:ascii="Lato" w:hAnsi="Lato"/>
+          <w:color w:val="93946F"/>
+        </w:rPr>
+        <w:t xml:space="preserve">A central onde o </w:t>
+      </w:r>
+      <w:proofErr w:type="spellStart"/>
+      <w:r>
+        <w:rPr>
+          <w:rFonts w:ascii="Lato" w:hAnsi="Lato"/>
+          <w:color w:val="93946F"/>
+        </w:rPr>
+        <w:t>player</w:t>
+      </w:r>
+      <w:proofErr w:type="spellEnd"/>
+      <w:r>
+        <w:rPr>
+          <w:rFonts w:ascii="Lato" w:hAnsi="Lato"/>
+          <w:color w:val="93946F"/>
+        </w:rPr>
+        <w:t xml:space="preserve"> trabalha entrou em estado de </w:t>
+      </w:r>
+      <w:r>
+        <w:rPr>
+          <w:rFonts w:ascii="Lato" w:hAnsi="Lato"/>
+          <w:color w:val="93946F"/>
+        </w:rPr>
+        <w:t>emergência</w:t>
+      </w:r>
+      <w:r>
+        <w:rPr>
+          <w:rFonts w:ascii="Lato" w:hAnsi="Lato"/>
+          <w:color w:val="93946F"/>
+        </w:rPr>
+        <w:t>.</w:t>
+      </w:r>
+    </w:p>
+    <w:p>
+      <w:pPr>
+        <w:rPr>
+          <w:rFonts w:ascii="Lato" w:hAnsi="Lato"/>
+          <w:color w:val="93946F"/>
+        </w:rPr>
+      </w:pPr>
+      <w:r>
+        <w:rPr>
+          <w:rFonts w:ascii="Lato" w:hAnsi="Lato"/>
+          <w:color w:val="93946F"/>
+        </w:rPr>
+        <w:t xml:space="preserve">O </w:t>
+      </w:r>
+      <w:proofErr w:type="spellStart"/>
+      <w:r>
+        <w:rPr>
+          <w:rFonts w:ascii="Lato" w:hAnsi="Lato"/>
+          <w:color w:val="93946F"/>
+        </w:rPr>
+        <w:t>player</w:t>
+      </w:r>
+      <w:proofErr w:type="spellEnd"/>
+      <w:r>
+        <w:rPr>
+          <w:rFonts w:ascii="Lato" w:hAnsi="Lato"/>
+          <w:color w:val="93946F"/>
+        </w:rPr>
+        <w:t xml:space="preserve"> escondeu-se dentro de uma </w:t>
+      </w:r>
+      <w:proofErr w:type="spellStart"/>
+      <w:r>
+        <w:rPr>
+          <w:rFonts w:ascii="Lato" w:hAnsi="Lato"/>
+          <w:color w:val="93946F"/>
+        </w:rPr>
+        <w:t>vault</w:t>
+      </w:r>
+      <w:proofErr w:type="spellEnd"/>
+      <w:r>
+        <w:rPr>
+          <w:rFonts w:ascii="Lato" w:hAnsi="Lato"/>
+          <w:color w:val="93946F"/>
+        </w:rPr>
+        <w:t xml:space="preserve"> de segurança e o reator 4 da </w:t>
+      </w:r>
+      <w:r>
+        <w:rPr>
+          <w:rFonts w:ascii="Lato" w:hAnsi="Lato"/>
+          <w:color w:val="93946F"/>
+        </w:rPr>
+        <w:t>fábrica</w:t>
+      </w:r>
+      <w:r>
+        <w:rPr>
+          <w:rFonts w:ascii="Lato" w:hAnsi="Lato"/>
+          <w:color w:val="93946F"/>
+        </w:rPr>
+        <w:t xml:space="preserve"> explodiu.</w:t>
+      </w:r>
+    </w:p>
+    <w:p>
+      <w:pPr>
+        <w:rPr>
+          <w:rFonts w:ascii="Lato" w:hAnsi="Lato"/>
+          <w:color w:val="93946F"/>
+        </w:rPr>
+      </w:pPr>
+      <w:r>
+        <w:rPr>
+          <w:rFonts w:ascii="Lato" w:hAnsi="Lato"/>
+          <w:color w:val="93946F"/>
+        </w:rPr>
+        <w:t xml:space="preserve">O </w:t>
+      </w:r>
+      <w:proofErr w:type="spellStart"/>
+      <w:r>
+        <w:rPr>
+          <w:rFonts w:ascii="Lato" w:hAnsi="Lato"/>
+          <w:color w:val="93946F"/>
+        </w:rPr>
+        <w:t>player</w:t>
+      </w:r>
+      <w:proofErr w:type="spellEnd"/>
+      <w:r>
+        <w:rPr>
+          <w:rFonts w:ascii="Lato" w:hAnsi="Lato"/>
+          <w:color w:val="93946F"/>
+        </w:rPr>
+        <w:t xml:space="preserve"> sai da </w:t>
+      </w:r>
+      <w:proofErr w:type="spellStart"/>
+      <w:r>
+        <w:rPr>
+          <w:rFonts w:ascii="Lato" w:hAnsi="Lato"/>
+          <w:color w:val="93946F"/>
+        </w:rPr>
+        <w:t>vault</w:t>
+      </w:r>
+      <w:proofErr w:type="spellEnd"/>
+      <w:r>
+        <w:rPr>
+          <w:rFonts w:ascii="Lato" w:hAnsi="Lato"/>
+          <w:color w:val="93946F"/>
+        </w:rPr>
+        <w:t xml:space="preserve"> e tem que escapar da central completando puzzles e evitar as zonas de </w:t>
+      </w:r>
+      <w:r>
+        <w:rPr>
+          <w:rFonts w:ascii="Lato" w:hAnsi="Lato"/>
+          <w:color w:val="93946F"/>
+        </w:rPr>
+        <w:t>radiação</w:t>
+      </w:r>
+      <w:r>
+        <w:rPr>
+          <w:rFonts w:ascii="Lato" w:hAnsi="Lato"/>
+          <w:color w:val="93946F"/>
+        </w:rPr>
+        <w:t>.</w:t>
+      </w:r>
+    </w:p>
+    <w:p>
+      <w:pPr>
+        <w:rPr>
+          <w:rFonts w:ascii="Lato" w:hAnsi="Lato"/>
+          <w:color w:val="93946F"/>
+        </w:rPr>
+      </w:pPr>
+    </w:p>
+    <w:p>
+      <w:pPr>
+        <w:rPr>
+          <w:rFonts w:ascii="Lato" w:hAnsi="Lato"/>
+          <w:color w:val="93946F"/>
+        </w:rPr>
+      </w:pPr>
+    </w:p>
+    <w:p>
+      <w:pPr>
+        <w:rPr>
+          <w:rFonts w:ascii="Lato" w:hAnsi="Lato"/>
+          <w:color w:val="93946F"/>
+        </w:rPr>
+      </w:pPr>
+    </w:p>
+    <w:p>
+      <w:pPr>
+        <w:jc w:val="center"/>
+        <w:rPr>
+          <w:rFonts w:ascii="Lato Black" w:hAnsi="Lato Black"/>
+          <w:b/>
+          <w:color w:val="D7D59F"/>
+          <w:sz w:val="28"/>
+          <w:szCs w:val="28"/>
+        </w:rPr>
+      </w:pPr>
+      <w:r>
+        <w:rPr>
+          <w:rFonts w:ascii="Lato Black" w:hAnsi="Lato Black"/>
+          <w:b/>
+          <w:color w:val="D7D59F"/>
+          <w:sz w:val="28"/>
+          <w:szCs w:val="28"/>
+        </w:rPr>
+        <w:t>Audiência / Plataforma</w:t>
+      </w:r>
+    </w:p>
+    <w:p>
+      <w:pPr>
+        <w:jc w:val="center"/>
+        <w:rPr>
+          <w:rFonts w:ascii="Lato Black" w:hAnsi="Lato Black"/>
+          <w:b/>
+          <w:color w:val="D7D59F"/>
+          <w:sz w:val="28"/>
+          <w:szCs w:val="28"/>
+        </w:rPr>
+      </w:pPr>
+    </w:p>
+    <w:p>
+      <w:pPr>
+        <w:rPr>
+          <w:rFonts w:ascii="Lato" w:hAnsi="Lato"/>
+          <w:color w:val="93946F"/>
+        </w:rPr>
+      </w:pPr>
+      <w:r>
+        <w:rPr>
+          <w:rFonts w:ascii="Lato" w:hAnsi="Lato"/>
+          <w:color w:val="93946F"/>
+        </w:rPr>
+        <w:t>18-25 anos, PC</w:t>
+      </w:r>
+    </w:p>
+    <w:p>
+      <w:pPr>
+        <w:rPr>
+          <w:rFonts w:ascii="Lato" w:hAnsi="Lato"/>
+          <w:color w:val="93946F"/>
+        </w:rPr>
+      </w:pPr>
+    </w:p>
+    <w:p>
+      <w:pPr>
+        <w:rPr>
+          <w:rFonts w:ascii="Lato" w:hAnsi="Lato"/>
+          <w:color w:val="93946F"/>
+        </w:rPr>
+      </w:pPr>
+    </w:p>
+    <w:p>
+      <w:pPr>
+        <w:rPr>
+          <w:rFonts w:ascii="Lato" w:hAnsi="Lato"/>
+          <w:color w:val="93946F"/>
+        </w:rPr>
+      </w:pPr>
+    </w:p>
+    <w:p>
+      <w:pPr>
+        <w:jc w:val="center"/>
+        <w:rPr>
+          <w:rFonts w:ascii="Lato Black" w:hAnsi="Lato Black"/>
+          <w:b/>
+          <w:color w:val="D7D59F"/>
+          <w:sz w:val="28"/>
+          <w:szCs w:val="28"/>
+        </w:rPr>
+      </w:pPr>
+    </w:p>
+    <w:p>
+      <w:pPr>
+        <w:jc w:val="center"/>
+        <w:rPr>
+          <w:rFonts w:ascii="Lato Black" w:hAnsi="Lato Black"/>
+          <w:b/>
+          <w:color w:val="D7D59F"/>
+          <w:sz w:val="28"/>
+          <w:szCs w:val="28"/>
+        </w:rPr>
+      </w:pPr>
+    </w:p>
+    <w:p>
+      <w:pPr>
+        <w:jc w:val="center"/>
+        <w:rPr>
+          <w:rFonts w:ascii="Lato Black" w:hAnsi="Lato Black"/>
+          <w:b/>
+          <w:color w:val="D7D59F"/>
+          <w:sz w:val="28"/>
+          <w:szCs w:val="28"/>
+        </w:rPr>
+      </w:pPr>
+    </w:p>
+    <w:p>
+      <w:pPr>
+        <w:jc w:val="center"/>
+        <w:rPr>
+          <w:rFonts w:ascii="Lato Black" w:hAnsi="Lato Black"/>
+          <w:b/>
+          <w:color w:val="D7D59F"/>
+          <w:sz w:val="28"/>
+          <w:szCs w:val="28"/>
+        </w:rPr>
+      </w:pPr>
+    </w:p>
+    <w:p>
+      <w:pPr>
+        <w:jc w:val="center"/>
+        <w:rPr>
+          <w:rFonts w:ascii="Lato Black" w:hAnsi="Lato Black"/>
+          <w:b/>
+          <w:color w:val="D7D59F"/>
+          <w:sz w:val="28"/>
+          <w:szCs w:val="28"/>
+        </w:rPr>
+      </w:pPr>
+    </w:p>
+    <w:p>
+      <w:pPr>
+        <w:jc w:val="center"/>
+        <w:rPr>
+          <w:rFonts w:ascii="Lato Black" w:hAnsi="Lato Black"/>
+          <w:b/>
+          <w:color w:val="D7D59F"/>
+          <w:sz w:val="28"/>
+          <w:szCs w:val="28"/>
+        </w:rPr>
+      </w:pPr>
+    </w:p>
+    <w:p>
+      <w:pPr>
+        <w:jc w:val="center"/>
+        <w:rPr>
+          <w:rFonts w:ascii="Lato Black" w:hAnsi="Lato Black"/>
+          <w:b/>
+          <w:color w:val="D7D59F"/>
+          <w:sz w:val="28"/>
+          <w:szCs w:val="28"/>
+        </w:rPr>
+      </w:pPr>
+      <w:r>
+        <w:rPr>
+          <w:rFonts w:ascii="Lato Black" w:hAnsi="Lato Black"/>
+          <w:b/>
+          <w:color w:val="D7D59F"/>
+          <w:sz w:val="28"/>
+          <w:szCs w:val="28"/>
+        </w:rPr>
+        <w:lastRenderedPageBreak/>
+        <w:t>Jogar o Jogo</w:t>
+      </w:r>
+    </w:p>
+    <w:p>
+      <w:pPr>
+        <w:jc w:val="center"/>
+        <w:rPr>
+          <w:rFonts w:ascii="Lato Black" w:hAnsi="Lato Black"/>
+          <w:b/>
+          <w:color w:val="D7D59F"/>
+          <w:sz w:val="28"/>
+          <w:szCs w:val="28"/>
+        </w:rPr>
+      </w:pPr>
+    </w:p>
+    <w:p>
+      <w:pPr>
+        <w:rPr>
+          <w:rFonts w:ascii="Lato" w:hAnsi="Lato"/>
+          <w:color w:val="93946F"/>
+        </w:rPr>
+      </w:pPr>
+      <w:r>
+        <w:rPr>
+          <w:rFonts w:ascii="Lato" w:hAnsi="Lato"/>
+          <w:color w:val="93946F"/>
+        </w:rPr>
+        <w:t xml:space="preserve">O </w:t>
+      </w:r>
+      <w:proofErr w:type="spellStart"/>
+      <w:r>
+        <w:rPr>
+          <w:rFonts w:ascii="Lato" w:hAnsi="Lato"/>
+          <w:color w:val="93946F"/>
+        </w:rPr>
+        <w:t>player</w:t>
+      </w:r>
+      <w:proofErr w:type="spellEnd"/>
+      <w:r>
+        <w:rPr>
+          <w:rFonts w:ascii="Lato" w:hAnsi="Lato"/>
+          <w:color w:val="93946F"/>
+        </w:rPr>
+        <w:t xml:space="preserve"> vai ter que </w:t>
+      </w:r>
+      <w:r>
+        <w:rPr>
+          <w:rFonts w:ascii="Lato" w:hAnsi="Lato"/>
+          <w:color w:val="93946F"/>
+        </w:rPr>
+        <w:t>percorrer</w:t>
+      </w:r>
+      <w:r>
+        <w:rPr>
+          <w:rFonts w:ascii="Lato" w:hAnsi="Lato"/>
+          <w:color w:val="93946F"/>
+        </w:rPr>
+        <w:t xml:space="preserve"> o mapa a procura de varias peças para completar os puzzles.</w:t>
+      </w:r>
+    </w:p>
+    <w:p>
+      <w:pPr>
+        <w:rPr>
+          <w:rFonts w:ascii="Lato" w:hAnsi="Lato"/>
+          <w:color w:val="93946F"/>
+        </w:rPr>
+      </w:pPr>
+      <w:r>
+        <w:rPr>
+          <w:noProof/>
+        </w:rPr>
+        <w:drawing>
+          <wp:inline distT="0" distB="0" distL="0" distR="0" wp14:anchorId="3195FFD5" wp14:editId="6284587B">
+            <wp:extent cx="4933950" cy="3048000"/>
+            <wp:effectExtent l="0" t="0" r="0" b="0"/>
+            <wp:docPr id="1" name="Imagem 1"/>
+            <wp:cNvGraphicFramePr>
+              <a:graphicFrameLocks xmlns:a="http://schemas.openxmlformats.org/drawingml/2006/main" noChangeAspect="1"/>
+            </wp:cNvGraphicFramePr>
+            <a:graphic xmlns:a="http://schemas.openxmlformats.org/drawingml/2006/main">
+              <a:graphicData uri="http://schemas.openxmlformats.org/drawingml/2006/picture">
+                <pic:pic xmlns:pic="http://schemas.openxmlformats.org/drawingml/2006/picture">
+                  <pic:nvPicPr>
+                    <pic:cNvPr id="1" name=""/>
+                    <pic:cNvPicPr/>
+                  </pic:nvPicPr>
+                  <pic:blipFill>
+                    <a:blip r:embed="rId10"/>
+                    <a:stretch>
+                      <a:fillRect/>
+                    </a:stretch>
+                  </pic:blipFill>
+                  <pic:spPr>
+                    <a:xfrm>
+                      <a:off x="0" y="0"/>
+                      <a:ext cx="4933950" cy="3048000"/>
+                    </a:xfrm>
+                    <a:prstGeom prst="rect">
+                      <a:avLst/>
+                    </a:prstGeom>
+                  </pic:spPr>
+                </pic:pic>
+              </a:graphicData>
+            </a:graphic>
+          </wp:inline>
+        </w:drawing>
+      </w:r>
+    </w:p>
+    <w:p>
+      <w:pPr>
+        <w:rPr>
+          <w:rFonts w:ascii="Lato" w:hAnsi="Lato"/>
+          <w:color w:val="93946F"/>
+        </w:rPr>
+      </w:pPr>
+      <w:r>
+        <w:rPr>
+          <w:rFonts w:ascii="Lato" w:hAnsi="Lato"/>
+          <w:color w:val="93946F"/>
+        </w:rPr>
+        <w:t xml:space="preserve">O jogo tem também disponível a opção de </w:t>
+      </w:r>
+      <w:r>
+        <w:rPr>
+          <w:rFonts w:ascii="Lato" w:hAnsi="Lato"/>
+          <w:color w:val="93946F"/>
+        </w:rPr>
+        <w:t>SAVE</w:t>
+      </w:r>
+      <w:r>
+        <w:rPr>
+          <w:rFonts w:ascii="Lato" w:hAnsi="Lato"/>
+          <w:color w:val="93946F"/>
+        </w:rPr>
+        <w:t xml:space="preserve"> e LOAD para o jogador começar onde ficou.</w:t>
+      </w:r>
+    </w:p>
+    <w:p>
+      <w:pPr>
+        <w:rPr>
+          <w:rFonts w:ascii="Lato" w:hAnsi="Lato"/>
+          <w:color w:val="93946F"/>
+        </w:rPr>
+      </w:pPr>
+    </w:p>
+    <w:p>
+      <w:pPr>
+        <w:rPr>
+          <w:rFonts w:ascii="Lato" w:hAnsi="Lato"/>
+          <w:color w:val="93946F"/>
+        </w:rPr>
+      </w:pPr>
+    </w:p>
+    <w:p>
+      <w:pPr>
+        <w:jc w:val="center"/>
+        <w:rPr>
+          <w:rFonts w:ascii="Lato Black" w:hAnsi="Lato Black"/>
+          <w:b/>
+          <w:color w:val="D7D59F"/>
+          <w:sz w:val="28"/>
+          <w:szCs w:val="28"/>
+        </w:rPr>
+      </w:pPr>
+      <w:r>
+        <w:rPr>
+          <w:rFonts w:ascii="Lato Black" w:hAnsi="Lato Black"/>
+          <w:b/>
+          <w:color w:val="D7D59F"/>
+          <w:sz w:val="28"/>
+          <w:szCs w:val="28"/>
+        </w:rPr>
+        <w:t>Descrição de Personagens</w:t>
+      </w:r>
+    </w:p>
+    <w:p>
+      <w:pPr>
+        <w:jc w:val="center"/>
+        <w:rPr>
+          <w:rFonts w:ascii="Lato Black" w:hAnsi="Lato Black"/>
+          <w:b/>
+          <w:color w:val="D7D59F"/>
+          <w:sz w:val="28"/>
+          <w:szCs w:val="28"/>
+        </w:rPr>
+      </w:pPr>
+    </w:p>
+    <w:p>
+      <w:pPr>
+        <w:rPr>
+          <w:rFonts w:ascii="Lato" w:hAnsi="Lato"/>
+          <w:color w:val="93946F"/>
+        </w:rPr>
+      </w:pPr>
+      <w:r>
+        <w:rPr>
+          <w:rFonts w:ascii="Lato" w:hAnsi="Lato"/>
+          <w:color w:val="93946F"/>
+        </w:rPr>
+        <w:t xml:space="preserve">Dentro do jogo existe a personagem principal, que é um cientista, um </w:t>
+      </w:r>
+      <w:proofErr w:type="spellStart"/>
+      <w:r>
+        <w:rPr>
+          <w:rFonts w:ascii="Lato" w:hAnsi="Lato"/>
+          <w:color w:val="93946F"/>
+        </w:rPr>
+        <w:t>Npc</w:t>
+      </w:r>
+      <w:proofErr w:type="spellEnd"/>
+      <w:r>
+        <w:rPr>
+          <w:rFonts w:ascii="Lato" w:hAnsi="Lato"/>
+          <w:color w:val="93946F"/>
+        </w:rPr>
+        <w:t xml:space="preserve">, que é um terminal que interage com o </w:t>
+      </w:r>
+      <w:proofErr w:type="spellStart"/>
+      <w:r>
+        <w:rPr>
+          <w:rFonts w:ascii="Lato" w:hAnsi="Lato"/>
+          <w:color w:val="93946F"/>
+        </w:rPr>
+        <w:t>player</w:t>
+      </w:r>
+      <w:proofErr w:type="spellEnd"/>
+      <w:r>
+        <w:rPr>
+          <w:rFonts w:ascii="Lato" w:hAnsi="Lato"/>
+          <w:color w:val="93946F"/>
+        </w:rPr>
+        <w:t xml:space="preserve"> ao longo do jogo.</w:t>
+      </w:r>
+    </w:p>
+    <w:p>
+      <w:pPr>
+        <w:rPr>
+          <w:rFonts w:ascii="Lato" w:hAnsi="Lato"/>
+          <w:color w:val="93946F"/>
+        </w:rPr>
+      </w:pPr>
+    </w:p>
+    <w:p>
+      <w:pPr>
+        <w:rPr>
+          <w:rFonts w:ascii="Lato" w:hAnsi="Lato"/>
+          <w:color w:val="93946F"/>
+        </w:rPr>
+      </w:pPr>
+    </w:p>
+    <w:p>
+      <w:pPr>
+        <w:jc w:val="center"/>
+        <w:rPr>
+          <w:rFonts w:ascii="Lato Black" w:hAnsi="Lato Black"/>
+          <w:b/>
+          <w:color w:val="D7D59F"/>
+          <w:sz w:val="28"/>
+          <w:szCs w:val="28"/>
+        </w:rPr>
+      </w:pPr>
+      <w:r>
+        <w:rPr>
+          <w:rFonts w:ascii="Lato Black" w:hAnsi="Lato Black"/>
+          <w:b/>
+          <w:color w:val="D7D59F"/>
+          <w:sz w:val="28"/>
+          <w:szCs w:val="28"/>
+        </w:rPr>
+        <w:t>História / Enredo</w:t>
+      </w:r>
+    </w:p>
+    <w:p>
+      <w:pPr>
+        <w:jc w:val="center"/>
+        <w:rPr>
+          <w:rFonts w:ascii="Lato Black" w:hAnsi="Lato Black"/>
+          <w:b/>
+          <w:color w:val="D7D59F"/>
+          <w:sz w:val="28"/>
+          <w:szCs w:val="28"/>
+        </w:rPr>
+      </w:pPr>
+    </w:p>
+    <w:p>
+      <w:pPr>
+        <w:rPr>
+          <w:rFonts w:ascii="Lato" w:hAnsi="Lato"/>
+          <w:color w:val="93946F"/>
+        </w:rPr>
+      </w:pPr>
+      <w:r>
+        <w:rPr>
+          <w:rFonts w:ascii="Lato" w:hAnsi="Lato"/>
+          <w:color w:val="93946F"/>
+        </w:rPr>
+        <w:t xml:space="preserve">O </w:t>
+      </w:r>
+      <w:proofErr w:type="spellStart"/>
+      <w:r>
+        <w:rPr>
+          <w:rFonts w:ascii="Lato" w:hAnsi="Lato"/>
+          <w:color w:val="93946F"/>
+        </w:rPr>
+        <w:t>player</w:t>
+      </w:r>
+      <w:proofErr w:type="spellEnd"/>
+      <w:r>
+        <w:rPr>
+          <w:rFonts w:ascii="Lato" w:hAnsi="Lato"/>
+          <w:color w:val="93946F"/>
+        </w:rPr>
+        <w:t xml:space="preserve"> e outro grupo de cientistas estavam a fazer testes ao reator 4 da central nuclear onde trabalhavam. Os testes correrem mal e o </w:t>
+      </w:r>
+      <w:proofErr w:type="spellStart"/>
+      <w:r>
+        <w:rPr>
+          <w:rFonts w:ascii="Lato" w:hAnsi="Lato"/>
+          <w:color w:val="93946F"/>
+        </w:rPr>
+        <w:t>player</w:t>
+      </w:r>
+      <w:proofErr w:type="spellEnd"/>
+      <w:r>
+        <w:rPr>
+          <w:rFonts w:ascii="Lato" w:hAnsi="Lato"/>
+          <w:color w:val="93946F"/>
+        </w:rPr>
+        <w:t xml:space="preserve"> foi a </w:t>
+      </w:r>
+      <w:r>
+        <w:rPr>
+          <w:rFonts w:ascii="Lato" w:hAnsi="Lato"/>
+          <w:color w:val="93946F"/>
+        </w:rPr>
+        <w:t>única</w:t>
+      </w:r>
+      <w:r>
+        <w:rPr>
+          <w:rFonts w:ascii="Lato" w:hAnsi="Lato"/>
+          <w:color w:val="93946F"/>
+        </w:rPr>
+        <w:t xml:space="preserve"> pessoa que consegui entrar a tempo na </w:t>
+      </w:r>
+      <w:proofErr w:type="spellStart"/>
+      <w:r>
+        <w:rPr>
+          <w:rFonts w:ascii="Lato" w:hAnsi="Lato"/>
+          <w:color w:val="93946F"/>
+        </w:rPr>
+        <w:t>vault</w:t>
+      </w:r>
+      <w:proofErr w:type="spellEnd"/>
+      <w:r>
+        <w:rPr>
+          <w:rFonts w:ascii="Lato" w:hAnsi="Lato"/>
+          <w:color w:val="93946F"/>
+        </w:rPr>
+        <w:t xml:space="preserve"> de </w:t>
+      </w:r>
+      <w:r>
+        <w:rPr>
+          <w:rFonts w:ascii="Lato" w:hAnsi="Lato"/>
+          <w:color w:val="93946F"/>
+        </w:rPr>
+        <w:t>emergência</w:t>
+      </w:r>
+    </w:p>
+    <w:p>
+      <w:pPr>
+        <w:rPr>
+          <w:rFonts w:ascii="Lato" w:hAnsi="Lato"/>
+          <w:color w:val="93946F"/>
+        </w:rPr>
+      </w:pPr>
+      <w:r>
+        <w:rPr>
+          <w:rFonts w:ascii="Lato" w:hAnsi="Lato"/>
+          <w:color w:val="93946F"/>
+        </w:rPr>
+        <w:t xml:space="preserve">Algum tempo depois do reator 4 explodir o </w:t>
+      </w:r>
+      <w:proofErr w:type="spellStart"/>
+      <w:r>
+        <w:rPr>
+          <w:rFonts w:ascii="Lato" w:hAnsi="Lato"/>
+          <w:color w:val="93946F"/>
+        </w:rPr>
+        <w:t>player</w:t>
+      </w:r>
+      <w:proofErr w:type="spellEnd"/>
+      <w:r>
+        <w:rPr>
+          <w:rFonts w:ascii="Lato" w:hAnsi="Lato"/>
+          <w:color w:val="93946F"/>
+        </w:rPr>
+        <w:t xml:space="preserve"> decide sair da </w:t>
+      </w:r>
+      <w:proofErr w:type="spellStart"/>
+      <w:r>
+        <w:rPr>
+          <w:rFonts w:ascii="Lato" w:hAnsi="Lato"/>
+          <w:color w:val="93946F"/>
+        </w:rPr>
+        <w:t>vault</w:t>
+      </w:r>
+      <w:proofErr w:type="spellEnd"/>
+      <w:r>
+        <w:rPr>
+          <w:rFonts w:ascii="Lato" w:hAnsi="Lato"/>
+          <w:color w:val="93946F"/>
+        </w:rPr>
+        <w:t xml:space="preserve"> de segurança para observar um </w:t>
+      </w:r>
+      <w:r>
+        <w:rPr>
+          <w:rFonts w:ascii="Lato" w:hAnsi="Lato"/>
+          <w:color w:val="93946F"/>
+        </w:rPr>
+        <w:t>cenário</w:t>
+      </w:r>
+      <w:r>
+        <w:rPr>
+          <w:rFonts w:ascii="Lato" w:hAnsi="Lato"/>
+          <w:color w:val="93946F"/>
+        </w:rPr>
+        <w:t xml:space="preserve"> de </w:t>
+      </w:r>
+      <w:r>
+        <w:rPr>
+          <w:rFonts w:ascii="Lato" w:hAnsi="Lato"/>
+          <w:color w:val="93946F"/>
+        </w:rPr>
+        <w:t>destruição</w:t>
+      </w:r>
+      <w:r>
+        <w:rPr>
+          <w:rFonts w:ascii="Lato" w:hAnsi="Lato"/>
+          <w:color w:val="93946F"/>
+        </w:rPr>
+        <w:t xml:space="preserve"> a sua volta. Agora o seu </w:t>
+      </w:r>
+      <w:r>
+        <w:rPr>
+          <w:rFonts w:ascii="Lato" w:hAnsi="Lato"/>
+          <w:color w:val="93946F"/>
+        </w:rPr>
+        <w:t>único</w:t>
+      </w:r>
+      <w:r>
+        <w:rPr>
+          <w:rFonts w:ascii="Lato" w:hAnsi="Lato"/>
+          <w:color w:val="93946F"/>
+        </w:rPr>
+        <w:t xml:space="preserve"> objetivo é escapar da central e evitar as zonas de </w:t>
+      </w:r>
+      <w:r>
+        <w:rPr>
+          <w:rFonts w:ascii="Lato" w:hAnsi="Lato"/>
+          <w:color w:val="93946F"/>
+        </w:rPr>
+        <w:t>radiação</w:t>
+      </w:r>
+      <w:r>
+        <w:rPr>
+          <w:rFonts w:ascii="Lato" w:hAnsi="Lato"/>
+          <w:color w:val="93946F"/>
+        </w:rPr>
+        <w:t xml:space="preserve"> utilizando o </w:t>
+      </w:r>
+      <w:proofErr w:type="spellStart"/>
+      <w:r>
+        <w:rPr>
+          <w:rFonts w:ascii="Lato" w:hAnsi="Lato"/>
+          <w:color w:val="93946F"/>
+        </w:rPr>
+        <w:t>geiger</w:t>
+      </w:r>
+      <w:proofErr w:type="spellEnd"/>
+      <w:r>
+        <w:rPr>
+          <w:rFonts w:ascii="Lato" w:hAnsi="Lato"/>
+          <w:color w:val="93946F"/>
+        </w:rPr>
+        <w:t xml:space="preserve"> para as detetar</w:t>
+      </w:r>
+    </w:p>
+    <w:p>
+      <w:pPr>
+        <w:jc w:val="center"/>
+        <w:rPr>
+          <w:rFonts w:ascii="Lato Black" w:hAnsi="Lato Black"/>
+          <w:b/>
+          <w:color w:val="D7D59F"/>
+          <w:sz w:val="28"/>
+          <w:szCs w:val="28"/>
+        </w:rPr>
+      </w:pPr>
+    </w:p>
+    <w:p>
+      <w:pPr>
+        <w:jc w:val="center"/>
+        <w:rPr>
+          <w:rFonts w:ascii="Lato Black" w:hAnsi="Lato Black"/>
+          <w:b/>
+          <w:color w:val="D7D59F"/>
+          <w:sz w:val="28"/>
+          <w:szCs w:val="28"/>
+        </w:rPr>
+      </w:pPr>
+      <w:r>
+        <w:rPr>
+          <w:rFonts w:ascii="Lato Black" w:hAnsi="Lato Black"/>
+          <w:b/>
+          <w:color w:val="D7D59F"/>
+          <w:sz w:val="28"/>
+          <w:szCs w:val="28"/>
+        </w:rPr>
+        <w:lastRenderedPageBreak/>
+        <w:t>História / Enredo</w:t>
+      </w:r>
+    </w:p>
+    <w:p>
+      <w:pPr>
+        <w:jc w:val="center"/>
+        <w:rPr>
+          <w:rFonts w:ascii="Lato Black" w:hAnsi="Lato Black"/>
+          <w:b/>
+          <w:color w:val="D7D59F"/>
+          <w:sz w:val="28"/>
+          <w:szCs w:val="28"/>
+        </w:rPr>
+      </w:pPr>
+    </w:p>
+    <w:p>
+      <w:pPr>
+        <w:rPr>
+          <w:rFonts w:ascii="Lato" w:hAnsi="Lato"/>
+          <w:color w:val="93946F"/>
+        </w:rPr>
+      </w:pPr>
+      <w:r>
+        <w:rPr>
+          <w:rFonts w:ascii="Lato" w:hAnsi="Lato"/>
+          <w:color w:val="93946F"/>
+        </w:rPr>
+        <w:t>Painéis</w:t>
+      </w:r>
+      <w:r>
+        <w:rPr>
+          <w:rFonts w:ascii="Lato" w:hAnsi="Lato"/>
+          <w:color w:val="93946F"/>
+        </w:rPr>
+        <w:t xml:space="preserve"> de Controlo, destroços, portas, tubos</w:t>
+      </w:r>
+      <w:r>
+        <w:rPr>
+          <w:rFonts w:ascii="Lato" w:hAnsi="Lato"/>
+          <w:color w:val="93946F"/>
+        </w:rPr>
         <w:t xml:space="preserve"> </w:t>
       </w:r>
+      <w:bookmarkStart w:id="2" w:name="_GoBack"/>
+      <w:bookmarkEnd w:id="2"/>
+    </w:p>
+    <w:p>
+      <w:pPr>
+        <w:rPr>
+          <w:rFonts w:ascii="Lato" w:hAnsi="Lato"/>
+          <w:color w:val="93946F"/>
+        </w:rPr>
+      </w:pPr>
+    </w:p>
+    <w:p>
+      <w:pPr>
+        <w:rPr>
+          <w:rFonts w:ascii="Lato" w:hAnsi="Lato"/>
+          <w:color w:val="93946F"/>
+        </w:rPr>
+      </w:pPr>
+    </w:p>
+    <w:p>
+      <w:pPr>
+        <w:jc w:val="center"/>
+        <w:rPr>
+          <w:rFonts w:ascii="Lato Black" w:hAnsi="Lato Black"/>
+          <w:b/>
+          <w:color w:val="D7D59F"/>
+          <w:sz w:val="28"/>
+          <w:szCs w:val="28"/>
+        </w:rPr>
+      </w:pPr>
+      <w:r>
+        <w:rPr>
+          <w:rFonts w:ascii="Lato Black" w:hAnsi="Lato Black"/>
+          <w:b/>
+          <w:color w:val="D7D59F"/>
+          <w:sz w:val="28"/>
+          <w:szCs w:val="28"/>
+        </w:rPr>
+        <w:t>História / Enredo</w:t>
+      </w:r>
+    </w:p>
+    <w:p>
+      <w:pPr>
+        <w:rPr>
+          <w:rFonts w:ascii="Lato" w:hAnsi="Lato"/>
+          <w:color w:val="93946F"/>
+        </w:rPr>
+      </w:pPr>
+    </w:p>
+    <w:p>
+      <w:pPr>
+        <w:rPr>
+          <w:rFonts w:ascii="Lato" w:hAnsi="Lato"/>
+          <w:color w:val="93946F"/>
+        </w:rPr>
+      </w:pPr>
+      <w:r>
+        <w:rPr>
+          <w:rFonts w:ascii="Lato" w:hAnsi="Lato"/>
+          <w:color w:val="93946F"/>
+        </w:rPr>
+        <w:t xml:space="preserve">Feito em </w:t>
+      </w:r>
       <w:proofErr w:type="spellStart"/>
       <w:r>
-        <w:t>adventure</w:t>
+        <w:rPr>
+          <w:rFonts w:ascii="Lato" w:hAnsi="Lato"/>
+          <w:color w:val="93946F"/>
+        </w:rPr>
+        <w:t>Unity</w:t>
       </w:r>
       <w:proofErr w:type="spellEnd"/>
       <w:r>
-        <w:t xml:space="preserve"> onde o </w:t>
-      </w:r>
-      <w:proofErr w:type="spellStart"/>
-      <w:r>
-        <w:t>player</w:t>
-      </w:r>
-      <w:proofErr w:type="spellEnd"/>
-      <w:r>
-        <w:t xml:space="preserve"> tem que sair de uma </w:t>
-      </w:r>
-      <w:proofErr w:type="gramStart"/>
-      <w:r>
-        <w:t>fabrica</w:t>
-      </w:r>
-      <w:proofErr w:type="gramEnd"/>
-      <w:r>
-        <w:t xml:space="preserve"> nuclear</w:t>
-      </w:r>
-    </w:p>
-    <w:p/>
-    <w:p>
-      <w:r>
-        <w:t xml:space="preserve">Sinopse: A central onde o </w:t>
-      </w:r>
-      <w:proofErr w:type="spellStart"/>
-      <w:r>
-        <w:t>player</w:t>
-      </w:r>
-      <w:proofErr w:type="spellEnd"/>
-      <w:r>
-        <w:t xml:space="preserve"> trabalha entrou em estado de </w:t>
-      </w:r>
-      <w:proofErr w:type="spellStart"/>
-      <w:r>
-        <w:t>emergencia</w:t>
-      </w:r>
-      <w:proofErr w:type="spellEnd"/>
-      <w:r>
-        <w:t>.</w:t>
-      </w:r>
-    </w:p>
-    <w:p>
-      <w:r>
-        <w:t xml:space="preserve">O </w:t>
-      </w:r>
-      <w:proofErr w:type="spellStart"/>
-      <w:r>
-        <w:t>player</w:t>
-      </w:r>
-      <w:proofErr w:type="spellEnd"/>
-      <w:r>
-        <w:t xml:space="preserve"> escondeu-se dentro de uma </w:t>
-      </w:r>
-      <w:proofErr w:type="spellStart"/>
-      <w:r>
-        <w:t>vault</w:t>
-      </w:r>
-      <w:proofErr w:type="spellEnd"/>
-      <w:r>
-        <w:t xml:space="preserve"> de segurança e o reator 4 da </w:t>
-      </w:r>
-      <w:proofErr w:type="gramStart"/>
-      <w:r>
-        <w:t>fabrica</w:t>
-      </w:r>
-      <w:proofErr w:type="gramEnd"/>
-      <w:r>
-        <w:t xml:space="preserve"> explodiu.</w:t>
-      </w:r>
-    </w:p>
-    <w:p>
-      <w:r>
-        <w:t xml:space="preserve">O </w:t>
-      </w:r>
-      <w:proofErr w:type="spellStart"/>
-      <w:r>
-        <w:t>player</w:t>
-      </w:r>
-      <w:proofErr w:type="spellEnd"/>
-      <w:r>
-        <w:t xml:space="preserve"> sai da </w:t>
-      </w:r>
-      <w:proofErr w:type="spellStart"/>
-      <w:r>
-        <w:t>vault</w:t>
-      </w:r>
-      <w:proofErr w:type="spellEnd"/>
-      <w:r>
-        <w:t xml:space="preserve"> e tem que escapar da central completando puzzles e evitar as zonas de </w:t>
-      </w:r>
-      <w:proofErr w:type="spellStart"/>
-      <w:r>
-        <w:t>radiaçao</w:t>
-      </w:r>
-      <w:proofErr w:type="spellEnd"/>
-      <w:r>
-        <w:t>.</w:t>
-      </w:r>
-    </w:p>
-    <w:p/>
-    <w:p>
-      <w:proofErr w:type="spellStart"/>
-      <w:r>
-        <w:t>Audiencia</w:t>
-      </w:r>
-      <w:proofErr w:type="spellEnd"/>
-      <w:r>
-        <w:t>/</w:t>
-      </w:r>
-      <w:proofErr w:type="spellStart"/>
-      <w:r>
-        <w:t>Plantaforma</w:t>
-      </w:r>
-      <w:proofErr w:type="spellEnd"/>
-      <w:r>
-        <w:t>: 18-25 anos, PC</w:t>
-      </w:r>
-    </w:p>
-    <w:p/>
-    <w:p>
-      <w:r>
-        <w:t xml:space="preserve">Jogar o Jogo: O </w:t>
-      </w:r>
-      <w:proofErr w:type="spellStart"/>
-      <w:r>
-        <w:t>player</w:t>
-      </w:r>
-      <w:proofErr w:type="spellEnd"/>
-      <w:r>
-        <w:t xml:space="preserve"> vai ter que </w:t>
-      </w:r>
-      <w:proofErr w:type="spellStart"/>
-      <w:r>
-        <w:t>pecorrer</w:t>
-      </w:r>
-      <w:proofErr w:type="spellEnd"/>
-      <w:r>
-        <w:t xml:space="preserve"> o mapa a procura de varias peças para completar os puzzles.</w:t>
-      </w:r>
-    </w:p>
-    <w:p>
-      <w:r>
-        <w:t>O jogador move-se com o W, A, S, D, pode correr com o SHIFT, a SPACEBAR para saltar e o E para apanhar objetos</w:t>
-      </w:r>
-    </w:p>
-    <w:p>
-      <w:r>
-        <w:t xml:space="preserve">O jogo tem </w:t>
-      </w:r>
-      <w:proofErr w:type="spellStart"/>
-      <w:r>
-        <w:t>tambem</w:t>
-      </w:r>
-      <w:proofErr w:type="spellEnd"/>
-      <w:r>
-        <w:t xml:space="preserve"> </w:t>
-      </w:r>
-      <w:proofErr w:type="spellStart"/>
-      <w:r>
-        <w:t>disponivel</w:t>
-      </w:r>
-      <w:proofErr w:type="spellEnd"/>
-      <w:r>
-        <w:t xml:space="preserve"> a </w:t>
-      </w:r>
-      <w:proofErr w:type="spellStart"/>
-      <w:r>
-        <w:t>opçao</w:t>
-      </w:r>
-      <w:proofErr w:type="spellEnd"/>
-      <w:r>
-        <w:t xml:space="preserve"> de Save e LOAD para o jogador começar onde ficou.</w:t>
-      </w:r>
-    </w:p>
-    <w:p/>
-    <w:p>
-      <w:proofErr w:type="spellStart"/>
-      <w:r>
-        <w:t>Descriçao</w:t>
-      </w:r>
-      <w:proofErr w:type="spellEnd"/>
-      <w:r>
-        <w:t xml:space="preserve"> de Personagem: Dentro do jogo existe a personagem principal, que é um cientista, um </w:t>
-      </w:r>
-      <w:proofErr w:type="spellStart"/>
-      <w:r>
-        <w:t>Npc</w:t>
-      </w:r>
-      <w:proofErr w:type="spellEnd"/>
-      <w:r>
-        <w:t xml:space="preserve">, que é um terminal que interage com o </w:t>
-      </w:r>
-      <w:proofErr w:type="spellStart"/>
-      <w:r>
-        <w:t>player</w:t>
-      </w:r>
-      <w:proofErr w:type="spellEnd"/>
-      <w:r>
-        <w:t xml:space="preserve"> ao longo do jogo.</w:t>
-      </w:r>
-    </w:p>
-    <w:p/>
-    <w:p>
-      <w:r>
-        <w:t xml:space="preserve">Historia/Enredo: O </w:t>
-      </w:r>
-      <w:proofErr w:type="spellStart"/>
-      <w:r>
-        <w:t>player</w:t>
-      </w:r>
-      <w:proofErr w:type="spellEnd"/>
-      <w:r>
-        <w:t xml:space="preserve"> e outro grupo de cientistas estavam a fazer testes ao reator 4 da central nuclear onde trabalhavam. Os testes correrem mal e o </w:t>
-      </w:r>
-      <w:proofErr w:type="spellStart"/>
-      <w:r>
-        <w:t>player</w:t>
-      </w:r>
-      <w:proofErr w:type="spellEnd"/>
-      <w:r>
-        <w:t xml:space="preserve"> foi a </w:t>
-      </w:r>
-      <w:proofErr w:type="spellStart"/>
-      <w:r>
-        <w:t>unica</w:t>
-      </w:r>
-      <w:proofErr w:type="spellEnd"/>
-      <w:r>
-        <w:t xml:space="preserve"> pessoa que consegui entrar a tempo na </w:t>
-      </w:r>
-      <w:proofErr w:type="spellStart"/>
-      <w:r>
-        <w:t>vault</w:t>
-      </w:r>
-      <w:proofErr w:type="spellEnd"/>
-      <w:r>
-        <w:t xml:space="preserve"> de </w:t>
-      </w:r>
-      <w:proofErr w:type="spellStart"/>
-      <w:r>
-        <w:t>emergencia</w:t>
-      </w:r>
-      <w:proofErr w:type="spellEnd"/>
-    </w:p>
-    <w:p>
-      <w:r>
-        <w:t xml:space="preserve">Algum tempo depois do reator 4 explodir o </w:t>
-      </w:r>
-      <w:proofErr w:type="spellStart"/>
-      <w:r>
-        <w:t>player</w:t>
-      </w:r>
-      <w:proofErr w:type="spellEnd"/>
-      <w:r>
-        <w:t xml:space="preserve"> decide sair da </w:t>
-      </w:r>
-      <w:proofErr w:type="spellStart"/>
-      <w:r>
-        <w:t>vault</w:t>
-      </w:r>
-      <w:proofErr w:type="spellEnd"/>
-      <w:r>
-        <w:t xml:space="preserve"> de segurança para observar um </w:t>
-      </w:r>
-      <w:proofErr w:type="spellStart"/>
-      <w:r>
-        <w:t>cenario</w:t>
-      </w:r>
-      <w:proofErr w:type="spellEnd"/>
-      <w:r>
-        <w:t xml:space="preserve"> de </w:t>
-      </w:r>
-      <w:proofErr w:type="spellStart"/>
-      <w:r>
-        <w:t>destruiçao</w:t>
-      </w:r>
-      <w:proofErr w:type="spellEnd"/>
-      <w:r>
-        <w:t xml:space="preserve"> a sua volta. Agora o seu </w:t>
-      </w:r>
-      <w:proofErr w:type="spellStart"/>
-      <w:r>
-        <w:t>unico</w:t>
-      </w:r>
-      <w:proofErr w:type="spellEnd"/>
-      <w:r>
-        <w:t xml:space="preserve"> objetivo é escapar da central e evitar as zonas de </w:t>
-      </w:r>
-      <w:proofErr w:type="spellStart"/>
-      <w:r>
-        <w:t>radiaçao</w:t>
-      </w:r>
-      <w:proofErr w:type="spellEnd"/>
-      <w:r>
-        <w:t xml:space="preserve"> utilizando o </w:t>
-      </w:r>
-      <w:proofErr w:type="spellStart"/>
-      <w:r>
-        <w:t>geiger</w:t>
-      </w:r>
-      <w:proofErr w:type="spellEnd"/>
-      <w:r>
-        <w:t xml:space="preserve"> para as detetar</w:t>
-      </w:r>
-    </w:p>
-    <w:p/>
-    <w:p>
-      <w:r>
-        <w:t xml:space="preserve">Lista De </w:t>
-      </w:r>
-      <w:proofErr w:type="spellStart"/>
-      <w:proofErr w:type="gramStart"/>
-      <w:r>
-        <w:t>Média:Paineis</w:t>
-      </w:r>
-      <w:proofErr w:type="spellEnd"/>
-      <w:proofErr w:type="gramEnd"/>
-      <w:r>
-        <w:t xml:space="preserve"> de Controlo, destroços, portas, tubos</w:t>
-      </w:r>
-    </w:p>
-    <w:p/>
-    <w:p>
-      <w:proofErr w:type="spellStart"/>
-      <w:r>
-        <w:t>Especificaçao</w:t>
-      </w:r>
-      <w:proofErr w:type="spellEnd"/>
-      <w:r>
-        <w:t xml:space="preserve"> </w:t>
-      </w:r>
-      <w:proofErr w:type="spellStart"/>
-      <w:r>
-        <w:t>Tecnicas</w:t>
-      </w:r>
-      <w:proofErr w:type="spellEnd"/>
-      <w:r>
-        <w:t xml:space="preserve">: Feito em </w:t>
-      </w:r>
-      <w:proofErr w:type="spellStart"/>
-      <w:r>
-        <w:t>Unity</w:t>
-      </w:r>
-      <w:proofErr w:type="spellEnd"/>
-      <w:r>
+        <w:rPr>
+          <w:rFonts w:ascii="Lato" w:hAnsi="Lato"/>
+          <w:color w:val="93946F"/>
+        </w:rPr>
         <w:t xml:space="preserve"> para Windows</w:t>
       </w:r>
-      <w:bookmarkStart w:id="0" w:name="_GoBack"/>
-      <w:bookmarkEnd w:id="0"/>
+    </w:p>
+    <w:p>
+      <w:pPr>
+        <w:rPr>
+          <w:rFonts w:ascii="Lato" w:hAnsi="Lato"/>
+          <w:color w:val="93946F"/>
+        </w:rPr>
+      </w:pPr>
+    </w:p>
+    <w:p>
+      <w:pPr>
+        <w:jc w:val="center"/>
+        <w:rPr>
+          <w:rFonts w:ascii="Lato Black" w:hAnsi="Lato Black"/>
+          <w:b/>
+          <w:color w:val="D7D59F"/>
+          <w:sz w:val="28"/>
+          <w:szCs w:val="28"/>
+        </w:rPr>
+      </w:pPr>
+    </w:p>
+    <w:p>
+      <w:pPr>
+        <w:rPr>
+          <w:rFonts w:ascii="Lato" w:hAnsi="Lato"/>
+          <w:color w:val="93946F"/>
+        </w:rPr>
+      </w:pPr>
+    </w:p>
+    <w:p>
+      <w:pPr>
+        <w:rPr>
+          <w:rFonts w:ascii="Lato" w:hAnsi="Lato"/>
+          <w:color w:val="93946F"/>
+        </w:rPr>
+      </w:pPr>
     </w:p>
     <w:sectPr>
+      <w:footerReference w:type="default" r:id="rId11"/>
       <w:pgSz w:w="11906" w:h="16838"/>
-      <w:pgMar w:top="1417" w:right="1701" w:bottom="1417" w:left="1701" w:header="708" w:footer="708" w:gutter="0"/>
+      <w:pgMar w:top="1440" w:right="1440" w:bottom="1440" w:left="1440" w:header="708" w:footer="708" w:gutter="0"/>
       <w:cols w:space="708"/>
       <w:docGrid w:linePitch="360"/>
     </w:sectPr>
@@ -385,6 +2157,4247 @@
 </w:document>
 </file>
 
+<file path=word/endnotes.xml><?xml version="1.0" encoding="utf-8"?>
+<w:endnotes xmlns:wpc="http://schemas.microsoft.com/office/word/2010/wordprocessingCanvas" xmlns:cx="http://schemas.microsoft.com/office/drawing/2014/chartex" xmlns:cx1="http://schemas.microsoft.com/office/drawing/2015/9/8/chartex" xmlns:cx2="http://schemas.microsoft.com/office/drawing/2015/10/21/chartex" xmlns:cx3="http://schemas.microsoft.com/office/drawing/2016/5/9/chartex" xmlns:cx4="http://schemas.microsoft.com/office/drawing/2016/5/10/chartex" xmlns:cx5="http://schemas.microsoft.com/office/drawing/2016/5/11/chartex" xmlns:cx6="http://schemas.microsoft.com/office/drawing/2016/5/12/chartex" xmlns:cx7="http://schemas.microsoft.com/office/drawing/2016/5/13/chartex" xmlns:cx8="http://schemas.microsoft.com/office/drawing/2016/5/14/chartex" xmlns:mc="http://schemas.openxmlformats.org/markup-compatibility/2006" xmlns:aink="http://schemas.microsoft.com/office/drawing/2016/ink" xmlns:am3d="http://schemas.microsoft.com/office/drawing/2017/model3d" xmlns:o="urn:schemas-microsoft-com:office:office" xmlns:r="http://schemas.openxmlformats.org/officeDocument/2006/relationships" xmlns:m="http://schemas.openxmlformats.org/officeDocument/2006/math" xmlns:v="urn:schemas-microsoft-com:vml" xmlns:wp14="http://schemas.microsoft.com/office/word/2010/wordprocessingDrawing" xmlns:wp="http://schemas.openxmlformats.org/drawingml/2006/wordprocessingDrawing" xmlns:w10="urn:schemas-microsoft-com:office:word" xmlns:w="http://schemas.openxmlformats.org/wordprocessingml/2006/main" xmlns:w14="http://schemas.microsoft.com/office/word/2010/wordml" xmlns:w15="http://schemas.microsoft.com/office/word/2012/wordml" xmlns:w16cid="http://schemas.microsoft.com/office/word/2016/wordml/cid" xmlns:w16se="http://schemas.microsoft.com/office/word/2015/wordml/symex" xmlns:wpg="http://schemas.microsoft.com/office/word/2010/wordprocessingGroup" xmlns:wpi="http://schemas.microsoft.com/office/word/2010/wordprocessingInk" xmlns:wne="http://schemas.microsoft.com/office/word/2006/wordml" xmlns:wps="http://schemas.microsoft.com/office/word/2010/wordprocessingShape" mc:Ignorable="w14 w15 w16se w16cid wp14">
+  <w:endnote w:type="separator" w:id="-1">
+    <w:p>
+      <w:pPr>
+        <w:spacing w:after="0" w:line="240" w:lineRule="auto"/>
+      </w:pPr>
+      <w:r>
+        <w:separator/>
+      </w:r>
+    </w:p>
+  </w:endnote>
+  <w:endnote w:type="continuationSeparator" w:id="0">
+    <w:p>
+      <w:pPr>
+        <w:spacing w:after="0" w:line="240" w:lineRule="auto"/>
+      </w:pPr>
+      <w:r>
+        <w:continuationSeparator/>
+      </w:r>
+    </w:p>
+  </w:endnote>
+</w:endnotes>
+</file>
+
+<file path=word/footer1.xml><?xml version="1.0" encoding="utf-8"?>
+<w:ftr xmlns:wpc="http://schemas.microsoft.com/office/word/2010/wordprocessingCanvas" xmlns:cx="http://schemas.microsoft.com/office/drawing/2014/chartex" xmlns:cx1="http://schemas.microsoft.com/office/drawing/2015/9/8/chartex" xmlns:cx2="http://schemas.microsoft.com/office/drawing/2015/10/21/chartex" xmlns:cx3="http://schemas.microsoft.com/office/drawing/2016/5/9/chartex" xmlns:cx4="http://schemas.microsoft.com/office/drawing/2016/5/10/chartex" xmlns:cx5="http://schemas.microsoft.com/office/drawing/2016/5/11/chartex" xmlns:cx6="http://schemas.microsoft.com/office/drawing/2016/5/12/chartex" xmlns:cx7="http://schemas.microsoft.com/office/drawing/2016/5/13/chartex" xmlns:cx8="http://schemas.microsoft.com/office/drawing/2016/5/14/chartex" xmlns:mc="http://schemas.openxmlformats.org/markup-compatibility/2006" xmlns:aink="http://schemas.microsoft.com/office/drawing/2016/ink" xmlns:am3d="http://schemas.microsoft.com/office/drawing/2017/model3d" xmlns:o="urn:schemas-microsoft-com:office:office" xmlns:r="http://schemas.openxmlformats.org/officeDocument/2006/relationships" xmlns:m="http://schemas.openxmlformats.org/officeDocument/2006/math" xmlns:v="urn:schemas-microsoft-com:vml" xmlns:wp14="http://schemas.microsoft.com/office/word/2010/wordprocessingDrawing" xmlns:wp="http://schemas.openxmlformats.org/drawingml/2006/wordprocessingDrawing" xmlns:w10="urn:schemas-microsoft-com:office:word" xmlns:w="http://schemas.openxmlformats.org/wordprocessingml/2006/main" xmlns:w14="http://schemas.microsoft.com/office/word/2010/wordml" xmlns:w15="http://schemas.microsoft.com/office/word/2012/wordml" xmlns:w16cid="http://schemas.microsoft.com/office/word/2016/wordml/cid" xmlns:w16se="http://schemas.microsoft.com/office/word/2015/wordml/symex" xmlns:wpg="http://schemas.microsoft.com/office/word/2010/wordprocessingGroup" xmlns:wpi="http://schemas.microsoft.com/office/word/2010/wordprocessingInk" xmlns:wne="http://schemas.microsoft.com/office/word/2006/wordml" xmlns:wps="http://schemas.microsoft.com/office/word/2010/wordprocessingShape" mc:Ignorable="w14 w15 w16se w16cid wp14">
+  <w:p>
+    <w:pPr>
+      <w:pStyle w:val="Rodap"/>
+    </w:pPr>
+  </w:p>
+</w:ftr>
+</file>
+
+<file path=word/footnotes.xml><?xml version="1.0" encoding="utf-8"?>
+<w:footnotes xmlns:wpc="http://schemas.microsoft.com/office/word/2010/wordprocessingCanvas" xmlns:cx="http://schemas.microsoft.com/office/drawing/2014/chartex" xmlns:cx1="http://schemas.microsoft.com/office/drawing/2015/9/8/chartex" xmlns:cx2="http://schemas.microsoft.com/office/drawing/2015/10/21/chartex" xmlns:cx3="http://schemas.microsoft.com/office/drawing/2016/5/9/chartex" xmlns:cx4="http://schemas.microsoft.com/office/drawing/2016/5/10/chartex" xmlns:cx5="http://schemas.microsoft.com/office/drawing/2016/5/11/chartex" xmlns:cx6="http://schemas.microsoft.com/office/drawing/2016/5/12/chartex" xmlns:cx7="http://schemas.microsoft.com/office/drawing/2016/5/13/chartex" xmlns:cx8="http://schemas.microsoft.com/office/drawing/2016/5/14/chartex" xmlns:mc="http://schemas.openxmlformats.org/markup-compatibility/2006" xmlns:aink="http://schemas.microsoft.com/office/drawing/2016/ink" xmlns:am3d="http://schemas.microsoft.com/office/drawing/2017/model3d" xmlns:o="urn:schemas-microsoft-com:office:office" xmlns:r="http://schemas.openxmlformats.org/officeDocument/2006/relationships" xmlns:m="http://schemas.openxmlformats.org/officeDocument/2006/math" xmlns:v="urn:schemas-microsoft-com:vml" xmlns:wp14="http://schemas.microsoft.com/office/word/2010/wordprocessingDrawing" xmlns:wp="http://schemas.openxmlformats.org/drawingml/2006/wordprocessingDrawing" xmlns:w10="urn:schemas-microsoft-com:office:word" xmlns:w="http://schemas.openxmlformats.org/wordprocessingml/2006/main" xmlns:w14="http://schemas.microsoft.com/office/word/2010/wordml" xmlns:w15="http://schemas.microsoft.com/office/word/2012/wordml" xmlns:w16cid="http://schemas.microsoft.com/office/word/2016/wordml/cid" xmlns:w16se="http://schemas.microsoft.com/office/word/2015/wordml/symex" xmlns:wpg="http://schemas.microsoft.com/office/word/2010/wordprocessingGroup" xmlns:wpi="http://schemas.microsoft.com/office/word/2010/wordprocessingInk" xmlns:wne="http://schemas.microsoft.com/office/word/2006/wordml" xmlns:wps="http://schemas.microsoft.com/office/word/2010/wordprocessingShape" mc:Ignorable="w14 w15 w16se w16cid wp14">
+  <w:footnote w:type="separator" w:id="-1">
+    <w:p>
+      <w:pPr>
+        <w:spacing w:after="0" w:line="240" w:lineRule="auto"/>
+      </w:pPr>
+      <w:r>
+        <w:separator/>
+      </w:r>
+    </w:p>
+  </w:footnote>
+  <w:footnote w:type="continuationSeparator" w:id="0">
+    <w:p>
+      <w:pPr>
+        <w:spacing w:after="0" w:line="240" w:lineRule="auto"/>
+      </w:pPr>
+      <w:r>
+        <w:continuationSeparator/>
+      </w:r>
+    </w:p>
+  </w:footnote>
+</w:footnotes>
+</file>
+
+<file path=word/numbering.xml><?xml version="1.0" encoding="utf-8"?>
+<w:numbering xmlns:wpc="http://schemas.microsoft.com/office/word/2010/wordprocessingCanvas" xmlns:cx="http://schemas.microsoft.com/office/drawing/2014/chartex" xmlns:cx1="http://schemas.microsoft.com/office/drawing/2015/9/8/chartex" xmlns:cx2="http://schemas.microsoft.com/office/drawing/2015/10/21/chartex" xmlns:cx3="http://schemas.microsoft.com/office/drawing/2016/5/9/chartex" xmlns:cx4="http://schemas.microsoft.com/office/drawing/2016/5/10/chartex" xmlns:cx5="http://schemas.microsoft.com/office/drawing/2016/5/11/chartex" xmlns:cx6="http://schemas.microsoft.com/office/drawing/2016/5/12/chartex" xmlns:cx7="http://schemas.microsoft.com/office/drawing/2016/5/13/chartex" xmlns:cx8="http://schemas.microsoft.com/office/drawing/2016/5/14/chartex" xmlns:mc="http://schemas.openxmlformats.org/markup-compatibility/2006" xmlns:aink="http://schemas.microsoft.com/office/drawing/2016/ink" xmlns:am3d="http://schemas.microsoft.com/office/drawing/2017/model3d" xmlns:o="urn:schemas-microsoft-com:office:office" xmlns:r="http://schemas.openxmlformats.org/officeDocument/2006/relationships" xmlns:m="http://schemas.openxmlformats.org/officeDocument/2006/math" xmlns:v="urn:schemas-microsoft-com:vml" xmlns:wp14="http://schemas.microsoft.com/office/word/2010/wordprocessingDrawing" xmlns:wp="http://schemas.openxmlformats.org/drawingml/2006/wordprocessingDrawing" xmlns:w10="urn:schemas-microsoft-com:office:word" xmlns:w="http://schemas.openxmlformats.org/wordprocessingml/2006/main" xmlns:w14="http://schemas.microsoft.com/office/word/2010/wordml" xmlns:w15="http://schemas.microsoft.com/office/word/2012/wordml" xmlns:w16cid="http://schemas.microsoft.com/office/word/2016/wordml/cid" xmlns:w16se="http://schemas.microsoft.com/office/word/2015/wordml/symex" xmlns:wpg="http://schemas.microsoft.com/office/word/2010/wordprocessingGroup" xmlns:wpi="http://schemas.microsoft.com/office/word/2010/wordprocessingInk" xmlns:wne="http://schemas.microsoft.com/office/word/2006/wordml" xmlns:wps="http://schemas.microsoft.com/office/word/2010/wordprocessingShape" mc:Ignorable="w14 w15 w16se w16cid wp14">
+  <w:abstractNum w:abstractNumId="0" w15:restartNumberingAfterBreak="0">
+    <w:nsid w:val="05221044"/>
+    <w:multiLevelType w:val="hybridMultilevel"/>
+    <w:tmpl w:val="682236C4"/>
+    <w:lvl w:ilvl="0" w:tplc="04090001">
+      <w:start w:val="1"/>
+      <w:numFmt w:val="bullet"/>
+      <w:lvlText w:val=""/>
+      <w:lvlJc w:val="left"/>
+      <w:pPr>
+        <w:ind w:left="720" w:hanging="360"/>
+      </w:pPr>
+      <w:rPr>
+        <w:rFonts w:ascii="Symbol" w:hAnsi="Symbol" w:hint="default"/>
+      </w:rPr>
+    </w:lvl>
+    <w:lvl w:ilvl="1" w:tplc="04090003" w:tentative="1">
+      <w:start w:val="1"/>
+      <w:numFmt w:val="bullet"/>
+      <w:lvlText w:val="o"/>
+      <w:lvlJc w:val="left"/>
+      <w:pPr>
+        <w:ind w:left="1440" w:hanging="360"/>
+      </w:pPr>
+      <w:rPr>
+        <w:rFonts w:ascii="Courier New" w:hAnsi="Courier New" w:cs="Courier New" w:hint="default"/>
+      </w:rPr>
+    </w:lvl>
+    <w:lvl w:ilvl="2" w:tplc="04090005" w:tentative="1">
+      <w:start w:val="1"/>
+      <w:numFmt w:val="bullet"/>
+      <w:lvlText w:val=""/>
+      <w:lvlJc w:val="left"/>
+      <w:pPr>
+        <w:ind w:left="2160" w:hanging="360"/>
+      </w:pPr>
+      <w:rPr>
+        <w:rFonts w:ascii="Wingdings" w:hAnsi="Wingdings" w:hint="default"/>
+      </w:rPr>
+    </w:lvl>
+    <w:lvl w:ilvl="3" w:tplc="04090001" w:tentative="1">
+      <w:start w:val="1"/>
+      <w:numFmt w:val="bullet"/>
+      <w:lvlText w:val=""/>
+      <w:lvlJc w:val="left"/>
+      <w:pPr>
+        <w:ind w:left="2880" w:hanging="360"/>
+      </w:pPr>
+      <w:rPr>
+        <w:rFonts w:ascii="Symbol" w:hAnsi="Symbol" w:hint="default"/>
+      </w:rPr>
+    </w:lvl>
+    <w:lvl w:ilvl="4" w:tplc="04090003" w:tentative="1">
+      <w:start w:val="1"/>
+      <w:numFmt w:val="bullet"/>
+      <w:lvlText w:val="o"/>
+      <w:lvlJc w:val="left"/>
+      <w:pPr>
+        <w:ind w:left="3600" w:hanging="360"/>
+      </w:pPr>
+      <w:rPr>
+        <w:rFonts w:ascii="Courier New" w:hAnsi="Courier New" w:cs="Courier New" w:hint="default"/>
+      </w:rPr>
+    </w:lvl>
+    <w:lvl w:ilvl="5" w:tplc="04090005" w:tentative="1">
+      <w:start w:val="1"/>
+      <w:numFmt w:val="bullet"/>
+      <w:lvlText w:val=""/>
+      <w:lvlJc w:val="left"/>
+      <w:pPr>
+        <w:ind w:left="4320" w:hanging="360"/>
+      </w:pPr>
+      <w:rPr>
+        <w:rFonts w:ascii="Wingdings" w:hAnsi="Wingdings" w:hint="default"/>
+      </w:rPr>
+    </w:lvl>
+    <w:lvl w:ilvl="6" w:tplc="04090001" w:tentative="1">
+      <w:start w:val="1"/>
+      <w:numFmt w:val="bullet"/>
+      <w:lvlText w:val=""/>
+      <w:lvlJc w:val="left"/>
+      <w:pPr>
+        <w:ind w:left="5040" w:hanging="360"/>
+      </w:pPr>
+      <w:rPr>
+        <w:rFonts w:ascii="Symbol" w:hAnsi="Symbol" w:hint="default"/>
+      </w:rPr>
+    </w:lvl>
+    <w:lvl w:ilvl="7" w:tplc="04090003" w:tentative="1">
+      <w:start w:val="1"/>
+      <w:numFmt w:val="bullet"/>
+      <w:lvlText w:val="o"/>
+      <w:lvlJc w:val="left"/>
+      <w:pPr>
+        <w:ind w:left="5760" w:hanging="360"/>
+      </w:pPr>
+      <w:rPr>
+        <w:rFonts w:ascii="Courier New" w:hAnsi="Courier New" w:cs="Courier New" w:hint="default"/>
+      </w:rPr>
+    </w:lvl>
+    <w:lvl w:ilvl="8" w:tplc="04090005" w:tentative="1">
+      <w:start w:val="1"/>
+      <w:numFmt w:val="bullet"/>
+      <w:lvlText w:val=""/>
+      <w:lvlJc w:val="left"/>
+      <w:pPr>
+        <w:ind w:left="6480" w:hanging="360"/>
+      </w:pPr>
+      <w:rPr>
+        <w:rFonts w:ascii="Wingdings" w:hAnsi="Wingdings" w:hint="default"/>
+      </w:rPr>
+    </w:lvl>
+  </w:abstractNum>
+  <w:abstractNum w:abstractNumId="1" w15:restartNumberingAfterBreak="0">
+    <w:nsid w:val="0B185149"/>
+    <w:multiLevelType w:val="hybridMultilevel"/>
+    <w:tmpl w:val="54A2591E"/>
+    <w:lvl w:ilvl="0" w:tplc="08160005">
+      <w:start w:val="1"/>
+      <w:numFmt w:val="bullet"/>
+      <w:lvlText w:val=""/>
+      <w:lvlJc w:val="left"/>
+      <w:pPr>
+        <w:ind w:left="720" w:hanging="360"/>
+      </w:pPr>
+      <w:rPr>
+        <w:rFonts w:ascii="Wingdings" w:hAnsi="Wingdings" w:hint="default"/>
+      </w:rPr>
+    </w:lvl>
+    <w:lvl w:ilvl="1" w:tplc="08160005">
+      <w:start w:val="1"/>
+      <w:numFmt w:val="bullet"/>
+      <w:lvlText w:val=""/>
+      <w:lvlJc w:val="left"/>
+      <w:pPr>
+        <w:ind w:left="1440" w:hanging="360"/>
+      </w:pPr>
+      <w:rPr>
+        <w:rFonts w:ascii="Wingdings" w:hAnsi="Wingdings" w:hint="default"/>
+      </w:rPr>
+    </w:lvl>
+    <w:lvl w:ilvl="2" w:tplc="08160005" w:tentative="1">
+      <w:start w:val="1"/>
+      <w:numFmt w:val="bullet"/>
+      <w:lvlText w:val=""/>
+      <w:lvlJc w:val="left"/>
+      <w:pPr>
+        <w:ind w:left="2160" w:hanging="360"/>
+      </w:pPr>
+      <w:rPr>
+        <w:rFonts w:ascii="Wingdings" w:hAnsi="Wingdings" w:hint="default"/>
+      </w:rPr>
+    </w:lvl>
+    <w:lvl w:ilvl="3" w:tplc="08160001" w:tentative="1">
+      <w:start w:val="1"/>
+      <w:numFmt w:val="bullet"/>
+      <w:lvlText w:val=""/>
+      <w:lvlJc w:val="left"/>
+      <w:pPr>
+        <w:ind w:left="2880" w:hanging="360"/>
+      </w:pPr>
+      <w:rPr>
+        <w:rFonts w:ascii="Symbol" w:hAnsi="Symbol" w:hint="default"/>
+      </w:rPr>
+    </w:lvl>
+    <w:lvl w:ilvl="4" w:tplc="08160003" w:tentative="1">
+      <w:start w:val="1"/>
+      <w:numFmt w:val="bullet"/>
+      <w:lvlText w:val="o"/>
+      <w:lvlJc w:val="left"/>
+      <w:pPr>
+        <w:ind w:left="3600" w:hanging="360"/>
+      </w:pPr>
+      <w:rPr>
+        <w:rFonts w:ascii="Courier New" w:hAnsi="Courier New" w:cs="Courier New" w:hint="default"/>
+      </w:rPr>
+    </w:lvl>
+    <w:lvl w:ilvl="5" w:tplc="08160005" w:tentative="1">
+      <w:start w:val="1"/>
+      <w:numFmt w:val="bullet"/>
+      <w:lvlText w:val=""/>
+      <w:lvlJc w:val="left"/>
+      <w:pPr>
+        <w:ind w:left="4320" w:hanging="360"/>
+      </w:pPr>
+      <w:rPr>
+        <w:rFonts w:ascii="Wingdings" w:hAnsi="Wingdings" w:hint="default"/>
+      </w:rPr>
+    </w:lvl>
+    <w:lvl w:ilvl="6" w:tplc="08160001" w:tentative="1">
+      <w:start w:val="1"/>
+      <w:numFmt w:val="bullet"/>
+      <w:lvlText w:val=""/>
+      <w:lvlJc w:val="left"/>
+      <w:pPr>
+        <w:ind w:left="5040" w:hanging="360"/>
+      </w:pPr>
+      <w:rPr>
+        <w:rFonts w:ascii="Symbol" w:hAnsi="Symbol" w:hint="default"/>
+      </w:rPr>
+    </w:lvl>
+    <w:lvl w:ilvl="7" w:tplc="08160003" w:tentative="1">
+      <w:start w:val="1"/>
+      <w:numFmt w:val="bullet"/>
+      <w:lvlText w:val="o"/>
+      <w:lvlJc w:val="left"/>
+      <w:pPr>
+        <w:ind w:left="5760" w:hanging="360"/>
+      </w:pPr>
+      <w:rPr>
+        <w:rFonts w:ascii="Courier New" w:hAnsi="Courier New" w:cs="Courier New" w:hint="default"/>
+      </w:rPr>
+    </w:lvl>
+    <w:lvl w:ilvl="8" w:tplc="08160005" w:tentative="1">
+      <w:start w:val="1"/>
+      <w:numFmt w:val="bullet"/>
+      <w:lvlText w:val=""/>
+      <w:lvlJc w:val="left"/>
+      <w:pPr>
+        <w:ind w:left="6480" w:hanging="360"/>
+      </w:pPr>
+      <w:rPr>
+        <w:rFonts w:ascii="Wingdings" w:hAnsi="Wingdings" w:hint="default"/>
+      </w:rPr>
+    </w:lvl>
+  </w:abstractNum>
+  <w:abstractNum w:abstractNumId="2" w15:restartNumberingAfterBreak="0">
+    <w:nsid w:val="0DB15FAF"/>
+    <w:multiLevelType w:val="hybridMultilevel"/>
+    <w:tmpl w:val="F002298A"/>
+    <w:lvl w:ilvl="0" w:tplc="08160001">
+      <w:start w:val="1"/>
+      <w:numFmt w:val="bullet"/>
+      <w:lvlText w:val=""/>
+      <w:lvlJc w:val="left"/>
+      <w:pPr>
+        <w:ind w:left="720" w:hanging="360"/>
+      </w:pPr>
+      <w:rPr>
+        <w:rFonts w:ascii="Symbol" w:hAnsi="Symbol" w:hint="default"/>
+      </w:rPr>
+    </w:lvl>
+    <w:lvl w:ilvl="1" w:tplc="08160003" w:tentative="1">
+      <w:start w:val="1"/>
+      <w:numFmt w:val="bullet"/>
+      <w:lvlText w:val="o"/>
+      <w:lvlJc w:val="left"/>
+      <w:pPr>
+        <w:ind w:left="1440" w:hanging="360"/>
+      </w:pPr>
+      <w:rPr>
+        <w:rFonts w:ascii="Courier New" w:hAnsi="Courier New" w:cs="Courier New" w:hint="default"/>
+      </w:rPr>
+    </w:lvl>
+    <w:lvl w:ilvl="2" w:tplc="08160005" w:tentative="1">
+      <w:start w:val="1"/>
+      <w:numFmt w:val="bullet"/>
+      <w:lvlText w:val=""/>
+      <w:lvlJc w:val="left"/>
+      <w:pPr>
+        <w:ind w:left="2160" w:hanging="360"/>
+      </w:pPr>
+      <w:rPr>
+        <w:rFonts w:ascii="Wingdings" w:hAnsi="Wingdings" w:hint="default"/>
+      </w:rPr>
+    </w:lvl>
+    <w:lvl w:ilvl="3" w:tplc="08160001" w:tentative="1">
+      <w:start w:val="1"/>
+      <w:numFmt w:val="bullet"/>
+      <w:lvlText w:val=""/>
+      <w:lvlJc w:val="left"/>
+      <w:pPr>
+        <w:ind w:left="2880" w:hanging="360"/>
+      </w:pPr>
+      <w:rPr>
+        <w:rFonts w:ascii="Symbol" w:hAnsi="Symbol" w:hint="default"/>
+      </w:rPr>
+    </w:lvl>
+    <w:lvl w:ilvl="4" w:tplc="08160003" w:tentative="1">
+      <w:start w:val="1"/>
+      <w:numFmt w:val="bullet"/>
+      <w:lvlText w:val="o"/>
+      <w:lvlJc w:val="left"/>
+      <w:pPr>
+        <w:ind w:left="3600" w:hanging="360"/>
+      </w:pPr>
+      <w:rPr>
+        <w:rFonts w:ascii="Courier New" w:hAnsi="Courier New" w:cs="Courier New" w:hint="default"/>
+      </w:rPr>
+    </w:lvl>
+    <w:lvl w:ilvl="5" w:tplc="08160005" w:tentative="1">
+      <w:start w:val="1"/>
+      <w:numFmt w:val="bullet"/>
+      <w:lvlText w:val=""/>
+      <w:lvlJc w:val="left"/>
+      <w:pPr>
+        <w:ind w:left="4320" w:hanging="360"/>
+      </w:pPr>
+      <w:rPr>
+        <w:rFonts w:ascii="Wingdings" w:hAnsi="Wingdings" w:hint="default"/>
+      </w:rPr>
+    </w:lvl>
+    <w:lvl w:ilvl="6" w:tplc="08160001" w:tentative="1">
+      <w:start w:val="1"/>
+      <w:numFmt w:val="bullet"/>
+      <w:lvlText w:val=""/>
+      <w:lvlJc w:val="left"/>
+      <w:pPr>
+        <w:ind w:left="5040" w:hanging="360"/>
+      </w:pPr>
+      <w:rPr>
+        <w:rFonts w:ascii="Symbol" w:hAnsi="Symbol" w:hint="default"/>
+      </w:rPr>
+    </w:lvl>
+    <w:lvl w:ilvl="7" w:tplc="08160003" w:tentative="1">
+      <w:start w:val="1"/>
+      <w:numFmt w:val="bullet"/>
+      <w:lvlText w:val="o"/>
+      <w:lvlJc w:val="left"/>
+      <w:pPr>
+        <w:ind w:left="5760" w:hanging="360"/>
+      </w:pPr>
+      <w:rPr>
+        <w:rFonts w:ascii="Courier New" w:hAnsi="Courier New" w:cs="Courier New" w:hint="default"/>
+      </w:rPr>
+    </w:lvl>
+    <w:lvl w:ilvl="8" w:tplc="08160005" w:tentative="1">
+      <w:start w:val="1"/>
+      <w:numFmt w:val="bullet"/>
+      <w:lvlText w:val=""/>
+      <w:lvlJc w:val="left"/>
+      <w:pPr>
+        <w:ind w:left="6480" w:hanging="360"/>
+      </w:pPr>
+      <w:rPr>
+        <w:rFonts w:ascii="Wingdings" w:hAnsi="Wingdings" w:hint="default"/>
+      </w:rPr>
+    </w:lvl>
+  </w:abstractNum>
+  <w:abstractNum w:abstractNumId="3" w15:restartNumberingAfterBreak="0">
+    <w:nsid w:val="12E75C71"/>
+    <w:multiLevelType w:val="hybridMultilevel"/>
+    <w:tmpl w:val="3270677E"/>
+    <w:lvl w:ilvl="0" w:tplc="08160005">
+      <w:start w:val="1"/>
+      <w:numFmt w:val="bullet"/>
+      <w:lvlText w:val=""/>
+      <w:lvlJc w:val="left"/>
+      <w:pPr>
+        <w:ind w:left="720" w:hanging="360"/>
+      </w:pPr>
+      <w:rPr>
+        <w:rFonts w:ascii="Wingdings" w:hAnsi="Wingdings" w:hint="default"/>
+      </w:rPr>
+    </w:lvl>
+    <w:lvl w:ilvl="1" w:tplc="08160003" w:tentative="1">
+      <w:start w:val="1"/>
+      <w:numFmt w:val="bullet"/>
+      <w:lvlText w:val="o"/>
+      <w:lvlJc w:val="left"/>
+      <w:pPr>
+        <w:ind w:left="1440" w:hanging="360"/>
+      </w:pPr>
+      <w:rPr>
+        <w:rFonts w:ascii="Courier New" w:hAnsi="Courier New" w:cs="Courier New" w:hint="default"/>
+      </w:rPr>
+    </w:lvl>
+    <w:lvl w:ilvl="2" w:tplc="08160005" w:tentative="1">
+      <w:start w:val="1"/>
+      <w:numFmt w:val="bullet"/>
+      <w:lvlText w:val=""/>
+      <w:lvlJc w:val="left"/>
+      <w:pPr>
+        <w:ind w:left="2160" w:hanging="360"/>
+      </w:pPr>
+      <w:rPr>
+        <w:rFonts w:ascii="Wingdings" w:hAnsi="Wingdings" w:hint="default"/>
+      </w:rPr>
+    </w:lvl>
+    <w:lvl w:ilvl="3" w:tplc="08160001" w:tentative="1">
+      <w:start w:val="1"/>
+      <w:numFmt w:val="bullet"/>
+      <w:lvlText w:val=""/>
+      <w:lvlJc w:val="left"/>
+      <w:pPr>
+        <w:ind w:left="2880" w:hanging="360"/>
+      </w:pPr>
+      <w:rPr>
+        <w:rFonts w:ascii="Symbol" w:hAnsi="Symbol" w:hint="default"/>
+      </w:rPr>
+    </w:lvl>
+    <w:lvl w:ilvl="4" w:tplc="08160003" w:tentative="1">
+      <w:start w:val="1"/>
+      <w:numFmt w:val="bullet"/>
+      <w:lvlText w:val="o"/>
+      <w:lvlJc w:val="left"/>
+      <w:pPr>
+        <w:ind w:left="3600" w:hanging="360"/>
+      </w:pPr>
+      <w:rPr>
+        <w:rFonts w:ascii="Courier New" w:hAnsi="Courier New" w:cs="Courier New" w:hint="default"/>
+      </w:rPr>
+    </w:lvl>
+    <w:lvl w:ilvl="5" w:tplc="08160005" w:tentative="1">
+      <w:start w:val="1"/>
+      <w:numFmt w:val="bullet"/>
+      <w:lvlText w:val=""/>
+      <w:lvlJc w:val="left"/>
+      <w:pPr>
+        <w:ind w:left="4320" w:hanging="360"/>
+      </w:pPr>
+      <w:rPr>
+        <w:rFonts w:ascii="Wingdings" w:hAnsi="Wingdings" w:hint="default"/>
+      </w:rPr>
+    </w:lvl>
+    <w:lvl w:ilvl="6" w:tplc="08160001" w:tentative="1">
+      <w:start w:val="1"/>
+      <w:numFmt w:val="bullet"/>
+      <w:lvlText w:val=""/>
+      <w:lvlJc w:val="left"/>
+      <w:pPr>
+        <w:ind w:left="5040" w:hanging="360"/>
+      </w:pPr>
+      <w:rPr>
+        <w:rFonts w:ascii="Symbol" w:hAnsi="Symbol" w:hint="default"/>
+      </w:rPr>
+    </w:lvl>
+    <w:lvl w:ilvl="7" w:tplc="08160003" w:tentative="1">
+      <w:start w:val="1"/>
+      <w:numFmt w:val="bullet"/>
+      <w:lvlText w:val="o"/>
+      <w:lvlJc w:val="left"/>
+      <w:pPr>
+        <w:ind w:left="5760" w:hanging="360"/>
+      </w:pPr>
+      <w:rPr>
+        <w:rFonts w:ascii="Courier New" w:hAnsi="Courier New" w:cs="Courier New" w:hint="default"/>
+      </w:rPr>
+    </w:lvl>
+    <w:lvl w:ilvl="8" w:tplc="08160005" w:tentative="1">
+      <w:start w:val="1"/>
+      <w:numFmt w:val="bullet"/>
+      <w:lvlText w:val=""/>
+      <w:lvlJc w:val="left"/>
+      <w:pPr>
+        <w:ind w:left="6480" w:hanging="360"/>
+      </w:pPr>
+      <w:rPr>
+        <w:rFonts w:ascii="Wingdings" w:hAnsi="Wingdings" w:hint="default"/>
+      </w:rPr>
+    </w:lvl>
+  </w:abstractNum>
+  <w:abstractNum w:abstractNumId="4" w15:restartNumberingAfterBreak="0">
+    <w:nsid w:val="152B466B"/>
+    <w:multiLevelType w:val="hybridMultilevel"/>
+    <w:tmpl w:val="6D0E4138"/>
+    <w:lvl w:ilvl="0" w:tplc="08160005">
+      <w:start w:val="1"/>
+      <w:numFmt w:val="bullet"/>
+      <w:lvlText w:val=""/>
+      <w:lvlJc w:val="left"/>
+      <w:pPr>
+        <w:ind w:left="720" w:hanging="360"/>
+      </w:pPr>
+      <w:rPr>
+        <w:rFonts w:ascii="Wingdings" w:hAnsi="Wingdings" w:hint="default"/>
+      </w:rPr>
+    </w:lvl>
+    <w:lvl w:ilvl="1" w:tplc="08160003" w:tentative="1">
+      <w:start w:val="1"/>
+      <w:numFmt w:val="bullet"/>
+      <w:lvlText w:val="o"/>
+      <w:lvlJc w:val="left"/>
+      <w:pPr>
+        <w:ind w:left="1440" w:hanging="360"/>
+      </w:pPr>
+      <w:rPr>
+        <w:rFonts w:ascii="Courier New" w:hAnsi="Courier New" w:cs="Courier New" w:hint="default"/>
+      </w:rPr>
+    </w:lvl>
+    <w:lvl w:ilvl="2" w:tplc="08160005" w:tentative="1">
+      <w:start w:val="1"/>
+      <w:numFmt w:val="bullet"/>
+      <w:lvlText w:val=""/>
+      <w:lvlJc w:val="left"/>
+      <w:pPr>
+        <w:ind w:left="2160" w:hanging="360"/>
+      </w:pPr>
+      <w:rPr>
+        <w:rFonts w:ascii="Wingdings" w:hAnsi="Wingdings" w:hint="default"/>
+      </w:rPr>
+    </w:lvl>
+    <w:lvl w:ilvl="3" w:tplc="08160001" w:tentative="1">
+      <w:start w:val="1"/>
+      <w:numFmt w:val="bullet"/>
+      <w:lvlText w:val=""/>
+      <w:lvlJc w:val="left"/>
+      <w:pPr>
+        <w:ind w:left="2880" w:hanging="360"/>
+      </w:pPr>
+      <w:rPr>
+        <w:rFonts w:ascii="Symbol" w:hAnsi="Symbol" w:hint="default"/>
+      </w:rPr>
+    </w:lvl>
+    <w:lvl w:ilvl="4" w:tplc="08160003" w:tentative="1">
+      <w:start w:val="1"/>
+      <w:numFmt w:val="bullet"/>
+      <w:lvlText w:val="o"/>
+      <w:lvlJc w:val="left"/>
+      <w:pPr>
+        <w:ind w:left="3600" w:hanging="360"/>
+      </w:pPr>
+      <w:rPr>
+        <w:rFonts w:ascii="Courier New" w:hAnsi="Courier New" w:cs="Courier New" w:hint="default"/>
+      </w:rPr>
+    </w:lvl>
+    <w:lvl w:ilvl="5" w:tplc="08160005" w:tentative="1">
+      <w:start w:val="1"/>
+      <w:numFmt w:val="bullet"/>
+      <w:lvlText w:val=""/>
+      <w:lvlJc w:val="left"/>
+      <w:pPr>
+        <w:ind w:left="4320" w:hanging="360"/>
+      </w:pPr>
+      <w:rPr>
+        <w:rFonts w:ascii="Wingdings" w:hAnsi="Wingdings" w:hint="default"/>
+      </w:rPr>
+    </w:lvl>
+    <w:lvl w:ilvl="6" w:tplc="08160001" w:tentative="1">
+      <w:start w:val="1"/>
+      <w:numFmt w:val="bullet"/>
+      <w:lvlText w:val=""/>
+      <w:lvlJc w:val="left"/>
+      <w:pPr>
+        <w:ind w:left="5040" w:hanging="360"/>
+      </w:pPr>
+      <w:rPr>
+        <w:rFonts w:ascii="Symbol" w:hAnsi="Symbol" w:hint="default"/>
+      </w:rPr>
+    </w:lvl>
+    <w:lvl w:ilvl="7" w:tplc="08160003" w:tentative="1">
+      <w:start w:val="1"/>
+      <w:numFmt w:val="bullet"/>
+      <w:lvlText w:val="o"/>
+      <w:lvlJc w:val="left"/>
+      <w:pPr>
+        <w:ind w:left="5760" w:hanging="360"/>
+      </w:pPr>
+      <w:rPr>
+        <w:rFonts w:ascii="Courier New" w:hAnsi="Courier New" w:cs="Courier New" w:hint="default"/>
+      </w:rPr>
+    </w:lvl>
+    <w:lvl w:ilvl="8" w:tplc="08160005" w:tentative="1">
+      <w:start w:val="1"/>
+      <w:numFmt w:val="bullet"/>
+      <w:lvlText w:val=""/>
+      <w:lvlJc w:val="left"/>
+      <w:pPr>
+        <w:ind w:left="6480" w:hanging="360"/>
+      </w:pPr>
+      <w:rPr>
+        <w:rFonts w:ascii="Wingdings" w:hAnsi="Wingdings" w:hint="default"/>
+      </w:rPr>
+    </w:lvl>
+  </w:abstractNum>
+  <w:abstractNum w:abstractNumId="5" w15:restartNumberingAfterBreak="0">
+    <w:nsid w:val="153303D8"/>
+    <w:multiLevelType w:val="hybridMultilevel"/>
+    <w:tmpl w:val="4C80595E"/>
+    <w:lvl w:ilvl="0" w:tplc="08160001">
+      <w:start w:val="1"/>
+      <w:numFmt w:val="bullet"/>
+      <w:lvlText w:val=""/>
+      <w:lvlJc w:val="left"/>
+      <w:pPr>
+        <w:ind w:left="720" w:hanging="360"/>
+      </w:pPr>
+      <w:rPr>
+        <w:rFonts w:ascii="Symbol" w:hAnsi="Symbol" w:hint="default"/>
+      </w:rPr>
+    </w:lvl>
+    <w:lvl w:ilvl="1" w:tplc="08160003">
+      <w:start w:val="1"/>
+      <w:numFmt w:val="bullet"/>
+      <w:lvlText w:val="o"/>
+      <w:lvlJc w:val="left"/>
+      <w:pPr>
+        <w:ind w:left="1440" w:hanging="360"/>
+      </w:pPr>
+      <w:rPr>
+        <w:rFonts w:ascii="Courier New" w:hAnsi="Courier New" w:cs="Courier New" w:hint="default"/>
+      </w:rPr>
+    </w:lvl>
+    <w:lvl w:ilvl="2" w:tplc="08160005">
+      <w:start w:val="1"/>
+      <w:numFmt w:val="bullet"/>
+      <w:lvlText w:val=""/>
+      <w:lvlJc w:val="left"/>
+      <w:pPr>
+        <w:ind w:left="2160" w:hanging="360"/>
+      </w:pPr>
+      <w:rPr>
+        <w:rFonts w:ascii="Wingdings" w:hAnsi="Wingdings" w:hint="default"/>
+      </w:rPr>
+    </w:lvl>
+    <w:lvl w:ilvl="3" w:tplc="08160001" w:tentative="1">
+      <w:start w:val="1"/>
+      <w:numFmt w:val="bullet"/>
+      <w:lvlText w:val=""/>
+      <w:lvlJc w:val="left"/>
+      <w:pPr>
+        <w:ind w:left="2880" w:hanging="360"/>
+      </w:pPr>
+      <w:rPr>
+        <w:rFonts w:ascii="Symbol" w:hAnsi="Symbol" w:hint="default"/>
+      </w:rPr>
+    </w:lvl>
+    <w:lvl w:ilvl="4" w:tplc="08160003" w:tentative="1">
+      <w:start w:val="1"/>
+      <w:numFmt w:val="bullet"/>
+      <w:lvlText w:val="o"/>
+      <w:lvlJc w:val="left"/>
+      <w:pPr>
+        <w:ind w:left="3600" w:hanging="360"/>
+      </w:pPr>
+      <w:rPr>
+        <w:rFonts w:ascii="Courier New" w:hAnsi="Courier New" w:cs="Courier New" w:hint="default"/>
+      </w:rPr>
+    </w:lvl>
+    <w:lvl w:ilvl="5" w:tplc="08160005" w:tentative="1">
+      <w:start w:val="1"/>
+      <w:numFmt w:val="bullet"/>
+      <w:lvlText w:val=""/>
+      <w:lvlJc w:val="left"/>
+      <w:pPr>
+        <w:ind w:left="4320" w:hanging="360"/>
+      </w:pPr>
+      <w:rPr>
+        <w:rFonts w:ascii="Wingdings" w:hAnsi="Wingdings" w:hint="default"/>
+      </w:rPr>
+    </w:lvl>
+    <w:lvl w:ilvl="6" w:tplc="08160001" w:tentative="1">
+      <w:start w:val="1"/>
+      <w:numFmt w:val="bullet"/>
+      <w:lvlText w:val=""/>
+      <w:lvlJc w:val="left"/>
+      <w:pPr>
+        <w:ind w:left="5040" w:hanging="360"/>
+      </w:pPr>
+      <w:rPr>
+        <w:rFonts w:ascii="Symbol" w:hAnsi="Symbol" w:hint="default"/>
+      </w:rPr>
+    </w:lvl>
+    <w:lvl w:ilvl="7" w:tplc="08160003" w:tentative="1">
+      <w:start w:val="1"/>
+      <w:numFmt w:val="bullet"/>
+      <w:lvlText w:val="o"/>
+      <w:lvlJc w:val="left"/>
+      <w:pPr>
+        <w:ind w:left="5760" w:hanging="360"/>
+      </w:pPr>
+      <w:rPr>
+        <w:rFonts w:ascii="Courier New" w:hAnsi="Courier New" w:cs="Courier New" w:hint="default"/>
+      </w:rPr>
+    </w:lvl>
+    <w:lvl w:ilvl="8" w:tplc="08160005" w:tentative="1">
+      <w:start w:val="1"/>
+      <w:numFmt w:val="bullet"/>
+      <w:lvlText w:val=""/>
+      <w:lvlJc w:val="left"/>
+      <w:pPr>
+        <w:ind w:left="6480" w:hanging="360"/>
+      </w:pPr>
+      <w:rPr>
+        <w:rFonts w:ascii="Wingdings" w:hAnsi="Wingdings" w:hint="default"/>
+      </w:rPr>
+    </w:lvl>
+  </w:abstractNum>
+  <w:abstractNum w:abstractNumId="6" w15:restartNumberingAfterBreak="0">
+    <w:nsid w:val="16434189"/>
+    <w:multiLevelType w:val="hybridMultilevel"/>
+    <w:tmpl w:val="AE0444DC"/>
+    <w:lvl w:ilvl="0" w:tplc="04090001">
+      <w:start w:val="1"/>
+      <w:numFmt w:val="bullet"/>
+      <w:lvlText w:val=""/>
+      <w:lvlJc w:val="left"/>
+      <w:pPr>
+        <w:ind w:left="1080" w:hanging="360"/>
+      </w:pPr>
+      <w:rPr>
+        <w:rFonts w:ascii="Symbol" w:hAnsi="Symbol" w:hint="default"/>
+      </w:rPr>
+    </w:lvl>
+    <w:lvl w:ilvl="1" w:tplc="08160005">
+      <w:start w:val="1"/>
+      <w:numFmt w:val="bullet"/>
+      <w:lvlText w:val=""/>
+      <w:lvlJc w:val="left"/>
+      <w:pPr>
+        <w:ind w:left="1800" w:hanging="360"/>
+      </w:pPr>
+      <w:rPr>
+        <w:rFonts w:ascii="Wingdings" w:hAnsi="Wingdings" w:hint="default"/>
+      </w:rPr>
+    </w:lvl>
+    <w:lvl w:ilvl="2" w:tplc="04090005" w:tentative="1">
+      <w:start w:val="1"/>
+      <w:numFmt w:val="bullet"/>
+      <w:lvlText w:val=""/>
+      <w:lvlJc w:val="left"/>
+      <w:pPr>
+        <w:ind w:left="2520" w:hanging="360"/>
+      </w:pPr>
+      <w:rPr>
+        <w:rFonts w:ascii="Wingdings" w:hAnsi="Wingdings" w:hint="default"/>
+      </w:rPr>
+    </w:lvl>
+    <w:lvl w:ilvl="3" w:tplc="04090001" w:tentative="1">
+      <w:start w:val="1"/>
+      <w:numFmt w:val="bullet"/>
+      <w:lvlText w:val=""/>
+      <w:lvlJc w:val="left"/>
+      <w:pPr>
+        <w:ind w:left="3240" w:hanging="360"/>
+      </w:pPr>
+      <w:rPr>
+        <w:rFonts w:ascii="Symbol" w:hAnsi="Symbol" w:hint="default"/>
+      </w:rPr>
+    </w:lvl>
+    <w:lvl w:ilvl="4" w:tplc="04090003" w:tentative="1">
+      <w:start w:val="1"/>
+      <w:numFmt w:val="bullet"/>
+      <w:lvlText w:val="o"/>
+      <w:lvlJc w:val="left"/>
+      <w:pPr>
+        <w:ind w:left="3960" w:hanging="360"/>
+      </w:pPr>
+      <w:rPr>
+        <w:rFonts w:ascii="Courier New" w:hAnsi="Courier New" w:cs="Courier New" w:hint="default"/>
+      </w:rPr>
+    </w:lvl>
+    <w:lvl w:ilvl="5" w:tplc="04090005" w:tentative="1">
+      <w:start w:val="1"/>
+      <w:numFmt w:val="bullet"/>
+      <w:lvlText w:val=""/>
+      <w:lvlJc w:val="left"/>
+      <w:pPr>
+        <w:ind w:left="4680" w:hanging="360"/>
+      </w:pPr>
+      <w:rPr>
+        <w:rFonts w:ascii="Wingdings" w:hAnsi="Wingdings" w:hint="default"/>
+      </w:rPr>
+    </w:lvl>
+    <w:lvl w:ilvl="6" w:tplc="04090001" w:tentative="1">
+      <w:start w:val="1"/>
+      <w:numFmt w:val="bullet"/>
+      <w:lvlText w:val=""/>
+      <w:lvlJc w:val="left"/>
+      <w:pPr>
+        <w:ind w:left="5400" w:hanging="360"/>
+      </w:pPr>
+      <w:rPr>
+        <w:rFonts w:ascii="Symbol" w:hAnsi="Symbol" w:hint="default"/>
+      </w:rPr>
+    </w:lvl>
+    <w:lvl w:ilvl="7" w:tplc="04090003" w:tentative="1">
+      <w:start w:val="1"/>
+      <w:numFmt w:val="bullet"/>
+      <w:lvlText w:val="o"/>
+      <w:lvlJc w:val="left"/>
+      <w:pPr>
+        <w:ind w:left="6120" w:hanging="360"/>
+      </w:pPr>
+      <w:rPr>
+        <w:rFonts w:ascii="Courier New" w:hAnsi="Courier New" w:cs="Courier New" w:hint="default"/>
+      </w:rPr>
+    </w:lvl>
+    <w:lvl w:ilvl="8" w:tplc="04090005" w:tentative="1">
+      <w:start w:val="1"/>
+      <w:numFmt w:val="bullet"/>
+      <w:lvlText w:val=""/>
+      <w:lvlJc w:val="left"/>
+      <w:pPr>
+        <w:ind w:left="6840" w:hanging="360"/>
+      </w:pPr>
+      <w:rPr>
+        <w:rFonts w:ascii="Wingdings" w:hAnsi="Wingdings" w:hint="default"/>
+      </w:rPr>
+    </w:lvl>
+  </w:abstractNum>
+  <w:abstractNum w:abstractNumId="7" w15:restartNumberingAfterBreak="0">
+    <w:nsid w:val="16B30AC6"/>
+    <w:multiLevelType w:val="hybridMultilevel"/>
+    <w:tmpl w:val="F968CF20"/>
+    <w:lvl w:ilvl="0" w:tplc="08160005">
+      <w:start w:val="1"/>
+      <w:numFmt w:val="bullet"/>
+      <w:lvlText w:val=""/>
+      <w:lvlJc w:val="left"/>
+      <w:pPr>
+        <w:ind w:left="1080" w:hanging="360"/>
+      </w:pPr>
+      <w:rPr>
+        <w:rFonts w:ascii="Wingdings" w:hAnsi="Wingdings" w:hint="default"/>
+      </w:rPr>
+    </w:lvl>
+    <w:lvl w:ilvl="1" w:tplc="04090003" w:tentative="1">
+      <w:start w:val="1"/>
+      <w:numFmt w:val="bullet"/>
+      <w:lvlText w:val="o"/>
+      <w:lvlJc w:val="left"/>
+      <w:pPr>
+        <w:ind w:left="1800" w:hanging="360"/>
+      </w:pPr>
+      <w:rPr>
+        <w:rFonts w:ascii="Courier New" w:hAnsi="Courier New" w:cs="Courier New" w:hint="default"/>
+      </w:rPr>
+    </w:lvl>
+    <w:lvl w:ilvl="2" w:tplc="04090005" w:tentative="1">
+      <w:start w:val="1"/>
+      <w:numFmt w:val="bullet"/>
+      <w:lvlText w:val=""/>
+      <w:lvlJc w:val="left"/>
+      <w:pPr>
+        <w:ind w:left="2520" w:hanging="360"/>
+      </w:pPr>
+      <w:rPr>
+        <w:rFonts w:ascii="Wingdings" w:hAnsi="Wingdings" w:hint="default"/>
+      </w:rPr>
+    </w:lvl>
+    <w:lvl w:ilvl="3" w:tplc="04090001" w:tentative="1">
+      <w:start w:val="1"/>
+      <w:numFmt w:val="bullet"/>
+      <w:lvlText w:val=""/>
+      <w:lvlJc w:val="left"/>
+      <w:pPr>
+        <w:ind w:left="3240" w:hanging="360"/>
+      </w:pPr>
+      <w:rPr>
+        <w:rFonts w:ascii="Symbol" w:hAnsi="Symbol" w:hint="default"/>
+      </w:rPr>
+    </w:lvl>
+    <w:lvl w:ilvl="4" w:tplc="04090003" w:tentative="1">
+      <w:start w:val="1"/>
+      <w:numFmt w:val="bullet"/>
+      <w:lvlText w:val="o"/>
+      <w:lvlJc w:val="left"/>
+      <w:pPr>
+        <w:ind w:left="3960" w:hanging="360"/>
+      </w:pPr>
+      <w:rPr>
+        <w:rFonts w:ascii="Courier New" w:hAnsi="Courier New" w:cs="Courier New" w:hint="default"/>
+      </w:rPr>
+    </w:lvl>
+    <w:lvl w:ilvl="5" w:tplc="04090005" w:tentative="1">
+      <w:start w:val="1"/>
+      <w:numFmt w:val="bullet"/>
+      <w:lvlText w:val=""/>
+      <w:lvlJc w:val="left"/>
+      <w:pPr>
+        <w:ind w:left="4680" w:hanging="360"/>
+      </w:pPr>
+      <w:rPr>
+        <w:rFonts w:ascii="Wingdings" w:hAnsi="Wingdings" w:hint="default"/>
+      </w:rPr>
+    </w:lvl>
+    <w:lvl w:ilvl="6" w:tplc="04090001" w:tentative="1">
+      <w:start w:val="1"/>
+      <w:numFmt w:val="bullet"/>
+      <w:lvlText w:val=""/>
+      <w:lvlJc w:val="left"/>
+      <w:pPr>
+        <w:ind w:left="5400" w:hanging="360"/>
+      </w:pPr>
+      <w:rPr>
+        <w:rFonts w:ascii="Symbol" w:hAnsi="Symbol" w:hint="default"/>
+      </w:rPr>
+    </w:lvl>
+    <w:lvl w:ilvl="7" w:tplc="04090003" w:tentative="1">
+      <w:start w:val="1"/>
+      <w:numFmt w:val="bullet"/>
+      <w:lvlText w:val="o"/>
+      <w:lvlJc w:val="left"/>
+      <w:pPr>
+        <w:ind w:left="6120" w:hanging="360"/>
+      </w:pPr>
+      <w:rPr>
+        <w:rFonts w:ascii="Courier New" w:hAnsi="Courier New" w:cs="Courier New" w:hint="default"/>
+      </w:rPr>
+    </w:lvl>
+    <w:lvl w:ilvl="8" w:tplc="04090005" w:tentative="1">
+      <w:start w:val="1"/>
+      <w:numFmt w:val="bullet"/>
+      <w:lvlText w:val=""/>
+      <w:lvlJc w:val="left"/>
+      <w:pPr>
+        <w:ind w:left="6840" w:hanging="360"/>
+      </w:pPr>
+      <w:rPr>
+        <w:rFonts w:ascii="Wingdings" w:hAnsi="Wingdings" w:hint="default"/>
+      </w:rPr>
+    </w:lvl>
+  </w:abstractNum>
+  <w:abstractNum w:abstractNumId="8" w15:restartNumberingAfterBreak="0">
+    <w:nsid w:val="1A990607"/>
+    <w:multiLevelType w:val="hybridMultilevel"/>
+    <w:tmpl w:val="DF16E272"/>
+    <w:lvl w:ilvl="0" w:tplc="04090001">
+      <w:start w:val="1"/>
+      <w:numFmt w:val="bullet"/>
+      <w:lvlText w:val=""/>
+      <w:lvlJc w:val="left"/>
+      <w:pPr>
+        <w:ind w:left="1080" w:hanging="360"/>
+      </w:pPr>
+      <w:rPr>
+        <w:rFonts w:ascii="Symbol" w:hAnsi="Symbol" w:hint="default"/>
+      </w:rPr>
+    </w:lvl>
+    <w:lvl w:ilvl="1" w:tplc="04090003" w:tentative="1">
+      <w:start w:val="1"/>
+      <w:numFmt w:val="bullet"/>
+      <w:lvlText w:val="o"/>
+      <w:lvlJc w:val="left"/>
+      <w:pPr>
+        <w:ind w:left="1800" w:hanging="360"/>
+      </w:pPr>
+      <w:rPr>
+        <w:rFonts w:ascii="Courier New" w:hAnsi="Courier New" w:cs="Courier New" w:hint="default"/>
+      </w:rPr>
+    </w:lvl>
+    <w:lvl w:ilvl="2" w:tplc="04090005" w:tentative="1">
+      <w:start w:val="1"/>
+      <w:numFmt w:val="bullet"/>
+      <w:lvlText w:val=""/>
+      <w:lvlJc w:val="left"/>
+      <w:pPr>
+        <w:ind w:left="2520" w:hanging="360"/>
+      </w:pPr>
+      <w:rPr>
+        <w:rFonts w:ascii="Wingdings" w:hAnsi="Wingdings" w:hint="default"/>
+      </w:rPr>
+    </w:lvl>
+    <w:lvl w:ilvl="3" w:tplc="04090001" w:tentative="1">
+      <w:start w:val="1"/>
+      <w:numFmt w:val="bullet"/>
+      <w:lvlText w:val=""/>
+      <w:lvlJc w:val="left"/>
+      <w:pPr>
+        <w:ind w:left="3240" w:hanging="360"/>
+      </w:pPr>
+      <w:rPr>
+        <w:rFonts w:ascii="Symbol" w:hAnsi="Symbol" w:hint="default"/>
+      </w:rPr>
+    </w:lvl>
+    <w:lvl w:ilvl="4" w:tplc="04090003" w:tentative="1">
+      <w:start w:val="1"/>
+      <w:numFmt w:val="bullet"/>
+      <w:lvlText w:val="o"/>
+      <w:lvlJc w:val="left"/>
+      <w:pPr>
+        <w:ind w:left="3960" w:hanging="360"/>
+      </w:pPr>
+      <w:rPr>
+        <w:rFonts w:ascii="Courier New" w:hAnsi="Courier New" w:cs="Courier New" w:hint="default"/>
+      </w:rPr>
+    </w:lvl>
+    <w:lvl w:ilvl="5" w:tplc="04090005" w:tentative="1">
+      <w:start w:val="1"/>
+      <w:numFmt w:val="bullet"/>
+      <w:lvlText w:val=""/>
+      <w:lvlJc w:val="left"/>
+      <w:pPr>
+        <w:ind w:left="4680" w:hanging="360"/>
+      </w:pPr>
+      <w:rPr>
+        <w:rFonts w:ascii="Wingdings" w:hAnsi="Wingdings" w:hint="default"/>
+      </w:rPr>
+    </w:lvl>
+    <w:lvl w:ilvl="6" w:tplc="04090001" w:tentative="1">
+      <w:start w:val="1"/>
+      <w:numFmt w:val="bullet"/>
+      <w:lvlText w:val=""/>
+      <w:lvlJc w:val="left"/>
+      <w:pPr>
+        <w:ind w:left="5400" w:hanging="360"/>
+      </w:pPr>
+      <w:rPr>
+        <w:rFonts w:ascii="Symbol" w:hAnsi="Symbol" w:hint="default"/>
+      </w:rPr>
+    </w:lvl>
+    <w:lvl w:ilvl="7" w:tplc="04090003" w:tentative="1">
+      <w:start w:val="1"/>
+      <w:numFmt w:val="bullet"/>
+      <w:lvlText w:val="o"/>
+      <w:lvlJc w:val="left"/>
+      <w:pPr>
+        <w:ind w:left="6120" w:hanging="360"/>
+      </w:pPr>
+      <w:rPr>
+        <w:rFonts w:ascii="Courier New" w:hAnsi="Courier New" w:cs="Courier New" w:hint="default"/>
+      </w:rPr>
+    </w:lvl>
+    <w:lvl w:ilvl="8" w:tplc="04090005" w:tentative="1">
+      <w:start w:val="1"/>
+      <w:numFmt w:val="bullet"/>
+      <w:lvlText w:val=""/>
+      <w:lvlJc w:val="left"/>
+      <w:pPr>
+        <w:ind w:left="6840" w:hanging="360"/>
+      </w:pPr>
+      <w:rPr>
+        <w:rFonts w:ascii="Wingdings" w:hAnsi="Wingdings" w:hint="default"/>
+      </w:rPr>
+    </w:lvl>
+  </w:abstractNum>
+  <w:abstractNum w:abstractNumId="9" w15:restartNumberingAfterBreak="0">
+    <w:nsid w:val="20A338E5"/>
+    <w:multiLevelType w:val="hybridMultilevel"/>
+    <w:tmpl w:val="CEBEE62E"/>
+    <w:lvl w:ilvl="0" w:tplc="04090001">
+      <w:start w:val="1"/>
+      <w:numFmt w:val="bullet"/>
+      <w:lvlText w:val=""/>
+      <w:lvlJc w:val="left"/>
+      <w:pPr>
+        <w:ind w:left="3600" w:hanging="360"/>
+      </w:pPr>
+      <w:rPr>
+        <w:rFonts w:ascii="Symbol" w:hAnsi="Symbol" w:hint="default"/>
+      </w:rPr>
+    </w:lvl>
+    <w:lvl w:ilvl="1" w:tplc="04090003" w:tentative="1">
+      <w:start w:val="1"/>
+      <w:numFmt w:val="bullet"/>
+      <w:lvlText w:val="o"/>
+      <w:lvlJc w:val="left"/>
+      <w:pPr>
+        <w:ind w:left="4320" w:hanging="360"/>
+      </w:pPr>
+      <w:rPr>
+        <w:rFonts w:ascii="Courier New" w:hAnsi="Courier New" w:cs="Courier New" w:hint="default"/>
+      </w:rPr>
+    </w:lvl>
+    <w:lvl w:ilvl="2" w:tplc="04090005" w:tentative="1">
+      <w:start w:val="1"/>
+      <w:numFmt w:val="bullet"/>
+      <w:lvlText w:val=""/>
+      <w:lvlJc w:val="left"/>
+      <w:pPr>
+        <w:ind w:left="5040" w:hanging="360"/>
+      </w:pPr>
+      <w:rPr>
+        <w:rFonts w:ascii="Wingdings" w:hAnsi="Wingdings" w:hint="default"/>
+      </w:rPr>
+    </w:lvl>
+    <w:lvl w:ilvl="3" w:tplc="04090001" w:tentative="1">
+      <w:start w:val="1"/>
+      <w:numFmt w:val="bullet"/>
+      <w:lvlText w:val=""/>
+      <w:lvlJc w:val="left"/>
+      <w:pPr>
+        <w:ind w:left="5760" w:hanging="360"/>
+      </w:pPr>
+      <w:rPr>
+        <w:rFonts w:ascii="Symbol" w:hAnsi="Symbol" w:hint="default"/>
+      </w:rPr>
+    </w:lvl>
+    <w:lvl w:ilvl="4" w:tplc="04090003" w:tentative="1">
+      <w:start w:val="1"/>
+      <w:numFmt w:val="bullet"/>
+      <w:lvlText w:val="o"/>
+      <w:lvlJc w:val="left"/>
+      <w:pPr>
+        <w:ind w:left="6480" w:hanging="360"/>
+      </w:pPr>
+      <w:rPr>
+        <w:rFonts w:ascii="Courier New" w:hAnsi="Courier New" w:cs="Courier New" w:hint="default"/>
+      </w:rPr>
+    </w:lvl>
+    <w:lvl w:ilvl="5" w:tplc="04090005" w:tentative="1">
+      <w:start w:val="1"/>
+      <w:numFmt w:val="bullet"/>
+      <w:lvlText w:val=""/>
+      <w:lvlJc w:val="left"/>
+      <w:pPr>
+        <w:ind w:left="7200" w:hanging="360"/>
+      </w:pPr>
+      <w:rPr>
+        <w:rFonts w:ascii="Wingdings" w:hAnsi="Wingdings" w:hint="default"/>
+      </w:rPr>
+    </w:lvl>
+    <w:lvl w:ilvl="6" w:tplc="04090001" w:tentative="1">
+      <w:start w:val="1"/>
+      <w:numFmt w:val="bullet"/>
+      <w:lvlText w:val=""/>
+      <w:lvlJc w:val="left"/>
+      <w:pPr>
+        <w:ind w:left="7920" w:hanging="360"/>
+      </w:pPr>
+      <w:rPr>
+        <w:rFonts w:ascii="Symbol" w:hAnsi="Symbol" w:hint="default"/>
+      </w:rPr>
+    </w:lvl>
+    <w:lvl w:ilvl="7" w:tplc="04090003" w:tentative="1">
+      <w:start w:val="1"/>
+      <w:numFmt w:val="bullet"/>
+      <w:lvlText w:val="o"/>
+      <w:lvlJc w:val="left"/>
+      <w:pPr>
+        <w:ind w:left="8640" w:hanging="360"/>
+      </w:pPr>
+      <w:rPr>
+        <w:rFonts w:ascii="Courier New" w:hAnsi="Courier New" w:cs="Courier New" w:hint="default"/>
+      </w:rPr>
+    </w:lvl>
+    <w:lvl w:ilvl="8" w:tplc="04090005" w:tentative="1">
+      <w:start w:val="1"/>
+      <w:numFmt w:val="bullet"/>
+      <w:lvlText w:val=""/>
+      <w:lvlJc w:val="left"/>
+      <w:pPr>
+        <w:ind w:left="9360" w:hanging="360"/>
+      </w:pPr>
+      <w:rPr>
+        <w:rFonts w:ascii="Wingdings" w:hAnsi="Wingdings" w:hint="default"/>
+      </w:rPr>
+    </w:lvl>
+  </w:abstractNum>
+  <w:abstractNum w:abstractNumId="10" w15:restartNumberingAfterBreak="0">
+    <w:nsid w:val="21197517"/>
+    <w:multiLevelType w:val="hybridMultilevel"/>
+    <w:tmpl w:val="A9AA8AB4"/>
+    <w:lvl w:ilvl="0" w:tplc="08160005">
+      <w:start w:val="1"/>
+      <w:numFmt w:val="bullet"/>
+      <w:lvlText w:val=""/>
+      <w:lvlJc w:val="left"/>
+      <w:pPr>
+        <w:ind w:left="1080" w:hanging="360"/>
+      </w:pPr>
+      <w:rPr>
+        <w:rFonts w:ascii="Wingdings" w:hAnsi="Wingdings" w:hint="default"/>
+      </w:rPr>
+    </w:lvl>
+    <w:lvl w:ilvl="1" w:tplc="08160003" w:tentative="1">
+      <w:start w:val="1"/>
+      <w:numFmt w:val="bullet"/>
+      <w:lvlText w:val="o"/>
+      <w:lvlJc w:val="left"/>
+      <w:pPr>
+        <w:ind w:left="1800" w:hanging="360"/>
+      </w:pPr>
+      <w:rPr>
+        <w:rFonts w:ascii="Courier New" w:hAnsi="Courier New" w:cs="Courier New" w:hint="default"/>
+      </w:rPr>
+    </w:lvl>
+    <w:lvl w:ilvl="2" w:tplc="08160005" w:tentative="1">
+      <w:start w:val="1"/>
+      <w:numFmt w:val="bullet"/>
+      <w:lvlText w:val=""/>
+      <w:lvlJc w:val="left"/>
+      <w:pPr>
+        <w:ind w:left="2520" w:hanging="360"/>
+      </w:pPr>
+      <w:rPr>
+        <w:rFonts w:ascii="Wingdings" w:hAnsi="Wingdings" w:hint="default"/>
+      </w:rPr>
+    </w:lvl>
+    <w:lvl w:ilvl="3" w:tplc="08160001" w:tentative="1">
+      <w:start w:val="1"/>
+      <w:numFmt w:val="bullet"/>
+      <w:lvlText w:val=""/>
+      <w:lvlJc w:val="left"/>
+      <w:pPr>
+        <w:ind w:left="3240" w:hanging="360"/>
+      </w:pPr>
+      <w:rPr>
+        <w:rFonts w:ascii="Symbol" w:hAnsi="Symbol" w:hint="default"/>
+      </w:rPr>
+    </w:lvl>
+    <w:lvl w:ilvl="4" w:tplc="08160003" w:tentative="1">
+      <w:start w:val="1"/>
+      <w:numFmt w:val="bullet"/>
+      <w:lvlText w:val="o"/>
+      <w:lvlJc w:val="left"/>
+      <w:pPr>
+        <w:ind w:left="3960" w:hanging="360"/>
+      </w:pPr>
+      <w:rPr>
+        <w:rFonts w:ascii="Courier New" w:hAnsi="Courier New" w:cs="Courier New" w:hint="default"/>
+      </w:rPr>
+    </w:lvl>
+    <w:lvl w:ilvl="5" w:tplc="08160005" w:tentative="1">
+      <w:start w:val="1"/>
+      <w:numFmt w:val="bullet"/>
+      <w:lvlText w:val=""/>
+      <w:lvlJc w:val="left"/>
+      <w:pPr>
+        <w:ind w:left="4680" w:hanging="360"/>
+      </w:pPr>
+      <w:rPr>
+        <w:rFonts w:ascii="Wingdings" w:hAnsi="Wingdings" w:hint="default"/>
+      </w:rPr>
+    </w:lvl>
+    <w:lvl w:ilvl="6" w:tplc="08160001" w:tentative="1">
+      <w:start w:val="1"/>
+      <w:numFmt w:val="bullet"/>
+      <w:lvlText w:val=""/>
+      <w:lvlJc w:val="left"/>
+      <w:pPr>
+        <w:ind w:left="5400" w:hanging="360"/>
+      </w:pPr>
+      <w:rPr>
+        <w:rFonts w:ascii="Symbol" w:hAnsi="Symbol" w:hint="default"/>
+      </w:rPr>
+    </w:lvl>
+    <w:lvl w:ilvl="7" w:tplc="08160003" w:tentative="1">
+      <w:start w:val="1"/>
+      <w:numFmt w:val="bullet"/>
+      <w:lvlText w:val="o"/>
+      <w:lvlJc w:val="left"/>
+      <w:pPr>
+        <w:ind w:left="6120" w:hanging="360"/>
+      </w:pPr>
+      <w:rPr>
+        <w:rFonts w:ascii="Courier New" w:hAnsi="Courier New" w:cs="Courier New" w:hint="default"/>
+      </w:rPr>
+    </w:lvl>
+    <w:lvl w:ilvl="8" w:tplc="08160005" w:tentative="1">
+      <w:start w:val="1"/>
+      <w:numFmt w:val="bullet"/>
+      <w:lvlText w:val=""/>
+      <w:lvlJc w:val="left"/>
+      <w:pPr>
+        <w:ind w:left="6840" w:hanging="360"/>
+      </w:pPr>
+      <w:rPr>
+        <w:rFonts w:ascii="Wingdings" w:hAnsi="Wingdings" w:hint="default"/>
+      </w:rPr>
+    </w:lvl>
+  </w:abstractNum>
+  <w:abstractNum w:abstractNumId="11" w15:restartNumberingAfterBreak="0">
+    <w:nsid w:val="249C3612"/>
+    <w:multiLevelType w:val="hybridMultilevel"/>
+    <w:tmpl w:val="0F3A9DC0"/>
+    <w:lvl w:ilvl="0" w:tplc="08160005">
+      <w:start w:val="1"/>
+      <w:numFmt w:val="bullet"/>
+      <w:lvlText w:val=""/>
+      <w:lvlJc w:val="left"/>
+      <w:pPr>
+        <w:ind w:left="720" w:hanging="360"/>
+      </w:pPr>
+      <w:rPr>
+        <w:rFonts w:ascii="Wingdings" w:hAnsi="Wingdings" w:hint="default"/>
+      </w:rPr>
+    </w:lvl>
+    <w:lvl w:ilvl="1" w:tplc="08160003">
+      <w:start w:val="1"/>
+      <w:numFmt w:val="bullet"/>
+      <w:lvlText w:val="o"/>
+      <w:lvlJc w:val="left"/>
+      <w:pPr>
+        <w:ind w:left="1440" w:hanging="360"/>
+      </w:pPr>
+      <w:rPr>
+        <w:rFonts w:ascii="Courier New" w:hAnsi="Courier New" w:cs="Courier New" w:hint="default"/>
+      </w:rPr>
+    </w:lvl>
+    <w:lvl w:ilvl="2" w:tplc="08160005" w:tentative="1">
+      <w:start w:val="1"/>
+      <w:numFmt w:val="bullet"/>
+      <w:lvlText w:val=""/>
+      <w:lvlJc w:val="left"/>
+      <w:pPr>
+        <w:ind w:left="2160" w:hanging="360"/>
+      </w:pPr>
+      <w:rPr>
+        <w:rFonts w:ascii="Wingdings" w:hAnsi="Wingdings" w:hint="default"/>
+      </w:rPr>
+    </w:lvl>
+    <w:lvl w:ilvl="3" w:tplc="08160001" w:tentative="1">
+      <w:start w:val="1"/>
+      <w:numFmt w:val="bullet"/>
+      <w:lvlText w:val=""/>
+      <w:lvlJc w:val="left"/>
+      <w:pPr>
+        <w:ind w:left="2880" w:hanging="360"/>
+      </w:pPr>
+      <w:rPr>
+        <w:rFonts w:ascii="Symbol" w:hAnsi="Symbol" w:hint="default"/>
+      </w:rPr>
+    </w:lvl>
+    <w:lvl w:ilvl="4" w:tplc="08160003" w:tentative="1">
+      <w:start w:val="1"/>
+      <w:numFmt w:val="bullet"/>
+      <w:lvlText w:val="o"/>
+      <w:lvlJc w:val="left"/>
+      <w:pPr>
+        <w:ind w:left="3600" w:hanging="360"/>
+      </w:pPr>
+      <w:rPr>
+        <w:rFonts w:ascii="Courier New" w:hAnsi="Courier New" w:cs="Courier New" w:hint="default"/>
+      </w:rPr>
+    </w:lvl>
+    <w:lvl w:ilvl="5" w:tplc="08160005" w:tentative="1">
+      <w:start w:val="1"/>
+      <w:numFmt w:val="bullet"/>
+      <w:lvlText w:val=""/>
+      <w:lvlJc w:val="left"/>
+      <w:pPr>
+        <w:ind w:left="4320" w:hanging="360"/>
+      </w:pPr>
+      <w:rPr>
+        <w:rFonts w:ascii="Wingdings" w:hAnsi="Wingdings" w:hint="default"/>
+      </w:rPr>
+    </w:lvl>
+    <w:lvl w:ilvl="6" w:tplc="08160001" w:tentative="1">
+      <w:start w:val="1"/>
+      <w:numFmt w:val="bullet"/>
+      <w:lvlText w:val=""/>
+      <w:lvlJc w:val="left"/>
+      <w:pPr>
+        <w:ind w:left="5040" w:hanging="360"/>
+      </w:pPr>
+      <w:rPr>
+        <w:rFonts w:ascii="Symbol" w:hAnsi="Symbol" w:hint="default"/>
+      </w:rPr>
+    </w:lvl>
+    <w:lvl w:ilvl="7" w:tplc="08160003" w:tentative="1">
+      <w:start w:val="1"/>
+      <w:numFmt w:val="bullet"/>
+      <w:lvlText w:val="o"/>
+      <w:lvlJc w:val="left"/>
+      <w:pPr>
+        <w:ind w:left="5760" w:hanging="360"/>
+      </w:pPr>
+      <w:rPr>
+        <w:rFonts w:ascii="Courier New" w:hAnsi="Courier New" w:cs="Courier New" w:hint="default"/>
+      </w:rPr>
+    </w:lvl>
+    <w:lvl w:ilvl="8" w:tplc="08160005" w:tentative="1">
+      <w:start w:val="1"/>
+      <w:numFmt w:val="bullet"/>
+      <w:lvlText w:val=""/>
+      <w:lvlJc w:val="left"/>
+      <w:pPr>
+        <w:ind w:left="6480" w:hanging="360"/>
+      </w:pPr>
+      <w:rPr>
+        <w:rFonts w:ascii="Wingdings" w:hAnsi="Wingdings" w:hint="default"/>
+      </w:rPr>
+    </w:lvl>
+  </w:abstractNum>
+  <w:abstractNum w:abstractNumId="12" w15:restartNumberingAfterBreak="0">
+    <w:nsid w:val="27924A0D"/>
+    <w:multiLevelType w:val="hybridMultilevel"/>
+    <w:tmpl w:val="0D7A7E1E"/>
+    <w:lvl w:ilvl="0" w:tplc="08160005">
+      <w:start w:val="1"/>
+      <w:numFmt w:val="bullet"/>
+      <w:lvlText w:val=""/>
+      <w:lvlJc w:val="left"/>
+      <w:pPr>
+        <w:ind w:left="1080" w:hanging="360"/>
+      </w:pPr>
+      <w:rPr>
+        <w:rFonts w:ascii="Wingdings" w:hAnsi="Wingdings" w:hint="default"/>
+      </w:rPr>
+    </w:lvl>
+    <w:lvl w:ilvl="1" w:tplc="04090003" w:tentative="1">
+      <w:start w:val="1"/>
+      <w:numFmt w:val="bullet"/>
+      <w:lvlText w:val="o"/>
+      <w:lvlJc w:val="left"/>
+      <w:pPr>
+        <w:ind w:left="1800" w:hanging="360"/>
+      </w:pPr>
+      <w:rPr>
+        <w:rFonts w:ascii="Courier New" w:hAnsi="Courier New" w:cs="Courier New" w:hint="default"/>
+      </w:rPr>
+    </w:lvl>
+    <w:lvl w:ilvl="2" w:tplc="04090005" w:tentative="1">
+      <w:start w:val="1"/>
+      <w:numFmt w:val="bullet"/>
+      <w:lvlText w:val=""/>
+      <w:lvlJc w:val="left"/>
+      <w:pPr>
+        <w:ind w:left="2520" w:hanging="360"/>
+      </w:pPr>
+      <w:rPr>
+        <w:rFonts w:ascii="Wingdings" w:hAnsi="Wingdings" w:hint="default"/>
+      </w:rPr>
+    </w:lvl>
+    <w:lvl w:ilvl="3" w:tplc="04090001" w:tentative="1">
+      <w:start w:val="1"/>
+      <w:numFmt w:val="bullet"/>
+      <w:lvlText w:val=""/>
+      <w:lvlJc w:val="left"/>
+      <w:pPr>
+        <w:ind w:left="3240" w:hanging="360"/>
+      </w:pPr>
+      <w:rPr>
+        <w:rFonts w:ascii="Symbol" w:hAnsi="Symbol" w:hint="default"/>
+      </w:rPr>
+    </w:lvl>
+    <w:lvl w:ilvl="4" w:tplc="04090003" w:tentative="1">
+      <w:start w:val="1"/>
+      <w:numFmt w:val="bullet"/>
+      <w:lvlText w:val="o"/>
+      <w:lvlJc w:val="left"/>
+      <w:pPr>
+        <w:ind w:left="3960" w:hanging="360"/>
+      </w:pPr>
+      <w:rPr>
+        <w:rFonts w:ascii="Courier New" w:hAnsi="Courier New" w:cs="Courier New" w:hint="default"/>
+      </w:rPr>
+    </w:lvl>
+    <w:lvl w:ilvl="5" w:tplc="04090005" w:tentative="1">
+      <w:start w:val="1"/>
+      <w:numFmt w:val="bullet"/>
+      <w:lvlText w:val=""/>
+      <w:lvlJc w:val="left"/>
+      <w:pPr>
+        <w:ind w:left="4680" w:hanging="360"/>
+      </w:pPr>
+      <w:rPr>
+        <w:rFonts w:ascii="Wingdings" w:hAnsi="Wingdings" w:hint="default"/>
+      </w:rPr>
+    </w:lvl>
+    <w:lvl w:ilvl="6" w:tplc="04090001" w:tentative="1">
+      <w:start w:val="1"/>
+      <w:numFmt w:val="bullet"/>
+      <w:lvlText w:val=""/>
+      <w:lvlJc w:val="left"/>
+      <w:pPr>
+        <w:ind w:left="5400" w:hanging="360"/>
+      </w:pPr>
+      <w:rPr>
+        <w:rFonts w:ascii="Symbol" w:hAnsi="Symbol" w:hint="default"/>
+      </w:rPr>
+    </w:lvl>
+    <w:lvl w:ilvl="7" w:tplc="04090003" w:tentative="1">
+      <w:start w:val="1"/>
+      <w:numFmt w:val="bullet"/>
+      <w:lvlText w:val="o"/>
+      <w:lvlJc w:val="left"/>
+      <w:pPr>
+        <w:ind w:left="6120" w:hanging="360"/>
+      </w:pPr>
+      <w:rPr>
+        <w:rFonts w:ascii="Courier New" w:hAnsi="Courier New" w:cs="Courier New" w:hint="default"/>
+      </w:rPr>
+    </w:lvl>
+    <w:lvl w:ilvl="8" w:tplc="04090005" w:tentative="1">
+      <w:start w:val="1"/>
+      <w:numFmt w:val="bullet"/>
+      <w:lvlText w:val=""/>
+      <w:lvlJc w:val="left"/>
+      <w:pPr>
+        <w:ind w:left="6840" w:hanging="360"/>
+      </w:pPr>
+      <w:rPr>
+        <w:rFonts w:ascii="Wingdings" w:hAnsi="Wingdings" w:hint="default"/>
+      </w:rPr>
+    </w:lvl>
+  </w:abstractNum>
+  <w:abstractNum w:abstractNumId="13" w15:restartNumberingAfterBreak="0">
+    <w:nsid w:val="2A926D48"/>
+    <w:multiLevelType w:val="hybridMultilevel"/>
+    <w:tmpl w:val="6D9C7EEE"/>
+    <w:lvl w:ilvl="0" w:tplc="08160005">
+      <w:start w:val="1"/>
+      <w:numFmt w:val="bullet"/>
+      <w:lvlText w:val=""/>
+      <w:lvlJc w:val="left"/>
+      <w:pPr>
+        <w:ind w:left="1080" w:hanging="360"/>
+      </w:pPr>
+      <w:rPr>
+        <w:rFonts w:ascii="Wingdings" w:hAnsi="Wingdings" w:hint="default"/>
+      </w:rPr>
+    </w:lvl>
+    <w:lvl w:ilvl="1" w:tplc="04090003" w:tentative="1">
+      <w:start w:val="1"/>
+      <w:numFmt w:val="bullet"/>
+      <w:lvlText w:val="o"/>
+      <w:lvlJc w:val="left"/>
+      <w:pPr>
+        <w:ind w:left="1800" w:hanging="360"/>
+      </w:pPr>
+      <w:rPr>
+        <w:rFonts w:ascii="Courier New" w:hAnsi="Courier New" w:cs="Courier New" w:hint="default"/>
+      </w:rPr>
+    </w:lvl>
+    <w:lvl w:ilvl="2" w:tplc="04090005" w:tentative="1">
+      <w:start w:val="1"/>
+      <w:numFmt w:val="bullet"/>
+      <w:lvlText w:val=""/>
+      <w:lvlJc w:val="left"/>
+      <w:pPr>
+        <w:ind w:left="2520" w:hanging="360"/>
+      </w:pPr>
+      <w:rPr>
+        <w:rFonts w:ascii="Wingdings" w:hAnsi="Wingdings" w:hint="default"/>
+      </w:rPr>
+    </w:lvl>
+    <w:lvl w:ilvl="3" w:tplc="04090001" w:tentative="1">
+      <w:start w:val="1"/>
+      <w:numFmt w:val="bullet"/>
+      <w:lvlText w:val=""/>
+      <w:lvlJc w:val="left"/>
+      <w:pPr>
+        <w:ind w:left="3240" w:hanging="360"/>
+      </w:pPr>
+      <w:rPr>
+        <w:rFonts w:ascii="Symbol" w:hAnsi="Symbol" w:hint="default"/>
+      </w:rPr>
+    </w:lvl>
+    <w:lvl w:ilvl="4" w:tplc="04090003" w:tentative="1">
+      <w:start w:val="1"/>
+      <w:numFmt w:val="bullet"/>
+      <w:lvlText w:val="o"/>
+      <w:lvlJc w:val="left"/>
+      <w:pPr>
+        <w:ind w:left="3960" w:hanging="360"/>
+      </w:pPr>
+      <w:rPr>
+        <w:rFonts w:ascii="Courier New" w:hAnsi="Courier New" w:cs="Courier New" w:hint="default"/>
+      </w:rPr>
+    </w:lvl>
+    <w:lvl w:ilvl="5" w:tplc="04090005" w:tentative="1">
+      <w:start w:val="1"/>
+      <w:numFmt w:val="bullet"/>
+      <w:lvlText w:val=""/>
+      <w:lvlJc w:val="left"/>
+      <w:pPr>
+        <w:ind w:left="4680" w:hanging="360"/>
+      </w:pPr>
+      <w:rPr>
+        <w:rFonts w:ascii="Wingdings" w:hAnsi="Wingdings" w:hint="default"/>
+      </w:rPr>
+    </w:lvl>
+    <w:lvl w:ilvl="6" w:tplc="04090001" w:tentative="1">
+      <w:start w:val="1"/>
+      <w:numFmt w:val="bullet"/>
+      <w:lvlText w:val=""/>
+      <w:lvlJc w:val="left"/>
+      <w:pPr>
+        <w:ind w:left="5400" w:hanging="360"/>
+      </w:pPr>
+      <w:rPr>
+        <w:rFonts w:ascii="Symbol" w:hAnsi="Symbol" w:hint="default"/>
+      </w:rPr>
+    </w:lvl>
+    <w:lvl w:ilvl="7" w:tplc="04090003" w:tentative="1">
+      <w:start w:val="1"/>
+      <w:numFmt w:val="bullet"/>
+      <w:lvlText w:val="o"/>
+      <w:lvlJc w:val="left"/>
+      <w:pPr>
+        <w:ind w:left="6120" w:hanging="360"/>
+      </w:pPr>
+      <w:rPr>
+        <w:rFonts w:ascii="Courier New" w:hAnsi="Courier New" w:cs="Courier New" w:hint="default"/>
+      </w:rPr>
+    </w:lvl>
+    <w:lvl w:ilvl="8" w:tplc="04090005" w:tentative="1">
+      <w:start w:val="1"/>
+      <w:numFmt w:val="bullet"/>
+      <w:lvlText w:val=""/>
+      <w:lvlJc w:val="left"/>
+      <w:pPr>
+        <w:ind w:left="6840" w:hanging="360"/>
+      </w:pPr>
+      <w:rPr>
+        <w:rFonts w:ascii="Wingdings" w:hAnsi="Wingdings" w:hint="default"/>
+      </w:rPr>
+    </w:lvl>
+  </w:abstractNum>
+  <w:abstractNum w:abstractNumId="14" w15:restartNumberingAfterBreak="0">
+    <w:nsid w:val="2E9246A7"/>
+    <w:multiLevelType w:val="hybridMultilevel"/>
+    <w:tmpl w:val="6F521060"/>
+    <w:lvl w:ilvl="0" w:tplc="04090001">
+      <w:start w:val="1"/>
+      <w:numFmt w:val="bullet"/>
+      <w:lvlText w:val=""/>
+      <w:lvlJc w:val="left"/>
+      <w:pPr>
+        <w:ind w:left="1080" w:hanging="360"/>
+      </w:pPr>
+      <w:rPr>
+        <w:rFonts w:ascii="Symbol" w:hAnsi="Symbol" w:hint="default"/>
+      </w:rPr>
+    </w:lvl>
+    <w:lvl w:ilvl="1" w:tplc="04090003" w:tentative="1">
+      <w:start w:val="1"/>
+      <w:numFmt w:val="bullet"/>
+      <w:lvlText w:val="o"/>
+      <w:lvlJc w:val="left"/>
+      <w:pPr>
+        <w:ind w:left="1800" w:hanging="360"/>
+      </w:pPr>
+      <w:rPr>
+        <w:rFonts w:ascii="Courier New" w:hAnsi="Courier New" w:cs="Courier New" w:hint="default"/>
+      </w:rPr>
+    </w:lvl>
+    <w:lvl w:ilvl="2" w:tplc="04090005" w:tentative="1">
+      <w:start w:val="1"/>
+      <w:numFmt w:val="bullet"/>
+      <w:lvlText w:val=""/>
+      <w:lvlJc w:val="left"/>
+      <w:pPr>
+        <w:ind w:left="2520" w:hanging="360"/>
+      </w:pPr>
+      <w:rPr>
+        <w:rFonts w:ascii="Wingdings" w:hAnsi="Wingdings" w:hint="default"/>
+      </w:rPr>
+    </w:lvl>
+    <w:lvl w:ilvl="3" w:tplc="04090001" w:tentative="1">
+      <w:start w:val="1"/>
+      <w:numFmt w:val="bullet"/>
+      <w:lvlText w:val=""/>
+      <w:lvlJc w:val="left"/>
+      <w:pPr>
+        <w:ind w:left="3240" w:hanging="360"/>
+      </w:pPr>
+      <w:rPr>
+        <w:rFonts w:ascii="Symbol" w:hAnsi="Symbol" w:hint="default"/>
+      </w:rPr>
+    </w:lvl>
+    <w:lvl w:ilvl="4" w:tplc="04090003" w:tentative="1">
+      <w:start w:val="1"/>
+      <w:numFmt w:val="bullet"/>
+      <w:lvlText w:val="o"/>
+      <w:lvlJc w:val="left"/>
+      <w:pPr>
+        <w:ind w:left="3960" w:hanging="360"/>
+      </w:pPr>
+      <w:rPr>
+        <w:rFonts w:ascii="Courier New" w:hAnsi="Courier New" w:cs="Courier New" w:hint="default"/>
+      </w:rPr>
+    </w:lvl>
+    <w:lvl w:ilvl="5" w:tplc="04090005" w:tentative="1">
+      <w:start w:val="1"/>
+      <w:numFmt w:val="bullet"/>
+      <w:lvlText w:val=""/>
+      <w:lvlJc w:val="left"/>
+      <w:pPr>
+        <w:ind w:left="4680" w:hanging="360"/>
+      </w:pPr>
+      <w:rPr>
+        <w:rFonts w:ascii="Wingdings" w:hAnsi="Wingdings" w:hint="default"/>
+      </w:rPr>
+    </w:lvl>
+    <w:lvl w:ilvl="6" w:tplc="04090001" w:tentative="1">
+      <w:start w:val="1"/>
+      <w:numFmt w:val="bullet"/>
+      <w:lvlText w:val=""/>
+      <w:lvlJc w:val="left"/>
+      <w:pPr>
+        <w:ind w:left="5400" w:hanging="360"/>
+      </w:pPr>
+      <w:rPr>
+        <w:rFonts w:ascii="Symbol" w:hAnsi="Symbol" w:hint="default"/>
+      </w:rPr>
+    </w:lvl>
+    <w:lvl w:ilvl="7" w:tplc="04090003" w:tentative="1">
+      <w:start w:val="1"/>
+      <w:numFmt w:val="bullet"/>
+      <w:lvlText w:val="o"/>
+      <w:lvlJc w:val="left"/>
+      <w:pPr>
+        <w:ind w:left="6120" w:hanging="360"/>
+      </w:pPr>
+      <w:rPr>
+        <w:rFonts w:ascii="Courier New" w:hAnsi="Courier New" w:cs="Courier New" w:hint="default"/>
+      </w:rPr>
+    </w:lvl>
+    <w:lvl w:ilvl="8" w:tplc="04090005" w:tentative="1">
+      <w:start w:val="1"/>
+      <w:numFmt w:val="bullet"/>
+      <w:lvlText w:val=""/>
+      <w:lvlJc w:val="left"/>
+      <w:pPr>
+        <w:ind w:left="6840" w:hanging="360"/>
+      </w:pPr>
+      <w:rPr>
+        <w:rFonts w:ascii="Wingdings" w:hAnsi="Wingdings" w:hint="default"/>
+      </w:rPr>
+    </w:lvl>
+  </w:abstractNum>
+  <w:abstractNum w:abstractNumId="15" w15:restartNumberingAfterBreak="0">
+    <w:nsid w:val="349A2DB3"/>
+    <w:multiLevelType w:val="hybridMultilevel"/>
+    <w:tmpl w:val="04B00DA4"/>
+    <w:lvl w:ilvl="0" w:tplc="08160005">
+      <w:start w:val="1"/>
+      <w:numFmt w:val="bullet"/>
+      <w:lvlText w:val=""/>
+      <w:lvlJc w:val="left"/>
+      <w:pPr>
+        <w:ind w:left="1080" w:hanging="360"/>
+      </w:pPr>
+      <w:rPr>
+        <w:rFonts w:ascii="Wingdings" w:hAnsi="Wingdings" w:hint="default"/>
+      </w:rPr>
+    </w:lvl>
+    <w:lvl w:ilvl="1" w:tplc="08160005">
+      <w:start w:val="1"/>
+      <w:numFmt w:val="bullet"/>
+      <w:lvlText w:val=""/>
+      <w:lvlJc w:val="left"/>
+      <w:pPr>
+        <w:ind w:left="1800" w:hanging="360"/>
+      </w:pPr>
+      <w:rPr>
+        <w:rFonts w:ascii="Wingdings" w:hAnsi="Wingdings" w:hint="default"/>
+      </w:rPr>
+    </w:lvl>
+    <w:lvl w:ilvl="2" w:tplc="08160005" w:tentative="1">
+      <w:start w:val="1"/>
+      <w:numFmt w:val="bullet"/>
+      <w:lvlText w:val=""/>
+      <w:lvlJc w:val="left"/>
+      <w:pPr>
+        <w:ind w:left="2520" w:hanging="360"/>
+      </w:pPr>
+      <w:rPr>
+        <w:rFonts w:ascii="Wingdings" w:hAnsi="Wingdings" w:hint="default"/>
+      </w:rPr>
+    </w:lvl>
+    <w:lvl w:ilvl="3" w:tplc="08160001" w:tentative="1">
+      <w:start w:val="1"/>
+      <w:numFmt w:val="bullet"/>
+      <w:lvlText w:val=""/>
+      <w:lvlJc w:val="left"/>
+      <w:pPr>
+        <w:ind w:left="3240" w:hanging="360"/>
+      </w:pPr>
+      <w:rPr>
+        <w:rFonts w:ascii="Symbol" w:hAnsi="Symbol" w:hint="default"/>
+      </w:rPr>
+    </w:lvl>
+    <w:lvl w:ilvl="4" w:tplc="08160003" w:tentative="1">
+      <w:start w:val="1"/>
+      <w:numFmt w:val="bullet"/>
+      <w:lvlText w:val="o"/>
+      <w:lvlJc w:val="left"/>
+      <w:pPr>
+        <w:ind w:left="3960" w:hanging="360"/>
+      </w:pPr>
+      <w:rPr>
+        <w:rFonts w:ascii="Courier New" w:hAnsi="Courier New" w:cs="Courier New" w:hint="default"/>
+      </w:rPr>
+    </w:lvl>
+    <w:lvl w:ilvl="5" w:tplc="08160005" w:tentative="1">
+      <w:start w:val="1"/>
+      <w:numFmt w:val="bullet"/>
+      <w:lvlText w:val=""/>
+      <w:lvlJc w:val="left"/>
+      <w:pPr>
+        <w:ind w:left="4680" w:hanging="360"/>
+      </w:pPr>
+      <w:rPr>
+        <w:rFonts w:ascii="Wingdings" w:hAnsi="Wingdings" w:hint="default"/>
+      </w:rPr>
+    </w:lvl>
+    <w:lvl w:ilvl="6" w:tplc="08160001" w:tentative="1">
+      <w:start w:val="1"/>
+      <w:numFmt w:val="bullet"/>
+      <w:lvlText w:val=""/>
+      <w:lvlJc w:val="left"/>
+      <w:pPr>
+        <w:ind w:left="5400" w:hanging="360"/>
+      </w:pPr>
+      <w:rPr>
+        <w:rFonts w:ascii="Symbol" w:hAnsi="Symbol" w:hint="default"/>
+      </w:rPr>
+    </w:lvl>
+    <w:lvl w:ilvl="7" w:tplc="08160003" w:tentative="1">
+      <w:start w:val="1"/>
+      <w:numFmt w:val="bullet"/>
+      <w:lvlText w:val="o"/>
+      <w:lvlJc w:val="left"/>
+      <w:pPr>
+        <w:ind w:left="6120" w:hanging="360"/>
+      </w:pPr>
+      <w:rPr>
+        <w:rFonts w:ascii="Courier New" w:hAnsi="Courier New" w:cs="Courier New" w:hint="default"/>
+      </w:rPr>
+    </w:lvl>
+    <w:lvl w:ilvl="8" w:tplc="08160005" w:tentative="1">
+      <w:start w:val="1"/>
+      <w:numFmt w:val="bullet"/>
+      <w:lvlText w:val=""/>
+      <w:lvlJc w:val="left"/>
+      <w:pPr>
+        <w:ind w:left="6840" w:hanging="360"/>
+      </w:pPr>
+      <w:rPr>
+        <w:rFonts w:ascii="Wingdings" w:hAnsi="Wingdings" w:hint="default"/>
+      </w:rPr>
+    </w:lvl>
+  </w:abstractNum>
+  <w:abstractNum w:abstractNumId="16" w15:restartNumberingAfterBreak="0">
+    <w:nsid w:val="36A81A5F"/>
+    <w:multiLevelType w:val="hybridMultilevel"/>
+    <w:tmpl w:val="B09615B8"/>
+    <w:lvl w:ilvl="0" w:tplc="08160005">
+      <w:start w:val="1"/>
+      <w:numFmt w:val="bullet"/>
+      <w:lvlText w:val=""/>
+      <w:lvlJc w:val="left"/>
+      <w:pPr>
+        <w:ind w:left="720" w:hanging="360"/>
+      </w:pPr>
+      <w:rPr>
+        <w:rFonts w:ascii="Wingdings" w:hAnsi="Wingdings" w:hint="default"/>
+      </w:rPr>
+    </w:lvl>
+    <w:lvl w:ilvl="1" w:tplc="08160005">
+      <w:start w:val="1"/>
+      <w:numFmt w:val="bullet"/>
+      <w:lvlText w:val=""/>
+      <w:lvlJc w:val="left"/>
+      <w:pPr>
+        <w:ind w:left="1440" w:hanging="360"/>
+      </w:pPr>
+      <w:rPr>
+        <w:rFonts w:ascii="Wingdings" w:hAnsi="Wingdings" w:hint="default"/>
+      </w:rPr>
+    </w:lvl>
+    <w:lvl w:ilvl="2" w:tplc="08160005" w:tentative="1">
+      <w:start w:val="1"/>
+      <w:numFmt w:val="bullet"/>
+      <w:lvlText w:val=""/>
+      <w:lvlJc w:val="left"/>
+      <w:pPr>
+        <w:ind w:left="2160" w:hanging="360"/>
+      </w:pPr>
+      <w:rPr>
+        <w:rFonts w:ascii="Wingdings" w:hAnsi="Wingdings" w:hint="default"/>
+      </w:rPr>
+    </w:lvl>
+    <w:lvl w:ilvl="3" w:tplc="08160001" w:tentative="1">
+      <w:start w:val="1"/>
+      <w:numFmt w:val="bullet"/>
+      <w:lvlText w:val=""/>
+      <w:lvlJc w:val="left"/>
+      <w:pPr>
+        <w:ind w:left="2880" w:hanging="360"/>
+      </w:pPr>
+      <w:rPr>
+        <w:rFonts w:ascii="Symbol" w:hAnsi="Symbol" w:hint="default"/>
+      </w:rPr>
+    </w:lvl>
+    <w:lvl w:ilvl="4" w:tplc="08160003" w:tentative="1">
+      <w:start w:val="1"/>
+      <w:numFmt w:val="bullet"/>
+      <w:lvlText w:val="o"/>
+      <w:lvlJc w:val="left"/>
+      <w:pPr>
+        <w:ind w:left="3600" w:hanging="360"/>
+      </w:pPr>
+      <w:rPr>
+        <w:rFonts w:ascii="Courier New" w:hAnsi="Courier New" w:cs="Courier New" w:hint="default"/>
+      </w:rPr>
+    </w:lvl>
+    <w:lvl w:ilvl="5" w:tplc="08160005" w:tentative="1">
+      <w:start w:val="1"/>
+      <w:numFmt w:val="bullet"/>
+      <w:lvlText w:val=""/>
+      <w:lvlJc w:val="left"/>
+      <w:pPr>
+        <w:ind w:left="4320" w:hanging="360"/>
+      </w:pPr>
+      <w:rPr>
+        <w:rFonts w:ascii="Wingdings" w:hAnsi="Wingdings" w:hint="default"/>
+      </w:rPr>
+    </w:lvl>
+    <w:lvl w:ilvl="6" w:tplc="08160001" w:tentative="1">
+      <w:start w:val="1"/>
+      <w:numFmt w:val="bullet"/>
+      <w:lvlText w:val=""/>
+      <w:lvlJc w:val="left"/>
+      <w:pPr>
+        <w:ind w:left="5040" w:hanging="360"/>
+      </w:pPr>
+      <w:rPr>
+        <w:rFonts w:ascii="Symbol" w:hAnsi="Symbol" w:hint="default"/>
+      </w:rPr>
+    </w:lvl>
+    <w:lvl w:ilvl="7" w:tplc="08160003" w:tentative="1">
+      <w:start w:val="1"/>
+      <w:numFmt w:val="bullet"/>
+      <w:lvlText w:val="o"/>
+      <w:lvlJc w:val="left"/>
+      <w:pPr>
+        <w:ind w:left="5760" w:hanging="360"/>
+      </w:pPr>
+      <w:rPr>
+        <w:rFonts w:ascii="Courier New" w:hAnsi="Courier New" w:cs="Courier New" w:hint="default"/>
+      </w:rPr>
+    </w:lvl>
+    <w:lvl w:ilvl="8" w:tplc="08160005" w:tentative="1">
+      <w:start w:val="1"/>
+      <w:numFmt w:val="bullet"/>
+      <w:lvlText w:val=""/>
+      <w:lvlJc w:val="left"/>
+      <w:pPr>
+        <w:ind w:left="6480" w:hanging="360"/>
+      </w:pPr>
+      <w:rPr>
+        <w:rFonts w:ascii="Wingdings" w:hAnsi="Wingdings" w:hint="default"/>
+      </w:rPr>
+    </w:lvl>
+  </w:abstractNum>
+  <w:abstractNum w:abstractNumId="17" w15:restartNumberingAfterBreak="0">
+    <w:nsid w:val="397E4CFF"/>
+    <w:multiLevelType w:val="hybridMultilevel"/>
+    <w:tmpl w:val="2DE4F22C"/>
+    <w:lvl w:ilvl="0" w:tplc="08160005">
+      <w:start w:val="1"/>
+      <w:numFmt w:val="bullet"/>
+      <w:lvlText w:val=""/>
+      <w:lvlJc w:val="left"/>
+      <w:pPr>
+        <w:ind w:left="720" w:hanging="360"/>
+      </w:pPr>
+      <w:rPr>
+        <w:rFonts w:ascii="Wingdings" w:hAnsi="Wingdings" w:hint="default"/>
+      </w:rPr>
+    </w:lvl>
+    <w:lvl w:ilvl="1" w:tplc="08160003">
+      <w:start w:val="1"/>
+      <w:numFmt w:val="bullet"/>
+      <w:lvlText w:val="o"/>
+      <w:lvlJc w:val="left"/>
+      <w:pPr>
+        <w:ind w:left="1440" w:hanging="360"/>
+      </w:pPr>
+      <w:rPr>
+        <w:rFonts w:ascii="Courier New" w:hAnsi="Courier New" w:cs="Courier New" w:hint="default"/>
+      </w:rPr>
+    </w:lvl>
+    <w:lvl w:ilvl="2" w:tplc="08160005">
+      <w:start w:val="1"/>
+      <w:numFmt w:val="bullet"/>
+      <w:lvlText w:val=""/>
+      <w:lvlJc w:val="left"/>
+      <w:pPr>
+        <w:ind w:left="2160" w:hanging="360"/>
+      </w:pPr>
+      <w:rPr>
+        <w:rFonts w:ascii="Wingdings" w:hAnsi="Wingdings" w:hint="default"/>
+      </w:rPr>
+    </w:lvl>
+    <w:lvl w:ilvl="3" w:tplc="08160001" w:tentative="1">
+      <w:start w:val="1"/>
+      <w:numFmt w:val="bullet"/>
+      <w:lvlText w:val=""/>
+      <w:lvlJc w:val="left"/>
+      <w:pPr>
+        <w:ind w:left="2880" w:hanging="360"/>
+      </w:pPr>
+      <w:rPr>
+        <w:rFonts w:ascii="Symbol" w:hAnsi="Symbol" w:hint="default"/>
+      </w:rPr>
+    </w:lvl>
+    <w:lvl w:ilvl="4" w:tplc="08160003" w:tentative="1">
+      <w:start w:val="1"/>
+      <w:numFmt w:val="bullet"/>
+      <w:lvlText w:val="o"/>
+      <w:lvlJc w:val="left"/>
+      <w:pPr>
+        <w:ind w:left="3600" w:hanging="360"/>
+      </w:pPr>
+      <w:rPr>
+        <w:rFonts w:ascii="Courier New" w:hAnsi="Courier New" w:cs="Courier New" w:hint="default"/>
+      </w:rPr>
+    </w:lvl>
+    <w:lvl w:ilvl="5" w:tplc="08160005" w:tentative="1">
+      <w:start w:val="1"/>
+      <w:numFmt w:val="bullet"/>
+      <w:lvlText w:val=""/>
+      <w:lvlJc w:val="left"/>
+      <w:pPr>
+        <w:ind w:left="4320" w:hanging="360"/>
+      </w:pPr>
+      <w:rPr>
+        <w:rFonts w:ascii="Wingdings" w:hAnsi="Wingdings" w:hint="default"/>
+      </w:rPr>
+    </w:lvl>
+    <w:lvl w:ilvl="6" w:tplc="08160001" w:tentative="1">
+      <w:start w:val="1"/>
+      <w:numFmt w:val="bullet"/>
+      <w:lvlText w:val=""/>
+      <w:lvlJc w:val="left"/>
+      <w:pPr>
+        <w:ind w:left="5040" w:hanging="360"/>
+      </w:pPr>
+      <w:rPr>
+        <w:rFonts w:ascii="Symbol" w:hAnsi="Symbol" w:hint="default"/>
+      </w:rPr>
+    </w:lvl>
+    <w:lvl w:ilvl="7" w:tplc="08160003" w:tentative="1">
+      <w:start w:val="1"/>
+      <w:numFmt w:val="bullet"/>
+      <w:lvlText w:val="o"/>
+      <w:lvlJc w:val="left"/>
+      <w:pPr>
+        <w:ind w:left="5760" w:hanging="360"/>
+      </w:pPr>
+      <w:rPr>
+        <w:rFonts w:ascii="Courier New" w:hAnsi="Courier New" w:cs="Courier New" w:hint="default"/>
+      </w:rPr>
+    </w:lvl>
+    <w:lvl w:ilvl="8" w:tplc="08160005" w:tentative="1">
+      <w:start w:val="1"/>
+      <w:numFmt w:val="bullet"/>
+      <w:lvlText w:val=""/>
+      <w:lvlJc w:val="left"/>
+      <w:pPr>
+        <w:ind w:left="6480" w:hanging="360"/>
+      </w:pPr>
+      <w:rPr>
+        <w:rFonts w:ascii="Wingdings" w:hAnsi="Wingdings" w:hint="default"/>
+      </w:rPr>
+    </w:lvl>
+  </w:abstractNum>
+  <w:abstractNum w:abstractNumId="18" w15:restartNumberingAfterBreak="0">
+    <w:nsid w:val="3DBF0DCE"/>
+    <w:multiLevelType w:val="hybridMultilevel"/>
+    <w:tmpl w:val="711EE578"/>
+    <w:lvl w:ilvl="0" w:tplc="08160005">
+      <w:start w:val="1"/>
+      <w:numFmt w:val="bullet"/>
+      <w:lvlText w:val=""/>
+      <w:lvlJc w:val="left"/>
+      <w:pPr>
+        <w:ind w:left="720" w:hanging="360"/>
+      </w:pPr>
+      <w:rPr>
+        <w:rFonts w:ascii="Wingdings" w:hAnsi="Wingdings" w:hint="default"/>
+      </w:rPr>
+    </w:lvl>
+    <w:lvl w:ilvl="1" w:tplc="08160005">
+      <w:start w:val="1"/>
+      <w:numFmt w:val="bullet"/>
+      <w:lvlText w:val=""/>
+      <w:lvlJc w:val="left"/>
+      <w:pPr>
+        <w:ind w:left="1440" w:hanging="360"/>
+      </w:pPr>
+      <w:rPr>
+        <w:rFonts w:ascii="Wingdings" w:hAnsi="Wingdings" w:hint="default"/>
+      </w:rPr>
+    </w:lvl>
+    <w:lvl w:ilvl="2" w:tplc="08160005" w:tentative="1">
+      <w:start w:val="1"/>
+      <w:numFmt w:val="bullet"/>
+      <w:lvlText w:val=""/>
+      <w:lvlJc w:val="left"/>
+      <w:pPr>
+        <w:ind w:left="2160" w:hanging="360"/>
+      </w:pPr>
+      <w:rPr>
+        <w:rFonts w:ascii="Wingdings" w:hAnsi="Wingdings" w:hint="default"/>
+      </w:rPr>
+    </w:lvl>
+    <w:lvl w:ilvl="3" w:tplc="08160001" w:tentative="1">
+      <w:start w:val="1"/>
+      <w:numFmt w:val="bullet"/>
+      <w:lvlText w:val=""/>
+      <w:lvlJc w:val="left"/>
+      <w:pPr>
+        <w:ind w:left="2880" w:hanging="360"/>
+      </w:pPr>
+      <w:rPr>
+        <w:rFonts w:ascii="Symbol" w:hAnsi="Symbol" w:hint="default"/>
+      </w:rPr>
+    </w:lvl>
+    <w:lvl w:ilvl="4" w:tplc="08160003" w:tentative="1">
+      <w:start w:val="1"/>
+      <w:numFmt w:val="bullet"/>
+      <w:lvlText w:val="o"/>
+      <w:lvlJc w:val="left"/>
+      <w:pPr>
+        <w:ind w:left="3600" w:hanging="360"/>
+      </w:pPr>
+      <w:rPr>
+        <w:rFonts w:ascii="Courier New" w:hAnsi="Courier New" w:cs="Courier New" w:hint="default"/>
+      </w:rPr>
+    </w:lvl>
+    <w:lvl w:ilvl="5" w:tplc="08160005" w:tentative="1">
+      <w:start w:val="1"/>
+      <w:numFmt w:val="bullet"/>
+      <w:lvlText w:val=""/>
+      <w:lvlJc w:val="left"/>
+      <w:pPr>
+        <w:ind w:left="4320" w:hanging="360"/>
+      </w:pPr>
+      <w:rPr>
+        <w:rFonts w:ascii="Wingdings" w:hAnsi="Wingdings" w:hint="default"/>
+      </w:rPr>
+    </w:lvl>
+    <w:lvl w:ilvl="6" w:tplc="08160001" w:tentative="1">
+      <w:start w:val="1"/>
+      <w:numFmt w:val="bullet"/>
+      <w:lvlText w:val=""/>
+      <w:lvlJc w:val="left"/>
+      <w:pPr>
+        <w:ind w:left="5040" w:hanging="360"/>
+      </w:pPr>
+      <w:rPr>
+        <w:rFonts w:ascii="Symbol" w:hAnsi="Symbol" w:hint="default"/>
+      </w:rPr>
+    </w:lvl>
+    <w:lvl w:ilvl="7" w:tplc="08160003" w:tentative="1">
+      <w:start w:val="1"/>
+      <w:numFmt w:val="bullet"/>
+      <w:lvlText w:val="o"/>
+      <w:lvlJc w:val="left"/>
+      <w:pPr>
+        <w:ind w:left="5760" w:hanging="360"/>
+      </w:pPr>
+      <w:rPr>
+        <w:rFonts w:ascii="Courier New" w:hAnsi="Courier New" w:cs="Courier New" w:hint="default"/>
+      </w:rPr>
+    </w:lvl>
+    <w:lvl w:ilvl="8" w:tplc="08160005" w:tentative="1">
+      <w:start w:val="1"/>
+      <w:numFmt w:val="bullet"/>
+      <w:lvlText w:val=""/>
+      <w:lvlJc w:val="left"/>
+      <w:pPr>
+        <w:ind w:left="6480" w:hanging="360"/>
+      </w:pPr>
+      <w:rPr>
+        <w:rFonts w:ascii="Wingdings" w:hAnsi="Wingdings" w:hint="default"/>
+      </w:rPr>
+    </w:lvl>
+  </w:abstractNum>
+  <w:abstractNum w:abstractNumId="19" w15:restartNumberingAfterBreak="0">
+    <w:nsid w:val="3EA90D89"/>
+    <w:multiLevelType w:val="hybridMultilevel"/>
+    <w:tmpl w:val="D20818C0"/>
+    <w:lvl w:ilvl="0" w:tplc="08160005">
+      <w:start w:val="1"/>
+      <w:numFmt w:val="bullet"/>
+      <w:lvlText w:val=""/>
+      <w:lvlJc w:val="left"/>
+      <w:pPr>
+        <w:ind w:left="720" w:hanging="360"/>
+      </w:pPr>
+      <w:rPr>
+        <w:rFonts w:ascii="Wingdings" w:hAnsi="Wingdings" w:hint="default"/>
+      </w:rPr>
+    </w:lvl>
+    <w:lvl w:ilvl="1" w:tplc="08160005">
+      <w:start w:val="1"/>
+      <w:numFmt w:val="bullet"/>
+      <w:lvlText w:val=""/>
+      <w:lvlJc w:val="left"/>
+      <w:pPr>
+        <w:ind w:left="1440" w:hanging="360"/>
+      </w:pPr>
+      <w:rPr>
+        <w:rFonts w:ascii="Wingdings" w:hAnsi="Wingdings" w:hint="default"/>
+      </w:rPr>
+    </w:lvl>
+    <w:lvl w:ilvl="2" w:tplc="08160005" w:tentative="1">
+      <w:start w:val="1"/>
+      <w:numFmt w:val="bullet"/>
+      <w:lvlText w:val=""/>
+      <w:lvlJc w:val="left"/>
+      <w:pPr>
+        <w:ind w:left="2160" w:hanging="360"/>
+      </w:pPr>
+      <w:rPr>
+        <w:rFonts w:ascii="Wingdings" w:hAnsi="Wingdings" w:hint="default"/>
+      </w:rPr>
+    </w:lvl>
+    <w:lvl w:ilvl="3" w:tplc="08160001" w:tentative="1">
+      <w:start w:val="1"/>
+      <w:numFmt w:val="bullet"/>
+      <w:lvlText w:val=""/>
+      <w:lvlJc w:val="left"/>
+      <w:pPr>
+        <w:ind w:left="2880" w:hanging="360"/>
+      </w:pPr>
+      <w:rPr>
+        <w:rFonts w:ascii="Symbol" w:hAnsi="Symbol" w:hint="default"/>
+      </w:rPr>
+    </w:lvl>
+    <w:lvl w:ilvl="4" w:tplc="08160003" w:tentative="1">
+      <w:start w:val="1"/>
+      <w:numFmt w:val="bullet"/>
+      <w:lvlText w:val="o"/>
+      <w:lvlJc w:val="left"/>
+      <w:pPr>
+        <w:ind w:left="3600" w:hanging="360"/>
+      </w:pPr>
+      <w:rPr>
+        <w:rFonts w:ascii="Courier New" w:hAnsi="Courier New" w:cs="Courier New" w:hint="default"/>
+      </w:rPr>
+    </w:lvl>
+    <w:lvl w:ilvl="5" w:tplc="08160005" w:tentative="1">
+      <w:start w:val="1"/>
+      <w:numFmt w:val="bullet"/>
+      <w:lvlText w:val=""/>
+      <w:lvlJc w:val="left"/>
+      <w:pPr>
+        <w:ind w:left="4320" w:hanging="360"/>
+      </w:pPr>
+      <w:rPr>
+        <w:rFonts w:ascii="Wingdings" w:hAnsi="Wingdings" w:hint="default"/>
+      </w:rPr>
+    </w:lvl>
+    <w:lvl w:ilvl="6" w:tplc="08160001" w:tentative="1">
+      <w:start w:val="1"/>
+      <w:numFmt w:val="bullet"/>
+      <w:lvlText w:val=""/>
+      <w:lvlJc w:val="left"/>
+      <w:pPr>
+        <w:ind w:left="5040" w:hanging="360"/>
+      </w:pPr>
+      <w:rPr>
+        <w:rFonts w:ascii="Symbol" w:hAnsi="Symbol" w:hint="default"/>
+      </w:rPr>
+    </w:lvl>
+    <w:lvl w:ilvl="7" w:tplc="08160003" w:tentative="1">
+      <w:start w:val="1"/>
+      <w:numFmt w:val="bullet"/>
+      <w:lvlText w:val="o"/>
+      <w:lvlJc w:val="left"/>
+      <w:pPr>
+        <w:ind w:left="5760" w:hanging="360"/>
+      </w:pPr>
+      <w:rPr>
+        <w:rFonts w:ascii="Courier New" w:hAnsi="Courier New" w:cs="Courier New" w:hint="default"/>
+      </w:rPr>
+    </w:lvl>
+    <w:lvl w:ilvl="8" w:tplc="08160005" w:tentative="1">
+      <w:start w:val="1"/>
+      <w:numFmt w:val="bullet"/>
+      <w:lvlText w:val=""/>
+      <w:lvlJc w:val="left"/>
+      <w:pPr>
+        <w:ind w:left="6480" w:hanging="360"/>
+      </w:pPr>
+      <w:rPr>
+        <w:rFonts w:ascii="Wingdings" w:hAnsi="Wingdings" w:hint="default"/>
+      </w:rPr>
+    </w:lvl>
+  </w:abstractNum>
+  <w:abstractNum w:abstractNumId="20" w15:restartNumberingAfterBreak="0">
+    <w:nsid w:val="403B5021"/>
+    <w:multiLevelType w:val="hybridMultilevel"/>
+    <w:tmpl w:val="8BA001B0"/>
+    <w:lvl w:ilvl="0" w:tplc="08160005">
+      <w:start w:val="1"/>
+      <w:numFmt w:val="bullet"/>
+      <w:lvlText w:val=""/>
+      <w:lvlJc w:val="left"/>
+      <w:pPr>
+        <w:ind w:left="720" w:hanging="360"/>
+      </w:pPr>
+      <w:rPr>
+        <w:rFonts w:ascii="Wingdings" w:hAnsi="Wingdings" w:hint="default"/>
+      </w:rPr>
+    </w:lvl>
+    <w:lvl w:ilvl="1" w:tplc="08160003" w:tentative="1">
+      <w:start w:val="1"/>
+      <w:numFmt w:val="bullet"/>
+      <w:lvlText w:val="o"/>
+      <w:lvlJc w:val="left"/>
+      <w:pPr>
+        <w:ind w:left="1440" w:hanging="360"/>
+      </w:pPr>
+      <w:rPr>
+        <w:rFonts w:ascii="Courier New" w:hAnsi="Courier New" w:cs="Courier New" w:hint="default"/>
+      </w:rPr>
+    </w:lvl>
+    <w:lvl w:ilvl="2" w:tplc="08160005" w:tentative="1">
+      <w:start w:val="1"/>
+      <w:numFmt w:val="bullet"/>
+      <w:lvlText w:val=""/>
+      <w:lvlJc w:val="left"/>
+      <w:pPr>
+        <w:ind w:left="2160" w:hanging="360"/>
+      </w:pPr>
+      <w:rPr>
+        <w:rFonts w:ascii="Wingdings" w:hAnsi="Wingdings" w:hint="default"/>
+      </w:rPr>
+    </w:lvl>
+    <w:lvl w:ilvl="3" w:tplc="08160001" w:tentative="1">
+      <w:start w:val="1"/>
+      <w:numFmt w:val="bullet"/>
+      <w:lvlText w:val=""/>
+      <w:lvlJc w:val="left"/>
+      <w:pPr>
+        <w:ind w:left="2880" w:hanging="360"/>
+      </w:pPr>
+      <w:rPr>
+        <w:rFonts w:ascii="Symbol" w:hAnsi="Symbol" w:hint="default"/>
+      </w:rPr>
+    </w:lvl>
+    <w:lvl w:ilvl="4" w:tplc="08160003" w:tentative="1">
+      <w:start w:val="1"/>
+      <w:numFmt w:val="bullet"/>
+      <w:lvlText w:val="o"/>
+      <w:lvlJc w:val="left"/>
+      <w:pPr>
+        <w:ind w:left="3600" w:hanging="360"/>
+      </w:pPr>
+      <w:rPr>
+        <w:rFonts w:ascii="Courier New" w:hAnsi="Courier New" w:cs="Courier New" w:hint="default"/>
+      </w:rPr>
+    </w:lvl>
+    <w:lvl w:ilvl="5" w:tplc="08160005" w:tentative="1">
+      <w:start w:val="1"/>
+      <w:numFmt w:val="bullet"/>
+      <w:lvlText w:val=""/>
+      <w:lvlJc w:val="left"/>
+      <w:pPr>
+        <w:ind w:left="4320" w:hanging="360"/>
+      </w:pPr>
+      <w:rPr>
+        <w:rFonts w:ascii="Wingdings" w:hAnsi="Wingdings" w:hint="default"/>
+      </w:rPr>
+    </w:lvl>
+    <w:lvl w:ilvl="6" w:tplc="08160001" w:tentative="1">
+      <w:start w:val="1"/>
+      <w:numFmt w:val="bullet"/>
+      <w:lvlText w:val=""/>
+      <w:lvlJc w:val="left"/>
+      <w:pPr>
+        <w:ind w:left="5040" w:hanging="360"/>
+      </w:pPr>
+      <w:rPr>
+        <w:rFonts w:ascii="Symbol" w:hAnsi="Symbol" w:hint="default"/>
+      </w:rPr>
+    </w:lvl>
+    <w:lvl w:ilvl="7" w:tplc="08160003" w:tentative="1">
+      <w:start w:val="1"/>
+      <w:numFmt w:val="bullet"/>
+      <w:lvlText w:val="o"/>
+      <w:lvlJc w:val="left"/>
+      <w:pPr>
+        <w:ind w:left="5760" w:hanging="360"/>
+      </w:pPr>
+      <w:rPr>
+        <w:rFonts w:ascii="Courier New" w:hAnsi="Courier New" w:cs="Courier New" w:hint="default"/>
+      </w:rPr>
+    </w:lvl>
+    <w:lvl w:ilvl="8" w:tplc="08160005" w:tentative="1">
+      <w:start w:val="1"/>
+      <w:numFmt w:val="bullet"/>
+      <w:lvlText w:val=""/>
+      <w:lvlJc w:val="left"/>
+      <w:pPr>
+        <w:ind w:left="6480" w:hanging="360"/>
+      </w:pPr>
+      <w:rPr>
+        <w:rFonts w:ascii="Wingdings" w:hAnsi="Wingdings" w:hint="default"/>
+      </w:rPr>
+    </w:lvl>
+  </w:abstractNum>
+  <w:abstractNum w:abstractNumId="21" w15:restartNumberingAfterBreak="0">
+    <w:nsid w:val="443C0284"/>
+    <w:multiLevelType w:val="hybridMultilevel"/>
+    <w:tmpl w:val="882A1B9C"/>
+    <w:lvl w:ilvl="0" w:tplc="08160005">
+      <w:start w:val="1"/>
+      <w:numFmt w:val="bullet"/>
+      <w:lvlText w:val=""/>
+      <w:lvlJc w:val="left"/>
+      <w:pPr>
+        <w:ind w:left="720" w:hanging="360"/>
+      </w:pPr>
+      <w:rPr>
+        <w:rFonts w:ascii="Wingdings" w:hAnsi="Wingdings" w:hint="default"/>
+      </w:rPr>
+    </w:lvl>
+    <w:lvl w:ilvl="1" w:tplc="08160005">
+      <w:start w:val="1"/>
+      <w:numFmt w:val="bullet"/>
+      <w:lvlText w:val=""/>
+      <w:lvlJc w:val="left"/>
+      <w:pPr>
+        <w:ind w:left="1440" w:hanging="360"/>
+      </w:pPr>
+      <w:rPr>
+        <w:rFonts w:ascii="Wingdings" w:hAnsi="Wingdings" w:hint="default"/>
+      </w:rPr>
+    </w:lvl>
+    <w:lvl w:ilvl="2" w:tplc="08160005" w:tentative="1">
+      <w:start w:val="1"/>
+      <w:numFmt w:val="bullet"/>
+      <w:lvlText w:val=""/>
+      <w:lvlJc w:val="left"/>
+      <w:pPr>
+        <w:ind w:left="2160" w:hanging="360"/>
+      </w:pPr>
+      <w:rPr>
+        <w:rFonts w:ascii="Wingdings" w:hAnsi="Wingdings" w:hint="default"/>
+      </w:rPr>
+    </w:lvl>
+    <w:lvl w:ilvl="3" w:tplc="08160001" w:tentative="1">
+      <w:start w:val="1"/>
+      <w:numFmt w:val="bullet"/>
+      <w:lvlText w:val=""/>
+      <w:lvlJc w:val="left"/>
+      <w:pPr>
+        <w:ind w:left="2880" w:hanging="360"/>
+      </w:pPr>
+      <w:rPr>
+        <w:rFonts w:ascii="Symbol" w:hAnsi="Symbol" w:hint="default"/>
+      </w:rPr>
+    </w:lvl>
+    <w:lvl w:ilvl="4" w:tplc="08160003" w:tentative="1">
+      <w:start w:val="1"/>
+      <w:numFmt w:val="bullet"/>
+      <w:lvlText w:val="o"/>
+      <w:lvlJc w:val="left"/>
+      <w:pPr>
+        <w:ind w:left="3600" w:hanging="360"/>
+      </w:pPr>
+      <w:rPr>
+        <w:rFonts w:ascii="Courier New" w:hAnsi="Courier New" w:cs="Courier New" w:hint="default"/>
+      </w:rPr>
+    </w:lvl>
+    <w:lvl w:ilvl="5" w:tplc="08160005" w:tentative="1">
+      <w:start w:val="1"/>
+      <w:numFmt w:val="bullet"/>
+      <w:lvlText w:val=""/>
+      <w:lvlJc w:val="left"/>
+      <w:pPr>
+        <w:ind w:left="4320" w:hanging="360"/>
+      </w:pPr>
+      <w:rPr>
+        <w:rFonts w:ascii="Wingdings" w:hAnsi="Wingdings" w:hint="default"/>
+      </w:rPr>
+    </w:lvl>
+    <w:lvl w:ilvl="6" w:tplc="08160001" w:tentative="1">
+      <w:start w:val="1"/>
+      <w:numFmt w:val="bullet"/>
+      <w:lvlText w:val=""/>
+      <w:lvlJc w:val="left"/>
+      <w:pPr>
+        <w:ind w:left="5040" w:hanging="360"/>
+      </w:pPr>
+      <w:rPr>
+        <w:rFonts w:ascii="Symbol" w:hAnsi="Symbol" w:hint="default"/>
+      </w:rPr>
+    </w:lvl>
+    <w:lvl w:ilvl="7" w:tplc="08160003" w:tentative="1">
+      <w:start w:val="1"/>
+      <w:numFmt w:val="bullet"/>
+      <w:lvlText w:val="o"/>
+      <w:lvlJc w:val="left"/>
+      <w:pPr>
+        <w:ind w:left="5760" w:hanging="360"/>
+      </w:pPr>
+      <w:rPr>
+        <w:rFonts w:ascii="Courier New" w:hAnsi="Courier New" w:cs="Courier New" w:hint="default"/>
+      </w:rPr>
+    </w:lvl>
+    <w:lvl w:ilvl="8" w:tplc="08160005" w:tentative="1">
+      <w:start w:val="1"/>
+      <w:numFmt w:val="bullet"/>
+      <w:lvlText w:val=""/>
+      <w:lvlJc w:val="left"/>
+      <w:pPr>
+        <w:ind w:left="6480" w:hanging="360"/>
+      </w:pPr>
+      <w:rPr>
+        <w:rFonts w:ascii="Wingdings" w:hAnsi="Wingdings" w:hint="default"/>
+      </w:rPr>
+    </w:lvl>
+  </w:abstractNum>
+  <w:abstractNum w:abstractNumId="22" w15:restartNumberingAfterBreak="0">
+    <w:nsid w:val="46305701"/>
+    <w:multiLevelType w:val="hybridMultilevel"/>
+    <w:tmpl w:val="F5BE427C"/>
+    <w:lvl w:ilvl="0" w:tplc="08160005">
+      <w:start w:val="1"/>
+      <w:numFmt w:val="bullet"/>
+      <w:lvlText w:val=""/>
+      <w:lvlJc w:val="left"/>
+      <w:pPr>
+        <w:ind w:left="1080" w:hanging="360"/>
+      </w:pPr>
+      <w:rPr>
+        <w:rFonts w:ascii="Wingdings" w:hAnsi="Wingdings" w:hint="default"/>
+      </w:rPr>
+    </w:lvl>
+    <w:lvl w:ilvl="1" w:tplc="04090003" w:tentative="1">
+      <w:start w:val="1"/>
+      <w:numFmt w:val="bullet"/>
+      <w:lvlText w:val="o"/>
+      <w:lvlJc w:val="left"/>
+      <w:pPr>
+        <w:ind w:left="1800" w:hanging="360"/>
+      </w:pPr>
+      <w:rPr>
+        <w:rFonts w:ascii="Courier New" w:hAnsi="Courier New" w:cs="Courier New" w:hint="default"/>
+      </w:rPr>
+    </w:lvl>
+    <w:lvl w:ilvl="2" w:tplc="04090005" w:tentative="1">
+      <w:start w:val="1"/>
+      <w:numFmt w:val="bullet"/>
+      <w:lvlText w:val=""/>
+      <w:lvlJc w:val="left"/>
+      <w:pPr>
+        <w:ind w:left="2520" w:hanging="360"/>
+      </w:pPr>
+      <w:rPr>
+        <w:rFonts w:ascii="Wingdings" w:hAnsi="Wingdings" w:hint="default"/>
+      </w:rPr>
+    </w:lvl>
+    <w:lvl w:ilvl="3" w:tplc="04090001" w:tentative="1">
+      <w:start w:val="1"/>
+      <w:numFmt w:val="bullet"/>
+      <w:lvlText w:val=""/>
+      <w:lvlJc w:val="left"/>
+      <w:pPr>
+        <w:ind w:left="3240" w:hanging="360"/>
+      </w:pPr>
+      <w:rPr>
+        <w:rFonts w:ascii="Symbol" w:hAnsi="Symbol" w:hint="default"/>
+      </w:rPr>
+    </w:lvl>
+    <w:lvl w:ilvl="4" w:tplc="04090003" w:tentative="1">
+      <w:start w:val="1"/>
+      <w:numFmt w:val="bullet"/>
+      <w:lvlText w:val="o"/>
+      <w:lvlJc w:val="left"/>
+      <w:pPr>
+        <w:ind w:left="3960" w:hanging="360"/>
+      </w:pPr>
+      <w:rPr>
+        <w:rFonts w:ascii="Courier New" w:hAnsi="Courier New" w:cs="Courier New" w:hint="default"/>
+      </w:rPr>
+    </w:lvl>
+    <w:lvl w:ilvl="5" w:tplc="04090005" w:tentative="1">
+      <w:start w:val="1"/>
+      <w:numFmt w:val="bullet"/>
+      <w:lvlText w:val=""/>
+      <w:lvlJc w:val="left"/>
+      <w:pPr>
+        <w:ind w:left="4680" w:hanging="360"/>
+      </w:pPr>
+      <w:rPr>
+        <w:rFonts w:ascii="Wingdings" w:hAnsi="Wingdings" w:hint="default"/>
+      </w:rPr>
+    </w:lvl>
+    <w:lvl w:ilvl="6" w:tplc="04090001" w:tentative="1">
+      <w:start w:val="1"/>
+      <w:numFmt w:val="bullet"/>
+      <w:lvlText w:val=""/>
+      <w:lvlJc w:val="left"/>
+      <w:pPr>
+        <w:ind w:left="5400" w:hanging="360"/>
+      </w:pPr>
+      <w:rPr>
+        <w:rFonts w:ascii="Symbol" w:hAnsi="Symbol" w:hint="default"/>
+      </w:rPr>
+    </w:lvl>
+    <w:lvl w:ilvl="7" w:tplc="04090003" w:tentative="1">
+      <w:start w:val="1"/>
+      <w:numFmt w:val="bullet"/>
+      <w:lvlText w:val="o"/>
+      <w:lvlJc w:val="left"/>
+      <w:pPr>
+        <w:ind w:left="6120" w:hanging="360"/>
+      </w:pPr>
+      <w:rPr>
+        <w:rFonts w:ascii="Courier New" w:hAnsi="Courier New" w:cs="Courier New" w:hint="default"/>
+      </w:rPr>
+    </w:lvl>
+    <w:lvl w:ilvl="8" w:tplc="04090005" w:tentative="1">
+      <w:start w:val="1"/>
+      <w:numFmt w:val="bullet"/>
+      <w:lvlText w:val=""/>
+      <w:lvlJc w:val="left"/>
+      <w:pPr>
+        <w:ind w:left="6840" w:hanging="360"/>
+      </w:pPr>
+      <w:rPr>
+        <w:rFonts w:ascii="Wingdings" w:hAnsi="Wingdings" w:hint="default"/>
+      </w:rPr>
+    </w:lvl>
+  </w:abstractNum>
+  <w:abstractNum w:abstractNumId="23" w15:restartNumberingAfterBreak="0">
+    <w:nsid w:val="50673571"/>
+    <w:multiLevelType w:val="hybridMultilevel"/>
+    <w:tmpl w:val="FE326F50"/>
+    <w:lvl w:ilvl="0" w:tplc="08160005">
+      <w:start w:val="1"/>
+      <w:numFmt w:val="bullet"/>
+      <w:lvlText w:val=""/>
+      <w:lvlJc w:val="left"/>
+      <w:pPr>
+        <w:ind w:left="1080" w:hanging="360"/>
+      </w:pPr>
+      <w:rPr>
+        <w:rFonts w:ascii="Wingdings" w:hAnsi="Wingdings" w:hint="default"/>
+      </w:rPr>
+    </w:lvl>
+    <w:lvl w:ilvl="1" w:tplc="04090003" w:tentative="1">
+      <w:start w:val="1"/>
+      <w:numFmt w:val="bullet"/>
+      <w:lvlText w:val="o"/>
+      <w:lvlJc w:val="left"/>
+      <w:pPr>
+        <w:ind w:left="1800" w:hanging="360"/>
+      </w:pPr>
+      <w:rPr>
+        <w:rFonts w:ascii="Courier New" w:hAnsi="Courier New" w:cs="Courier New" w:hint="default"/>
+      </w:rPr>
+    </w:lvl>
+    <w:lvl w:ilvl="2" w:tplc="04090005" w:tentative="1">
+      <w:start w:val="1"/>
+      <w:numFmt w:val="bullet"/>
+      <w:lvlText w:val=""/>
+      <w:lvlJc w:val="left"/>
+      <w:pPr>
+        <w:ind w:left="2520" w:hanging="360"/>
+      </w:pPr>
+      <w:rPr>
+        <w:rFonts w:ascii="Wingdings" w:hAnsi="Wingdings" w:hint="default"/>
+      </w:rPr>
+    </w:lvl>
+    <w:lvl w:ilvl="3" w:tplc="04090001" w:tentative="1">
+      <w:start w:val="1"/>
+      <w:numFmt w:val="bullet"/>
+      <w:lvlText w:val=""/>
+      <w:lvlJc w:val="left"/>
+      <w:pPr>
+        <w:ind w:left="3240" w:hanging="360"/>
+      </w:pPr>
+      <w:rPr>
+        <w:rFonts w:ascii="Symbol" w:hAnsi="Symbol" w:hint="default"/>
+      </w:rPr>
+    </w:lvl>
+    <w:lvl w:ilvl="4" w:tplc="04090003" w:tentative="1">
+      <w:start w:val="1"/>
+      <w:numFmt w:val="bullet"/>
+      <w:lvlText w:val="o"/>
+      <w:lvlJc w:val="left"/>
+      <w:pPr>
+        <w:ind w:left="3960" w:hanging="360"/>
+      </w:pPr>
+      <w:rPr>
+        <w:rFonts w:ascii="Courier New" w:hAnsi="Courier New" w:cs="Courier New" w:hint="default"/>
+      </w:rPr>
+    </w:lvl>
+    <w:lvl w:ilvl="5" w:tplc="04090005" w:tentative="1">
+      <w:start w:val="1"/>
+      <w:numFmt w:val="bullet"/>
+      <w:lvlText w:val=""/>
+      <w:lvlJc w:val="left"/>
+      <w:pPr>
+        <w:ind w:left="4680" w:hanging="360"/>
+      </w:pPr>
+      <w:rPr>
+        <w:rFonts w:ascii="Wingdings" w:hAnsi="Wingdings" w:hint="default"/>
+      </w:rPr>
+    </w:lvl>
+    <w:lvl w:ilvl="6" w:tplc="04090001" w:tentative="1">
+      <w:start w:val="1"/>
+      <w:numFmt w:val="bullet"/>
+      <w:lvlText w:val=""/>
+      <w:lvlJc w:val="left"/>
+      <w:pPr>
+        <w:ind w:left="5400" w:hanging="360"/>
+      </w:pPr>
+      <w:rPr>
+        <w:rFonts w:ascii="Symbol" w:hAnsi="Symbol" w:hint="default"/>
+      </w:rPr>
+    </w:lvl>
+    <w:lvl w:ilvl="7" w:tplc="04090003" w:tentative="1">
+      <w:start w:val="1"/>
+      <w:numFmt w:val="bullet"/>
+      <w:lvlText w:val="o"/>
+      <w:lvlJc w:val="left"/>
+      <w:pPr>
+        <w:ind w:left="6120" w:hanging="360"/>
+      </w:pPr>
+      <w:rPr>
+        <w:rFonts w:ascii="Courier New" w:hAnsi="Courier New" w:cs="Courier New" w:hint="default"/>
+      </w:rPr>
+    </w:lvl>
+    <w:lvl w:ilvl="8" w:tplc="04090005" w:tentative="1">
+      <w:start w:val="1"/>
+      <w:numFmt w:val="bullet"/>
+      <w:lvlText w:val=""/>
+      <w:lvlJc w:val="left"/>
+      <w:pPr>
+        <w:ind w:left="6840" w:hanging="360"/>
+      </w:pPr>
+      <w:rPr>
+        <w:rFonts w:ascii="Wingdings" w:hAnsi="Wingdings" w:hint="default"/>
+      </w:rPr>
+    </w:lvl>
+  </w:abstractNum>
+  <w:abstractNum w:abstractNumId="24" w15:restartNumberingAfterBreak="0">
+    <w:nsid w:val="55351C18"/>
+    <w:multiLevelType w:val="hybridMultilevel"/>
+    <w:tmpl w:val="514AEAC2"/>
+    <w:lvl w:ilvl="0" w:tplc="08160005">
+      <w:start w:val="1"/>
+      <w:numFmt w:val="bullet"/>
+      <w:lvlText w:val=""/>
+      <w:lvlJc w:val="left"/>
+      <w:pPr>
+        <w:ind w:left="1080" w:hanging="360"/>
+      </w:pPr>
+      <w:rPr>
+        <w:rFonts w:ascii="Wingdings" w:hAnsi="Wingdings" w:hint="default"/>
+      </w:rPr>
+    </w:lvl>
+    <w:lvl w:ilvl="1" w:tplc="08160005">
+      <w:start w:val="1"/>
+      <w:numFmt w:val="bullet"/>
+      <w:lvlText w:val=""/>
+      <w:lvlJc w:val="left"/>
+      <w:pPr>
+        <w:ind w:left="1800" w:hanging="360"/>
+      </w:pPr>
+      <w:rPr>
+        <w:rFonts w:ascii="Wingdings" w:hAnsi="Wingdings" w:hint="default"/>
+      </w:rPr>
+    </w:lvl>
+    <w:lvl w:ilvl="2" w:tplc="04090005" w:tentative="1">
+      <w:start w:val="1"/>
+      <w:numFmt w:val="bullet"/>
+      <w:lvlText w:val=""/>
+      <w:lvlJc w:val="left"/>
+      <w:pPr>
+        <w:ind w:left="2520" w:hanging="360"/>
+      </w:pPr>
+      <w:rPr>
+        <w:rFonts w:ascii="Wingdings" w:hAnsi="Wingdings" w:hint="default"/>
+      </w:rPr>
+    </w:lvl>
+    <w:lvl w:ilvl="3" w:tplc="04090001" w:tentative="1">
+      <w:start w:val="1"/>
+      <w:numFmt w:val="bullet"/>
+      <w:lvlText w:val=""/>
+      <w:lvlJc w:val="left"/>
+      <w:pPr>
+        <w:ind w:left="3240" w:hanging="360"/>
+      </w:pPr>
+      <w:rPr>
+        <w:rFonts w:ascii="Symbol" w:hAnsi="Symbol" w:hint="default"/>
+      </w:rPr>
+    </w:lvl>
+    <w:lvl w:ilvl="4" w:tplc="04090003" w:tentative="1">
+      <w:start w:val="1"/>
+      <w:numFmt w:val="bullet"/>
+      <w:lvlText w:val="o"/>
+      <w:lvlJc w:val="left"/>
+      <w:pPr>
+        <w:ind w:left="3960" w:hanging="360"/>
+      </w:pPr>
+      <w:rPr>
+        <w:rFonts w:ascii="Courier New" w:hAnsi="Courier New" w:cs="Courier New" w:hint="default"/>
+      </w:rPr>
+    </w:lvl>
+    <w:lvl w:ilvl="5" w:tplc="04090005" w:tentative="1">
+      <w:start w:val="1"/>
+      <w:numFmt w:val="bullet"/>
+      <w:lvlText w:val=""/>
+      <w:lvlJc w:val="left"/>
+      <w:pPr>
+        <w:ind w:left="4680" w:hanging="360"/>
+      </w:pPr>
+      <w:rPr>
+        <w:rFonts w:ascii="Wingdings" w:hAnsi="Wingdings" w:hint="default"/>
+      </w:rPr>
+    </w:lvl>
+    <w:lvl w:ilvl="6" w:tplc="04090001" w:tentative="1">
+      <w:start w:val="1"/>
+      <w:numFmt w:val="bullet"/>
+      <w:lvlText w:val=""/>
+      <w:lvlJc w:val="left"/>
+      <w:pPr>
+        <w:ind w:left="5400" w:hanging="360"/>
+      </w:pPr>
+      <w:rPr>
+        <w:rFonts w:ascii="Symbol" w:hAnsi="Symbol" w:hint="default"/>
+      </w:rPr>
+    </w:lvl>
+    <w:lvl w:ilvl="7" w:tplc="04090003" w:tentative="1">
+      <w:start w:val="1"/>
+      <w:numFmt w:val="bullet"/>
+      <w:lvlText w:val="o"/>
+      <w:lvlJc w:val="left"/>
+      <w:pPr>
+        <w:ind w:left="6120" w:hanging="360"/>
+      </w:pPr>
+      <w:rPr>
+        <w:rFonts w:ascii="Courier New" w:hAnsi="Courier New" w:cs="Courier New" w:hint="default"/>
+      </w:rPr>
+    </w:lvl>
+    <w:lvl w:ilvl="8" w:tplc="04090005" w:tentative="1">
+      <w:start w:val="1"/>
+      <w:numFmt w:val="bullet"/>
+      <w:lvlText w:val=""/>
+      <w:lvlJc w:val="left"/>
+      <w:pPr>
+        <w:ind w:left="6840" w:hanging="360"/>
+      </w:pPr>
+      <w:rPr>
+        <w:rFonts w:ascii="Wingdings" w:hAnsi="Wingdings" w:hint="default"/>
+      </w:rPr>
+    </w:lvl>
+  </w:abstractNum>
+  <w:abstractNum w:abstractNumId="25" w15:restartNumberingAfterBreak="0">
+    <w:nsid w:val="56013ADC"/>
+    <w:multiLevelType w:val="hybridMultilevel"/>
+    <w:tmpl w:val="98E2C072"/>
+    <w:lvl w:ilvl="0" w:tplc="08160005">
+      <w:start w:val="1"/>
+      <w:numFmt w:val="bullet"/>
+      <w:lvlText w:val=""/>
+      <w:lvlJc w:val="left"/>
+      <w:pPr>
+        <w:ind w:left="1080" w:hanging="360"/>
+      </w:pPr>
+      <w:rPr>
+        <w:rFonts w:ascii="Wingdings" w:hAnsi="Wingdings" w:hint="default"/>
+      </w:rPr>
+    </w:lvl>
+    <w:lvl w:ilvl="1" w:tplc="08160005">
+      <w:start w:val="1"/>
+      <w:numFmt w:val="bullet"/>
+      <w:lvlText w:val=""/>
+      <w:lvlJc w:val="left"/>
+      <w:pPr>
+        <w:ind w:left="1800" w:hanging="360"/>
+      </w:pPr>
+      <w:rPr>
+        <w:rFonts w:ascii="Wingdings" w:hAnsi="Wingdings" w:hint="default"/>
+      </w:rPr>
+    </w:lvl>
+    <w:lvl w:ilvl="2" w:tplc="04090005" w:tentative="1">
+      <w:start w:val="1"/>
+      <w:numFmt w:val="bullet"/>
+      <w:lvlText w:val=""/>
+      <w:lvlJc w:val="left"/>
+      <w:pPr>
+        <w:ind w:left="2520" w:hanging="360"/>
+      </w:pPr>
+      <w:rPr>
+        <w:rFonts w:ascii="Wingdings" w:hAnsi="Wingdings" w:hint="default"/>
+      </w:rPr>
+    </w:lvl>
+    <w:lvl w:ilvl="3" w:tplc="04090001" w:tentative="1">
+      <w:start w:val="1"/>
+      <w:numFmt w:val="bullet"/>
+      <w:lvlText w:val=""/>
+      <w:lvlJc w:val="left"/>
+      <w:pPr>
+        <w:ind w:left="3240" w:hanging="360"/>
+      </w:pPr>
+      <w:rPr>
+        <w:rFonts w:ascii="Symbol" w:hAnsi="Symbol" w:hint="default"/>
+      </w:rPr>
+    </w:lvl>
+    <w:lvl w:ilvl="4" w:tplc="04090003" w:tentative="1">
+      <w:start w:val="1"/>
+      <w:numFmt w:val="bullet"/>
+      <w:lvlText w:val="o"/>
+      <w:lvlJc w:val="left"/>
+      <w:pPr>
+        <w:ind w:left="3960" w:hanging="360"/>
+      </w:pPr>
+      <w:rPr>
+        <w:rFonts w:ascii="Courier New" w:hAnsi="Courier New" w:cs="Courier New" w:hint="default"/>
+      </w:rPr>
+    </w:lvl>
+    <w:lvl w:ilvl="5" w:tplc="04090005" w:tentative="1">
+      <w:start w:val="1"/>
+      <w:numFmt w:val="bullet"/>
+      <w:lvlText w:val=""/>
+      <w:lvlJc w:val="left"/>
+      <w:pPr>
+        <w:ind w:left="4680" w:hanging="360"/>
+      </w:pPr>
+      <w:rPr>
+        <w:rFonts w:ascii="Wingdings" w:hAnsi="Wingdings" w:hint="default"/>
+      </w:rPr>
+    </w:lvl>
+    <w:lvl w:ilvl="6" w:tplc="04090001" w:tentative="1">
+      <w:start w:val="1"/>
+      <w:numFmt w:val="bullet"/>
+      <w:lvlText w:val=""/>
+      <w:lvlJc w:val="left"/>
+      <w:pPr>
+        <w:ind w:left="5400" w:hanging="360"/>
+      </w:pPr>
+      <w:rPr>
+        <w:rFonts w:ascii="Symbol" w:hAnsi="Symbol" w:hint="default"/>
+      </w:rPr>
+    </w:lvl>
+    <w:lvl w:ilvl="7" w:tplc="04090003" w:tentative="1">
+      <w:start w:val="1"/>
+      <w:numFmt w:val="bullet"/>
+      <w:lvlText w:val="o"/>
+      <w:lvlJc w:val="left"/>
+      <w:pPr>
+        <w:ind w:left="6120" w:hanging="360"/>
+      </w:pPr>
+      <w:rPr>
+        <w:rFonts w:ascii="Courier New" w:hAnsi="Courier New" w:cs="Courier New" w:hint="default"/>
+      </w:rPr>
+    </w:lvl>
+    <w:lvl w:ilvl="8" w:tplc="04090005" w:tentative="1">
+      <w:start w:val="1"/>
+      <w:numFmt w:val="bullet"/>
+      <w:lvlText w:val=""/>
+      <w:lvlJc w:val="left"/>
+      <w:pPr>
+        <w:ind w:left="6840" w:hanging="360"/>
+      </w:pPr>
+      <w:rPr>
+        <w:rFonts w:ascii="Wingdings" w:hAnsi="Wingdings" w:hint="default"/>
+      </w:rPr>
+    </w:lvl>
+  </w:abstractNum>
+  <w:abstractNum w:abstractNumId="26" w15:restartNumberingAfterBreak="0">
+    <w:nsid w:val="5C3354B4"/>
+    <w:multiLevelType w:val="hybridMultilevel"/>
+    <w:tmpl w:val="724C4F7A"/>
+    <w:lvl w:ilvl="0" w:tplc="08160005">
+      <w:start w:val="1"/>
+      <w:numFmt w:val="bullet"/>
+      <w:lvlText w:val=""/>
+      <w:lvlJc w:val="left"/>
+      <w:pPr>
+        <w:ind w:left="720" w:hanging="360"/>
+      </w:pPr>
+      <w:rPr>
+        <w:rFonts w:ascii="Wingdings" w:hAnsi="Wingdings" w:hint="default"/>
+      </w:rPr>
+    </w:lvl>
+    <w:lvl w:ilvl="1" w:tplc="08160005">
+      <w:start w:val="1"/>
+      <w:numFmt w:val="bullet"/>
+      <w:lvlText w:val=""/>
+      <w:lvlJc w:val="left"/>
+      <w:pPr>
+        <w:ind w:left="1440" w:hanging="360"/>
+      </w:pPr>
+      <w:rPr>
+        <w:rFonts w:ascii="Wingdings" w:hAnsi="Wingdings" w:hint="default"/>
+      </w:rPr>
+    </w:lvl>
+    <w:lvl w:ilvl="2" w:tplc="08160005" w:tentative="1">
+      <w:start w:val="1"/>
+      <w:numFmt w:val="bullet"/>
+      <w:lvlText w:val=""/>
+      <w:lvlJc w:val="left"/>
+      <w:pPr>
+        <w:ind w:left="2160" w:hanging="360"/>
+      </w:pPr>
+      <w:rPr>
+        <w:rFonts w:ascii="Wingdings" w:hAnsi="Wingdings" w:hint="default"/>
+      </w:rPr>
+    </w:lvl>
+    <w:lvl w:ilvl="3" w:tplc="08160001" w:tentative="1">
+      <w:start w:val="1"/>
+      <w:numFmt w:val="bullet"/>
+      <w:lvlText w:val=""/>
+      <w:lvlJc w:val="left"/>
+      <w:pPr>
+        <w:ind w:left="2880" w:hanging="360"/>
+      </w:pPr>
+      <w:rPr>
+        <w:rFonts w:ascii="Symbol" w:hAnsi="Symbol" w:hint="default"/>
+      </w:rPr>
+    </w:lvl>
+    <w:lvl w:ilvl="4" w:tplc="08160003" w:tentative="1">
+      <w:start w:val="1"/>
+      <w:numFmt w:val="bullet"/>
+      <w:lvlText w:val="o"/>
+      <w:lvlJc w:val="left"/>
+      <w:pPr>
+        <w:ind w:left="3600" w:hanging="360"/>
+      </w:pPr>
+      <w:rPr>
+        <w:rFonts w:ascii="Courier New" w:hAnsi="Courier New" w:cs="Courier New" w:hint="default"/>
+      </w:rPr>
+    </w:lvl>
+    <w:lvl w:ilvl="5" w:tplc="08160005" w:tentative="1">
+      <w:start w:val="1"/>
+      <w:numFmt w:val="bullet"/>
+      <w:lvlText w:val=""/>
+      <w:lvlJc w:val="left"/>
+      <w:pPr>
+        <w:ind w:left="4320" w:hanging="360"/>
+      </w:pPr>
+      <w:rPr>
+        <w:rFonts w:ascii="Wingdings" w:hAnsi="Wingdings" w:hint="default"/>
+      </w:rPr>
+    </w:lvl>
+    <w:lvl w:ilvl="6" w:tplc="08160001" w:tentative="1">
+      <w:start w:val="1"/>
+      <w:numFmt w:val="bullet"/>
+      <w:lvlText w:val=""/>
+      <w:lvlJc w:val="left"/>
+      <w:pPr>
+        <w:ind w:left="5040" w:hanging="360"/>
+      </w:pPr>
+      <w:rPr>
+        <w:rFonts w:ascii="Symbol" w:hAnsi="Symbol" w:hint="default"/>
+      </w:rPr>
+    </w:lvl>
+    <w:lvl w:ilvl="7" w:tplc="08160003" w:tentative="1">
+      <w:start w:val="1"/>
+      <w:numFmt w:val="bullet"/>
+      <w:lvlText w:val="o"/>
+      <w:lvlJc w:val="left"/>
+      <w:pPr>
+        <w:ind w:left="5760" w:hanging="360"/>
+      </w:pPr>
+      <w:rPr>
+        <w:rFonts w:ascii="Courier New" w:hAnsi="Courier New" w:cs="Courier New" w:hint="default"/>
+      </w:rPr>
+    </w:lvl>
+    <w:lvl w:ilvl="8" w:tplc="08160005" w:tentative="1">
+      <w:start w:val="1"/>
+      <w:numFmt w:val="bullet"/>
+      <w:lvlText w:val=""/>
+      <w:lvlJc w:val="left"/>
+      <w:pPr>
+        <w:ind w:left="6480" w:hanging="360"/>
+      </w:pPr>
+      <w:rPr>
+        <w:rFonts w:ascii="Wingdings" w:hAnsi="Wingdings" w:hint="default"/>
+      </w:rPr>
+    </w:lvl>
+  </w:abstractNum>
+  <w:abstractNum w:abstractNumId="27" w15:restartNumberingAfterBreak="0">
+    <w:nsid w:val="5E4A179C"/>
+    <w:multiLevelType w:val="hybridMultilevel"/>
+    <w:tmpl w:val="D4F8C5EE"/>
+    <w:lvl w:ilvl="0" w:tplc="08160005">
+      <w:start w:val="1"/>
+      <w:numFmt w:val="bullet"/>
+      <w:lvlText w:val=""/>
+      <w:lvlJc w:val="left"/>
+      <w:pPr>
+        <w:ind w:left="720" w:hanging="360"/>
+      </w:pPr>
+      <w:rPr>
+        <w:rFonts w:ascii="Wingdings" w:hAnsi="Wingdings" w:hint="default"/>
+      </w:rPr>
+    </w:lvl>
+    <w:lvl w:ilvl="1" w:tplc="08160003">
+      <w:start w:val="1"/>
+      <w:numFmt w:val="bullet"/>
+      <w:lvlText w:val="o"/>
+      <w:lvlJc w:val="left"/>
+      <w:pPr>
+        <w:ind w:left="1440" w:hanging="360"/>
+      </w:pPr>
+      <w:rPr>
+        <w:rFonts w:ascii="Courier New" w:hAnsi="Courier New" w:cs="Courier New" w:hint="default"/>
+      </w:rPr>
+    </w:lvl>
+    <w:lvl w:ilvl="2" w:tplc="08160005" w:tentative="1">
+      <w:start w:val="1"/>
+      <w:numFmt w:val="bullet"/>
+      <w:lvlText w:val=""/>
+      <w:lvlJc w:val="left"/>
+      <w:pPr>
+        <w:ind w:left="2160" w:hanging="360"/>
+      </w:pPr>
+      <w:rPr>
+        <w:rFonts w:ascii="Wingdings" w:hAnsi="Wingdings" w:hint="default"/>
+      </w:rPr>
+    </w:lvl>
+    <w:lvl w:ilvl="3" w:tplc="08160001" w:tentative="1">
+      <w:start w:val="1"/>
+      <w:numFmt w:val="bullet"/>
+      <w:lvlText w:val=""/>
+      <w:lvlJc w:val="left"/>
+      <w:pPr>
+        <w:ind w:left="2880" w:hanging="360"/>
+      </w:pPr>
+      <w:rPr>
+        <w:rFonts w:ascii="Symbol" w:hAnsi="Symbol" w:hint="default"/>
+      </w:rPr>
+    </w:lvl>
+    <w:lvl w:ilvl="4" w:tplc="08160003" w:tentative="1">
+      <w:start w:val="1"/>
+      <w:numFmt w:val="bullet"/>
+      <w:lvlText w:val="o"/>
+      <w:lvlJc w:val="left"/>
+      <w:pPr>
+        <w:ind w:left="3600" w:hanging="360"/>
+      </w:pPr>
+      <w:rPr>
+        <w:rFonts w:ascii="Courier New" w:hAnsi="Courier New" w:cs="Courier New" w:hint="default"/>
+      </w:rPr>
+    </w:lvl>
+    <w:lvl w:ilvl="5" w:tplc="08160005" w:tentative="1">
+      <w:start w:val="1"/>
+      <w:numFmt w:val="bullet"/>
+      <w:lvlText w:val=""/>
+      <w:lvlJc w:val="left"/>
+      <w:pPr>
+        <w:ind w:left="4320" w:hanging="360"/>
+      </w:pPr>
+      <w:rPr>
+        <w:rFonts w:ascii="Wingdings" w:hAnsi="Wingdings" w:hint="default"/>
+      </w:rPr>
+    </w:lvl>
+    <w:lvl w:ilvl="6" w:tplc="08160001" w:tentative="1">
+      <w:start w:val="1"/>
+      <w:numFmt w:val="bullet"/>
+      <w:lvlText w:val=""/>
+      <w:lvlJc w:val="left"/>
+      <w:pPr>
+        <w:ind w:left="5040" w:hanging="360"/>
+      </w:pPr>
+      <w:rPr>
+        <w:rFonts w:ascii="Symbol" w:hAnsi="Symbol" w:hint="default"/>
+      </w:rPr>
+    </w:lvl>
+    <w:lvl w:ilvl="7" w:tplc="08160003" w:tentative="1">
+      <w:start w:val="1"/>
+      <w:numFmt w:val="bullet"/>
+      <w:lvlText w:val="o"/>
+      <w:lvlJc w:val="left"/>
+      <w:pPr>
+        <w:ind w:left="5760" w:hanging="360"/>
+      </w:pPr>
+      <w:rPr>
+        <w:rFonts w:ascii="Courier New" w:hAnsi="Courier New" w:cs="Courier New" w:hint="default"/>
+      </w:rPr>
+    </w:lvl>
+    <w:lvl w:ilvl="8" w:tplc="08160005" w:tentative="1">
+      <w:start w:val="1"/>
+      <w:numFmt w:val="bullet"/>
+      <w:lvlText w:val=""/>
+      <w:lvlJc w:val="left"/>
+      <w:pPr>
+        <w:ind w:left="6480" w:hanging="360"/>
+      </w:pPr>
+      <w:rPr>
+        <w:rFonts w:ascii="Wingdings" w:hAnsi="Wingdings" w:hint="default"/>
+      </w:rPr>
+    </w:lvl>
+  </w:abstractNum>
+  <w:abstractNum w:abstractNumId="28" w15:restartNumberingAfterBreak="0">
+    <w:nsid w:val="5F96407D"/>
+    <w:multiLevelType w:val="hybridMultilevel"/>
+    <w:tmpl w:val="6C928ED0"/>
+    <w:lvl w:ilvl="0" w:tplc="04090001">
+      <w:start w:val="1"/>
+      <w:numFmt w:val="bullet"/>
+      <w:lvlText w:val=""/>
+      <w:lvlJc w:val="left"/>
+      <w:pPr>
+        <w:ind w:left="1080" w:hanging="360"/>
+      </w:pPr>
+      <w:rPr>
+        <w:rFonts w:ascii="Symbol" w:hAnsi="Symbol" w:hint="default"/>
+      </w:rPr>
+    </w:lvl>
+    <w:lvl w:ilvl="1" w:tplc="04090003" w:tentative="1">
+      <w:start w:val="1"/>
+      <w:numFmt w:val="bullet"/>
+      <w:lvlText w:val="o"/>
+      <w:lvlJc w:val="left"/>
+      <w:pPr>
+        <w:ind w:left="1800" w:hanging="360"/>
+      </w:pPr>
+      <w:rPr>
+        <w:rFonts w:ascii="Courier New" w:hAnsi="Courier New" w:cs="Courier New" w:hint="default"/>
+      </w:rPr>
+    </w:lvl>
+    <w:lvl w:ilvl="2" w:tplc="04090005" w:tentative="1">
+      <w:start w:val="1"/>
+      <w:numFmt w:val="bullet"/>
+      <w:lvlText w:val=""/>
+      <w:lvlJc w:val="left"/>
+      <w:pPr>
+        <w:ind w:left="2520" w:hanging="360"/>
+      </w:pPr>
+      <w:rPr>
+        <w:rFonts w:ascii="Wingdings" w:hAnsi="Wingdings" w:hint="default"/>
+      </w:rPr>
+    </w:lvl>
+    <w:lvl w:ilvl="3" w:tplc="04090001" w:tentative="1">
+      <w:start w:val="1"/>
+      <w:numFmt w:val="bullet"/>
+      <w:lvlText w:val=""/>
+      <w:lvlJc w:val="left"/>
+      <w:pPr>
+        <w:ind w:left="3240" w:hanging="360"/>
+      </w:pPr>
+      <w:rPr>
+        <w:rFonts w:ascii="Symbol" w:hAnsi="Symbol" w:hint="default"/>
+      </w:rPr>
+    </w:lvl>
+    <w:lvl w:ilvl="4" w:tplc="04090003" w:tentative="1">
+      <w:start w:val="1"/>
+      <w:numFmt w:val="bullet"/>
+      <w:lvlText w:val="o"/>
+      <w:lvlJc w:val="left"/>
+      <w:pPr>
+        <w:ind w:left="3960" w:hanging="360"/>
+      </w:pPr>
+      <w:rPr>
+        <w:rFonts w:ascii="Courier New" w:hAnsi="Courier New" w:cs="Courier New" w:hint="default"/>
+      </w:rPr>
+    </w:lvl>
+    <w:lvl w:ilvl="5" w:tplc="04090005" w:tentative="1">
+      <w:start w:val="1"/>
+      <w:numFmt w:val="bullet"/>
+      <w:lvlText w:val=""/>
+      <w:lvlJc w:val="left"/>
+      <w:pPr>
+        <w:ind w:left="4680" w:hanging="360"/>
+      </w:pPr>
+      <w:rPr>
+        <w:rFonts w:ascii="Wingdings" w:hAnsi="Wingdings" w:hint="default"/>
+      </w:rPr>
+    </w:lvl>
+    <w:lvl w:ilvl="6" w:tplc="04090001" w:tentative="1">
+      <w:start w:val="1"/>
+      <w:numFmt w:val="bullet"/>
+      <w:lvlText w:val=""/>
+      <w:lvlJc w:val="left"/>
+      <w:pPr>
+        <w:ind w:left="5400" w:hanging="360"/>
+      </w:pPr>
+      <w:rPr>
+        <w:rFonts w:ascii="Symbol" w:hAnsi="Symbol" w:hint="default"/>
+      </w:rPr>
+    </w:lvl>
+    <w:lvl w:ilvl="7" w:tplc="04090003" w:tentative="1">
+      <w:start w:val="1"/>
+      <w:numFmt w:val="bullet"/>
+      <w:lvlText w:val="o"/>
+      <w:lvlJc w:val="left"/>
+      <w:pPr>
+        <w:ind w:left="6120" w:hanging="360"/>
+      </w:pPr>
+      <w:rPr>
+        <w:rFonts w:ascii="Courier New" w:hAnsi="Courier New" w:cs="Courier New" w:hint="default"/>
+      </w:rPr>
+    </w:lvl>
+    <w:lvl w:ilvl="8" w:tplc="04090005" w:tentative="1">
+      <w:start w:val="1"/>
+      <w:numFmt w:val="bullet"/>
+      <w:lvlText w:val=""/>
+      <w:lvlJc w:val="left"/>
+      <w:pPr>
+        <w:ind w:left="6840" w:hanging="360"/>
+      </w:pPr>
+      <w:rPr>
+        <w:rFonts w:ascii="Wingdings" w:hAnsi="Wingdings" w:hint="default"/>
+      </w:rPr>
+    </w:lvl>
+  </w:abstractNum>
+  <w:abstractNum w:abstractNumId="29" w15:restartNumberingAfterBreak="0">
+    <w:nsid w:val="626E54B1"/>
+    <w:multiLevelType w:val="hybridMultilevel"/>
+    <w:tmpl w:val="C9CAF44A"/>
+    <w:lvl w:ilvl="0" w:tplc="08160005">
+      <w:start w:val="1"/>
+      <w:numFmt w:val="bullet"/>
+      <w:lvlText w:val=""/>
+      <w:lvlJc w:val="left"/>
+      <w:pPr>
+        <w:ind w:left="1800" w:hanging="360"/>
+      </w:pPr>
+      <w:rPr>
+        <w:rFonts w:ascii="Wingdings" w:hAnsi="Wingdings" w:hint="default"/>
+      </w:rPr>
+    </w:lvl>
+    <w:lvl w:ilvl="1" w:tplc="04090003" w:tentative="1">
+      <w:start w:val="1"/>
+      <w:numFmt w:val="bullet"/>
+      <w:lvlText w:val="o"/>
+      <w:lvlJc w:val="left"/>
+      <w:pPr>
+        <w:ind w:left="2520" w:hanging="360"/>
+      </w:pPr>
+      <w:rPr>
+        <w:rFonts w:ascii="Courier New" w:hAnsi="Courier New" w:cs="Courier New" w:hint="default"/>
+      </w:rPr>
+    </w:lvl>
+    <w:lvl w:ilvl="2" w:tplc="04090005" w:tentative="1">
+      <w:start w:val="1"/>
+      <w:numFmt w:val="bullet"/>
+      <w:lvlText w:val=""/>
+      <w:lvlJc w:val="left"/>
+      <w:pPr>
+        <w:ind w:left="3240" w:hanging="360"/>
+      </w:pPr>
+      <w:rPr>
+        <w:rFonts w:ascii="Wingdings" w:hAnsi="Wingdings" w:hint="default"/>
+      </w:rPr>
+    </w:lvl>
+    <w:lvl w:ilvl="3" w:tplc="04090001" w:tentative="1">
+      <w:start w:val="1"/>
+      <w:numFmt w:val="bullet"/>
+      <w:lvlText w:val=""/>
+      <w:lvlJc w:val="left"/>
+      <w:pPr>
+        <w:ind w:left="3960" w:hanging="360"/>
+      </w:pPr>
+      <w:rPr>
+        <w:rFonts w:ascii="Symbol" w:hAnsi="Symbol" w:hint="default"/>
+      </w:rPr>
+    </w:lvl>
+    <w:lvl w:ilvl="4" w:tplc="04090003" w:tentative="1">
+      <w:start w:val="1"/>
+      <w:numFmt w:val="bullet"/>
+      <w:lvlText w:val="o"/>
+      <w:lvlJc w:val="left"/>
+      <w:pPr>
+        <w:ind w:left="4680" w:hanging="360"/>
+      </w:pPr>
+      <w:rPr>
+        <w:rFonts w:ascii="Courier New" w:hAnsi="Courier New" w:cs="Courier New" w:hint="default"/>
+      </w:rPr>
+    </w:lvl>
+    <w:lvl w:ilvl="5" w:tplc="04090005" w:tentative="1">
+      <w:start w:val="1"/>
+      <w:numFmt w:val="bullet"/>
+      <w:lvlText w:val=""/>
+      <w:lvlJc w:val="left"/>
+      <w:pPr>
+        <w:ind w:left="5400" w:hanging="360"/>
+      </w:pPr>
+      <w:rPr>
+        <w:rFonts w:ascii="Wingdings" w:hAnsi="Wingdings" w:hint="default"/>
+      </w:rPr>
+    </w:lvl>
+    <w:lvl w:ilvl="6" w:tplc="04090001" w:tentative="1">
+      <w:start w:val="1"/>
+      <w:numFmt w:val="bullet"/>
+      <w:lvlText w:val=""/>
+      <w:lvlJc w:val="left"/>
+      <w:pPr>
+        <w:ind w:left="6120" w:hanging="360"/>
+      </w:pPr>
+      <w:rPr>
+        <w:rFonts w:ascii="Symbol" w:hAnsi="Symbol" w:hint="default"/>
+      </w:rPr>
+    </w:lvl>
+    <w:lvl w:ilvl="7" w:tplc="04090003" w:tentative="1">
+      <w:start w:val="1"/>
+      <w:numFmt w:val="bullet"/>
+      <w:lvlText w:val="o"/>
+      <w:lvlJc w:val="left"/>
+      <w:pPr>
+        <w:ind w:left="6840" w:hanging="360"/>
+      </w:pPr>
+      <w:rPr>
+        <w:rFonts w:ascii="Courier New" w:hAnsi="Courier New" w:cs="Courier New" w:hint="default"/>
+      </w:rPr>
+    </w:lvl>
+    <w:lvl w:ilvl="8" w:tplc="04090005" w:tentative="1">
+      <w:start w:val="1"/>
+      <w:numFmt w:val="bullet"/>
+      <w:lvlText w:val=""/>
+      <w:lvlJc w:val="left"/>
+      <w:pPr>
+        <w:ind w:left="7560" w:hanging="360"/>
+      </w:pPr>
+      <w:rPr>
+        <w:rFonts w:ascii="Wingdings" w:hAnsi="Wingdings" w:hint="default"/>
+      </w:rPr>
+    </w:lvl>
+  </w:abstractNum>
+  <w:abstractNum w:abstractNumId="30" w15:restartNumberingAfterBreak="0">
+    <w:nsid w:val="696B0828"/>
+    <w:multiLevelType w:val="hybridMultilevel"/>
+    <w:tmpl w:val="4FF25AEC"/>
+    <w:lvl w:ilvl="0" w:tplc="04090001">
+      <w:start w:val="1"/>
+      <w:numFmt w:val="bullet"/>
+      <w:lvlText w:val=""/>
+      <w:lvlJc w:val="left"/>
+      <w:pPr>
+        <w:ind w:left="3600" w:hanging="360"/>
+      </w:pPr>
+      <w:rPr>
+        <w:rFonts w:ascii="Symbol" w:hAnsi="Symbol" w:hint="default"/>
+      </w:rPr>
+    </w:lvl>
+    <w:lvl w:ilvl="1" w:tplc="04090003" w:tentative="1">
+      <w:start w:val="1"/>
+      <w:numFmt w:val="bullet"/>
+      <w:lvlText w:val="o"/>
+      <w:lvlJc w:val="left"/>
+      <w:pPr>
+        <w:ind w:left="4320" w:hanging="360"/>
+      </w:pPr>
+      <w:rPr>
+        <w:rFonts w:ascii="Courier New" w:hAnsi="Courier New" w:cs="Courier New" w:hint="default"/>
+      </w:rPr>
+    </w:lvl>
+    <w:lvl w:ilvl="2" w:tplc="04090005" w:tentative="1">
+      <w:start w:val="1"/>
+      <w:numFmt w:val="bullet"/>
+      <w:lvlText w:val=""/>
+      <w:lvlJc w:val="left"/>
+      <w:pPr>
+        <w:ind w:left="5040" w:hanging="360"/>
+      </w:pPr>
+      <w:rPr>
+        <w:rFonts w:ascii="Wingdings" w:hAnsi="Wingdings" w:hint="default"/>
+      </w:rPr>
+    </w:lvl>
+    <w:lvl w:ilvl="3" w:tplc="04090001" w:tentative="1">
+      <w:start w:val="1"/>
+      <w:numFmt w:val="bullet"/>
+      <w:lvlText w:val=""/>
+      <w:lvlJc w:val="left"/>
+      <w:pPr>
+        <w:ind w:left="5760" w:hanging="360"/>
+      </w:pPr>
+      <w:rPr>
+        <w:rFonts w:ascii="Symbol" w:hAnsi="Symbol" w:hint="default"/>
+      </w:rPr>
+    </w:lvl>
+    <w:lvl w:ilvl="4" w:tplc="04090003" w:tentative="1">
+      <w:start w:val="1"/>
+      <w:numFmt w:val="bullet"/>
+      <w:lvlText w:val="o"/>
+      <w:lvlJc w:val="left"/>
+      <w:pPr>
+        <w:ind w:left="6480" w:hanging="360"/>
+      </w:pPr>
+      <w:rPr>
+        <w:rFonts w:ascii="Courier New" w:hAnsi="Courier New" w:cs="Courier New" w:hint="default"/>
+      </w:rPr>
+    </w:lvl>
+    <w:lvl w:ilvl="5" w:tplc="04090005" w:tentative="1">
+      <w:start w:val="1"/>
+      <w:numFmt w:val="bullet"/>
+      <w:lvlText w:val=""/>
+      <w:lvlJc w:val="left"/>
+      <w:pPr>
+        <w:ind w:left="7200" w:hanging="360"/>
+      </w:pPr>
+      <w:rPr>
+        <w:rFonts w:ascii="Wingdings" w:hAnsi="Wingdings" w:hint="default"/>
+      </w:rPr>
+    </w:lvl>
+    <w:lvl w:ilvl="6" w:tplc="04090001" w:tentative="1">
+      <w:start w:val="1"/>
+      <w:numFmt w:val="bullet"/>
+      <w:lvlText w:val=""/>
+      <w:lvlJc w:val="left"/>
+      <w:pPr>
+        <w:ind w:left="7920" w:hanging="360"/>
+      </w:pPr>
+      <w:rPr>
+        <w:rFonts w:ascii="Symbol" w:hAnsi="Symbol" w:hint="default"/>
+      </w:rPr>
+    </w:lvl>
+    <w:lvl w:ilvl="7" w:tplc="04090003" w:tentative="1">
+      <w:start w:val="1"/>
+      <w:numFmt w:val="bullet"/>
+      <w:lvlText w:val="o"/>
+      <w:lvlJc w:val="left"/>
+      <w:pPr>
+        <w:ind w:left="8640" w:hanging="360"/>
+      </w:pPr>
+      <w:rPr>
+        <w:rFonts w:ascii="Courier New" w:hAnsi="Courier New" w:cs="Courier New" w:hint="default"/>
+      </w:rPr>
+    </w:lvl>
+    <w:lvl w:ilvl="8" w:tplc="04090005" w:tentative="1">
+      <w:start w:val="1"/>
+      <w:numFmt w:val="bullet"/>
+      <w:lvlText w:val=""/>
+      <w:lvlJc w:val="left"/>
+      <w:pPr>
+        <w:ind w:left="9360" w:hanging="360"/>
+      </w:pPr>
+      <w:rPr>
+        <w:rFonts w:ascii="Wingdings" w:hAnsi="Wingdings" w:hint="default"/>
+      </w:rPr>
+    </w:lvl>
+  </w:abstractNum>
+  <w:abstractNum w:abstractNumId="31" w15:restartNumberingAfterBreak="0">
+    <w:nsid w:val="72BD022F"/>
+    <w:multiLevelType w:val="hybridMultilevel"/>
+    <w:tmpl w:val="F2A2E242"/>
+    <w:lvl w:ilvl="0" w:tplc="08160005">
+      <w:start w:val="1"/>
+      <w:numFmt w:val="bullet"/>
+      <w:lvlText w:val=""/>
+      <w:lvlJc w:val="left"/>
+      <w:pPr>
+        <w:ind w:left="720" w:hanging="360"/>
+      </w:pPr>
+      <w:rPr>
+        <w:rFonts w:ascii="Wingdings" w:hAnsi="Wingdings" w:hint="default"/>
+      </w:rPr>
+    </w:lvl>
+    <w:lvl w:ilvl="1" w:tplc="08160003">
+      <w:start w:val="1"/>
+      <w:numFmt w:val="bullet"/>
+      <w:lvlText w:val="o"/>
+      <w:lvlJc w:val="left"/>
+      <w:pPr>
+        <w:ind w:left="1440" w:hanging="360"/>
+      </w:pPr>
+      <w:rPr>
+        <w:rFonts w:ascii="Courier New" w:hAnsi="Courier New" w:cs="Courier New" w:hint="default"/>
+      </w:rPr>
+    </w:lvl>
+    <w:lvl w:ilvl="2" w:tplc="08160005" w:tentative="1">
+      <w:start w:val="1"/>
+      <w:numFmt w:val="bullet"/>
+      <w:lvlText w:val=""/>
+      <w:lvlJc w:val="left"/>
+      <w:pPr>
+        <w:ind w:left="2160" w:hanging="360"/>
+      </w:pPr>
+      <w:rPr>
+        <w:rFonts w:ascii="Wingdings" w:hAnsi="Wingdings" w:hint="default"/>
+      </w:rPr>
+    </w:lvl>
+    <w:lvl w:ilvl="3" w:tplc="08160001" w:tentative="1">
+      <w:start w:val="1"/>
+      <w:numFmt w:val="bullet"/>
+      <w:lvlText w:val=""/>
+      <w:lvlJc w:val="left"/>
+      <w:pPr>
+        <w:ind w:left="2880" w:hanging="360"/>
+      </w:pPr>
+      <w:rPr>
+        <w:rFonts w:ascii="Symbol" w:hAnsi="Symbol" w:hint="default"/>
+      </w:rPr>
+    </w:lvl>
+    <w:lvl w:ilvl="4" w:tplc="08160003" w:tentative="1">
+      <w:start w:val="1"/>
+      <w:numFmt w:val="bullet"/>
+      <w:lvlText w:val="o"/>
+      <w:lvlJc w:val="left"/>
+      <w:pPr>
+        <w:ind w:left="3600" w:hanging="360"/>
+      </w:pPr>
+      <w:rPr>
+        <w:rFonts w:ascii="Courier New" w:hAnsi="Courier New" w:cs="Courier New" w:hint="default"/>
+      </w:rPr>
+    </w:lvl>
+    <w:lvl w:ilvl="5" w:tplc="08160005" w:tentative="1">
+      <w:start w:val="1"/>
+      <w:numFmt w:val="bullet"/>
+      <w:lvlText w:val=""/>
+      <w:lvlJc w:val="left"/>
+      <w:pPr>
+        <w:ind w:left="4320" w:hanging="360"/>
+      </w:pPr>
+      <w:rPr>
+        <w:rFonts w:ascii="Wingdings" w:hAnsi="Wingdings" w:hint="default"/>
+      </w:rPr>
+    </w:lvl>
+    <w:lvl w:ilvl="6" w:tplc="08160001" w:tentative="1">
+      <w:start w:val="1"/>
+      <w:numFmt w:val="bullet"/>
+      <w:lvlText w:val=""/>
+      <w:lvlJc w:val="left"/>
+      <w:pPr>
+        <w:ind w:left="5040" w:hanging="360"/>
+      </w:pPr>
+      <w:rPr>
+        <w:rFonts w:ascii="Symbol" w:hAnsi="Symbol" w:hint="default"/>
+      </w:rPr>
+    </w:lvl>
+    <w:lvl w:ilvl="7" w:tplc="08160003" w:tentative="1">
+      <w:start w:val="1"/>
+      <w:numFmt w:val="bullet"/>
+      <w:lvlText w:val="o"/>
+      <w:lvlJc w:val="left"/>
+      <w:pPr>
+        <w:ind w:left="5760" w:hanging="360"/>
+      </w:pPr>
+      <w:rPr>
+        <w:rFonts w:ascii="Courier New" w:hAnsi="Courier New" w:cs="Courier New" w:hint="default"/>
+      </w:rPr>
+    </w:lvl>
+    <w:lvl w:ilvl="8" w:tplc="08160005" w:tentative="1">
+      <w:start w:val="1"/>
+      <w:numFmt w:val="bullet"/>
+      <w:lvlText w:val=""/>
+      <w:lvlJc w:val="left"/>
+      <w:pPr>
+        <w:ind w:left="6480" w:hanging="360"/>
+      </w:pPr>
+      <w:rPr>
+        <w:rFonts w:ascii="Wingdings" w:hAnsi="Wingdings" w:hint="default"/>
+      </w:rPr>
+    </w:lvl>
+  </w:abstractNum>
+  <w:abstractNum w:abstractNumId="32" w15:restartNumberingAfterBreak="0">
+    <w:nsid w:val="741470EB"/>
+    <w:multiLevelType w:val="hybridMultilevel"/>
+    <w:tmpl w:val="4E04892A"/>
+    <w:lvl w:ilvl="0" w:tplc="08160005">
+      <w:start w:val="1"/>
+      <w:numFmt w:val="bullet"/>
+      <w:lvlText w:val=""/>
+      <w:lvlJc w:val="left"/>
+      <w:pPr>
+        <w:ind w:left="720" w:hanging="360"/>
+      </w:pPr>
+      <w:rPr>
+        <w:rFonts w:ascii="Wingdings" w:hAnsi="Wingdings" w:hint="default"/>
+      </w:rPr>
+    </w:lvl>
+    <w:lvl w:ilvl="1" w:tplc="08160003" w:tentative="1">
+      <w:start w:val="1"/>
+      <w:numFmt w:val="bullet"/>
+      <w:lvlText w:val="o"/>
+      <w:lvlJc w:val="left"/>
+      <w:pPr>
+        <w:ind w:left="1440" w:hanging="360"/>
+      </w:pPr>
+      <w:rPr>
+        <w:rFonts w:ascii="Courier New" w:hAnsi="Courier New" w:cs="Courier New" w:hint="default"/>
+      </w:rPr>
+    </w:lvl>
+    <w:lvl w:ilvl="2" w:tplc="08160005" w:tentative="1">
+      <w:start w:val="1"/>
+      <w:numFmt w:val="bullet"/>
+      <w:lvlText w:val=""/>
+      <w:lvlJc w:val="left"/>
+      <w:pPr>
+        <w:ind w:left="2160" w:hanging="360"/>
+      </w:pPr>
+      <w:rPr>
+        <w:rFonts w:ascii="Wingdings" w:hAnsi="Wingdings" w:hint="default"/>
+      </w:rPr>
+    </w:lvl>
+    <w:lvl w:ilvl="3" w:tplc="08160001" w:tentative="1">
+      <w:start w:val="1"/>
+      <w:numFmt w:val="bullet"/>
+      <w:lvlText w:val=""/>
+      <w:lvlJc w:val="left"/>
+      <w:pPr>
+        <w:ind w:left="2880" w:hanging="360"/>
+      </w:pPr>
+      <w:rPr>
+        <w:rFonts w:ascii="Symbol" w:hAnsi="Symbol" w:hint="default"/>
+      </w:rPr>
+    </w:lvl>
+    <w:lvl w:ilvl="4" w:tplc="08160003" w:tentative="1">
+      <w:start w:val="1"/>
+      <w:numFmt w:val="bullet"/>
+      <w:lvlText w:val="o"/>
+      <w:lvlJc w:val="left"/>
+      <w:pPr>
+        <w:ind w:left="3600" w:hanging="360"/>
+      </w:pPr>
+      <w:rPr>
+        <w:rFonts w:ascii="Courier New" w:hAnsi="Courier New" w:cs="Courier New" w:hint="default"/>
+      </w:rPr>
+    </w:lvl>
+    <w:lvl w:ilvl="5" w:tplc="08160005" w:tentative="1">
+      <w:start w:val="1"/>
+      <w:numFmt w:val="bullet"/>
+      <w:lvlText w:val=""/>
+      <w:lvlJc w:val="left"/>
+      <w:pPr>
+        <w:ind w:left="4320" w:hanging="360"/>
+      </w:pPr>
+      <w:rPr>
+        <w:rFonts w:ascii="Wingdings" w:hAnsi="Wingdings" w:hint="default"/>
+      </w:rPr>
+    </w:lvl>
+    <w:lvl w:ilvl="6" w:tplc="08160001" w:tentative="1">
+      <w:start w:val="1"/>
+      <w:numFmt w:val="bullet"/>
+      <w:lvlText w:val=""/>
+      <w:lvlJc w:val="left"/>
+      <w:pPr>
+        <w:ind w:left="5040" w:hanging="360"/>
+      </w:pPr>
+      <w:rPr>
+        <w:rFonts w:ascii="Symbol" w:hAnsi="Symbol" w:hint="default"/>
+      </w:rPr>
+    </w:lvl>
+    <w:lvl w:ilvl="7" w:tplc="08160003" w:tentative="1">
+      <w:start w:val="1"/>
+      <w:numFmt w:val="bullet"/>
+      <w:lvlText w:val="o"/>
+      <w:lvlJc w:val="left"/>
+      <w:pPr>
+        <w:ind w:left="5760" w:hanging="360"/>
+      </w:pPr>
+      <w:rPr>
+        <w:rFonts w:ascii="Courier New" w:hAnsi="Courier New" w:cs="Courier New" w:hint="default"/>
+      </w:rPr>
+    </w:lvl>
+    <w:lvl w:ilvl="8" w:tplc="08160005" w:tentative="1">
+      <w:start w:val="1"/>
+      <w:numFmt w:val="bullet"/>
+      <w:lvlText w:val=""/>
+      <w:lvlJc w:val="left"/>
+      <w:pPr>
+        <w:ind w:left="6480" w:hanging="360"/>
+      </w:pPr>
+      <w:rPr>
+        <w:rFonts w:ascii="Wingdings" w:hAnsi="Wingdings" w:hint="default"/>
+      </w:rPr>
+    </w:lvl>
+  </w:abstractNum>
+  <w:abstractNum w:abstractNumId="33" w15:restartNumberingAfterBreak="0">
+    <w:nsid w:val="74C87800"/>
+    <w:multiLevelType w:val="hybridMultilevel"/>
+    <w:tmpl w:val="C7CA43CA"/>
+    <w:lvl w:ilvl="0" w:tplc="08160005">
+      <w:start w:val="1"/>
+      <w:numFmt w:val="bullet"/>
+      <w:lvlText w:val=""/>
+      <w:lvlJc w:val="left"/>
+      <w:pPr>
+        <w:ind w:left="1080" w:hanging="360"/>
+      </w:pPr>
+      <w:rPr>
+        <w:rFonts w:ascii="Wingdings" w:hAnsi="Wingdings" w:hint="default"/>
+      </w:rPr>
+    </w:lvl>
+    <w:lvl w:ilvl="1" w:tplc="08160003" w:tentative="1">
+      <w:start w:val="1"/>
+      <w:numFmt w:val="bullet"/>
+      <w:lvlText w:val="o"/>
+      <w:lvlJc w:val="left"/>
+      <w:pPr>
+        <w:ind w:left="1800" w:hanging="360"/>
+      </w:pPr>
+      <w:rPr>
+        <w:rFonts w:ascii="Courier New" w:hAnsi="Courier New" w:cs="Courier New" w:hint="default"/>
+      </w:rPr>
+    </w:lvl>
+    <w:lvl w:ilvl="2" w:tplc="08160005" w:tentative="1">
+      <w:start w:val="1"/>
+      <w:numFmt w:val="bullet"/>
+      <w:lvlText w:val=""/>
+      <w:lvlJc w:val="left"/>
+      <w:pPr>
+        <w:ind w:left="2520" w:hanging="360"/>
+      </w:pPr>
+      <w:rPr>
+        <w:rFonts w:ascii="Wingdings" w:hAnsi="Wingdings" w:hint="default"/>
+      </w:rPr>
+    </w:lvl>
+    <w:lvl w:ilvl="3" w:tplc="08160001" w:tentative="1">
+      <w:start w:val="1"/>
+      <w:numFmt w:val="bullet"/>
+      <w:lvlText w:val=""/>
+      <w:lvlJc w:val="left"/>
+      <w:pPr>
+        <w:ind w:left="3240" w:hanging="360"/>
+      </w:pPr>
+      <w:rPr>
+        <w:rFonts w:ascii="Symbol" w:hAnsi="Symbol" w:hint="default"/>
+      </w:rPr>
+    </w:lvl>
+    <w:lvl w:ilvl="4" w:tplc="08160003" w:tentative="1">
+      <w:start w:val="1"/>
+      <w:numFmt w:val="bullet"/>
+      <w:lvlText w:val="o"/>
+      <w:lvlJc w:val="left"/>
+      <w:pPr>
+        <w:ind w:left="3960" w:hanging="360"/>
+      </w:pPr>
+      <w:rPr>
+        <w:rFonts w:ascii="Courier New" w:hAnsi="Courier New" w:cs="Courier New" w:hint="default"/>
+      </w:rPr>
+    </w:lvl>
+    <w:lvl w:ilvl="5" w:tplc="08160005" w:tentative="1">
+      <w:start w:val="1"/>
+      <w:numFmt w:val="bullet"/>
+      <w:lvlText w:val=""/>
+      <w:lvlJc w:val="left"/>
+      <w:pPr>
+        <w:ind w:left="4680" w:hanging="360"/>
+      </w:pPr>
+      <w:rPr>
+        <w:rFonts w:ascii="Wingdings" w:hAnsi="Wingdings" w:hint="default"/>
+      </w:rPr>
+    </w:lvl>
+    <w:lvl w:ilvl="6" w:tplc="08160001" w:tentative="1">
+      <w:start w:val="1"/>
+      <w:numFmt w:val="bullet"/>
+      <w:lvlText w:val=""/>
+      <w:lvlJc w:val="left"/>
+      <w:pPr>
+        <w:ind w:left="5400" w:hanging="360"/>
+      </w:pPr>
+      <w:rPr>
+        <w:rFonts w:ascii="Symbol" w:hAnsi="Symbol" w:hint="default"/>
+      </w:rPr>
+    </w:lvl>
+    <w:lvl w:ilvl="7" w:tplc="08160003" w:tentative="1">
+      <w:start w:val="1"/>
+      <w:numFmt w:val="bullet"/>
+      <w:lvlText w:val="o"/>
+      <w:lvlJc w:val="left"/>
+      <w:pPr>
+        <w:ind w:left="6120" w:hanging="360"/>
+      </w:pPr>
+      <w:rPr>
+        <w:rFonts w:ascii="Courier New" w:hAnsi="Courier New" w:cs="Courier New" w:hint="default"/>
+      </w:rPr>
+    </w:lvl>
+    <w:lvl w:ilvl="8" w:tplc="08160005" w:tentative="1">
+      <w:start w:val="1"/>
+      <w:numFmt w:val="bullet"/>
+      <w:lvlText w:val=""/>
+      <w:lvlJc w:val="left"/>
+      <w:pPr>
+        <w:ind w:left="6840" w:hanging="360"/>
+      </w:pPr>
+      <w:rPr>
+        <w:rFonts w:ascii="Wingdings" w:hAnsi="Wingdings" w:hint="default"/>
+      </w:rPr>
+    </w:lvl>
+  </w:abstractNum>
+  <w:abstractNum w:abstractNumId="34" w15:restartNumberingAfterBreak="0">
+    <w:nsid w:val="76543928"/>
+    <w:multiLevelType w:val="hybridMultilevel"/>
+    <w:tmpl w:val="C1822482"/>
+    <w:lvl w:ilvl="0" w:tplc="08160005">
+      <w:start w:val="1"/>
+      <w:numFmt w:val="bullet"/>
+      <w:lvlText w:val=""/>
+      <w:lvlJc w:val="left"/>
+      <w:pPr>
+        <w:ind w:left="720" w:hanging="360"/>
+      </w:pPr>
+      <w:rPr>
+        <w:rFonts w:ascii="Wingdings" w:hAnsi="Wingdings" w:hint="default"/>
+      </w:rPr>
+    </w:lvl>
+    <w:lvl w:ilvl="1" w:tplc="08160005">
+      <w:start w:val="1"/>
+      <w:numFmt w:val="bullet"/>
+      <w:lvlText w:val=""/>
+      <w:lvlJc w:val="left"/>
+      <w:pPr>
+        <w:ind w:left="1440" w:hanging="360"/>
+      </w:pPr>
+      <w:rPr>
+        <w:rFonts w:ascii="Wingdings" w:hAnsi="Wingdings" w:hint="default"/>
+      </w:rPr>
+    </w:lvl>
+    <w:lvl w:ilvl="2" w:tplc="08160005" w:tentative="1">
+      <w:start w:val="1"/>
+      <w:numFmt w:val="bullet"/>
+      <w:lvlText w:val=""/>
+      <w:lvlJc w:val="left"/>
+      <w:pPr>
+        <w:ind w:left="2160" w:hanging="360"/>
+      </w:pPr>
+      <w:rPr>
+        <w:rFonts w:ascii="Wingdings" w:hAnsi="Wingdings" w:hint="default"/>
+      </w:rPr>
+    </w:lvl>
+    <w:lvl w:ilvl="3" w:tplc="08160001" w:tentative="1">
+      <w:start w:val="1"/>
+      <w:numFmt w:val="bullet"/>
+      <w:lvlText w:val=""/>
+      <w:lvlJc w:val="left"/>
+      <w:pPr>
+        <w:ind w:left="2880" w:hanging="360"/>
+      </w:pPr>
+      <w:rPr>
+        <w:rFonts w:ascii="Symbol" w:hAnsi="Symbol" w:hint="default"/>
+      </w:rPr>
+    </w:lvl>
+    <w:lvl w:ilvl="4" w:tplc="08160003" w:tentative="1">
+      <w:start w:val="1"/>
+      <w:numFmt w:val="bullet"/>
+      <w:lvlText w:val="o"/>
+      <w:lvlJc w:val="left"/>
+      <w:pPr>
+        <w:ind w:left="3600" w:hanging="360"/>
+      </w:pPr>
+      <w:rPr>
+        <w:rFonts w:ascii="Courier New" w:hAnsi="Courier New" w:cs="Courier New" w:hint="default"/>
+      </w:rPr>
+    </w:lvl>
+    <w:lvl w:ilvl="5" w:tplc="08160005" w:tentative="1">
+      <w:start w:val="1"/>
+      <w:numFmt w:val="bullet"/>
+      <w:lvlText w:val=""/>
+      <w:lvlJc w:val="left"/>
+      <w:pPr>
+        <w:ind w:left="4320" w:hanging="360"/>
+      </w:pPr>
+      <w:rPr>
+        <w:rFonts w:ascii="Wingdings" w:hAnsi="Wingdings" w:hint="default"/>
+      </w:rPr>
+    </w:lvl>
+    <w:lvl w:ilvl="6" w:tplc="08160001" w:tentative="1">
+      <w:start w:val="1"/>
+      <w:numFmt w:val="bullet"/>
+      <w:lvlText w:val=""/>
+      <w:lvlJc w:val="left"/>
+      <w:pPr>
+        <w:ind w:left="5040" w:hanging="360"/>
+      </w:pPr>
+      <w:rPr>
+        <w:rFonts w:ascii="Symbol" w:hAnsi="Symbol" w:hint="default"/>
+      </w:rPr>
+    </w:lvl>
+    <w:lvl w:ilvl="7" w:tplc="08160003" w:tentative="1">
+      <w:start w:val="1"/>
+      <w:numFmt w:val="bullet"/>
+      <w:lvlText w:val="o"/>
+      <w:lvlJc w:val="left"/>
+      <w:pPr>
+        <w:ind w:left="5760" w:hanging="360"/>
+      </w:pPr>
+      <w:rPr>
+        <w:rFonts w:ascii="Courier New" w:hAnsi="Courier New" w:cs="Courier New" w:hint="default"/>
+      </w:rPr>
+    </w:lvl>
+    <w:lvl w:ilvl="8" w:tplc="08160005" w:tentative="1">
+      <w:start w:val="1"/>
+      <w:numFmt w:val="bullet"/>
+      <w:lvlText w:val=""/>
+      <w:lvlJc w:val="left"/>
+      <w:pPr>
+        <w:ind w:left="6480" w:hanging="360"/>
+      </w:pPr>
+      <w:rPr>
+        <w:rFonts w:ascii="Wingdings" w:hAnsi="Wingdings" w:hint="default"/>
+      </w:rPr>
+    </w:lvl>
+  </w:abstractNum>
+  <w:abstractNum w:abstractNumId="35" w15:restartNumberingAfterBreak="0">
+    <w:nsid w:val="7E7B0374"/>
+    <w:multiLevelType w:val="hybridMultilevel"/>
+    <w:tmpl w:val="395012B0"/>
+    <w:lvl w:ilvl="0" w:tplc="04090001">
+      <w:start w:val="1"/>
+      <w:numFmt w:val="bullet"/>
+      <w:lvlText w:val=""/>
+      <w:lvlJc w:val="left"/>
+      <w:pPr>
+        <w:ind w:left="720" w:hanging="360"/>
+      </w:pPr>
+      <w:rPr>
+        <w:rFonts w:ascii="Symbol" w:hAnsi="Symbol" w:hint="default"/>
+      </w:rPr>
+    </w:lvl>
+    <w:lvl w:ilvl="1" w:tplc="04090003" w:tentative="1">
+      <w:start w:val="1"/>
+      <w:numFmt w:val="bullet"/>
+      <w:lvlText w:val="o"/>
+      <w:lvlJc w:val="left"/>
+      <w:pPr>
+        <w:ind w:left="1440" w:hanging="360"/>
+      </w:pPr>
+      <w:rPr>
+        <w:rFonts w:ascii="Courier New" w:hAnsi="Courier New" w:cs="Courier New" w:hint="default"/>
+      </w:rPr>
+    </w:lvl>
+    <w:lvl w:ilvl="2" w:tplc="04090005" w:tentative="1">
+      <w:start w:val="1"/>
+      <w:numFmt w:val="bullet"/>
+      <w:lvlText w:val=""/>
+      <w:lvlJc w:val="left"/>
+      <w:pPr>
+        <w:ind w:left="2160" w:hanging="360"/>
+      </w:pPr>
+      <w:rPr>
+        <w:rFonts w:ascii="Wingdings" w:hAnsi="Wingdings" w:hint="default"/>
+      </w:rPr>
+    </w:lvl>
+    <w:lvl w:ilvl="3" w:tplc="04090001" w:tentative="1">
+      <w:start w:val="1"/>
+      <w:numFmt w:val="bullet"/>
+      <w:lvlText w:val=""/>
+      <w:lvlJc w:val="left"/>
+      <w:pPr>
+        <w:ind w:left="2880" w:hanging="360"/>
+      </w:pPr>
+      <w:rPr>
+        <w:rFonts w:ascii="Symbol" w:hAnsi="Symbol" w:hint="default"/>
+      </w:rPr>
+    </w:lvl>
+    <w:lvl w:ilvl="4" w:tplc="04090003" w:tentative="1">
+      <w:start w:val="1"/>
+      <w:numFmt w:val="bullet"/>
+      <w:lvlText w:val="o"/>
+      <w:lvlJc w:val="left"/>
+      <w:pPr>
+        <w:ind w:left="3600" w:hanging="360"/>
+      </w:pPr>
+      <w:rPr>
+        <w:rFonts w:ascii="Courier New" w:hAnsi="Courier New" w:cs="Courier New" w:hint="default"/>
+      </w:rPr>
+    </w:lvl>
+    <w:lvl w:ilvl="5" w:tplc="04090005" w:tentative="1">
+      <w:start w:val="1"/>
+      <w:numFmt w:val="bullet"/>
+      <w:lvlText w:val=""/>
+      <w:lvlJc w:val="left"/>
+      <w:pPr>
+        <w:ind w:left="4320" w:hanging="360"/>
+      </w:pPr>
+      <w:rPr>
+        <w:rFonts w:ascii="Wingdings" w:hAnsi="Wingdings" w:hint="default"/>
+      </w:rPr>
+    </w:lvl>
+    <w:lvl w:ilvl="6" w:tplc="04090001" w:tentative="1">
+      <w:start w:val="1"/>
+      <w:numFmt w:val="bullet"/>
+      <w:lvlText w:val=""/>
+      <w:lvlJc w:val="left"/>
+      <w:pPr>
+        <w:ind w:left="5040" w:hanging="360"/>
+      </w:pPr>
+      <w:rPr>
+        <w:rFonts w:ascii="Symbol" w:hAnsi="Symbol" w:hint="default"/>
+      </w:rPr>
+    </w:lvl>
+    <w:lvl w:ilvl="7" w:tplc="04090003" w:tentative="1">
+      <w:start w:val="1"/>
+      <w:numFmt w:val="bullet"/>
+      <w:lvlText w:val="o"/>
+      <w:lvlJc w:val="left"/>
+      <w:pPr>
+        <w:ind w:left="5760" w:hanging="360"/>
+      </w:pPr>
+      <w:rPr>
+        <w:rFonts w:ascii="Courier New" w:hAnsi="Courier New" w:cs="Courier New" w:hint="default"/>
+      </w:rPr>
+    </w:lvl>
+    <w:lvl w:ilvl="8" w:tplc="04090005" w:tentative="1">
+      <w:start w:val="1"/>
+      <w:numFmt w:val="bullet"/>
+      <w:lvlText w:val=""/>
+      <w:lvlJc w:val="left"/>
+      <w:pPr>
+        <w:ind w:left="6480" w:hanging="360"/>
+      </w:pPr>
+      <w:rPr>
+        <w:rFonts w:ascii="Wingdings" w:hAnsi="Wingdings" w:hint="default"/>
+      </w:rPr>
+    </w:lvl>
+  </w:abstractNum>
+  <w:num w:numId="1">
+    <w:abstractNumId w:val="9"/>
+  </w:num>
+  <w:num w:numId="2">
+    <w:abstractNumId w:val="30"/>
+  </w:num>
+  <w:num w:numId="3">
+    <w:abstractNumId w:val="28"/>
+  </w:num>
+  <w:num w:numId="4">
+    <w:abstractNumId w:val="35"/>
+  </w:num>
+  <w:num w:numId="5">
+    <w:abstractNumId w:val="14"/>
+  </w:num>
+  <w:num w:numId="6">
+    <w:abstractNumId w:val="0"/>
+  </w:num>
+  <w:num w:numId="7">
+    <w:abstractNumId w:val="8"/>
+  </w:num>
+  <w:num w:numId="8">
+    <w:abstractNumId w:val="2"/>
+  </w:num>
+  <w:num w:numId="9">
+    <w:abstractNumId w:val="5"/>
+  </w:num>
+  <w:num w:numId="10">
+    <w:abstractNumId w:val="20"/>
+  </w:num>
+  <w:num w:numId="11">
+    <w:abstractNumId w:val="33"/>
+  </w:num>
+  <w:num w:numId="12">
+    <w:abstractNumId w:val="4"/>
+  </w:num>
+  <w:num w:numId="13">
+    <w:abstractNumId w:val="15"/>
+  </w:num>
+  <w:num w:numId="14">
+    <w:abstractNumId w:val="3"/>
+  </w:num>
+  <w:num w:numId="15">
+    <w:abstractNumId w:val="17"/>
+  </w:num>
+  <w:num w:numId="16">
+    <w:abstractNumId w:val="31"/>
+  </w:num>
+  <w:num w:numId="17">
+    <w:abstractNumId w:val="27"/>
+  </w:num>
+  <w:num w:numId="18">
+    <w:abstractNumId w:val="11"/>
+  </w:num>
+  <w:num w:numId="19">
+    <w:abstractNumId w:val="26"/>
+  </w:num>
+  <w:num w:numId="20">
+    <w:abstractNumId w:val="16"/>
+  </w:num>
+  <w:num w:numId="21">
+    <w:abstractNumId w:val="21"/>
+  </w:num>
+  <w:num w:numId="22">
+    <w:abstractNumId w:val="18"/>
+  </w:num>
+  <w:num w:numId="23">
+    <w:abstractNumId w:val="1"/>
+  </w:num>
+  <w:num w:numId="24">
+    <w:abstractNumId w:val="34"/>
+  </w:num>
+  <w:num w:numId="25">
+    <w:abstractNumId w:val="19"/>
+  </w:num>
+  <w:num w:numId="26">
+    <w:abstractNumId w:val="32"/>
+  </w:num>
+  <w:num w:numId="27">
+    <w:abstractNumId w:val="10"/>
+  </w:num>
+  <w:num w:numId="28">
+    <w:abstractNumId w:val="13"/>
+  </w:num>
+  <w:num w:numId="29">
+    <w:abstractNumId w:val="22"/>
+  </w:num>
+  <w:num w:numId="30">
+    <w:abstractNumId w:val="23"/>
+  </w:num>
+  <w:num w:numId="31">
+    <w:abstractNumId w:val="7"/>
+  </w:num>
+  <w:num w:numId="32">
+    <w:abstractNumId w:val="24"/>
+  </w:num>
+  <w:num w:numId="33">
+    <w:abstractNumId w:val="12"/>
+  </w:num>
+  <w:num w:numId="34">
+    <w:abstractNumId w:val="6"/>
+  </w:num>
+  <w:num w:numId="35">
+    <w:abstractNumId w:val="25"/>
+  </w:num>
+  <w:num w:numId="36">
+    <w:abstractNumId w:val="29"/>
+  </w:num>
+</w:numbering>
+</file>
+
 <file path=word/styles.xml><?xml version="1.0" encoding="utf-8"?>
 <w:styles xmlns:mc="http://schemas.openxmlformats.org/markup-compatibility/2006" xmlns:r="http://schemas.openxmlformats.org/officeDocument/2006/relationships" xmlns:w="http://schemas.openxmlformats.org/wordprocessingml/2006/main" xmlns:w14="http://schemas.microsoft.com/office/word/2010/wordml" xmlns:w15="http://schemas.microsoft.com/office/word/2012/wordml" xmlns:w16cid="http://schemas.microsoft.com/office/word/2016/wordml/cid" xmlns:w16se="http://schemas.microsoft.com/office/word/2015/wordml/symex" mc:Ignorable="w14 w15 w16se w16cid">
   <w:docDefaults>
@@ -393,7 +6406,7 @@
         <w:rFonts w:asciiTheme="minorHAnsi" w:eastAsiaTheme="minorHAnsi" w:hAnsiTheme="minorHAnsi" w:cstheme="minorBidi"/>
         <w:sz w:val="22"/>
         <w:szCs w:val="22"/>
-        <w:lang w:val="pt-PT" w:eastAsia="en-US" w:bidi="ar-SA"/>
+        <w:lang w:val="en-US" w:eastAsia="en-US" w:bidi="ar-SA"/>
       </w:rPr>
     </w:rPrDefault>
     <w:pPrDefault>
@@ -782,6 +6795,9 @@
   <w:style w:type="paragraph" w:default="1" w:styleId="Normal">
     <w:name w:val="Normal"/>
     <w:qFormat/>
+    <w:rPr>
+      <w:lang w:val="pt-PT"/>
+    </w:rPr>
   </w:style>
   <w:style w:type="character" w:default="1" w:styleId="Tipodeletrapredefinidodopargrafo">
     <w:name w:val="Default Paragraph Font"/>
@@ -810,11 +6826,87 @@
     <w:semiHidden/>
     <w:unhideWhenUsed/>
   </w:style>
+  <w:style w:type="paragraph" w:styleId="NormalWeb">
+    <w:name w:val="Normal (Web)"/>
+    <w:basedOn w:val="Normal"/>
+    <w:uiPriority w:val="99"/>
+    <w:unhideWhenUsed/>
+    <w:rsid w:val="00700A39"/>
+    <w:pPr>
+      <w:spacing w:before="100" w:beforeAutospacing="1" w:after="100" w:afterAutospacing="1" w:line="240" w:lineRule="auto"/>
+    </w:pPr>
+    <w:rPr>
+      <w:rFonts w:ascii="Times New Roman" w:eastAsia="Times New Roman" w:hAnsi="Times New Roman" w:cs="Times New Roman"/>
+      <w:sz w:val="24"/>
+      <w:szCs w:val="24"/>
+    </w:rPr>
+  </w:style>
+  <w:style w:type="paragraph" w:styleId="PargrafodaLista">
+    <w:name w:val="List Paragraph"/>
+    <w:basedOn w:val="Normal"/>
+    <w:uiPriority w:val="34"/>
+    <w:qFormat/>
+    <w:rsid w:val="00423BBD"/>
+    <w:pPr>
+      <w:ind w:left="720"/>
+      <w:contextualSpacing/>
+    </w:pPr>
+  </w:style>
+  <w:style w:type="paragraph" w:styleId="Cabealho">
+    <w:name w:val="header"/>
+    <w:basedOn w:val="Normal"/>
+    <w:link w:val="CabealhoCarter"/>
+    <w:uiPriority w:val="99"/>
+    <w:unhideWhenUsed/>
+    <w:rsid w:val="00DE3B40"/>
+    <w:pPr>
+      <w:tabs>
+        <w:tab w:val="center" w:pos="4252"/>
+        <w:tab w:val="right" w:pos="8504"/>
+      </w:tabs>
+      <w:spacing w:after="0" w:line="240" w:lineRule="auto"/>
+    </w:pPr>
+  </w:style>
+  <w:style w:type="character" w:customStyle="1" w:styleId="CabealhoCarter">
+    <w:name w:val="Cabeçalho Caráter"/>
+    <w:basedOn w:val="Tipodeletrapredefinidodopargrafo"/>
+    <w:link w:val="Cabealho"/>
+    <w:uiPriority w:val="99"/>
+    <w:rsid w:val="00DE3B40"/>
+    <w:rPr>
+      <w:lang w:val="pt-PT"/>
+    </w:rPr>
+  </w:style>
+  <w:style w:type="paragraph" w:styleId="Rodap">
+    <w:name w:val="footer"/>
+    <w:basedOn w:val="Normal"/>
+    <w:link w:val="RodapCarter"/>
+    <w:uiPriority w:val="99"/>
+    <w:unhideWhenUsed/>
+    <w:rsid w:val="00DE3B40"/>
+    <w:pPr>
+      <w:tabs>
+        <w:tab w:val="center" w:pos="4252"/>
+        <w:tab w:val="right" w:pos="8504"/>
+      </w:tabs>
+      <w:spacing w:after="0" w:line="240" w:lineRule="auto"/>
+    </w:pPr>
+  </w:style>
+  <w:style w:type="character" w:customStyle="1" w:styleId="RodapCarter">
+    <w:name w:val="Rodapé Caráter"/>
+    <w:basedOn w:val="Tipodeletrapredefinidodopargrafo"/>
+    <w:link w:val="Rodap"/>
+    <w:uiPriority w:val="99"/>
+    <w:rsid w:val="00DE3B40"/>
+    <w:rPr>
+      <w:lang w:val="pt-PT"/>
+    </w:rPr>
+  </w:style>
 </w:styles>
 </file>
 
 <file path=word/theme/theme1.xml><?xml version="1.0" encoding="utf-8"?>
-<a:theme xmlns:a="http://schemas.openxmlformats.org/drawingml/2006/main" name="Tema do Office">
+<a:theme xmlns:a="http://schemas.openxmlformats.org/drawingml/2006/main" name="Office Theme">
   <a:themeElements>
     <a:clrScheme name="Office">
       <a:dk1>
@@ -1106,4 +7198,16 @@
     </a:ext>
   </a:extLst>
 </a:theme>
+</file>
+
+<file path=customXml/item1.xml><?xml version="1.0" encoding="utf-8"?>
+<b:Sources xmlns:b="http://schemas.openxmlformats.org/officeDocument/2006/bibliography" xmlns="http://schemas.openxmlformats.org/officeDocument/2006/bibliography" SelectedStyle="\APASixthEditionOfficeOnline.xsl" StyleName="APA" Version="6"/>
+</file>
+
+<file path=customXml/itemProps1.xml><?xml version="1.0" encoding="utf-8"?>
+<ds:datastoreItem xmlns:ds="http://schemas.openxmlformats.org/officeDocument/2006/customXml" ds:itemID="{722BAA7A-4189-47BA-852E-17D0C64082BE}">
+  <ds:schemaRefs>
+    <ds:schemaRef ds:uri="http://schemas.openxmlformats.org/officeDocument/2006/bibliography"/>
+  </ds:schemaRefs>
+</ds:datastoreItem>
 </file>
--- a/Documents/GDD.docx
+++ b/Documents/GDD.docx
@@ -120,13 +120,13 @@
         </w:rPr>
         <w:lastRenderedPageBreak/>
         <w:drawing>
-          <wp:anchor distT="0" distB="0" distL="114300" distR="114300" simplePos="0" relativeHeight="251662336" behindDoc="0" locked="0" layoutInCell="1" allowOverlap="1" wp14:anchorId="632BFDA8" wp14:editId="5DA56042">
+          <wp:anchor distT="0" distB="0" distL="114300" distR="114300" simplePos="0" relativeHeight="251662336" behindDoc="0" locked="0" layoutInCell="1" allowOverlap="1" wp14:anchorId="632BFDA8" wp14:editId="63AE386B">
             <wp:simplePos x="0" y="0"/>
             <wp:positionH relativeFrom="margin">
               <wp:align>center</wp:align>
             </wp:positionH>
             <wp:positionV relativeFrom="page">
-              <wp:posOffset>9083371</wp:posOffset>
+              <wp:align>bottom</wp:align>
             </wp:positionV>
             <wp:extent cx="3445565" cy="1264424"/>
             <wp:effectExtent l="0" t="0" r="0" b="0"/>
@@ -250,7 +250,7 @@
                                 <w:sz w:val="28"/>
                                 <w:szCs w:val="28"/>
                               </w:rPr>
-                              <w:t>GDD</w:t>
+                              <w:t>Game Design Document</w:t>
                             </w:r>
                           </w:p>
                           <w:p>
@@ -348,7 +348,7 @@
                           <w:sz w:val="28"/>
                           <w:szCs w:val="28"/>
                         </w:rPr>
-                        <w:t>GDD</w:t>
+                        <w:t>Game Design Document</w:t>
                       </w:r>
                     </w:p>
                     <w:p>
@@ -425,7 +425,9 @@
           <w:szCs w:val="28"/>
         </w:rPr>
       </w:pPr>
-      <w:r>
+    </w:p>
+    <w:p>
+      <w:pPr>
         <w:rPr>
           <w:rFonts w:ascii="Lato Black" w:hAnsi="Lato Black"/>
           <w:b/>
@@ -433,6 +435,529 @@
           <w:sz w:val="28"/>
           <w:szCs w:val="28"/>
         </w:rPr>
+      </w:pPr>
+      <w:r>
+        <w:rPr>
+          <w:rFonts w:ascii="Lato" w:hAnsi="Lato"/>
+          <w:b/>
+          <w:noProof/>
+          <w:sz w:val="96"/>
+          <w:szCs w:val="96"/>
+        </w:rPr>
+        <mc:AlternateContent>
+          <mc:Choice Requires="wps">
+            <w:drawing>
+              <wp:anchor distT="45720" distB="45720" distL="114300" distR="114300" simplePos="0" relativeHeight="251664384" behindDoc="0" locked="0" layoutInCell="1" allowOverlap="1" wp14:anchorId="3CFA9197" wp14:editId="0A9E5FFF">
+                <wp:simplePos x="0" y="0"/>
+                <wp:positionH relativeFrom="margin">
+                  <wp:align>center</wp:align>
+                </wp:positionH>
+                <wp:positionV relativeFrom="margin">
+                  <wp:align>center</wp:align>
+                </wp:positionV>
+                <wp:extent cx="4286250" cy="1495425"/>
+                <wp:effectExtent l="0" t="0" r="0" b="0"/>
+                <wp:wrapNone/>
+                <wp:docPr id="4" name="Text Box 2"/>
+                <wp:cNvGraphicFramePr>
+                  <a:graphicFrameLocks xmlns:a="http://schemas.openxmlformats.org/drawingml/2006/main"/>
+                </wp:cNvGraphicFramePr>
+                <a:graphic xmlns:a="http://schemas.openxmlformats.org/drawingml/2006/main">
+                  <a:graphicData uri="http://schemas.microsoft.com/office/word/2010/wordprocessingShape">
+                    <wps:wsp>
+                      <wps:cNvSpPr txBox="1">
+                        <a:spLocks noChangeArrowheads="1"/>
+                      </wps:cNvSpPr>
+                      <wps:spPr bwMode="auto">
+                        <a:xfrm>
+                          <a:off x="0" y="0"/>
+                          <a:ext cx="4286250" cy="1495425"/>
+                        </a:xfrm>
+                        <a:prstGeom prst="rect">
+                          <a:avLst/>
+                        </a:prstGeom>
+                        <a:noFill/>
+                        <a:ln w="9525">
+                          <a:noFill/>
+                          <a:miter lim="800000"/>
+                          <a:headEnd/>
+                          <a:tailEnd/>
+                        </a:ln>
+                      </wps:spPr>
+                      <wps:txbx>
+                        <w:txbxContent>
+                          <w:p>
+                            <w:pPr>
+                              <w:pStyle w:val="NormalWeb"/>
+                              <w:spacing w:before="0" w:beforeAutospacing="0" w:after="0" w:afterAutospacing="0"/>
+                              <w:jc w:val="center"/>
+                              <w:rPr>
+                                <w:rFonts w:ascii="Lato" w:eastAsiaTheme="minorEastAsia" w:hAnsi="Lato" w:cstheme="minorBidi"/>
+                                <w:b/>
+                                <w:bCs/>
+                                <w:color w:val="D7D59F"/>
+                                <w:kern w:val="24"/>
+                                <w:sz w:val="28"/>
+                                <w:szCs w:val="28"/>
+                              </w:rPr>
+                            </w:pPr>
+                            <w:r>
+                              <w:rPr>
+                                <w:rFonts w:ascii="Lato" w:eastAsiaTheme="minorEastAsia" w:hAnsi="Lato" w:cstheme="minorBidi"/>
+                                <w:b/>
+                                <w:bCs/>
+                                <w:color w:val="D7D59F"/>
+                                <w:kern w:val="24"/>
+                                <w:sz w:val="28"/>
+                                <w:szCs w:val="28"/>
+                              </w:rPr>
+                              <w:t>Organização</w:t>
+                            </w:r>
+                          </w:p>
+                          <w:p>
+                            <w:pPr>
+                              <w:pStyle w:val="NormalWeb"/>
+                              <w:spacing w:before="0" w:beforeAutospacing="0" w:after="0" w:afterAutospacing="0"/>
+                              <w:jc w:val="center"/>
+                              <w:rPr>
+                                <w:rFonts w:ascii="Lato" w:eastAsiaTheme="minorEastAsia" w:hAnsi="Lato" w:cstheme="minorBidi"/>
+                                <w:b/>
+                                <w:bCs/>
+                                <w:color w:val="93946F"/>
+                                <w:kern w:val="24"/>
+                                <w:sz w:val="28"/>
+                                <w:szCs w:val="28"/>
+                              </w:rPr>
+                            </w:pPr>
+                          </w:p>
+                          <w:p>
+                            <w:pPr>
+                              <w:pStyle w:val="NormalWeb"/>
+                              <w:spacing w:before="0" w:beforeAutospacing="0" w:after="0" w:afterAutospacing="0"/>
+                              <w:jc w:val="center"/>
+                              <w:rPr>
+                                <w:rFonts w:ascii="Lato" w:eastAsiaTheme="minorEastAsia" w:hAnsi="Lato" w:cstheme="minorBidi"/>
+                                <w:b/>
+                                <w:bCs/>
+                                <w:color w:val="93946F"/>
+                                <w:kern w:val="24"/>
+                                <w:sz w:val="20"/>
+                                <w:szCs w:val="20"/>
+                              </w:rPr>
+                            </w:pPr>
+                            <w:r>
+                              <w:rPr>
+                                <w:rFonts w:ascii="Lato" w:eastAsiaTheme="minorEastAsia" w:hAnsi="Lato" w:cstheme="minorBidi"/>
+                                <w:b/>
+                                <w:bCs/>
+                                <w:color w:val="93946F"/>
+                                <w:kern w:val="24"/>
+                                <w:sz w:val="20"/>
+                                <w:szCs w:val="20"/>
+                              </w:rPr>
+                              <w:t xml:space="preserve">Este GDD emprega uma estrutura simplista, baseada numa “Game </w:t>
+                            </w:r>
+                            <w:proofErr w:type="spellStart"/>
+                            <w:r>
+                              <w:rPr>
+                                <w:rFonts w:ascii="Lato" w:eastAsiaTheme="minorEastAsia" w:hAnsi="Lato" w:cstheme="minorBidi"/>
+                                <w:b/>
+                                <w:bCs/>
+                                <w:color w:val="93946F"/>
+                                <w:kern w:val="24"/>
+                                <w:sz w:val="20"/>
+                                <w:szCs w:val="20"/>
+                              </w:rPr>
+                              <w:t>Wiki</w:t>
+                            </w:r>
+                            <w:proofErr w:type="spellEnd"/>
+                            <w:r>
+                              <w:rPr>
+                                <w:rFonts w:ascii="Lato" w:eastAsiaTheme="minorEastAsia" w:hAnsi="Lato" w:cstheme="minorBidi"/>
+                                <w:b/>
+                                <w:bCs/>
+                                <w:color w:val="93946F"/>
+                                <w:kern w:val="24"/>
+                                <w:sz w:val="20"/>
+                                <w:szCs w:val="20"/>
+                              </w:rPr>
+                              <w:t>” Foi decidida a utilização da mesma devido à sua versatilidade, facilidade de leitura e futura expansão.</w:t>
+                            </w:r>
+                          </w:p>
+                          <w:p>
+                            <w:pPr>
+                              <w:pStyle w:val="NormalWeb"/>
+                              <w:spacing w:before="0" w:beforeAutospacing="0" w:after="0" w:afterAutospacing="0"/>
+                              <w:jc w:val="center"/>
+                              <w:rPr>
+                                <w:rFonts w:ascii="Lato" w:eastAsiaTheme="minorEastAsia" w:hAnsi="Lato" w:cstheme="minorBidi"/>
+                                <w:b/>
+                                <w:bCs/>
+                                <w:color w:val="93946F"/>
+                                <w:kern w:val="24"/>
+                                <w:sz w:val="20"/>
+                                <w:szCs w:val="20"/>
+                              </w:rPr>
+                            </w:pPr>
+                          </w:p>
+                          <w:p>
+                            <w:pPr>
+                              <w:pStyle w:val="NormalWeb"/>
+                              <w:spacing w:before="0" w:beforeAutospacing="0" w:after="0" w:afterAutospacing="0"/>
+                              <w:jc w:val="center"/>
+                              <w:rPr>
+                                <w:rFonts w:ascii="Lato" w:eastAsiaTheme="minorEastAsia" w:hAnsi="Lato" w:cstheme="minorBidi"/>
+                                <w:b/>
+                                <w:bCs/>
+                                <w:color w:val="93946F"/>
+                                <w:kern w:val="24"/>
+                                <w:sz w:val="20"/>
+                                <w:szCs w:val="20"/>
+                              </w:rPr>
+                            </w:pPr>
+                          </w:p>
+                          <w:p>
+                            <w:pPr>
+                              <w:pStyle w:val="NormalWeb"/>
+                              <w:spacing w:before="0" w:beforeAutospacing="0" w:after="0" w:afterAutospacing="0"/>
+                              <w:jc w:val="center"/>
+                              <w:rPr>
+                                <w:rFonts w:ascii="Lato" w:eastAsiaTheme="minorEastAsia" w:hAnsi="Lato" w:cstheme="minorBidi"/>
+                                <w:b/>
+                                <w:bCs/>
+                                <w:color w:val="93946F"/>
+                                <w:kern w:val="24"/>
+                                <w:sz w:val="20"/>
+                                <w:szCs w:val="20"/>
+                              </w:rPr>
+                            </w:pPr>
+                            <w:r>
+                              <w:rPr>
+                                <w:rFonts w:ascii="Lato" w:eastAsiaTheme="minorEastAsia" w:hAnsi="Lato" w:cstheme="minorBidi"/>
+                                <w:b/>
+                                <w:bCs/>
+                                <w:color w:val="93946F"/>
+                                <w:kern w:val="24"/>
+                                <w:sz w:val="20"/>
+                                <w:szCs w:val="20"/>
+                              </w:rPr>
+                              <w:t>Diogo Maia – Tiago Alves</w:t>
+                            </w:r>
+                          </w:p>
+                          <w:p>
+                            <w:pPr>
+                              <w:pStyle w:val="NormalWeb"/>
+                              <w:spacing w:before="0" w:beforeAutospacing="0" w:after="0" w:afterAutospacing="0"/>
+                              <w:jc w:val="center"/>
+                              <w:rPr>
+                                <w:rFonts w:ascii="Lato" w:eastAsiaTheme="minorEastAsia" w:hAnsi="Lato" w:cstheme="minorBidi"/>
+                                <w:b/>
+                                <w:bCs/>
+                                <w:color w:val="93946F"/>
+                                <w:kern w:val="24"/>
+                                <w:sz w:val="20"/>
+                                <w:szCs w:val="20"/>
+                              </w:rPr>
+                            </w:pPr>
+                          </w:p>
+                        </w:txbxContent>
+                      </wps:txbx>
+                      <wps:bodyPr rot="0" vert="horz" wrap="square" lIns="91440" tIns="45720" rIns="91440" bIns="45720" anchor="t" anchorCtr="0">
+                        <a:noAutofit/>
+                      </wps:bodyPr>
+                    </wps:wsp>
+                  </a:graphicData>
+                </a:graphic>
+                <wp14:sizeRelH relativeFrom="margin">
+                  <wp14:pctWidth>0</wp14:pctWidth>
+                </wp14:sizeRelH>
+                <wp14:sizeRelV relativeFrom="margin">
+                  <wp14:pctHeight>0</wp14:pctHeight>
+                </wp14:sizeRelV>
+              </wp:anchor>
+            </w:drawing>
+          </mc:Choice>
+          <mc:Fallback>
+            <w:pict>
+              <v:shape w14:anchorId="3CFA9197" id="_x0000_s1027" type="#_x0000_t202" style="position:absolute;margin-left:0;margin-top:0;width:337.5pt;height:117.75pt;z-index:251664384;visibility:visible;mso-wrap-style:square;mso-width-percent:0;mso-height-percent:0;mso-wrap-distance-left:9pt;mso-wrap-distance-top:3.6pt;mso-wrap-distance-right:9pt;mso-wrap-distance-bottom:3.6pt;mso-position-horizontal:center;mso-position-horizontal-relative:margin;mso-position-vertical:center;mso-position-vertical-relative:margin;mso-width-percent:0;mso-height-percent:0;mso-width-relative:margin;mso-height-relative:margin;v-text-anchor:top" o:gfxdata="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" filled="f" stroked="f">
+                <v:textbox>
+                  <w:txbxContent>
+                    <w:p>
+                      <w:pPr>
+                        <w:pStyle w:val="NormalWeb"/>
+                        <w:spacing w:before="0" w:beforeAutospacing="0" w:after="0" w:afterAutospacing="0"/>
+                        <w:jc w:val="center"/>
+                        <w:rPr>
+                          <w:rFonts w:ascii="Lato" w:eastAsiaTheme="minorEastAsia" w:hAnsi="Lato" w:cstheme="minorBidi"/>
+                          <w:b/>
+                          <w:bCs/>
+                          <w:color w:val="D7D59F"/>
+                          <w:kern w:val="24"/>
+                          <w:sz w:val="28"/>
+                          <w:szCs w:val="28"/>
+                        </w:rPr>
+                      </w:pPr>
+                      <w:r>
+                        <w:rPr>
+                          <w:rFonts w:ascii="Lato" w:eastAsiaTheme="minorEastAsia" w:hAnsi="Lato" w:cstheme="minorBidi"/>
+                          <w:b/>
+                          <w:bCs/>
+                          <w:color w:val="D7D59F"/>
+                          <w:kern w:val="24"/>
+                          <w:sz w:val="28"/>
+                          <w:szCs w:val="28"/>
+                        </w:rPr>
+                        <w:t>Organização</w:t>
+                      </w:r>
+                    </w:p>
+                    <w:p>
+                      <w:pPr>
+                        <w:pStyle w:val="NormalWeb"/>
+                        <w:spacing w:before="0" w:beforeAutospacing="0" w:after="0" w:afterAutospacing="0"/>
+                        <w:jc w:val="center"/>
+                        <w:rPr>
+                          <w:rFonts w:ascii="Lato" w:eastAsiaTheme="minorEastAsia" w:hAnsi="Lato" w:cstheme="minorBidi"/>
+                          <w:b/>
+                          <w:bCs/>
+                          <w:color w:val="93946F"/>
+                          <w:kern w:val="24"/>
+                          <w:sz w:val="28"/>
+                          <w:szCs w:val="28"/>
+                        </w:rPr>
+                      </w:pPr>
+                    </w:p>
+                    <w:p>
+                      <w:pPr>
+                        <w:pStyle w:val="NormalWeb"/>
+                        <w:spacing w:before="0" w:beforeAutospacing="0" w:after="0" w:afterAutospacing="0"/>
+                        <w:jc w:val="center"/>
+                        <w:rPr>
+                          <w:rFonts w:ascii="Lato" w:eastAsiaTheme="minorEastAsia" w:hAnsi="Lato" w:cstheme="minorBidi"/>
+                          <w:b/>
+                          <w:bCs/>
+                          <w:color w:val="93946F"/>
+                          <w:kern w:val="24"/>
+                          <w:sz w:val="20"/>
+                          <w:szCs w:val="20"/>
+                        </w:rPr>
+                      </w:pPr>
+                      <w:r>
+                        <w:rPr>
+                          <w:rFonts w:ascii="Lato" w:eastAsiaTheme="minorEastAsia" w:hAnsi="Lato" w:cstheme="minorBidi"/>
+                          <w:b/>
+                          <w:bCs/>
+                          <w:color w:val="93946F"/>
+                          <w:kern w:val="24"/>
+                          <w:sz w:val="20"/>
+                          <w:szCs w:val="20"/>
+                        </w:rPr>
+                        <w:t xml:space="preserve">Este GDD emprega uma estrutura simplista, baseada numa “Game </w:t>
+                      </w:r>
+                      <w:proofErr w:type="spellStart"/>
+                      <w:r>
+                        <w:rPr>
+                          <w:rFonts w:ascii="Lato" w:eastAsiaTheme="minorEastAsia" w:hAnsi="Lato" w:cstheme="minorBidi"/>
+                          <w:b/>
+                          <w:bCs/>
+                          <w:color w:val="93946F"/>
+                          <w:kern w:val="24"/>
+                          <w:sz w:val="20"/>
+                          <w:szCs w:val="20"/>
+                        </w:rPr>
+                        <w:t>Wiki</w:t>
+                      </w:r>
+                      <w:proofErr w:type="spellEnd"/>
+                      <w:r>
+                        <w:rPr>
+                          <w:rFonts w:ascii="Lato" w:eastAsiaTheme="minorEastAsia" w:hAnsi="Lato" w:cstheme="minorBidi"/>
+                          <w:b/>
+                          <w:bCs/>
+                          <w:color w:val="93946F"/>
+                          <w:kern w:val="24"/>
+                          <w:sz w:val="20"/>
+                          <w:szCs w:val="20"/>
+                        </w:rPr>
+                        <w:t>” Foi decidida a utilização da mesma devido à sua versatilidade, facilidade de leitura e futura expansão.</w:t>
+                      </w:r>
+                    </w:p>
+                    <w:p>
+                      <w:pPr>
+                        <w:pStyle w:val="NormalWeb"/>
+                        <w:spacing w:before="0" w:beforeAutospacing="0" w:after="0" w:afterAutospacing="0"/>
+                        <w:jc w:val="center"/>
+                        <w:rPr>
+                          <w:rFonts w:ascii="Lato" w:eastAsiaTheme="minorEastAsia" w:hAnsi="Lato" w:cstheme="minorBidi"/>
+                          <w:b/>
+                          <w:bCs/>
+                          <w:color w:val="93946F"/>
+                          <w:kern w:val="24"/>
+                          <w:sz w:val="20"/>
+                          <w:szCs w:val="20"/>
+                        </w:rPr>
+                      </w:pPr>
+                    </w:p>
+                    <w:p>
+                      <w:pPr>
+                        <w:pStyle w:val="NormalWeb"/>
+                        <w:spacing w:before="0" w:beforeAutospacing="0" w:after="0" w:afterAutospacing="0"/>
+                        <w:jc w:val="center"/>
+                        <w:rPr>
+                          <w:rFonts w:ascii="Lato" w:eastAsiaTheme="minorEastAsia" w:hAnsi="Lato" w:cstheme="minorBidi"/>
+                          <w:b/>
+                          <w:bCs/>
+                          <w:color w:val="93946F"/>
+                          <w:kern w:val="24"/>
+                          <w:sz w:val="20"/>
+                          <w:szCs w:val="20"/>
+                        </w:rPr>
+                      </w:pPr>
+                    </w:p>
+                    <w:p>
+                      <w:pPr>
+                        <w:pStyle w:val="NormalWeb"/>
+                        <w:spacing w:before="0" w:beforeAutospacing="0" w:after="0" w:afterAutospacing="0"/>
+                        <w:jc w:val="center"/>
+                        <w:rPr>
+                          <w:rFonts w:ascii="Lato" w:eastAsiaTheme="minorEastAsia" w:hAnsi="Lato" w:cstheme="minorBidi"/>
+                          <w:b/>
+                          <w:bCs/>
+                          <w:color w:val="93946F"/>
+                          <w:kern w:val="24"/>
+                          <w:sz w:val="20"/>
+                          <w:szCs w:val="20"/>
+                        </w:rPr>
+                      </w:pPr>
+                      <w:r>
+                        <w:rPr>
+                          <w:rFonts w:ascii="Lato" w:eastAsiaTheme="minorEastAsia" w:hAnsi="Lato" w:cstheme="minorBidi"/>
+                          <w:b/>
+                          <w:bCs/>
+                          <w:color w:val="93946F"/>
+                          <w:kern w:val="24"/>
+                          <w:sz w:val="20"/>
+                          <w:szCs w:val="20"/>
+                        </w:rPr>
+                        <w:t>Diogo Maia – Tiago Alves</w:t>
+                      </w:r>
+                    </w:p>
+                    <w:p>
+                      <w:pPr>
+                        <w:pStyle w:val="NormalWeb"/>
+                        <w:spacing w:before="0" w:beforeAutospacing="0" w:after="0" w:afterAutospacing="0"/>
+                        <w:jc w:val="center"/>
+                        <w:rPr>
+                          <w:rFonts w:ascii="Lato" w:eastAsiaTheme="minorEastAsia" w:hAnsi="Lato" w:cstheme="minorBidi"/>
+                          <w:b/>
+                          <w:bCs/>
+                          <w:color w:val="93946F"/>
+                          <w:kern w:val="24"/>
+                          <w:sz w:val="20"/>
+                          <w:szCs w:val="20"/>
+                        </w:rPr>
+                      </w:pPr>
+                    </w:p>
+                  </w:txbxContent>
+                </v:textbox>
+                <w10:wrap anchorx="margin" anchory="margin"/>
+              </v:shape>
+            </w:pict>
+          </mc:Fallback>
+        </mc:AlternateContent>
+      </w:r>
+      <w:r>
+        <w:rPr>
+          <w:rFonts w:ascii="Lato" w:hAnsi="Lato"/>
+          <w:b/>
+          <w:noProof/>
+          <w:sz w:val="96"/>
+          <w:szCs w:val="96"/>
+        </w:rPr>
+        <w:drawing>
+          <wp:anchor distT="0" distB="0" distL="114300" distR="114300" simplePos="0" relativeHeight="251666432" behindDoc="0" locked="0" layoutInCell="1" allowOverlap="1" wp14:anchorId="5125618A" wp14:editId="744E1216">
+            <wp:simplePos x="0" y="0"/>
+            <wp:positionH relativeFrom="margin">
+              <wp:align>center</wp:align>
+            </wp:positionH>
+            <wp:positionV relativeFrom="page">
+              <wp:posOffset>9399270</wp:posOffset>
+            </wp:positionV>
+            <wp:extent cx="3445565" cy="1264424"/>
+            <wp:effectExtent l="0" t="0" r="0" b="0"/>
+            <wp:wrapNone/>
+            <wp:docPr id="6" name="Imagem 6"/>
+            <wp:cNvGraphicFramePr>
+              <a:graphicFrameLocks xmlns:a="http://schemas.openxmlformats.org/drawingml/2006/main" noChangeAspect="1"/>
+            </wp:cNvGraphicFramePr>
+            <a:graphic xmlns:a="http://schemas.openxmlformats.org/drawingml/2006/main">
+              <a:graphicData uri="http://schemas.openxmlformats.org/drawingml/2006/picture">
+                <pic:pic xmlns:pic="http://schemas.openxmlformats.org/drawingml/2006/picture">
+                  <pic:nvPicPr>
+                    <pic:cNvPr id="5" name="fsdfsdfsdfsdfsdf.png"/>
+                    <pic:cNvPicPr/>
+                  </pic:nvPicPr>
+                  <pic:blipFill>
+                    <a:blip r:embed="rId9" cstate="print">
+                      <a:extLst>
+                        <a:ext uri="{28A0092B-C50C-407E-A947-70E740481C1C}">
+                          <a14:useLocalDpi xmlns:a14="http://schemas.microsoft.com/office/drawing/2010/main" val="0"/>
+                        </a:ext>
+                      </a:extLst>
+                    </a:blip>
+                    <a:stretch>
+                      <a:fillRect/>
+                    </a:stretch>
+                  </pic:blipFill>
+                  <pic:spPr>
+                    <a:xfrm>
+                      <a:off x="0" y="0"/>
+                      <a:ext cx="3445565" cy="1264424"/>
+                    </a:xfrm>
+                    <a:prstGeom prst="rect">
+                      <a:avLst/>
+                    </a:prstGeom>
+                  </pic:spPr>
+                </pic:pic>
+              </a:graphicData>
+            </a:graphic>
+            <wp14:sizeRelH relativeFrom="margin">
+              <wp14:pctWidth>0</wp14:pctWidth>
+            </wp14:sizeRelH>
+            <wp14:sizeRelV relativeFrom="margin">
+              <wp14:pctHeight>0</wp14:pctHeight>
+            </wp14:sizeRelV>
+          </wp:anchor>
+        </w:drawing>
+      </w:r>
+      <w:r>
+        <w:rPr>
+          <w:rFonts w:ascii="Lato Black" w:hAnsi="Lato Black"/>
+          <w:b/>
+          <w:color w:val="D7D59F"/>
+          <w:sz w:val="28"/>
+          <w:szCs w:val="28"/>
+        </w:rPr>
+        <w:br w:type="page"/>
+      </w:r>
+    </w:p>
+    <w:p>
+      <w:pPr>
+        <w:jc w:val="center"/>
+        <w:rPr>
+          <w:rFonts w:ascii="Lato Black" w:hAnsi="Lato Black"/>
+          <w:b/>
+          <w:color w:val="D7D59F"/>
+          <w:sz w:val="28"/>
+          <w:szCs w:val="28"/>
+        </w:rPr>
+      </w:pPr>
+      <w:r>
+        <w:rPr>
+          <w:rFonts w:ascii="Lato Black" w:hAnsi="Lato Black"/>
+          <w:b/>
+          <w:color w:val="D7D59F"/>
+          <w:sz w:val="28"/>
+          <w:szCs w:val="28"/>
+        </w:rPr>
         <w:lastRenderedPageBreak/>
         <w:t>Índice</w:t>
       </w:r>
@@ -442,10 +967,593 @@
         <w:jc w:val="center"/>
         <w:rPr>
           <w:rFonts w:ascii="Lato Black" w:hAnsi="Lato Black"/>
+          <w:color w:val="D7D59F"/>
+          <w:sz w:val="24"/>
+          <w:szCs w:val="24"/>
+        </w:rPr>
+      </w:pPr>
+    </w:p>
+    <w:p>
+      <w:pPr>
+        <w:jc w:val="center"/>
+        <w:rPr>
+          <w:rFonts w:ascii="Lato Black" w:hAnsi="Lato Black"/>
+          <w:color w:val="D7D59F"/>
+          <w:sz w:val="24"/>
+          <w:szCs w:val="24"/>
+        </w:rPr>
+      </w:pPr>
+    </w:p>
+    <w:p>
+      <w:pPr>
+        <w:rPr>
+          <w:rFonts w:ascii="Lato Black" w:hAnsi="Lato Black"/>
           <w:b/>
           <w:color w:val="D7D59F"/>
           <w:sz w:val="28"/>
           <w:szCs w:val="28"/>
+        </w:rPr>
+      </w:pPr>
+      <w:r>
+        <w:rPr>
+          <w:rFonts w:ascii="Lato" w:hAnsi="Lato"/>
+          <w:b/>
+          <w:color w:val="D7D59F"/>
+          <w:sz w:val="24"/>
+          <w:szCs w:val="24"/>
+        </w:rPr>
+        <w:t xml:space="preserve">1. </w:t>
+      </w:r>
+      <w:bookmarkStart w:id="0" w:name="_Hlk528498028"/>
+      <w:r>
+        <w:rPr>
+          <w:rFonts w:ascii="Lato" w:hAnsi="Lato"/>
+          <w:b/>
+          <w:color w:val="D7D59F"/>
+          <w:sz w:val="24"/>
+          <w:szCs w:val="24"/>
+        </w:rPr>
+        <w:t>Versão do Documento / Visão de Projeto</w:t>
+      </w:r>
+      <w:bookmarkEnd w:id="0"/>
+    </w:p>
+    <w:p>
+      <w:pPr>
+        <w:rPr>
+          <w:rFonts w:ascii="Lato" w:hAnsi="Lato"/>
+          <w:b/>
+          <w:color w:val="D7D59F"/>
+          <w:sz w:val="24"/>
+          <w:szCs w:val="24"/>
+        </w:rPr>
+      </w:pPr>
+    </w:p>
+    <w:p>
+      <w:pPr>
+        <w:rPr>
+          <w:rFonts w:ascii="Lato Black" w:hAnsi="Lato Black"/>
+          <w:b/>
+          <w:color w:val="D7D59F"/>
+          <w:sz w:val="28"/>
+          <w:szCs w:val="28"/>
+        </w:rPr>
+      </w:pPr>
+      <w:r>
+        <w:rPr>
+          <w:rFonts w:ascii="Lato" w:hAnsi="Lato"/>
+          <w:b/>
+          <w:color w:val="D7D59F"/>
+          <w:sz w:val="24"/>
+          <w:szCs w:val="24"/>
+        </w:rPr>
+        <w:t>2</w:t>
+      </w:r>
+      <w:r>
+        <w:rPr>
+          <w:rFonts w:ascii="Lato" w:hAnsi="Lato"/>
+          <w:b/>
+          <w:color w:val="D7D59F"/>
+          <w:sz w:val="24"/>
+          <w:szCs w:val="24"/>
+        </w:rPr>
+        <w:t xml:space="preserve">. </w:t>
+      </w:r>
+      <w:r>
+        <w:rPr>
+          <w:rFonts w:ascii="Lato" w:hAnsi="Lato"/>
+          <w:b/>
+          <w:color w:val="D7D59F"/>
+          <w:sz w:val="24"/>
+          <w:szCs w:val="24"/>
+        </w:rPr>
+        <w:t>Log</w:t>
+      </w:r>
+      <w:r>
+        <w:rPr>
+          <w:rFonts w:ascii="Lato" w:hAnsi="Lato"/>
+          <w:b/>
+          <w:color w:val="D7D59F"/>
+          <w:sz w:val="24"/>
+          <w:szCs w:val="24"/>
+        </w:rPr>
+        <w:t>L</w:t>
+      </w:r>
+      <w:r>
+        <w:rPr>
+          <w:rFonts w:ascii="Lato" w:hAnsi="Lato"/>
+          <w:b/>
+          <w:color w:val="D7D59F"/>
+          <w:sz w:val="24"/>
+          <w:szCs w:val="24"/>
+        </w:rPr>
+        <w:t>ine</w:t>
+      </w:r>
+    </w:p>
+    <w:p>
+      <w:pPr>
+        <w:rPr>
+          <w:rFonts w:ascii="Lato Black" w:hAnsi="Lato Black"/>
+          <w:b/>
+          <w:color w:val="D7D59F"/>
+          <w:sz w:val="24"/>
+          <w:szCs w:val="24"/>
+        </w:rPr>
+      </w:pPr>
+    </w:p>
+    <w:p>
+      <w:pPr>
+        <w:rPr>
+          <w:rFonts w:ascii="Lato Black" w:hAnsi="Lato Black"/>
+          <w:b/>
+          <w:color w:val="D7D59F"/>
+          <w:sz w:val="28"/>
+          <w:szCs w:val="28"/>
+        </w:rPr>
+      </w:pPr>
+      <w:r>
+        <w:rPr>
+          <w:rFonts w:ascii="Lato" w:hAnsi="Lato"/>
+          <w:b/>
+          <w:color w:val="D7D59F"/>
+          <w:sz w:val="24"/>
+          <w:szCs w:val="24"/>
+        </w:rPr>
+        <w:t>3</w:t>
+      </w:r>
+      <w:r>
+        <w:rPr>
+          <w:rFonts w:ascii="Lato" w:hAnsi="Lato"/>
+          <w:b/>
+          <w:color w:val="D7D59F"/>
+          <w:sz w:val="24"/>
+          <w:szCs w:val="24"/>
+        </w:rPr>
+        <w:t xml:space="preserve">. </w:t>
+      </w:r>
+      <w:r>
+        <w:rPr>
+          <w:rFonts w:ascii="Lato" w:hAnsi="Lato"/>
+          <w:b/>
+          <w:color w:val="D7D59F"/>
+          <w:sz w:val="24"/>
+          <w:szCs w:val="24"/>
+        </w:rPr>
+        <w:t>Sinopse</w:t>
+      </w:r>
+    </w:p>
+    <w:p>
+      <w:pPr>
+        <w:rPr>
+          <w:rFonts w:ascii="Lato Black" w:hAnsi="Lato Black"/>
+          <w:b/>
+          <w:color w:val="D7D59F"/>
+          <w:sz w:val="24"/>
+          <w:szCs w:val="24"/>
+        </w:rPr>
+      </w:pPr>
+    </w:p>
+    <w:p>
+      <w:pPr>
+        <w:rPr>
+          <w:rFonts w:ascii="Lato" w:hAnsi="Lato"/>
+          <w:b/>
+          <w:color w:val="D7D59F"/>
+          <w:sz w:val="24"/>
+          <w:szCs w:val="24"/>
+        </w:rPr>
+      </w:pPr>
+      <w:bookmarkStart w:id="1" w:name="_Hlk528267669"/>
+      <w:r>
+        <w:rPr>
+          <w:rFonts w:ascii="Lato" w:hAnsi="Lato"/>
+          <w:b/>
+          <w:color w:val="D7D59F"/>
+          <w:sz w:val="24"/>
+          <w:szCs w:val="24"/>
+        </w:rPr>
+        <w:t>4</w:t>
+      </w:r>
+      <w:r>
+        <w:rPr>
+          <w:rFonts w:ascii="Lato" w:hAnsi="Lato"/>
+          <w:b/>
+          <w:color w:val="D7D59F"/>
+          <w:sz w:val="24"/>
+          <w:szCs w:val="24"/>
+        </w:rPr>
+        <w:t xml:space="preserve">. </w:t>
+      </w:r>
+      <w:r>
+        <w:rPr>
+          <w:rFonts w:ascii="Lato" w:hAnsi="Lato"/>
+          <w:b/>
+          <w:color w:val="D7D59F"/>
+          <w:sz w:val="24"/>
+          <w:szCs w:val="24"/>
+        </w:rPr>
+        <w:t>Audiência / Plataforma</w:t>
+      </w:r>
+    </w:p>
+    <w:bookmarkEnd w:id="1"/>
+    <w:p>
+      <w:pPr>
+        <w:rPr>
+          <w:rFonts w:ascii="Lato" w:hAnsi="Lato"/>
+          <w:b/>
+          <w:color w:val="D7D59F"/>
+          <w:sz w:val="24"/>
+          <w:szCs w:val="24"/>
+        </w:rPr>
+      </w:pPr>
+    </w:p>
+    <w:p>
+      <w:pPr>
+        <w:rPr>
+          <w:rFonts w:ascii="Lato" w:hAnsi="Lato"/>
+          <w:b/>
+          <w:color w:val="D7D59F"/>
+          <w:sz w:val="24"/>
+          <w:szCs w:val="24"/>
+        </w:rPr>
+      </w:pPr>
+      <w:r>
+        <w:rPr>
+          <w:rFonts w:ascii="Lato" w:hAnsi="Lato"/>
+          <w:b/>
+          <w:color w:val="D7D59F"/>
+          <w:sz w:val="24"/>
+          <w:szCs w:val="24"/>
+        </w:rPr>
+        <w:t>5</w:t>
+      </w:r>
+      <w:r>
+        <w:rPr>
+          <w:rFonts w:ascii="Lato" w:hAnsi="Lato"/>
+          <w:b/>
+          <w:color w:val="D7D59F"/>
+          <w:sz w:val="24"/>
+          <w:szCs w:val="24"/>
+        </w:rPr>
+        <w:t xml:space="preserve">. </w:t>
+      </w:r>
+      <w:r>
+        <w:rPr>
+          <w:rFonts w:ascii="Lato" w:hAnsi="Lato"/>
+          <w:b/>
+          <w:color w:val="D7D59F"/>
+          <w:sz w:val="24"/>
+          <w:szCs w:val="24"/>
+        </w:rPr>
+        <w:t>Jogar o Jogo</w:t>
+      </w:r>
+    </w:p>
+    <w:p>
+      <w:pPr>
+        <w:rPr>
+          <w:rFonts w:ascii="Lato" w:hAnsi="Lato"/>
+          <w:b/>
+          <w:color w:val="D7D59F"/>
+          <w:sz w:val="24"/>
+          <w:szCs w:val="24"/>
+        </w:rPr>
+      </w:pPr>
+    </w:p>
+    <w:p>
+      <w:pPr>
+        <w:rPr>
+          <w:rFonts w:ascii="Lato" w:hAnsi="Lato"/>
+          <w:b/>
+          <w:color w:val="D7D59F"/>
+          <w:sz w:val="24"/>
+          <w:szCs w:val="24"/>
+        </w:rPr>
+      </w:pPr>
+      <w:r>
+        <w:rPr>
+          <w:rFonts w:ascii="Lato" w:hAnsi="Lato"/>
+          <w:b/>
+          <w:color w:val="D7D59F"/>
+          <w:sz w:val="24"/>
+          <w:szCs w:val="24"/>
+        </w:rPr>
+        <w:t>6</w:t>
+      </w:r>
+      <w:r>
+        <w:rPr>
+          <w:rFonts w:ascii="Lato" w:hAnsi="Lato"/>
+          <w:b/>
+          <w:color w:val="D7D59F"/>
+          <w:sz w:val="24"/>
+          <w:szCs w:val="24"/>
+        </w:rPr>
+        <w:t xml:space="preserve">. </w:t>
+      </w:r>
+      <w:r>
+        <w:rPr>
+          <w:rFonts w:ascii="Lato" w:hAnsi="Lato"/>
+          <w:b/>
+          <w:color w:val="D7D59F"/>
+          <w:sz w:val="24"/>
+          <w:szCs w:val="24"/>
+        </w:rPr>
+        <w:t>Descrição</w:t>
+      </w:r>
+    </w:p>
+    <w:p>
+      <w:pPr>
+        <w:rPr>
+          <w:rFonts w:ascii="Lato" w:hAnsi="Lato"/>
+          <w:b/>
+          <w:color w:val="D7D59F"/>
+          <w:sz w:val="24"/>
+          <w:szCs w:val="24"/>
+        </w:rPr>
+      </w:pPr>
+    </w:p>
+    <w:p>
+      <w:pPr>
+        <w:rPr>
+          <w:rFonts w:ascii="Lato" w:hAnsi="Lato"/>
+          <w:b/>
+          <w:color w:val="D7D59F"/>
+          <w:sz w:val="24"/>
+          <w:szCs w:val="24"/>
+        </w:rPr>
+      </w:pPr>
+      <w:r>
+        <w:rPr>
+          <w:rFonts w:ascii="Lato" w:hAnsi="Lato"/>
+          <w:b/>
+          <w:color w:val="D7D59F"/>
+          <w:sz w:val="24"/>
+          <w:szCs w:val="24"/>
+        </w:rPr>
+        <w:t>7</w:t>
+      </w:r>
+      <w:r>
+        <w:rPr>
+          <w:rFonts w:ascii="Lato" w:hAnsi="Lato"/>
+          <w:b/>
+          <w:color w:val="D7D59F"/>
+          <w:sz w:val="24"/>
+          <w:szCs w:val="24"/>
+        </w:rPr>
+        <w:t xml:space="preserve">. </w:t>
+      </w:r>
+      <w:r>
+        <w:rPr>
+          <w:rFonts w:ascii="Lato" w:hAnsi="Lato"/>
+          <w:b/>
+          <w:color w:val="D7D59F"/>
+          <w:sz w:val="24"/>
+          <w:szCs w:val="24"/>
+        </w:rPr>
+        <w:t>Historia/Enredo</w:t>
+      </w:r>
+    </w:p>
+    <w:p>
+      <w:pPr>
+        <w:rPr>
+          <w:rFonts w:ascii="Lato" w:hAnsi="Lato"/>
+          <w:b/>
+          <w:color w:val="D7D59F"/>
+          <w:sz w:val="24"/>
+          <w:szCs w:val="24"/>
+        </w:rPr>
+      </w:pPr>
+    </w:p>
+    <w:p>
+      <w:pPr>
+        <w:rPr>
+          <w:rFonts w:ascii="Lato" w:hAnsi="Lato"/>
+          <w:b/>
+          <w:color w:val="D7D59F"/>
+          <w:sz w:val="24"/>
+          <w:szCs w:val="24"/>
+        </w:rPr>
+      </w:pPr>
+      <w:r>
+        <w:rPr>
+          <w:rFonts w:ascii="Lato" w:hAnsi="Lato"/>
+          <w:b/>
+          <w:color w:val="D7D59F"/>
+          <w:sz w:val="24"/>
+          <w:szCs w:val="24"/>
+        </w:rPr>
+        <w:t>8</w:t>
+      </w:r>
+      <w:r>
+        <w:rPr>
+          <w:rFonts w:ascii="Lato" w:hAnsi="Lato"/>
+          <w:b/>
+          <w:color w:val="D7D59F"/>
+          <w:sz w:val="24"/>
+          <w:szCs w:val="24"/>
+        </w:rPr>
+        <w:t xml:space="preserve">. </w:t>
+      </w:r>
+      <w:r>
+        <w:rPr>
+          <w:rFonts w:ascii="Lato" w:hAnsi="Lato"/>
+          <w:b/>
+          <w:color w:val="D7D59F"/>
+          <w:sz w:val="24"/>
+          <w:szCs w:val="24"/>
+        </w:rPr>
+        <w:t>Lista de Média</w:t>
+      </w:r>
+    </w:p>
+    <w:p>
+      <w:pPr>
+        <w:rPr>
+          <w:rFonts w:ascii="Lato" w:hAnsi="Lato"/>
+          <w:b/>
+          <w:color w:val="D7D59F"/>
+          <w:sz w:val="24"/>
+          <w:szCs w:val="24"/>
+        </w:rPr>
+      </w:pPr>
+    </w:p>
+    <w:p>
+      <w:pPr>
+        <w:rPr>
+          <w:rFonts w:ascii="Lato" w:hAnsi="Lato"/>
+          <w:b/>
+          <w:color w:val="D7D59F"/>
+          <w:sz w:val="24"/>
+          <w:szCs w:val="24"/>
+        </w:rPr>
+      </w:pPr>
+      <w:r>
+        <w:rPr>
+          <w:rFonts w:ascii="Lato" w:hAnsi="Lato"/>
+          <w:b/>
+          <w:color w:val="D7D59F"/>
+          <w:sz w:val="24"/>
+          <w:szCs w:val="24"/>
+        </w:rPr>
+        <w:t>9</w:t>
+      </w:r>
+      <w:r>
+        <w:rPr>
+          <w:rFonts w:ascii="Lato" w:hAnsi="Lato"/>
+          <w:b/>
+          <w:color w:val="D7D59F"/>
+          <w:sz w:val="24"/>
+          <w:szCs w:val="24"/>
+        </w:rPr>
+        <w:t xml:space="preserve">. </w:t>
+      </w:r>
+      <w:r>
+        <w:rPr>
+          <w:rFonts w:ascii="Lato" w:hAnsi="Lato"/>
+          <w:b/>
+          <w:color w:val="D7D59F"/>
+          <w:sz w:val="24"/>
+          <w:szCs w:val="24"/>
+        </w:rPr>
+        <w:t>Especificações</w:t>
+      </w:r>
+      <w:r>
+        <w:rPr>
+          <w:rFonts w:ascii="Lato" w:hAnsi="Lato"/>
+          <w:b/>
+          <w:color w:val="D7D59F"/>
+          <w:sz w:val="24"/>
+          <w:szCs w:val="24"/>
+        </w:rPr>
+        <w:t xml:space="preserve"> Técnicas</w:t>
+      </w:r>
+    </w:p>
+    <w:p>
+      <w:pPr>
+        <w:pStyle w:val="PargrafodaLista"/>
+        <w:rPr>
+          <w:rFonts w:ascii="Lato" w:hAnsi="Lato"/>
+          <w:color w:val="D7D59F"/>
+          <w:sz w:val="24"/>
+          <w:szCs w:val="24"/>
+        </w:rPr>
+      </w:pPr>
+    </w:p>
+    <w:p>
+      <w:pPr>
+        <w:rPr>
+          <w:rFonts w:ascii="Lato" w:hAnsi="Lato"/>
+          <w:color w:val="D7D59F"/>
+          <w:sz w:val="24"/>
+          <w:szCs w:val="24"/>
+        </w:rPr>
+      </w:pPr>
+    </w:p>
+    <w:p>
+      <w:pPr>
+        <w:rPr>
+          <w:rFonts w:ascii="Lato" w:hAnsi="Lato"/>
+          <w:color w:val="D7D59F"/>
+          <w:sz w:val="24"/>
+          <w:szCs w:val="24"/>
+        </w:rPr>
+      </w:pPr>
+    </w:p>
+    <w:p>
+      <w:pPr>
+        <w:rPr>
+          <w:rFonts w:ascii="Lato" w:hAnsi="Lato"/>
+          <w:color w:val="D7D59F"/>
+          <w:sz w:val="24"/>
+          <w:szCs w:val="24"/>
+        </w:rPr>
+      </w:pPr>
+    </w:p>
+    <w:p>
+      <w:pPr>
+        <w:rPr>
+          <w:rFonts w:ascii="Lato" w:hAnsi="Lato"/>
+          <w:color w:val="D7D59F"/>
+          <w:sz w:val="24"/>
+          <w:szCs w:val="24"/>
+        </w:rPr>
+      </w:pPr>
+    </w:p>
+    <w:p>
+      <w:pPr>
+        <w:rPr>
+          <w:rFonts w:ascii="Lato" w:hAnsi="Lato"/>
+          <w:color w:val="D7D59F"/>
+          <w:sz w:val="24"/>
+          <w:szCs w:val="24"/>
+        </w:rPr>
+      </w:pPr>
+    </w:p>
+    <w:p>
+      <w:pPr>
+        <w:rPr>
+          <w:rFonts w:ascii="Lato" w:hAnsi="Lato"/>
+          <w:b/>
+          <w:color w:val="D7D59F"/>
+          <w:sz w:val="24"/>
+          <w:szCs w:val="24"/>
+        </w:rPr>
+      </w:pPr>
+    </w:p>
+    <w:p>
+      <w:pPr>
+        <w:rPr>
+          <w:rFonts w:ascii="Lato" w:hAnsi="Lato"/>
+          <w:color w:val="D7D59F"/>
+          <w:sz w:val="24"/>
+          <w:szCs w:val="24"/>
+        </w:rPr>
+      </w:pPr>
+    </w:p>
+    <w:p>
+      <w:pPr>
+        <w:rPr>
+          <w:rFonts w:ascii="Lato Black" w:hAnsi="Lato Black"/>
+          <w:color w:val="D7D59F"/>
+          <w:sz w:val="24"/>
+          <w:szCs w:val="24"/>
         </w:rPr>
       </w:pPr>
     </w:p>
@@ -454,7 +1562,7 @@
         <w:pStyle w:val="PargrafodaLista"/>
         <w:numPr>
           <w:ilvl w:val="0"/>
-          <w:numId w:val="15"/>
+          <w:numId w:val="37"/>
         </w:numPr>
         <w:rPr>
           <w:rFonts w:ascii="Lato Black" w:hAnsi="Lato Black"/>
@@ -464,19 +1572,8 @@
           <w:szCs w:val="28"/>
         </w:rPr>
       </w:pPr>
-      <w:r>
-        <w:rPr>
-          <w:rFonts w:ascii="Lato" w:hAnsi="Lato"/>
-          <w:b/>
-          <w:color w:val="D7D59F"/>
-          <w:sz w:val="24"/>
-          <w:szCs w:val="24"/>
-        </w:rPr>
-        <w:t>LogLine</w:t>
-      </w:r>
-    </w:p>
-    <w:p>
-      <w:pPr>
+      <w:bookmarkStart w:id="2" w:name="_Hlk528261571"/>
+      <w:r>
         <w:rPr>
           <w:rFonts w:ascii="Lato Black" w:hAnsi="Lato Black"/>
           <w:b/>
@@ -484,14 +1581,402 @@
           <w:sz w:val="28"/>
           <w:szCs w:val="28"/>
         </w:rPr>
-      </w:pPr>
+        <w:lastRenderedPageBreak/>
+        <w:t>Versão do Documento / Visão de Projeto</w:t>
+      </w:r>
+    </w:p>
+    <w:p>
+      <w:pPr>
+        <w:rPr>
+          <w:rFonts w:ascii="Lato Black" w:hAnsi="Lato Black"/>
+          <w:color w:val="D7D59F"/>
+          <w:sz w:val="24"/>
+          <w:szCs w:val="24"/>
+        </w:rPr>
+      </w:pPr>
+    </w:p>
+    <w:p>
+      <w:pPr>
+        <w:rPr>
+          <w:rFonts w:ascii="Lato" w:hAnsi="Lato"/>
+          <w:color w:val="93946F"/>
+          <w:szCs w:val="24"/>
+        </w:rPr>
+      </w:pPr>
+      <w:r>
+        <w:rPr>
+          <w:rFonts w:ascii="Lato Black" w:hAnsi="Lato Black"/>
+          <w:color w:val="93946F"/>
+          <w:sz w:val="24"/>
+          <w:szCs w:val="24"/>
+        </w:rPr>
+        <w:t>Versão:</w:t>
+      </w:r>
+      <w:r>
+        <w:rPr>
+          <w:rFonts w:ascii="Lato" w:hAnsi="Lato"/>
+          <w:color w:val="93946F"/>
+          <w:sz w:val="24"/>
+          <w:szCs w:val="24"/>
+        </w:rPr>
+        <w:tab/>
+      </w:r>
+      <w:r>
+        <w:rPr>
+          <w:rFonts w:ascii="Lato" w:hAnsi="Lato"/>
+          <w:color w:val="93946F"/>
+          <w:szCs w:val="24"/>
+        </w:rPr>
+        <w:t>1.0</w:t>
+      </w:r>
+    </w:p>
+    <w:p>
+      <w:pPr>
+        <w:rPr>
+          <w:rFonts w:ascii="Lato" w:hAnsi="Lato"/>
+          <w:color w:val="93946F"/>
+        </w:rPr>
+      </w:pPr>
+      <w:r>
+        <w:rPr>
+          <w:rFonts w:ascii="Lato Black" w:hAnsi="Lato Black"/>
+          <w:color w:val="93946F"/>
+          <w:sz w:val="24"/>
+          <w:szCs w:val="24"/>
+        </w:rPr>
+        <w:t>Data:</w:t>
+      </w:r>
+      <w:r>
+        <w:rPr>
+          <w:rFonts w:ascii="Lato Black" w:hAnsi="Lato Black"/>
+          <w:color w:val="93946F"/>
+          <w:sz w:val="24"/>
+          <w:szCs w:val="24"/>
+        </w:rPr>
+        <w:tab/>
+      </w:r>
+      <w:r>
+        <w:rPr>
+          <w:rFonts w:ascii="Lato" w:hAnsi="Lato"/>
+          <w:b/>
+          <w:color w:val="93946F"/>
+          <w:sz w:val="24"/>
+          <w:szCs w:val="24"/>
+        </w:rPr>
+        <w:tab/>
+      </w:r>
+      <w:r>
+        <w:rPr>
+          <w:rFonts w:ascii="Lato" w:hAnsi="Lato"/>
+          <w:color w:val="93946F"/>
+        </w:rPr>
+        <w:t>28/10/2018</w:t>
+      </w:r>
+    </w:p>
+    <w:p>
+      <w:pPr>
+        <w:rPr>
+          <w:rFonts w:ascii="Lato" w:hAnsi="Lato"/>
+          <w:color w:val="93946F"/>
+        </w:rPr>
+      </w:pPr>
+    </w:p>
+    <w:p>
+      <w:pPr>
+        <w:rPr>
+          <w:rFonts w:ascii="Lato Black" w:hAnsi="Lato Black"/>
+          <w:color w:val="93946F"/>
+          <w:sz w:val="24"/>
+          <w:szCs w:val="24"/>
+        </w:rPr>
+      </w:pPr>
+      <w:r>
+        <w:rPr>
+          <w:rFonts w:ascii="Lato Black" w:hAnsi="Lato Black"/>
+          <w:color w:val="93946F"/>
+          <w:sz w:val="24"/>
+          <w:szCs w:val="24"/>
+        </w:rPr>
+        <w:t>Changelog:</w:t>
+      </w:r>
+      <w:bookmarkStart w:id="3" w:name="_GoBack"/>
+      <w:bookmarkEnd w:id="3"/>
+    </w:p>
+    <w:p>
+      <w:pPr>
+        <w:rPr>
+          <w:rFonts w:ascii="Lato" w:hAnsi="Lato"/>
+          <w:color w:val="93946F"/>
+        </w:rPr>
+      </w:pPr>
+      <w:r>
+        <w:rPr>
+          <w:rFonts w:ascii="Lato Black" w:hAnsi="Lato Black"/>
+          <w:b/>
+          <w:color w:val="93946F"/>
+          <w:sz w:val="24"/>
+        </w:rPr>
+        <w:t>+</w:t>
+      </w:r>
+      <w:r>
+        <w:rPr>
+          <w:rFonts w:ascii="Lato" w:hAnsi="Lato"/>
+          <w:b/>
+          <w:color w:val="93946F"/>
+          <w:sz w:val="24"/>
+        </w:rPr>
+        <w:tab/>
+      </w:r>
+      <w:r>
+        <w:rPr>
+          <w:rFonts w:ascii="Lato" w:hAnsi="Lato"/>
+          <w:color w:val="93946F"/>
+        </w:rPr>
+        <w:t>Criado o Game Design Document</w:t>
+      </w:r>
+    </w:p>
+    <w:p>
+      <w:pPr>
+        <w:rPr>
+          <w:rFonts w:ascii="Lato" w:hAnsi="Lato"/>
+          <w:color w:val="93946F"/>
+        </w:rPr>
+      </w:pPr>
+    </w:p>
+    <w:p>
+      <w:pPr>
+        <w:rPr>
+          <w:rFonts w:ascii="Lato Black" w:hAnsi="Lato Black"/>
+          <w:color w:val="93946F"/>
+          <w:sz w:val="24"/>
+          <w:szCs w:val="24"/>
+        </w:rPr>
+      </w:pPr>
+      <w:r>
+        <w:rPr>
+          <w:rFonts w:ascii="Lato Black" w:hAnsi="Lato Black"/>
+          <w:color w:val="93946F"/>
+          <w:sz w:val="24"/>
+          <w:szCs w:val="24"/>
+        </w:rPr>
+        <w:t>Visão de Projeto:</w:t>
+      </w:r>
+    </w:p>
+    <w:p>
+      <w:pPr>
+        <w:rPr>
+          <w:rFonts w:ascii="Lato Black" w:hAnsi="Lato Black"/>
+          <w:color w:val="93946F"/>
+          <w:sz w:val="24"/>
+          <w:szCs w:val="24"/>
+        </w:rPr>
+      </w:pPr>
+    </w:p>
+    <w:p>
+      <w:pPr>
+        <w:rPr>
+          <w:rFonts w:ascii="Lato" w:hAnsi="Lato"/>
+          <w:color w:val="93946F"/>
+        </w:rPr>
+      </w:pPr>
+      <w:r>
+        <w:rPr>
+          <w:rFonts w:ascii="Lato" w:hAnsi="Lato"/>
+          <w:color w:val="93946F"/>
+        </w:rPr>
+        <w:t xml:space="preserve">“Geiger’s Ticking” foi criado em resposta a um projeto interdisciplinar no curso de Videojogos da Universidade Lusófona de Humanidades e Tecnologias. </w:t>
+      </w:r>
+    </w:p>
+    <w:p>
+      <w:pPr>
+        <w:rPr>
+          <w:rFonts w:ascii="Lato" w:hAnsi="Lato"/>
+          <w:color w:val="93946F"/>
+        </w:rPr>
+      </w:pPr>
+      <w:r>
+        <w:rPr>
+          <w:rFonts w:ascii="Lato" w:hAnsi="Lato"/>
+          <w:color w:val="93946F"/>
+        </w:rPr>
+        <w:t>Este foi o jogo que decidimos criar</w:t>
+      </w:r>
+      <w:r>
+        <w:rPr>
+          <w:rFonts w:ascii="Lato" w:hAnsi="Lato"/>
+          <w:color w:val="93946F"/>
+        </w:rPr>
+        <w:t xml:space="preserve"> </w:t>
+      </w:r>
+      <w:r>
+        <w:rPr>
+          <w:rFonts w:ascii="Lato" w:hAnsi="Lato"/>
+          <w:color w:val="93946F"/>
+        </w:rPr>
+        <w:t>porque aborda um tema que é do nosso interesse e, como tal, é muito importante para nós, o que nos permite estar motivados a tempo inteiro com um projeto que nos vai ajudar a crescer como Game Developers.</w:t>
+      </w:r>
+    </w:p>
+    <w:p>
+      <w:pPr>
+        <w:rPr>
+          <w:rFonts w:ascii="Lato" w:hAnsi="Lato"/>
+          <w:color w:val="93946F"/>
+        </w:rPr>
+      </w:pPr>
+      <w:r>
+        <w:rPr>
+          <w:rFonts w:ascii="Lato" w:hAnsi="Lato"/>
+          <w:color w:val="93946F"/>
+        </w:rPr>
+        <w:t xml:space="preserve">Por este projeto ser algo tão diferente e muito mais complexo do que todos os </w:t>
+      </w:r>
+      <w:r>
+        <w:rPr>
+          <w:rFonts w:ascii="Lato" w:hAnsi="Lato"/>
+          <w:color w:val="93946F"/>
+        </w:rPr>
+        <w:t>outros</w:t>
+      </w:r>
+      <w:r>
+        <w:rPr>
+          <w:rFonts w:ascii="Lato" w:hAnsi="Lato"/>
+          <w:color w:val="93946F"/>
+        </w:rPr>
+        <w:t xml:space="preserve"> que já fizemos e pelo facto de sermos apenas duas pessoas, este é o</w:t>
+      </w:r>
+      <w:r>
+        <w:rPr>
+          <w:rFonts w:ascii="Lato" w:hAnsi="Lato"/>
+          <w:color w:val="93946F"/>
+        </w:rPr>
+        <w:t>bviamente um grande desafio, o que só nos motiva mais.</w:t>
+      </w:r>
+    </w:p>
+    <w:p>
+      <w:pPr>
+        <w:rPr>
+          <w:rFonts w:ascii="Lato" w:hAnsi="Lato"/>
+          <w:color w:val="93946F"/>
+        </w:rPr>
+      </w:pPr>
+      <w:r>
+        <w:rPr>
+          <w:rFonts w:ascii="Lato" w:hAnsi="Lato"/>
+          <w:color w:val="93946F"/>
+        </w:rPr>
+        <w:t xml:space="preserve">Por último, é relevante mencionar que já tínhamos pensado </w:t>
+      </w:r>
+      <w:r>
+        <w:rPr>
+          <w:rFonts w:ascii="Lato" w:hAnsi="Lato"/>
+          <w:color w:val="93946F"/>
+        </w:rPr>
+        <w:t>há algum tempo</w:t>
+      </w:r>
+      <w:r>
+        <w:rPr>
+          <w:rFonts w:ascii="Lato" w:hAnsi="Lato"/>
+          <w:color w:val="93946F"/>
+        </w:rPr>
+        <w:t xml:space="preserve"> em tornar este projeto uma realidade e, portanto, decidimos não esperar mais. </w:t>
+      </w:r>
+    </w:p>
+    <w:p>
+      <w:pPr>
+        <w:rPr>
+          <w:rFonts w:ascii="Lato" w:hAnsi="Lato"/>
+          <w:color w:val="93946F"/>
+        </w:rPr>
+      </w:pPr>
+    </w:p>
+    <w:p>
+      <w:pPr>
+        <w:jc w:val="center"/>
+        <w:rPr>
+          <w:rFonts w:ascii="Lato" w:hAnsi="Lato"/>
+          <w:color w:val="93946F"/>
+          <w:sz w:val="20"/>
+          <w:szCs w:val="20"/>
+          <w:lang w:val="en-US"/>
+        </w:rPr>
+      </w:pPr>
+      <w:r>
+        <w:rPr>
+          <w:rFonts w:ascii="Lato" w:hAnsi="Lato"/>
+          <w:color w:val="93946F"/>
+          <w:sz w:val="20"/>
+          <w:szCs w:val="20"/>
+          <w:lang w:val="en-US"/>
+        </w:rPr>
+        <w:t>“Don</w:t>
+      </w:r>
+      <w:r>
+        <w:rPr>
+          <w:rFonts w:ascii="Lato" w:hAnsi="Lato"/>
+          <w:color w:val="93946F"/>
+          <w:sz w:val="20"/>
+          <w:szCs w:val="20"/>
+          <w:lang w:val="en-US"/>
+        </w:rPr>
+        <w:t xml:space="preserve">’t wait for the perfect moment. Take the moment and make it perfect!”  </w:t>
+      </w:r>
+      <w:r>
+        <w:rPr>
+          <w:rFonts w:ascii="Lato" w:hAnsi="Lato"/>
+          <w:color w:val="93946F"/>
+          <w:sz w:val="16"/>
+          <w:szCs w:val="16"/>
+          <w:lang w:val="en-US"/>
+        </w:rPr>
+        <w:t>-</w:t>
+      </w:r>
+      <w:r>
+        <w:rPr>
+          <w:rFonts w:ascii="Lato" w:hAnsi="Lato"/>
+          <w:color w:val="93946F"/>
+          <w:sz w:val="16"/>
+          <w:szCs w:val="16"/>
+          <w:lang w:val="en-US"/>
+        </w:rPr>
+        <w:t xml:space="preserve">  </w:t>
+      </w:r>
+      <w:r>
+        <w:rPr>
+          <w:rFonts w:ascii="Lato" w:hAnsi="Lato"/>
+          <w:color w:val="93946F"/>
+          <w:sz w:val="16"/>
+          <w:szCs w:val="16"/>
+          <w:lang w:val="en-US"/>
+        </w:rPr>
+        <w:t>Desconhecido</w:t>
+      </w:r>
+      <w:r>
+        <w:rPr>
+          <w:rFonts w:ascii="Lato" w:hAnsi="Lato"/>
+          <w:color w:val="D7D59F"/>
+          <w:sz w:val="16"/>
+          <w:szCs w:val="16"/>
+          <w:lang w:val="en-US"/>
+        </w:rPr>
+        <w:t xml:space="preserve"> </w:t>
+      </w:r>
+      <w:r>
+        <w:rPr>
+          <w:rFonts w:ascii="Lato" w:hAnsi="Lato"/>
+          <w:color w:val="D7D59F"/>
+          <w:sz w:val="20"/>
+          <w:szCs w:val="20"/>
+          <w:lang w:val="en-US"/>
+        </w:rPr>
+        <w:br w:type="page"/>
+      </w:r>
     </w:p>
     <w:p>
       <w:pPr>
         <w:pStyle w:val="PargrafodaLista"/>
         <w:numPr>
           <w:ilvl w:val="0"/>
-          <w:numId w:val="15"/>
+          <w:numId w:val="37"/>
         </w:numPr>
         <w:rPr>
           <w:rFonts w:ascii="Lato Black" w:hAnsi="Lato Black"/>
@@ -503,23 +1988,101 @@
       </w:pPr>
       <w:r>
         <w:rPr>
-          <w:rFonts w:ascii="Lato" w:hAnsi="Lato"/>
-          <w:b/>
-          <w:color w:val="D7D59F"/>
-          <w:sz w:val="24"/>
-          <w:szCs w:val="24"/>
-        </w:rPr>
-        <w:t>Sinopse</w:t>
-      </w:r>
-    </w:p>
-    <w:p>
-      <w:pPr>
-        <w:rPr>
           <w:rFonts w:ascii="Lato Black" w:hAnsi="Lato Black"/>
           <w:b/>
           <w:color w:val="D7D59F"/>
           <w:sz w:val="28"/>
           <w:szCs w:val="28"/>
+        </w:rPr>
+        <w:lastRenderedPageBreak/>
+        <w:t>LogLi</w:t>
+      </w:r>
+      <w:r>
+        <w:rPr>
+          <w:rFonts w:ascii="Lato Black" w:hAnsi="Lato Black"/>
+          <w:b/>
+          <w:color w:val="D7D59F"/>
+          <w:sz w:val="28"/>
+          <w:szCs w:val="28"/>
+        </w:rPr>
+        <w:t>ne</w:t>
+      </w:r>
+    </w:p>
+    <w:bookmarkEnd w:id="2"/>
+    <w:p>
+      <w:pPr>
+        <w:jc w:val="center"/>
+        <w:rPr>
+          <w:rFonts w:ascii="Lato Black" w:hAnsi="Lato Black"/>
+          <w:color w:val="93946F"/>
+          <w:sz w:val="24"/>
+          <w:szCs w:val="24"/>
+        </w:rPr>
+      </w:pPr>
+    </w:p>
+    <w:p>
+      <w:pPr>
+        <w:rPr>
+          <w:rFonts w:ascii="Lato" w:hAnsi="Lato"/>
+          <w:color w:val="93946F"/>
+        </w:rPr>
+      </w:pPr>
+      <w:r>
+        <w:rPr>
+          <w:rFonts w:ascii="Lato" w:hAnsi="Lato"/>
+          <w:color w:val="93946F"/>
+        </w:rPr>
+        <w:t>Jogo de aventura / suspense</w:t>
+      </w:r>
+      <w:r>
+        <w:rPr>
+          <w:rFonts w:ascii="Lato" w:hAnsi="Lato"/>
+          <w:color w:val="93946F"/>
+        </w:rPr>
+        <w:t xml:space="preserve"> na primeira pessoa</w:t>
+      </w:r>
+      <w:r>
+        <w:rPr>
+          <w:rFonts w:ascii="Lato" w:hAnsi="Lato"/>
+          <w:color w:val="93946F"/>
+        </w:rPr>
+        <w:t xml:space="preserve"> onde o</w:t>
+      </w:r>
+      <w:r>
+        <w:rPr>
+          <w:rFonts w:ascii="Lato" w:hAnsi="Lato"/>
+          <w:color w:val="93946F"/>
+        </w:rPr>
+        <w:t xml:space="preserve"> jogador tem que escapar de uma central nuclear.</w:t>
+      </w:r>
+    </w:p>
+    <w:p>
+      <w:pPr>
+        <w:rPr>
+          <w:rFonts w:ascii="Lato" w:hAnsi="Lato"/>
+          <w:color w:val="93946F"/>
+          <w:sz w:val="24"/>
+          <w:szCs w:val="24"/>
+        </w:rPr>
+      </w:pPr>
+    </w:p>
+    <w:p>
+      <w:pPr>
+        <w:rPr>
+          <w:rFonts w:ascii="Lato" w:hAnsi="Lato"/>
+          <w:color w:val="93946F"/>
+          <w:sz w:val="24"/>
+          <w:szCs w:val="24"/>
+        </w:rPr>
+      </w:pPr>
+    </w:p>
+    <w:p>
+      <w:pPr>
+        <w:rPr>
+          <w:rFonts w:ascii="Lato" w:hAnsi="Lato"/>
+          <w:color w:val="93946F"/>
+          <w:sz w:val="24"/>
+          <w:szCs w:val="24"/>
         </w:rPr>
       </w:pPr>
     </w:p>
@@ -528,35 +2091,145 @@
         <w:pStyle w:val="PargrafodaLista"/>
         <w:numPr>
           <w:ilvl w:val="0"/>
-          <w:numId w:val="15"/>
+          <w:numId w:val="37"/>
         </w:numPr>
         <w:rPr>
-          <w:rFonts w:ascii="Lato" w:hAnsi="Lato"/>
-          <w:b/>
-          <w:color w:val="D7D59F"/>
-          <w:sz w:val="24"/>
-          <w:szCs w:val="24"/>
-        </w:rPr>
-      </w:pPr>
-      <w:bookmarkStart w:id="0" w:name="_Hlk528267669"/>
-      <w:r>
-        <w:rPr>
-          <w:rFonts w:ascii="Lato" w:hAnsi="Lato"/>
-          <w:b/>
-          <w:color w:val="D7D59F"/>
-          <w:sz w:val="24"/>
-          <w:szCs w:val="24"/>
-        </w:rPr>
-        <w:t>Audiência / Plataforma</w:t>
-      </w:r>
-    </w:p>
-    <w:bookmarkEnd w:id="0"/>
-    <w:p>
-      <w:pPr>
-        <w:rPr>
-          <w:rFonts w:ascii="Lato" w:hAnsi="Lato"/>
-          <w:b/>
-          <w:color w:val="D7D59F"/>
+          <w:rFonts w:ascii="Lato Black" w:hAnsi="Lato Black"/>
+          <w:b/>
+          <w:color w:val="D7D59F"/>
+          <w:sz w:val="28"/>
+          <w:szCs w:val="28"/>
+        </w:rPr>
+      </w:pPr>
+      <w:r>
+        <w:rPr>
+          <w:rFonts w:ascii="Lato Black" w:hAnsi="Lato Black"/>
+          <w:b/>
+          <w:color w:val="D7D59F"/>
+          <w:sz w:val="28"/>
+          <w:szCs w:val="28"/>
+        </w:rPr>
+        <w:t>Sinopse</w:t>
+      </w:r>
+    </w:p>
+    <w:p>
+      <w:pPr>
+        <w:jc w:val="center"/>
+        <w:rPr>
+          <w:rFonts w:ascii="Lato Black" w:hAnsi="Lato Black"/>
+          <w:color w:val="D7D59F"/>
+          <w:sz w:val="24"/>
+          <w:szCs w:val="24"/>
+        </w:rPr>
+      </w:pPr>
+    </w:p>
+    <w:p>
+      <w:pPr>
+        <w:rPr>
+          <w:rFonts w:ascii="Lato" w:hAnsi="Lato"/>
+          <w:color w:val="93946F"/>
+        </w:rPr>
+      </w:pPr>
+      <w:r>
+        <w:rPr>
+          <w:rFonts w:ascii="Lato" w:hAnsi="Lato"/>
+          <w:color w:val="93946F"/>
+        </w:rPr>
+        <w:t xml:space="preserve">O jogador é um cientista que trabalha numa central nuclear. </w:t>
+      </w:r>
+    </w:p>
+    <w:p>
+      <w:pPr>
+        <w:rPr>
+          <w:rFonts w:ascii="Lato" w:hAnsi="Lato"/>
+          <w:color w:val="93946F"/>
+        </w:rPr>
+      </w:pPr>
+      <w:r>
+        <w:rPr>
+          <w:rFonts w:ascii="Lato" w:hAnsi="Lato"/>
+          <w:color w:val="93946F"/>
+        </w:rPr>
+        <w:t xml:space="preserve">Têm-se ouvido alguns rumores de que uma nova tecnologia está a ser testada no reator principal. Alguns dizem que esta tecnologia </w:t>
+      </w:r>
+      <w:r>
+        <w:rPr>
+          <w:rFonts w:ascii="Lato" w:hAnsi="Lato"/>
+          <w:color w:val="93946F"/>
+        </w:rPr>
+        <w:t>é ultrassecreta e apenas cientistas autorizados têm acesso a detalhes.</w:t>
+      </w:r>
+    </w:p>
+    <w:p>
+      <w:pPr>
+        <w:rPr>
+          <w:rFonts w:ascii="Lato" w:hAnsi="Lato"/>
+          <w:color w:val="93946F"/>
+        </w:rPr>
+      </w:pPr>
+      <w:r>
+        <w:rPr>
+          <w:rFonts w:ascii="Lato" w:hAnsi="Lato"/>
+          <w:color w:val="93946F"/>
+        </w:rPr>
+        <w:t>Durante um dos testes ocorre um problema. Os alarmes fazem um barulho ensurdecedor enquanto o jogador, em pânico, se refugia numa sala blindada.</w:t>
+      </w:r>
+    </w:p>
+    <w:p>
+      <w:pPr>
+        <w:rPr>
+          <w:rFonts w:ascii="Lato" w:hAnsi="Lato"/>
+          <w:color w:val="93946F"/>
+        </w:rPr>
+      </w:pPr>
+      <w:r>
+        <w:rPr>
+          <w:rFonts w:ascii="Lato" w:hAnsi="Lato"/>
+          <w:color w:val="93946F"/>
+        </w:rPr>
+        <w:t>Vários dias passam, mas ninguém apareceu…</w:t>
+      </w:r>
+    </w:p>
+    <w:p>
+      <w:pPr>
+        <w:rPr>
+          <w:rFonts w:ascii="Lato" w:hAnsi="Lato"/>
+          <w:color w:val="93946F"/>
+        </w:rPr>
+      </w:pPr>
+      <w:r>
+        <w:rPr>
+          <w:rFonts w:ascii="Lato" w:hAnsi="Lato"/>
+          <w:color w:val="93946F"/>
+        </w:rPr>
+        <w:t>O jogador está sozinho… Ou será que não?</w:t>
+      </w:r>
+    </w:p>
+    <w:p>
+      <w:pPr>
+        <w:rPr>
+          <w:rFonts w:ascii="Lato" w:hAnsi="Lato"/>
+          <w:color w:val="93946F"/>
+          <w:sz w:val="24"/>
+          <w:szCs w:val="24"/>
+        </w:rPr>
+      </w:pPr>
+    </w:p>
+    <w:p>
+      <w:pPr>
+        <w:rPr>
+          <w:rFonts w:ascii="Lato" w:hAnsi="Lato"/>
+          <w:color w:val="93946F"/>
+          <w:sz w:val="24"/>
+          <w:szCs w:val="24"/>
+        </w:rPr>
+      </w:pPr>
+    </w:p>
+    <w:p>
+      <w:pPr>
+        <w:rPr>
+          <w:rFonts w:ascii="Lato" w:hAnsi="Lato"/>
+          <w:color w:val="93946F"/>
           <w:sz w:val="24"/>
           <w:szCs w:val="24"/>
         </w:rPr>
@@ -567,44 +2240,170 @@
         <w:pStyle w:val="PargrafodaLista"/>
         <w:numPr>
           <w:ilvl w:val="0"/>
-          <w:numId w:val="15"/>
+          <w:numId w:val="37"/>
         </w:numPr>
         <w:rPr>
-          <w:rFonts w:ascii="Lato" w:hAnsi="Lato"/>
-          <w:b/>
-          <w:color w:val="D7D59F"/>
-          <w:sz w:val="24"/>
-          <w:szCs w:val="24"/>
-        </w:rPr>
-      </w:pPr>
-      <w:r>
-        <w:rPr>
-          <w:rFonts w:ascii="Lato" w:hAnsi="Lato"/>
-          <w:b/>
-          <w:color w:val="D7D59F"/>
-          <w:sz w:val="24"/>
-          <w:szCs w:val="24"/>
-        </w:rPr>
-        <w:t>Jogar o Jogo</w:t>
-      </w:r>
-    </w:p>
-    <w:p>
-      <w:pPr>
-        <w:pStyle w:val="PargrafodaLista"/>
-        <w:rPr>
-          <w:rFonts w:ascii="Lato" w:hAnsi="Lato"/>
-          <w:b/>
-          <w:color w:val="D7D59F"/>
-          <w:sz w:val="24"/>
-          <w:szCs w:val="24"/>
-        </w:rPr>
-      </w:pPr>
-    </w:p>
-    <w:p>
-      <w:pPr>
-        <w:pStyle w:val="PargrafodaLista"/>
-        <w:rPr>
-          <w:rFonts w:ascii="Lato" w:hAnsi="Lato"/>
+          <w:rFonts w:ascii="Lato Black" w:hAnsi="Lato Black"/>
+          <w:b/>
+          <w:color w:val="D7D59F"/>
+          <w:sz w:val="28"/>
+          <w:szCs w:val="28"/>
+        </w:rPr>
+      </w:pPr>
+      <w:r>
+        <w:rPr>
+          <w:rFonts w:ascii="Lato Black" w:hAnsi="Lato Black"/>
+          <w:b/>
+          <w:color w:val="D7D59F"/>
+          <w:sz w:val="28"/>
+          <w:szCs w:val="28"/>
+        </w:rPr>
+        <w:t>Audiência / Plataforma</w:t>
+      </w:r>
+    </w:p>
+    <w:p>
+      <w:pPr>
+        <w:jc w:val="center"/>
+        <w:rPr>
+          <w:rFonts w:ascii="Lato Black" w:hAnsi="Lato Black"/>
+          <w:color w:val="D7D59F"/>
+          <w:sz w:val="24"/>
+          <w:szCs w:val="24"/>
+        </w:rPr>
+      </w:pPr>
+    </w:p>
+    <w:p>
+      <w:pPr>
+        <w:rPr>
+          <w:rFonts w:ascii="Lato" w:hAnsi="Lato"/>
+          <w:color w:val="93946F"/>
+        </w:rPr>
+      </w:pPr>
+      <w:r>
+        <w:rPr>
+          <w:rFonts w:ascii="Lato" w:hAnsi="Lato"/>
+          <w:b/>
+          <w:color w:val="93946F"/>
+        </w:rPr>
+        <w:t>Audiência:</w:t>
+      </w:r>
+      <w:r>
+        <w:rPr>
+          <w:rFonts w:ascii="Lato" w:hAnsi="Lato"/>
+          <w:color w:val="93946F"/>
+        </w:rPr>
+        <w:tab/>
+      </w:r>
+      <w:r>
+        <w:rPr>
+          <w:rFonts w:ascii="Lato" w:hAnsi="Lato"/>
+          <w:color w:val="93946F"/>
+        </w:rPr>
+        <w:t>16+ Anos</w:t>
+      </w:r>
+    </w:p>
+    <w:p>
+      <w:pPr>
+        <w:rPr>
+          <w:rFonts w:ascii="Lato" w:hAnsi="Lato"/>
+          <w:color w:val="93946F"/>
+        </w:rPr>
+      </w:pPr>
+      <w:r>
+        <w:rPr>
+          <w:rFonts w:ascii="Lato" w:hAnsi="Lato"/>
+          <w:b/>
+          <w:color w:val="93946F"/>
+        </w:rPr>
+        <w:t>Plataforma:</w:t>
+      </w:r>
+      <w:r>
+        <w:rPr>
+          <w:rFonts w:ascii="Lato" w:hAnsi="Lato"/>
+          <w:color w:val="93946F"/>
+        </w:rPr>
+        <w:tab/>
+      </w:r>
+      <w:r>
+        <w:rPr>
+          <w:rFonts w:ascii="Lato" w:hAnsi="Lato"/>
+          <w:color w:val="93946F"/>
+        </w:rPr>
+        <w:t xml:space="preserve">Windows </w:t>
+      </w:r>
+      <w:r>
+        <w:rPr>
+          <w:rFonts w:ascii="Lato" w:hAnsi="Lato"/>
+          <w:color w:val="93946F"/>
+        </w:rPr>
+        <w:t>PC</w:t>
+      </w:r>
+    </w:p>
+    <w:p>
+      <w:pPr>
+        <w:rPr>
+          <w:rFonts w:ascii="Lato" w:hAnsi="Lato"/>
+          <w:color w:val="93946F"/>
+          <w:sz w:val="24"/>
+          <w:szCs w:val="24"/>
+        </w:rPr>
+      </w:pPr>
+    </w:p>
+    <w:p>
+      <w:pPr>
+        <w:rPr>
+          <w:rFonts w:ascii="Lato" w:hAnsi="Lato"/>
+          <w:color w:val="93946F"/>
+          <w:sz w:val="24"/>
+          <w:szCs w:val="24"/>
+        </w:rPr>
+      </w:pPr>
+    </w:p>
+    <w:p>
+      <w:pPr>
+        <w:rPr>
+          <w:rFonts w:ascii="Lato" w:hAnsi="Lato"/>
+          <w:color w:val="93946F"/>
+        </w:rPr>
+      </w:pPr>
+    </w:p>
+    <w:p>
+      <w:pPr>
+        <w:jc w:val="center"/>
+        <w:rPr>
+          <w:rFonts w:ascii="Lato Black" w:hAnsi="Lato Black"/>
+          <w:color w:val="D7D59F"/>
+          <w:sz w:val="24"/>
+          <w:szCs w:val="24"/>
+        </w:rPr>
+      </w:pPr>
+    </w:p>
+    <w:p>
+      <w:pPr>
+        <w:rPr>
+          <w:rFonts w:ascii="Lato Black" w:hAnsi="Lato Black"/>
+          <w:b/>
+          <w:color w:val="D7D59F"/>
+          <w:sz w:val="28"/>
+          <w:szCs w:val="28"/>
+        </w:rPr>
+      </w:pPr>
+    </w:p>
+    <w:p>
+      <w:pPr>
+        <w:rPr>
+          <w:rFonts w:ascii="Lato Black" w:hAnsi="Lato Black"/>
+          <w:b/>
+          <w:color w:val="D7D59F"/>
+          <w:sz w:val="24"/>
+          <w:szCs w:val="24"/>
+        </w:rPr>
+      </w:pPr>
+    </w:p>
+    <w:p>
+      <w:pPr>
+        <w:rPr>
+          <w:rFonts w:ascii="Lato Black" w:hAnsi="Lato Black"/>
           <w:b/>
           <w:color w:val="D7D59F"/>
           <w:sz w:val="24"/>
@@ -617,281 +2416,8 @@
         <w:pStyle w:val="PargrafodaLista"/>
         <w:numPr>
           <w:ilvl w:val="0"/>
-          <w:numId w:val="15"/>
+          <w:numId w:val="37"/>
         </w:numPr>
-        <w:rPr>
-          <w:rFonts w:ascii="Lato" w:hAnsi="Lato"/>
-          <w:b/>
-          <w:color w:val="D7D59F"/>
-          <w:sz w:val="24"/>
-          <w:szCs w:val="24"/>
-        </w:rPr>
-      </w:pPr>
-      <w:r>
-        <w:rPr>
-          <w:rFonts w:ascii="Lato" w:hAnsi="Lato"/>
-          <w:b/>
-          <w:color w:val="D7D59F"/>
-          <w:sz w:val="24"/>
-          <w:szCs w:val="24"/>
-        </w:rPr>
-        <w:t>Descrição</w:t>
-      </w:r>
-    </w:p>
-    <w:p>
-      <w:pPr>
-        <w:pStyle w:val="PargrafodaLista"/>
-        <w:rPr>
-          <w:rFonts w:ascii="Lato" w:hAnsi="Lato"/>
-          <w:b/>
-          <w:color w:val="D7D59F"/>
-          <w:sz w:val="24"/>
-          <w:szCs w:val="24"/>
-        </w:rPr>
-      </w:pPr>
-    </w:p>
-    <w:p>
-      <w:pPr>
-        <w:pStyle w:val="PargrafodaLista"/>
-        <w:rPr>
-          <w:rFonts w:ascii="Lato" w:hAnsi="Lato"/>
-          <w:b/>
-          <w:color w:val="D7D59F"/>
-          <w:sz w:val="24"/>
-          <w:szCs w:val="24"/>
-        </w:rPr>
-      </w:pPr>
-    </w:p>
-    <w:p>
-      <w:pPr>
-        <w:pStyle w:val="PargrafodaLista"/>
-        <w:numPr>
-          <w:ilvl w:val="0"/>
-          <w:numId w:val="15"/>
-        </w:numPr>
-        <w:rPr>
-          <w:rFonts w:ascii="Lato" w:hAnsi="Lato"/>
-          <w:b/>
-          <w:color w:val="D7D59F"/>
-          <w:sz w:val="24"/>
-          <w:szCs w:val="24"/>
-        </w:rPr>
-      </w:pPr>
-      <w:r>
-        <w:rPr>
-          <w:rFonts w:ascii="Lato" w:hAnsi="Lato"/>
-          <w:b/>
-          <w:color w:val="D7D59F"/>
-          <w:sz w:val="24"/>
-          <w:szCs w:val="24"/>
-        </w:rPr>
-        <w:t>Historia/Enredo</w:t>
-      </w:r>
-    </w:p>
-    <w:p>
-      <w:pPr>
-        <w:pStyle w:val="PargrafodaLista"/>
-        <w:rPr>
-          <w:rFonts w:ascii="Lato" w:hAnsi="Lato"/>
-          <w:b/>
-          <w:color w:val="D7D59F"/>
-          <w:sz w:val="24"/>
-          <w:szCs w:val="24"/>
-        </w:rPr>
-      </w:pPr>
-    </w:p>
-    <w:p>
-      <w:pPr>
-        <w:pStyle w:val="PargrafodaLista"/>
-        <w:rPr>
-          <w:rFonts w:ascii="Lato" w:hAnsi="Lato"/>
-          <w:b/>
-          <w:color w:val="D7D59F"/>
-          <w:sz w:val="24"/>
-          <w:szCs w:val="24"/>
-        </w:rPr>
-      </w:pPr>
-    </w:p>
-    <w:p>
-      <w:pPr>
-        <w:pStyle w:val="PargrafodaLista"/>
-        <w:numPr>
-          <w:ilvl w:val="0"/>
-          <w:numId w:val="15"/>
-        </w:numPr>
-        <w:rPr>
-          <w:rFonts w:ascii="Lato" w:hAnsi="Lato"/>
-          <w:b/>
-          <w:color w:val="D7D59F"/>
-          <w:sz w:val="24"/>
-          <w:szCs w:val="24"/>
-        </w:rPr>
-      </w:pPr>
-      <w:r>
-        <w:rPr>
-          <w:rFonts w:ascii="Lato" w:hAnsi="Lato"/>
-          <w:b/>
-          <w:color w:val="D7D59F"/>
-          <w:sz w:val="24"/>
-          <w:szCs w:val="24"/>
-        </w:rPr>
-        <w:t>Lista de Média</w:t>
-      </w:r>
-    </w:p>
-    <w:p>
-      <w:pPr>
-        <w:pStyle w:val="PargrafodaLista"/>
-        <w:rPr>
-          <w:rFonts w:ascii="Lato" w:hAnsi="Lato"/>
-          <w:b/>
-          <w:color w:val="D7D59F"/>
-          <w:sz w:val="24"/>
-          <w:szCs w:val="24"/>
-        </w:rPr>
-      </w:pPr>
-    </w:p>
-    <w:p>
-      <w:pPr>
-        <w:pStyle w:val="PargrafodaLista"/>
-        <w:rPr>
-          <w:rFonts w:ascii="Lato" w:hAnsi="Lato"/>
-          <w:b/>
-          <w:color w:val="D7D59F"/>
-          <w:sz w:val="24"/>
-          <w:szCs w:val="24"/>
-        </w:rPr>
-      </w:pPr>
-    </w:p>
-    <w:p>
-      <w:pPr>
-        <w:pStyle w:val="PargrafodaLista"/>
-        <w:numPr>
-          <w:ilvl w:val="0"/>
-          <w:numId w:val="15"/>
-        </w:numPr>
-        <w:rPr>
-          <w:rFonts w:ascii="Lato" w:hAnsi="Lato"/>
-          <w:b/>
-          <w:color w:val="D7D59F"/>
-          <w:sz w:val="24"/>
-          <w:szCs w:val="24"/>
-        </w:rPr>
-      </w:pPr>
-      <w:r>
-        <w:rPr>
-          <w:rFonts w:ascii="Lato" w:hAnsi="Lato"/>
-          <w:b/>
-          <w:color w:val="D7D59F"/>
-          <w:sz w:val="24"/>
-          <w:szCs w:val="24"/>
-        </w:rPr>
-        <w:t>Especificação Técnicas</w:t>
-      </w:r>
-    </w:p>
-    <w:p>
-      <w:pPr>
-        <w:pStyle w:val="PargrafodaLista"/>
-        <w:rPr>
-          <w:rFonts w:ascii="Lato" w:hAnsi="Lato"/>
-          <w:b/>
-          <w:color w:val="D7D59F"/>
-          <w:sz w:val="24"/>
-          <w:szCs w:val="24"/>
-        </w:rPr>
-      </w:pPr>
-    </w:p>
-    <w:p>
-      <w:pPr>
-        <w:rPr>
-          <w:rFonts w:ascii="Lato" w:hAnsi="Lato"/>
-          <w:b/>
-          <w:color w:val="D7D59F"/>
-          <w:sz w:val="24"/>
-          <w:szCs w:val="24"/>
-        </w:rPr>
-      </w:pPr>
-    </w:p>
-    <w:p>
-      <w:pPr>
-        <w:rPr>
-          <w:rFonts w:ascii="Lato" w:hAnsi="Lato"/>
-          <w:b/>
-          <w:color w:val="D7D59F"/>
-          <w:sz w:val="24"/>
-          <w:szCs w:val="24"/>
-        </w:rPr>
-      </w:pPr>
-    </w:p>
-    <w:p>
-      <w:pPr>
-        <w:rPr>
-          <w:rFonts w:ascii="Lato" w:hAnsi="Lato"/>
-          <w:b/>
-          <w:color w:val="D7D59F"/>
-          <w:sz w:val="24"/>
-          <w:szCs w:val="24"/>
-        </w:rPr>
-      </w:pPr>
-    </w:p>
-    <w:p>
-      <w:pPr>
-        <w:rPr>
-          <w:rFonts w:ascii="Lato" w:hAnsi="Lato"/>
-          <w:b/>
-          <w:color w:val="D7D59F"/>
-          <w:sz w:val="24"/>
-          <w:szCs w:val="24"/>
-        </w:rPr>
-      </w:pPr>
-    </w:p>
-    <w:p>
-      <w:pPr>
-        <w:rPr>
-          <w:rFonts w:ascii="Lato" w:hAnsi="Lato"/>
-          <w:b/>
-          <w:color w:val="D7D59F"/>
-          <w:sz w:val="24"/>
-          <w:szCs w:val="24"/>
-        </w:rPr>
-      </w:pPr>
-    </w:p>
-    <w:p>
-      <w:pPr>
-        <w:rPr>
-          <w:rFonts w:ascii="Lato" w:hAnsi="Lato"/>
-          <w:b/>
-          <w:color w:val="D7D59F"/>
-          <w:sz w:val="24"/>
-          <w:szCs w:val="24"/>
-        </w:rPr>
-      </w:pPr>
-    </w:p>
-    <w:p>
-      <w:pPr>
-        <w:rPr>
-          <w:rFonts w:ascii="Lato" w:hAnsi="Lato"/>
-          <w:b/>
-          <w:color w:val="D7D59F"/>
-          <w:sz w:val="24"/>
-          <w:szCs w:val="24"/>
-        </w:rPr>
-      </w:pPr>
-    </w:p>
-    <w:p>
-      <w:pPr>
-        <w:pStyle w:val="PargrafodaLista"/>
-        <w:rPr>
-          <w:rFonts w:ascii="Lato" w:hAnsi="Lato"/>
-          <w:b/>
-          <w:color w:val="D7D59F"/>
-          <w:sz w:val="24"/>
-          <w:szCs w:val="24"/>
-        </w:rPr>
-      </w:pPr>
-    </w:p>
-    <w:p>
-      <w:pPr>
-        <w:jc w:val="center"/>
         <w:rPr>
           <w:rFonts w:ascii="Lato Black" w:hAnsi="Lato Black"/>
           <w:b/>
@@ -900,10 +2426,7 @@
           <w:szCs w:val="28"/>
         </w:rPr>
       </w:pPr>
-    </w:p>
-    <w:p>
-      <w:pPr>
-        <w:jc w:val="center"/>
+      <w:r>
         <w:rPr>
           <w:rFonts w:ascii="Lato Black" w:hAnsi="Lato Black"/>
           <w:b/>
@@ -911,562 +2434,6 @@
           <w:sz w:val="28"/>
           <w:szCs w:val="28"/>
         </w:rPr>
-      </w:pPr>
-    </w:p>
-    <w:p>
-      <w:pPr>
-        <w:jc w:val="center"/>
-        <w:rPr>
-          <w:rFonts w:ascii="Lato Black" w:hAnsi="Lato Black"/>
-          <w:b/>
-          <w:color w:val="D7D59F"/>
-          <w:sz w:val="28"/>
-          <w:szCs w:val="28"/>
-        </w:rPr>
-      </w:pPr>
-    </w:p>
-    <w:p>
-      <w:pPr>
-        <w:jc w:val="center"/>
-        <w:rPr>
-          <w:rFonts w:ascii="Lato Black" w:hAnsi="Lato Black"/>
-          <w:b/>
-          <w:color w:val="D7D59F"/>
-          <w:sz w:val="28"/>
-          <w:szCs w:val="28"/>
-        </w:rPr>
-      </w:pPr>
-    </w:p>
-    <w:p>
-      <w:pPr>
-        <w:rPr>
-          <w:rFonts w:ascii="Lato Black" w:hAnsi="Lato Black"/>
-          <w:b/>
-          <w:color w:val="D7D59F"/>
-          <w:sz w:val="28"/>
-          <w:szCs w:val="28"/>
-        </w:rPr>
-      </w:pPr>
-    </w:p>
-    <w:p>
-      <w:pPr>
-        <w:jc w:val="center"/>
-        <w:rPr>
-          <w:rFonts w:ascii="Lato Black" w:hAnsi="Lato Black"/>
-          <w:b/>
-          <w:color w:val="D7D59F"/>
-          <w:sz w:val="28"/>
-          <w:szCs w:val="28"/>
-        </w:rPr>
-      </w:pPr>
-      <w:bookmarkStart w:id="1" w:name="_Hlk528261571"/>
-      <w:r>
-        <w:rPr>
-          <w:rFonts w:ascii="Lato Black" w:hAnsi="Lato Black"/>
-          <w:b/>
-          <w:color w:val="D7D59F"/>
-          <w:sz w:val="28"/>
-          <w:szCs w:val="28"/>
-        </w:rPr>
-        <w:t>LogLine</w:t>
-      </w:r>
-    </w:p>
-    <w:bookmarkEnd w:id="1"/>
-    <w:p>
-      <w:pPr>
-        <w:jc w:val="center"/>
-        <w:rPr>
-          <w:rFonts w:ascii="Lato Black" w:hAnsi="Lato Black"/>
-          <w:b/>
-          <w:color w:val="D7D59F"/>
-          <w:sz w:val="28"/>
-          <w:szCs w:val="28"/>
-        </w:rPr>
-      </w:pPr>
-    </w:p>
-    <w:p>
-      <w:pPr>
-        <w:rPr>
-          <w:rFonts w:ascii="Lato" w:hAnsi="Lato"/>
-          <w:color w:val="93946F"/>
-        </w:rPr>
-      </w:pPr>
-      <w:proofErr w:type="spellStart"/>
-      <w:r>
-        <w:rPr>
-          <w:rFonts w:ascii="Lato" w:hAnsi="Lato"/>
-          <w:color w:val="93946F"/>
-        </w:rPr>
-        <w:t>Fps</w:t>
-      </w:r>
-      <w:proofErr w:type="spellEnd"/>
-      <w:r>
-        <w:rPr>
-          <w:rFonts w:ascii="Lato" w:hAnsi="Lato"/>
-          <w:color w:val="93946F"/>
-        </w:rPr>
-        <w:t xml:space="preserve"> </w:t>
-      </w:r>
-      <w:proofErr w:type="spellStart"/>
-      <w:r>
-        <w:rPr>
-          <w:rFonts w:ascii="Lato" w:hAnsi="Lato"/>
-          <w:color w:val="93946F"/>
-        </w:rPr>
-        <w:t>adventure</w:t>
-      </w:r>
-      <w:proofErr w:type="spellEnd"/>
-      <w:r>
-        <w:rPr>
-          <w:rFonts w:ascii="Lato" w:hAnsi="Lato"/>
-          <w:color w:val="93946F"/>
-        </w:rPr>
-        <w:t xml:space="preserve"> onde o </w:t>
-      </w:r>
-      <w:proofErr w:type="spellStart"/>
-      <w:r>
-        <w:rPr>
-          <w:rFonts w:ascii="Lato" w:hAnsi="Lato"/>
-          <w:color w:val="93946F"/>
-        </w:rPr>
-        <w:t>player</w:t>
-      </w:r>
-      <w:proofErr w:type="spellEnd"/>
-      <w:r>
-        <w:rPr>
-          <w:rFonts w:ascii="Lato" w:hAnsi="Lato"/>
-          <w:color w:val="93946F"/>
-        </w:rPr>
-        <w:t xml:space="preserve"> tem que sair de uma </w:t>
-      </w:r>
-      <w:r>
-        <w:rPr>
-          <w:rFonts w:ascii="Lato" w:hAnsi="Lato"/>
-          <w:color w:val="93946F"/>
-        </w:rPr>
-        <w:t>fábrica</w:t>
-      </w:r>
-      <w:r>
-        <w:rPr>
-          <w:rFonts w:ascii="Lato" w:hAnsi="Lato"/>
-          <w:color w:val="93946F"/>
-        </w:rPr>
-        <w:t xml:space="preserve"> nuclear</w:t>
-      </w:r>
-    </w:p>
-    <w:p>
-      <w:pPr>
-        <w:rPr>
-          <w:rFonts w:ascii="Lato" w:hAnsi="Lato"/>
-          <w:color w:val="93946F"/>
-        </w:rPr>
-      </w:pPr>
-    </w:p>
-    <w:p>
-      <w:pPr>
-        <w:rPr>
-          <w:rFonts w:ascii="Lato" w:hAnsi="Lato"/>
-          <w:color w:val="93946F"/>
-        </w:rPr>
-      </w:pPr>
-    </w:p>
-    <w:p>
-      <w:pPr>
-        <w:rPr>
-          <w:rFonts w:ascii="Lato" w:hAnsi="Lato"/>
-          <w:color w:val="93946F"/>
-        </w:rPr>
-      </w:pPr>
-    </w:p>
-    <w:p>
-      <w:pPr>
-        <w:jc w:val="center"/>
-        <w:rPr>
-          <w:rFonts w:ascii="Lato Black" w:hAnsi="Lato Black"/>
-          <w:b/>
-          <w:color w:val="D7D59F"/>
-          <w:sz w:val="28"/>
-          <w:szCs w:val="28"/>
-        </w:rPr>
-      </w:pPr>
-      <w:r>
-        <w:rPr>
-          <w:rFonts w:ascii="Lato Black" w:hAnsi="Lato Black"/>
-          <w:b/>
-          <w:color w:val="D7D59F"/>
-          <w:sz w:val="28"/>
-          <w:szCs w:val="28"/>
-        </w:rPr>
-        <w:t>Sinopse</w:t>
-      </w:r>
-    </w:p>
-    <w:p>
-      <w:pPr>
-        <w:jc w:val="center"/>
-        <w:rPr>
-          <w:rFonts w:ascii="Lato Black" w:hAnsi="Lato Black"/>
-          <w:b/>
-          <w:color w:val="D7D59F"/>
-          <w:sz w:val="28"/>
-          <w:szCs w:val="28"/>
-        </w:rPr>
-      </w:pPr>
-    </w:p>
-    <w:p>
-      <w:pPr>
-        <w:rPr>
-          <w:rFonts w:ascii="Lato" w:hAnsi="Lato"/>
-          <w:color w:val="93946F"/>
-        </w:rPr>
-      </w:pPr>
-      <w:r>
-        <w:rPr>
-          <w:rFonts w:ascii="Lato" w:hAnsi="Lato"/>
-          <w:color w:val="93946F"/>
-        </w:rPr>
-        <w:t xml:space="preserve">A central onde o </w:t>
-      </w:r>
-      <w:proofErr w:type="spellStart"/>
-      <w:r>
-        <w:rPr>
-          <w:rFonts w:ascii="Lato" w:hAnsi="Lato"/>
-          <w:color w:val="93946F"/>
-        </w:rPr>
-        <w:t>player</w:t>
-      </w:r>
-      <w:proofErr w:type="spellEnd"/>
-      <w:r>
-        <w:rPr>
-          <w:rFonts w:ascii="Lato" w:hAnsi="Lato"/>
-          <w:color w:val="93946F"/>
-        </w:rPr>
-        <w:t xml:space="preserve"> trabalha entrou em estado de </w:t>
-      </w:r>
-      <w:r>
-        <w:rPr>
-          <w:rFonts w:ascii="Lato" w:hAnsi="Lato"/>
-          <w:color w:val="93946F"/>
-        </w:rPr>
-        <w:t>emergência</w:t>
-      </w:r>
-      <w:r>
-        <w:rPr>
-          <w:rFonts w:ascii="Lato" w:hAnsi="Lato"/>
-          <w:color w:val="93946F"/>
-        </w:rPr>
-        <w:t>.</w:t>
-      </w:r>
-    </w:p>
-    <w:p>
-      <w:pPr>
-        <w:rPr>
-          <w:rFonts w:ascii="Lato" w:hAnsi="Lato"/>
-          <w:color w:val="93946F"/>
-        </w:rPr>
-      </w:pPr>
-      <w:r>
-        <w:rPr>
-          <w:rFonts w:ascii="Lato" w:hAnsi="Lato"/>
-          <w:color w:val="93946F"/>
-        </w:rPr>
-        <w:t xml:space="preserve">O </w:t>
-      </w:r>
-      <w:proofErr w:type="spellStart"/>
-      <w:r>
-        <w:rPr>
-          <w:rFonts w:ascii="Lato" w:hAnsi="Lato"/>
-          <w:color w:val="93946F"/>
-        </w:rPr>
-        <w:t>player</w:t>
-      </w:r>
-      <w:proofErr w:type="spellEnd"/>
-      <w:r>
-        <w:rPr>
-          <w:rFonts w:ascii="Lato" w:hAnsi="Lato"/>
-          <w:color w:val="93946F"/>
-        </w:rPr>
-        <w:t xml:space="preserve"> escondeu-se dentro de uma </w:t>
-      </w:r>
-      <w:proofErr w:type="spellStart"/>
-      <w:r>
-        <w:rPr>
-          <w:rFonts w:ascii="Lato" w:hAnsi="Lato"/>
-          <w:color w:val="93946F"/>
-        </w:rPr>
-        <w:t>vault</w:t>
-      </w:r>
-      <w:proofErr w:type="spellEnd"/>
-      <w:r>
-        <w:rPr>
-          <w:rFonts w:ascii="Lato" w:hAnsi="Lato"/>
-          <w:color w:val="93946F"/>
-        </w:rPr>
-        <w:t xml:space="preserve"> de segurança e o reator 4 da </w:t>
-      </w:r>
-      <w:r>
-        <w:rPr>
-          <w:rFonts w:ascii="Lato" w:hAnsi="Lato"/>
-          <w:color w:val="93946F"/>
-        </w:rPr>
-        <w:t>fábrica</w:t>
-      </w:r>
-      <w:r>
-        <w:rPr>
-          <w:rFonts w:ascii="Lato" w:hAnsi="Lato"/>
-          <w:color w:val="93946F"/>
-        </w:rPr>
-        <w:t xml:space="preserve"> explodiu.</w:t>
-      </w:r>
-    </w:p>
-    <w:p>
-      <w:pPr>
-        <w:rPr>
-          <w:rFonts w:ascii="Lato" w:hAnsi="Lato"/>
-          <w:color w:val="93946F"/>
-        </w:rPr>
-      </w:pPr>
-      <w:r>
-        <w:rPr>
-          <w:rFonts w:ascii="Lato" w:hAnsi="Lato"/>
-          <w:color w:val="93946F"/>
-        </w:rPr>
-        <w:t xml:space="preserve">O </w:t>
-      </w:r>
-      <w:proofErr w:type="spellStart"/>
-      <w:r>
-        <w:rPr>
-          <w:rFonts w:ascii="Lato" w:hAnsi="Lato"/>
-          <w:color w:val="93946F"/>
-        </w:rPr>
-        <w:t>player</w:t>
-      </w:r>
-      <w:proofErr w:type="spellEnd"/>
-      <w:r>
-        <w:rPr>
-          <w:rFonts w:ascii="Lato" w:hAnsi="Lato"/>
-          <w:color w:val="93946F"/>
-        </w:rPr>
-        <w:t xml:space="preserve"> sai da </w:t>
-      </w:r>
-      <w:proofErr w:type="spellStart"/>
-      <w:r>
-        <w:rPr>
-          <w:rFonts w:ascii="Lato" w:hAnsi="Lato"/>
-          <w:color w:val="93946F"/>
-        </w:rPr>
-        <w:t>vault</w:t>
-      </w:r>
-      <w:proofErr w:type="spellEnd"/>
-      <w:r>
-        <w:rPr>
-          <w:rFonts w:ascii="Lato" w:hAnsi="Lato"/>
-          <w:color w:val="93946F"/>
-        </w:rPr>
-        <w:t xml:space="preserve"> e tem que escapar da central completando puzzles e evitar as zonas de </w:t>
-      </w:r>
-      <w:r>
-        <w:rPr>
-          <w:rFonts w:ascii="Lato" w:hAnsi="Lato"/>
-          <w:color w:val="93946F"/>
-        </w:rPr>
-        <w:t>radiação</w:t>
-      </w:r>
-      <w:r>
-        <w:rPr>
-          <w:rFonts w:ascii="Lato" w:hAnsi="Lato"/>
-          <w:color w:val="93946F"/>
-        </w:rPr>
-        <w:t>.</w:t>
-      </w:r>
-    </w:p>
-    <w:p>
-      <w:pPr>
-        <w:rPr>
-          <w:rFonts w:ascii="Lato" w:hAnsi="Lato"/>
-          <w:color w:val="93946F"/>
-        </w:rPr>
-      </w:pPr>
-    </w:p>
-    <w:p>
-      <w:pPr>
-        <w:rPr>
-          <w:rFonts w:ascii="Lato" w:hAnsi="Lato"/>
-          <w:color w:val="93946F"/>
-        </w:rPr>
-      </w:pPr>
-    </w:p>
-    <w:p>
-      <w:pPr>
-        <w:rPr>
-          <w:rFonts w:ascii="Lato" w:hAnsi="Lato"/>
-          <w:color w:val="93946F"/>
-        </w:rPr>
-      </w:pPr>
-    </w:p>
-    <w:p>
-      <w:pPr>
-        <w:jc w:val="center"/>
-        <w:rPr>
-          <w:rFonts w:ascii="Lato Black" w:hAnsi="Lato Black"/>
-          <w:b/>
-          <w:color w:val="D7D59F"/>
-          <w:sz w:val="28"/>
-          <w:szCs w:val="28"/>
-        </w:rPr>
-      </w:pPr>
-      <w:r>
-        <w:rPr>
-          <w:rFonts w:ascii="Lato Black" w:hAnsi="Lato Black"/>
-          <w:b/>
-          <w:color w:val="D7D59F"/>
-          <w:sz w:val="28"/>
-          <w:szCs w:val="28"/>
-        </w:rPr>
-        <w:t>Audiência / Plataforma</w:t>
-      </w:r>
-    </w:p>
-    <w:p>
-      <w:pPr>
-        <w:jc w:val="center"/>
-        <w:rPr>
-          <w:rFonts w:ascii="Lato Black" w:hAnsi="Lato Black"/>
-          <w:b/>
-          <w:color w:val="D7D59F"/>
-          <w:sz w:val="28"/>
-          <w:szCs w:val="28"/>
-        </w:rPr>
-      </w:pPr>
-    </w:p>
-    <w:p>
-      <w:pPr>
-        <w:rPr>
-          <w:rFonts w:ascii="Lato" w:hAnsi="Lato"/>
-          <w:color w:val="93946F"/>
-        </w:rPr>
-      </w:pPr>
-      <w:r>
-        <w:rPr>
-          <w:rFonts w:ascii="Lato" w:hAnsi="Lato"/>
-          <w:color w:val="93946F"/>
-        </w:rPr>
-        <w:t>18-25 anos, PC</w:t>
-      </w:r>
-    </w:p>
-    <w:p>
-      <w:pPr>
-        <w:rPr>
-          <w:rFonts w:ascii="Lato" w:hAnsi="Lato"/>
-          <w:color w:val="93946F"/>
-        </w:rPr>
-      </w:pPr>
-    </w:p>
-    <w:p>
-      <w:pPr>
-        <w:rPr>
-          <w:rFonts w:ascii="Lato" w:hAnsi="Lato"/>
-          <w:color w:val="93946F"/>
-        </w:rPr>
-      </w:pPr>
-    </w:p>
-    <w:p>
-      <w:pPr>
-        <w:rPr>
-          <w:rFonts w:ascii="Lato" w:hAnsi="Lato"/>
-          <w:color w:val="93946F"/>
-        </w:rPr>
-      </w:pPr>
-    </w:p>
-    <w:p>
-      <w:pPr>
-        <w:jc w:val="center"/>
-        <w:rPr>
-          <w:rFonts w:ascii="Lato Black" w:hAnsi="Lato Black"/>
-          <w:b/>
-          <w:color w:val="D7D59F"/>
-          <w:sz w:val="28"/>
-          <w:szCs w:val="28"/>
-        </w:rPr>
-      </w:pPr>
-    </w:p>
-    <w:p>
-      <w:pPr>
-        <w:jc w:val="center"/>
-        <w:rPr>
-          <w:rFonts w:ascii="Lato Black" w:hAnsi="Lato Black"/>
-          <w:b/>
-          <w:color w:val="D7D59F"/>
-          <w:sz w:val="28"/>
-          <w:szCs w:val="28"/>
-        </w:rPr>
-      </w:pPr>
-    </w:p>
-    <w:p>
-      <w:pPr>
-        <w:jc w:val="center"/>
-        <w:rPr>
-          <w:rFonts w:ascii="Lato Black" w:hAnsi="Lato Black"/>
-          <w:b/>
-          <w:color w:val="D7D59F"/>
-          <w:sz w:val="28"/>
-          <w:szCs w:val="28"/>
-        </w:rPr>
-      </w:pPr>
-    </w:p>
-    <w:p>
-      <w:pPr>
-        <w:jc w:val="center"/>
-        <w:rPr>
-          <w:rFonts w:ascii="Lato Black" w:hAnsi="Lato Black"/>
-          <w:b/>
-          <w:color w:val="D7D59F"/>
-          <w:sz w:val="28"/>
-          <w:szCs w:val="28"/>
-        </w:rPr>
-      </w:pPr>
-    </w:p>
-    <w:p>
-      <w:pPr>
-        <w:jc w:val="center"/>
-        <w:rPr>
-          <w:rFonts w:ascii="Lato Black" w:hAnsi="Lato Black"/>
-          <w:b/>
-          <w:color w:val="D7D59F"/>
-          <w:sz w:val="28"/>
-          <w:szCs w:val="28"/>
-        </w:rPr>
-      </w:pPr>
-    </w:p>
-    <w:p>
-      <w:pPr>
-        <w:jc w:val="center"/>
-        <w:rPr>
-          <w:rFonts w:ascii="Lato Black" w:hAnsi="Lato Black"/>
-          <w:b/>
-          <w:color w:val="D7D59F"/>
-          <w:sz w:val="28"/>
-          <w:szCs w:val="28"/>
-        </w:rPr>
-      </w:pPr>
-    </w:p>
-    <w:p>
-      <w:pPr>
-        <w:jc w:val="center"/>
-        <w:rPr>
-          <w:rFonts w:ascii="Lato Black" w:hAnsi="Lato Black"/>
-          <w:b/>
-          <w:color w:val="D7D59F"/>
-          <w:sz w:val="28"/>
-          <w:szCs w:val="28"/>
-        </w:rPr>
-      </w:pPr>
-      <w:r>
-        <w:rPr>
-          <w:rFonts w:ascii="Lato Black" w:hAnsi="Lato Black"/>
-          <w:b/>
-          <w:color w:val="D7D59F"/>
-          <w:sz w:val="28"/>
-          <w:szCs w:val="28"/>
-        </w:rPr>
         <w:lastRenderedPageBreak/>
         <w:t>Jogar o Jogo</w:t>
       </w:r>
@@ -1478,8 +2445,8 @@
           <w:rFonts w:ascii="Lato Black" w:hAnsi="Lato Black"/>
           <w:b/>
           <w:color w:val="D7D59F"/>
-          <w:sz w:val="28"/>
-          <w:szCs w:val="28"/>
+          <w:sz w:val="24"/>
+          <w:szCs w:val="24"/>
         </w:rPr>
       </w:pPr>
     </w:p>
@@ -1497,35 +2464,47 @@
         </w:rPr>
         <w:t xml:space="preserve">O </w:t>
       </w:r>
-      <w:proofErr w:type="spellStart"/>
-      <w:r>
-        <w:rPr>
-          <w:rFonts w:ascii="Lato" w:hAnsi="Lato"/>
-          <w:color w:val="93946F"/>
-        </w:rPr>
-        <w:t>player</w:t>
-      </w:r>
-      <w:proofErr w:type="spellEnd"/>
-      <w:r>
-        <w:rPr>
-          <w:rFonts w:ascii="Lato" w:hAnsi="Lato"/>
-          <w:color w:val="93946F"/>
-        </w:rPr>
-        <w:t xml:space="preserve"> vai ter que </w:t>
-      </w:r>
-      <w:r>
-        <w:rPr>
-          <w:rFonts w:ascii="Lato" w:hAnsi="Lato"/>
-          <w:color w:val="93946F"/>
-        </w:rPr>
-        <w:t>percorrer</w:t>
-      </w:r>
-      <w:r>
-        <w:rPr>
-          <w:rFonts w:ascii="Lato" w:hAnsi="Lato"/>
-          <w:color w:val="93946F"/>
-        </w:rPr>
-        <w:t xml:space="preserve"> o mapa a procura de varias peças para completar os puzzles.</w:t>
+      <w:r>
+        <w:rPr>
+          <w:rFonts w:ascii="Lato" w:hAnsi="Lato"/>
+          <w:color w:val="93946F"/>
+        </w:rPr>
+        <w:t>jogador</w:t>
+      </w:r>
+      <w:r>
+        <w:rPr>
+          <w:rFonts w:ascii="Lato" w:hAnsi="Lato"/>
+          <w:color w:val="93946F"/>
+        </w:rPr>
+        <w:t xml:space="preserve"> vai ter que perc</w:t>
+      </w:r>
+      <w:r>
+        <w:rPr>
+          <w:rFonts w:ascii="Lato" w:hAnsi="Lato"/>
+          <w:color w:val="93946F"/>
+        </w:rPr>
+        <w:t>orrer o mapa a procura de vários</w:t>
+      </w:r>
+      <w:r>
+        <w:rPr>
+          <w:rFonts w:ascii="Lato" w:hAnsi="Lato"/>
+          <w:color w:val="93946F"/>
+        </w:rPr>
+        <w:t xml:space="preserve"> </w:t>
+      </w:r>
+      <w:r>
+        <w:rPr>
+          <w:rFonts w:ascii="Lato" w:hAnsi="Lato"/>
+          <w:color w:val="93946F"/>
+        </w:rPr>
+        <w:t>itens para completar</w:t>
+      </w:r>
+      <w:r>
+        <w:rPr>
+          <w:rFonts w:ascii="Lato" w:hAnsi="Lato"/>
+          <w:color w:val="93946F"/>
+        </w:rPr>
+        <w:t xml:space="preserve"> puzzles.</w:t>
       </w:r>
     </w:p>
     <w:p>
@@ -1588,7 +2567,14 @@
           <w:rFonts w:ascii="Lato" w:hAnsi="Lato"/>
           <w:color w:val="93946F"/>
         </w:rPr>
-        <w:t xml:space="preserve">O jogo tem também disponível a opção de </w:t>
+        <w:t>O jogador</w:t>
+      </w:r>
+      <w:r>
+        <w:rPr>
+          <w:rFonts w:ascii="Lato" w:hAnsi="Lato"/>
+          <w:color w:val="93946F"/>
+        </w:rPr>
+        <w:t xml:space="preserve"> tem também disponível a opção de </w:t>
       </w:r>
       <w:r>
         <w:rPr>
@@ -1602,28 +2588,53 @@
           <w:rFonts w:ascii="Lato" w:hAnsi="Lato"/>
           <w:color w:val="93946F"/>
         </w:rPr>
-        <w:t xml:space="preserve"> e LOAD para o jogador começar onde ficou.</w:t>
-      </w:r>
-    </w:p>
-    <w:p>
-      <w:pPr>
-        <w:rPr>
-          <w:rFonts w:ascii="Lato" w:hAnsi="Lato"/>
-          <w:color w:val="93946F"/>
-        </w:rPr>
-      </w:pPr>
-    </w:p>
-    <w:p>
-      <w:pPr>
-        <w:rPr>
-          <w:rFonts w:ascii="Lato" w:hAnsi="Lato"/>
-          <w:color w:val="93946F"/>
-        </w:rPr>
-      </w:pPr>
-    </w:p>
-    <w:p>
-      <w:pPr>
-        <w:jc w:val="center"/>
+        <w:t xml:space="preserve"> e LOAD para </w:t>
+      </w:r>
+      <w:r>
+        <w:rPr>
+          <w:rFonts w:ascii="Lato" w:hAnsi="Lato"/>
+          <w:color w:val="93946F"/>
+        </w:rPr>
+        <w:t>continuar a jogar onde ficou da última vez que jogou.</w:t>
+      </w:r>
+    </w:p>
+    <w:p>
+      <w:pPr>
+        <w:rPr>
+          <w:rFonts w:ascii="Lato" w:hAnsi="Lato"/>
+          <w:color w:val="93946F"/>
+          <w:sz w:val="24"/>
+          <w:szCs w:val="24"/>
+        </w:rPr>
+      </w:pPr>
+    </w:p>
+    <w:p>
+      <w:pPr>
+        <w:rPr>
+          <w:rFonts w:ascii="Lato" w:hAnsi="Lato"/>
+          <w:color w:val="93946F"/>
+          <w:sz w:val="24"/>
+          <w:szCs w:val="24"/>
+        </w:rPr>
+      </w:pPr>
+    </w:p>
+    <w:p>
+      <w:pPr>
+        <w:rPr>
+          <w:rFonts w:ascii="Lato" w:hAnsi="Lato"/>
+          <w:color w:val="93946F"/>
+          <w:sz w:val="24"/>
+          <w:szCs w:val="24"/>
+        </w:rPr>
+      </w:pPr>
+    </w:p>
+    <w:p>
+      <w:pPr>
+        <w:pStyle w:val="PargrafodaLista"/>
+        <w:numPr>
+          <w:ilvl w:val="0"/>
+          <w:numId w:val="37"/>
+        </w:numPr>
         <w:rPr>
           <w:rFonts w:ascii="Lato Black" w:hAnsi="Lato Black"/>
           <w:b/>
@@ -1650,77 +2661,167 @@
           <w:rFonts w:ascii="Lato Black" w:hAnsi="Lato Black"/>
           <w:b/>
           <w:color w:val="D7D59F"/>
+          <w:sz w:val="24"/>
+          <w:szCs w:val="24"/>
+        </w:rPr>
+      </w:pPr>
+    </w:p>
+    <w:p>
+      <w:pPr>
+        <w:rPr>
+          <w:rFonts w:ascii="Lato" w:hAnsi="Lato"/>
+          <w:color w:val="93946F"/>
+        </w:rPr>
+      </w:pPr>
+      <w:r>
+        <w:rPr>
+          <w:rFonts w:ascii="Lato" w:hAnsi="Lato"/>
+          <w:color w:val="93946F"/>
+        </w:rPr>
+        <w:t>Dentro do jogo existe o</w:t>
+      </w:r>
+      <w:r>
+        <w:rPr>
+          <w:rFonts w:ascii="Lato" w:hAnsi="Lato"/>
+          <w:color w:val="93946F"/>
+        </w:rPr>
+        <w:t xml:space="preserve"> personagem princ</w:t>
+      </w:r>
+      <w:r>
+        <w:rPr>
+          <w:rFonts w:ascii="Lato" w:hAnsi="Lato"/>
+          <w:color w:val="93946F"/>
+        </w:rPr>
+        <w:t>ipal, que é um cientista, um NPC</w:t>
+      </w:r>
+      <w:r>
+        <w:rPr>
+          <w:rFonts w:ascii="Lato" w:hAnsi="Lato"/>
+          <w:color w:val="93946F"/>
+        </w:rPr>
+        <w:t xml:space="preserve">, que é um terminal que interage com o </w:t>
+      </w:r>
+      <w:r>
+        <w:rPr>
+          <w:rFonts w:ascii="Lato" w:hAnsi="Lato"/>
+          <w:color w:val="93946F"/>
+        </w:rPr>
+        <w:t>jogador</w:t>
+      </w:r>
+      <w:r>
+        <w:rPr>
+          <w:rFonts w:ascii="Lato" w:hAnsi="Lato"/>
+          <w:color w:val="93946F"/>
+        </w:rPr>
+        <w:t xml:space="preserve"> ao longo do jogo.</w:t>
+      </w:r>
+    </w:p>
+    <w:p>
+      <w:pPr>
+        <w:rPr>
+          <w:rFonts w:ascii="Lato" w:hAnsi="Lato"/>
+          <w:color w:val="93946F"/>
+          <w:sz w:val="24"/>
+          <w:szCs w:val="24"/>
+        </w:rPr>
+      </w:pPr>
+    </w:p>
+    <w:p>
+      <w:pPr>
+        <w:rPr>
+          <w:rFonts w:ascii="Lato" w:hAnsi="Lato"/>
+          <w:color w:val="93946F"/>
+          <w:sz w:val="24"/>
+          <w:szCs w:val="24"/>
+        </w:rPr>
+      </w:pPr>
+    </w:p>
+    <w:p>
+      <w:pPr>
+        <w:rPr>
+          <w:rFonts w:ascii="Lato" w:hAnsi="Lato"/>
+          <w:color w:val="93946F"/>
+          <w:sz w:val="24"/>
+          <w:szCs w:val="24"/>
+        </w:rPr>
+      </w:pPr>
+    </w:p>
+    <w:p>
+      <w:pPr>
+        <w:jc w:val="center"/>
+        <w:rPr>
+          <w:rFonts w:ascii="Lato Black" w:hAnsi="Lato Black"/>
+          <w:b/>
+          <w:color w:val="D7D59F"/>
+          <w:sz w:val="24"/>
+          <w:szCs w:val="24"/>
+        </w:rPr>
+      </w:pPr>
+    </w:p>
+    <w:p>
+      <w:pPr>
+        <w:jc w:val="center"/>
+        <w:rPr>
+          <w:rFonts w:ascii="Lato Black" w:hAnsi="Lato Black"/>
+          <w:b/>
+          <w:color w:val="D7D59F"/>
+          <w:sz w:val="24"/>
+          <w:szCs w:val="24"/>
+        </w:rPr>
+      </w:pPr>
+    </w:p>
+    <w:p>
+      <w:pPr>
+        <w:jc w:val="center"/>
+        <w:rPr>
+          <w:rFonts w:ascii="Lato Black" w:hAnsi="Lato Black"/>
+          <w:b/>
+          <w:color w:val="D7D59F"/>
+          <w:sz w:val="24"/>
+          <w:szCs w:val="24"/>
+        </w:rPr>
+      </w:pPr>
+    </w:p>
+    <w:p>
+      <w:pPr>
+        <w:jc w:val="center"/>
+        <w:rPr>
+          <w:rFonts w:ascii="Lato Black" w:hAnsi="Lato Black"/>
+          <w:b/>
+          <w:color w:val="D7D59F"/>
+          <w:sz w:val="24"/>
+          <w:szCs w:val="24"/>
+        </w:rPr>
+      </w:pPr>
+    </w:p>
+    <w:p>
+      <w:pPr>
+        <w:jc w:val="center"/>
+        <w:rPr>
+          <w:rFonts w:ascii="Lato Black" w:hAnsi="Lato Black"/>
+          <w:b/>
+          <w:color w:val="D7D59F"/>
+          <w:sz w:val="24"/>
+          <w:szCs w:val="24"/>
+        </w:rPr>
+      </w:pPr>
+    </w:p>
+    <w:p>
+      <w:pPr>
+        <w:pStyle w:val="PargrafodaLista"/>
+        <w:numPr>
+          <w:ilvl w:val="0"/>
+          <w:numId w:val="37"/>
+        </w:numPr>
+        <w:rPr>
+          <w:rFonts w:ascii="Lato Black" w:hAnsi="Lato Black"/>
+          <w:b/>
+          <w:color w:val="D7D59F"/>
           <w:sz w:val="28"/>
           <w:szCs w:val="28"/>
         </w:rPr>
       </w:pPr>
-    </w:p>
-    <w:p>
-      <w:pPr>
-        <w:rPr>
-          <w:rFonts w:ascii="Lato" w:hAnsi="Lato"/>
-          <w:color w:val="93946F"/>
-        </w:rPr>
-      </w:pPr>
-      <w:r>
-        <w:rPr>
-          <w:rFonts w:ascii="Lato" w:hAnsi="Lato"/>
-          <w:color w:val="93946F"/>
-        </w:rPr>
-        <w:t xml:space="preserve">Dentro do jogo existe a personagem principal, que é um cientista, um </w:t>
-      </w:r>
-      <w:proofErr w:type="spellStart"/>
-      <w:r>
-        <w:rPr>
-          <w:rFonts w:ascii="Lato" w:hAnsi="Lato"/>
-          <w:color w:val="93946F"/>
-        </w:rPr>
-        <w:t>Npc</w:t>
-      </w:r>
-      <w:proofErr w:type="spellEnd"/>
-      <w:r>
-        <w:rPr>
-          <w:rFonts w:ascii="Lato" w:hAnsi="Lato"/>
-          <w:color w:val="93946F"/>
-        </w:rPr>
-        <w:t xml:space="preserve">, que é um terminal que interage com o </w:t>
-      </w:r>
-      <w:proofErr w:type="spellStart"/>
-      <w:r>
-        <w:rPr>
-          <w:rFonts w:ascii="Lato" w:hAnsi="Lato"/>
-          <w:color w:val="93946F"/>
-        </w:rPr>
-        <w:t>player</w:t>
-      </w:r>
-      <w:proofErr w:type="spellEnd"/>
-      <w:r>
-        <w:rPr>
-          <w:rFonts w:ascii="Lato" w:hAnsi="Lato"/>
-          <w:color w:val="93946F"/>
-        </w:rPr>
-        <w:t xml:space="preserve"> ao longo do jogo.</w:t>
-      </w:r>
-    </w:p>
-    <w:p>
-      <w:pPr>
-        <w:rPr>
-          <w:rFonts w:ascii="Lato" w:hAnsi="Lato"/>
-          <w:color w:val="93946F"/>
-        </w:rPr>
-      </w:pPr>
-    </w:p>
-    <w:p>
-      <w:pPr>
-        <w:rPr>
-          <w:rFonts w:ascii="Lato" w:hAnsi="Lato"/>
-          <w:color w:val="93946F"/>
-        </w:rPr>
-      </w:pPr>
-    </w:p>
-    <w:p>
-      <w:pPr>
-        <w:jc w:val="center"/>
+      <w:r>
         <w:rPr>
           <w:rFonts w:ascii="Lato Black" w:hAnsi="Lato Black"/>
           <w:b/>
@@ -1728,8 +2829,329 @@
           <w:sz w:val="28"/>
           <w:szCs w:val="28"/>
         </w:rPr>
-      </w:pPr>
-      <w:r>
+        <w:lastRenderedPageBreak/>
+        <w:t>História / Enredo</w:t>
+      </w:r>
+    </w:p>
+    <w:p>
+      <w:pPr>
+        <w:jc w:val="center"/>
+        <w:rPr>
+          <w:rFonts w:ascii="Lato Black" w:hAnsi="Lato Black"/>
+          <w:b/>
+          <w:color w:val="D7D59F"/>
+          <w:sz w:val="24"/>
+          <w:szCs w:val="24"/>
+        </w:rPr>
+      </w:pPr>
+    </w:p>
+    <w:p>
+      <w:pPr>
+        <w:rPr>
+          <w:rFonts w:ascii="Lato" w:hAnsi="Lato"/>
+          <w:color w:val="93946F"/>
+        </w:rPr>
+      </w:pPr>
+      <w:r>
+        <w:rPr>
+          <w:rFonts w:ascii="Lato" w:hAnsi="Lato"/>
+          <w:color w:val="93946F"/>
+        </w:rPr>
+        <w:t xml:space="preserve">O jogador é um cientista que trabalha numa central nuclear. </w:t>
+      </w:r>
+    </w:p>
+    <w:p>
+      <w:pPr>
+        <w:rPr>
+          <w:rFonts w:ascii="Lato" w:hAnsi="Lato"/>
+          <w:color w:val="93946F"/>
+        </w:rPr>
+      </w:pPr>
+      <w:r>
+        <w:rPr>
+          <w:rFonts w:ascii="Lato" w:hAnsi="Lato"/>
+          <w:color w:val="93946F"/>
+        </w:rPr>
+        <w:t xml:space="preserve">Há uma nova </w:t>
+      </w:r>
+      <w:r>
+        <w:rPr>
+          <w:rFonts w:ascii="Lato" w:hAnsi="Lato"/>
+          <w:color w:val="93946F"/>
+        </w:rPr>
+        <w:t>tecnologia a ser testada no reator principal</w:t>
+      </w:r>
+      <w:r>
+        <w:rPr>
+          <w:rFonts w:ascii="Lato" w:hAnsi="Lato"/>
+          <w:color w:val="93946F"/>
+        </w:rPr>
+        <w:t xml:space="preserve"> (reator 4)</w:t>
+      </w:r>
+      <w:r>
+        <w:rPr>
+          <w:rFonts w:ascii="Lato" w:hAnsi="Lato"/>
+          <w:color w:val="93946F"/>
+        </w:rPr>
+        <w:t xml:space="preserve">. </w:t>
+      </w:r>
+      <w:r>
+        <w:rPr>
+          <w:rFonts w:ascii="Lato" w:hAnsi="Lato"/>
+          <w:color w:val="93946F"/>
+        </w:rPr>
+        <w:t>Esta</w:t>
+      </w:r>
+      <w:r>
+        <w:rPr>
+          <w:rFonts w:ascii="Lato" w:hAnsi="Lato"/>
+          <w:color w:val="93946F"/>
+        </w:rPr>
+        <w:t xml:space="preserve"> tecnologia é ultrassecreta e apenas</w:t>
+      </w:r>
+      <w:r>
+        <w:rPr>
+          <w:rFonts w:ascii="Lato" w:hAnsi="Lato"/>
+          <w:color w:val="93946F"/>
+        </w:rPr>
+        <w:t xml:space="preserve"> alguns</w:t>
+      </w:r>
+      <w:r>
+        <w:rPr>
+          <w:rFonts w:ascii="Lato" w:hAnsi="Lato"/>
+          <w:color w:val="93946F"/>
+        </w:rPr>
+        <w:t xml:space="preserve"> cientistas têm acesso a </w:t>
+      </w:r>
+      <w:r>
+        <w:rPr>
+          <w:rFonts w:ascii="Lato" w:hAnsi="Lato"/>
+          <w:color w:val="93946F"/>
+        </w:rPr>
+        <w:t>informação sobre a mesma</w:t>
+      </w:r>
+      <w:r>
+        <w:rPr>
+          <w:rFonts w:ascii="Lato" w:hAnsi="Lato"/>
+          <w:color w:val="93946F"/>
+        </w:rPr>
+        <w:t>.</w:t>
+      </w:r>
+    </w:p>
+    <w:p>
+      <w:pPr>
+        <w:rPr>
+          <w:rFonts w:ascii="Lato" w:hAnsi="Lato"/>
+          <w:color w:val="93946F"/>
+        </w:rPr>
+      </w:pPr>
+      <w:r>
+        <w:rPr>
+          <w:rFonts w:ascii="Lato" w:hAnsi="Lato"/>
+          <w:color w:val="93946F"/>
+        </w:rPr>
+        <w:t xml:space="preserve">Durante um dos testes </w:t>
+      </w:r>
+      <w:r>
+        <w:rPr>
+          <w:rFonts w:ascii="Lato" w:hAnsi="Lato"/>
+          <w:color w:val="93946F"/>
+        </w:rPr>
+        <w:t>é feito um erro e o reator explode, espalhando radiação e lixo nuclear pela central e pelos arredores da fábrica</w:t>
+      </w:r>
+      <w:r>
+        <w:rPr>
+          <w:rFonts w:ascii="Lato" w:hAnsi="Lato"/>
+          <w:color w:val="93946F"/>
+        </w:rPr>
+        <w:t xml:space="preserve">. </w:t>
+      </w:r>
+    </w:p>
+    <w:p>
+      <w:pPr>
+        <w:rPr>
+          <w:rFonts w:ascii="Lato" w:hAnsi="Lato"/>
+          <w:color w:val="93946F"/>
+        </w:rPr>
+      </w:pPr>
+      <w:r>
+        <w:rPr>
+          <w:rFonts w:ascii="Lato" w:hAnsi="Lato"/>
+          <w:color w:val="93946F"/>
+        </w:rPr>
+        <w:t xml:space="preserve">O jogador </w:t>
+      </w:r>
+      <w:r>
+        <w:rPr>
+          <w:rFonts w:ascii="Lato" w:hAnsi="Lato"/>
+          <w:color w:val="93946F"/>
+        </w:rPr>
+        <w:t>refugia</w:t>
+      </w:r>
+      <w:r>
+        <w:rPr>
+          <w:rFonts w:ascii="Lato" w:hAnsi="Lato"/>
+          <w:color w:val="93946F"/>
+        </w:rPr>
+        <w:t>-se numa sala blindada, feita com o propósito de proteger e manter vivos quaisquer pessoas que a utilizem.</w:t>
+      </w:r>
+    </w:p>
+    <w:p>
+      <w:pPr>
+        <w:rPr>
+          <w:rFonts w:ascii="Lato" w:hAnsi="Lato"/>
+          <w:color w:val="93946F"/>
+        </w:rPr>
+      </w:pPr>
+      <w:r>
+        <w:rPr>
+          <w:rFonts w:ascii="Lato" w:hAnsi="Lato"/>
+          <w:color w:val="93946F"/>
+        </w:rPr>
+        <w:t>Vários dias passam, mas ninguém aparece</w:t>
+      </w:r>
+      <w:r>
+        <w:rPr>
+          <w:rFonts w:ascii="Lato" w:hAnsi="Lato"/>
+          <w:color w:val="93946F"/>
+        </w:rPr>
+        <w:t xml:space="preserve"> à procura do jogador.</w:t>
+      </w:r>
+    </w:p>
+    <w:p>
+      <w:pPr>
+        <w:rPr>
+          <w:rFonts w:ascii="Lato" w:hAnsi="Lato"/>
+          <w:color w:val="93946F"/>
+        </w:rPr>
+      </w:pPr>
+      <w:r>
+        <w:rPr>
+          <w:rFonts w:ascii="Lato" w:hAnsi="Lato"/>
+          <w:color w:val="93946F"/>
+        </w:rPr>
+        <w:t>O jogador</w:t>
+      </w:r>
+      <w:r>
+        <w:rPr>
+          <w:rFonts w:ascii="Lato" w:hAnsi="Lato"/>
+          <w:color w:val="93946F"/>
+        </w:rPr>
+        <w:t xml:space="preserve"> decide</w:t>
+      </w:r>
+      <w:r>
+        <w:rPr>
+          <w:rFonts w:ascii="Lato" w:hAnsi="Lato"/>
+          <w:color w:val="93946F"/>
+        </w:rPr>
+        <w:t xml:space="preserve"> então sair da sala blindada</w:t>
+      </w:r>
+      <w:r>
+        <w:rPr>
+          <w:rFonts w:ascii="Lato" w:hAnsi="Lato"/>
+          <w:color w:val="93946F"/>
+        </w:rPr>
+        <w:t xml:space="preserve"> </w:t>
+      </w:r>
+      <w:r>
+        <w:rPr>
+          <w:rFonts w:ascii="Lato" w:hAnsi="Lato"/>
+          <w:color w:val="93946F"/>
+        </w:rPr>
+        <w:t xml:space="preserve">e depara-se com um cenário de destruição. </w:t>
+      </w:r>
+      <w:r>
+        <w:rPr>
+          <w:rFonts w:ascii="Lato" w:hAnsi="Lato"/>
+          <w:color w:val="93946F"/>
+        </w:rPr>
+        <w:t xml:space="preserve">Agora </w:t>
+      </w:r>
+      <w:r>
+        <w:rPr>
+          <w:rFonts w:ascii="Lato" w:hAnsi="Lato"/>
+          <w:color w:val="93946F"/>
+        </w:rPr>
+        <w:t>o seu</w:t>
+      </w:r>
+      <w:r>
+        <w:rPr>
+          <w:rFonts w:ascii="Lato" w:hAnsi="Lato"/>
+          <w:color w:val="93946F"/>
+        </w:rPr>
+        <w:t xml:space="preserve"> único objetivo é escapar da central, evitando</w:t>
+      </w:r>
+      <w:r>
+        <w:rPr>
+          <w:rFonts w:ascii="Lato" w:hAnsi="Lato"/>
+          <w:color w:val="93946F"/>
+        </w:rPr>
+        <w:t xml:space="preserve"> zonas de radiação </w:t>
+      </w:r>
+      <w:r>
+        <w:rPr>
+          <w:rFonts w:ascii="Lato" w:hAnsi="Lato"/>
+          <w:color w:val="93946F"/>
+        </w:rPr>
+        <w:t>com a ajuda do seu</w:t>
+      </w:r>
+      <w:r>
+        <w:rPr>
+          <w:rFonts w:ascii="Lato" w:hAnsi="Lato"/>
+          <w:color w:val="93946F"/>
+        </w:rPr>
+        <w:t xml:space="preserve"> </w:t>
+      </w:r>
+      <w:r>
+        <w:rPr>
+          <w:rFonts w:ascii="Lato" w:hAnsi="Lato"/>
+          <w:color w:val="93946F"/>
+        </w:rPr>
+        <w:t>“Geiger Counter”.</w:t>
+      </w:r>
+    </w:p>
+    <w:p>
+      <w:pPr>
+        <w:rPr>
+          <w:rFonts w:ascii="Lato Black" w:hAnsi="Lato Black"/>
+          <w:b/>
+          <w:color w:val="D7D59F"/>
+          <w:sz w:val="24"/>
+          <w:szCs w:val="24"/>
+        </w:rPr>
+      </w:pPr>
+    </w:p>
+    <w:p>
+      <w:pPr>
+        <w:jc w:val="center"/>
+        <w:rPr>
+          <w:rFonts w:ascii="Lato Black" w:hAnsi="Lato Black"/>
+          <w:b/>
+          <w:color w:val="D7D59F"/>
+          <w:sz w:val="24"/>
+          <w:szCs w:val="24"/>
+        </w:rPr>
+      </w:pPr>
+    </w:p>
+    <w:p>
+      <w:pPr>
+        <w:jc w:val="center"/>
+        <w:rPr>
+          <w:rFonts w:ascii="Lato Black" w:hAnsi="Lato Black"/>
+          <w:b/>
+          <w:color w:val="D7D59F"/>
+          <w:sz w:val="24"/>
+          <w:szCs w:val="24"/>
+        </w:rPr>
+      </w:pPr>
+    </w:p>
+    <w:p>
+      <w:pPr>
+        <w:pStyle w:val="PargrafodaLista"/>
+        <w:numPr>
+          <w:ilvl w:val="0"/>
+          <w:numId w:val="37"/>
+        </w:numPr>
         <w:rPr>
           <w:rFonts w:ascii="Lato Black" w:hAnsi="Lato Black"/>
           <w:b/>
@@ -1737,12 +3159,8 @@
           <w:sz w:val="28"/>
           <w:szCs w:val="28"/>
         </w:rPr>
-        <w:t>História / Enredo</w:t>
-      </w:r>
-    </w:p>
-    <w:p>
-      <w:pPr>
-        <w:jc w:val="center"/>
+      </w:pPr>
+      <w:r>
         <w:rPr>
           <w:rFonts w:ascii="Lato Black" w:hAnsi="Lato Black"/>
           <w:b/>
@@ -1750,214 +3168,94 @@
           <w:sz w:val="28"/>
           <w:szCs w:val="28"/>
         </w:rPr>
-      </w:pPr>
-    </w:p>
-    <w:p>
-      <w:pPr>
-        <w:rPr>
-          <w:rFonts w:ascii="Lato" w:hAnsi="Lato"/>
-          <w:color w:val="93946F"/>
-        </w:rPr>
-      </w:pPr>
-      <w:r>
-        <w:rPr>
-          <w:rFonts w:ascii="Lato" w:hAnsi="Lato"/>
-          <w:color w:val="93946F"/>
-        </w:rPr>
-        <w:t xml:space="preserve">O </w:t>
-      </w:r>
-      <w:proofErr w:type="spellStart"/>
-      <w:r>
-        <w:rPr>
-          <w:rFonts w:ascii="Lato" w:hAnsi="Lato"/>
-          <w:color w:val="93946F"/>
-        </w:rPr>
-        <w:t>player</w:t>
-      </w:r>
-      <w:proofErr w:type="spellEnd"/>
-      <w:r>
-        <w:rPr>
-          <w:rFonts w:ascii="Lato" w:hAnsi="Lato"/>
-          <w:color w:val="93946F"/>
-        </w:rPr>
-        <w:t xml:space="preserve"> e outro grupo de cientistas estavam a fazer testes ao reator 4 da central nuclear onde trabalhavam. Os testes correrem mal e o </w:t>
-      </w:r>
-      <w:proofErr w:type="spellStart"/>
-      <w:r>
-        <w:rPr>
-          <w:rFonts w:ascii="Lato" w:hAnsi="Lato"/>
-          <w:color w:val="93946F"/>
-        </w:rPr>
-        <w:t>player</w:t>
-      </w:r>
-      <w:proofErr w:type="spellEnd"/>
-      <w:r>
-        <w:rPr>
-          <w:rFonts w:ascii="Lato" w:hAnsi="Lato"/>
-          <w:color w:val="93946F"/>
-        </w:rPr>
-        <w:t xml:space="preserve"> foi a </w:t>
-      </w:r>
-      <w:r>
-        <w:rPr>
-          <w:rFonts w:ascii="Lato" w:hAnsi="Lato"/>
-          <w:color w:val="93946F"/>
-        </w:rPr>
-        <w:t>única</w:t>
-      </w:r>
-      <w:r>
-        <w:rPr>
-          <w:rFonts w:ascii="Lato" w:hAnsi="Lato"/>
-          <w:color w:val="93946F"/>
-        </w:rPr>
-        <w:t xml:space="preserve"> pessoa que consegui entrar a tempo na </w:t>
-      </w:r>
-      <w:proofErr w:type="spellStart"/>
-      <w:r>
-        <w:rPr>
-          <w:rFonts w:ascii="Lato" w:hAnsi="Lato"/>
-          <w:color w:val="93946F"/>
-        </w:rPr>
-        <w:t>vault</w:t>
-      </w:r>
-      <w:proofErr w:type="spellEnd"/>
-      <w:r>
-        <w:rPr>
-          <w:rFonts w:ascii="Lato" w:hAnsi="Lato"/>
-          <w:color w:val="93946F"/>
-        </w:rPr>
-        <w:t xml:space="preserve"> de </w:t>
-      </w:r>
-      <w:r>
-        <w:rPr>
-          <w:rFonts w:ascii="Lato" w:hAnsi="Lato"/>
-          <w:color w:val="93946F"/>
-        </w:rPr>
-        <w:t>emergência</w:t>
-      </w:r>
-    </w:p>
-    <w:p>
-      <w:pPr>
-        <w:rPr>
-          <w:rFonts w:ascii="Lato" w:hAnsi="Lato"/>
-          <w:color w:val="93946F"/>
-        </w:rPr>
-      </w:pPr>
-      <w:r>
-        <w:rPr>
-          <w:rFonts w:ascii="Lato" w:hAnsi="Lato"/>
-          <w:color w:val="93946F"/>
-        </w:rPr>
-        <w:t xml:space="preserve">Algum tempo depois do reator 4 explodir o </w:t>
-      </w:r>
-      <w:proofErr w:type="spellStart"/>
-      <w:r>
-        <w:rPr>
-          <w:rFonts w:ascii="Lato" w:hAnsi="Lato"/>
-          <w:color w:val="93946F"/>
-        </w:rPr>
-        <w:t>player</w:t>
-      </w:r>
-      <w:proofErr w:type="spellEnd"/>
-      <w:r>
-        <w:rPr>
-          <w:rFonts w:ascii="Lato" w:hAnsi="Lato"/>
-          <w:color w:val="93946F"/>
-        </w:rPr>
-        <w:t xml:space="preserve"> decide sair da </w:t>
-      </w:r>
-      <w:proofErr w:type="spellStart"/>
-      <w:r>
-        <w:rPr>
-          <w:rFonts w:ascii="Lato" w:hAnsi="Lato"/>
-          <w:color w:val="93946F"/>
-        </w:rPr>
-        <w:t>vault</w:t>
-      </w:r>
-      <w:proofErr w:type="spellEnd"/>
-      <w:r>
-        <w:rPr>
-          <w:rFonts w:ascii="Lato" w:hAnsi="Lato"/>
-          <w:color w:val="93946F"/>
-        </w:rPr>
-        <w:t xml:space="preserve"> de segurança para observar um </w:t>
-      </w:r>
-      <w:r>
-        <w:rPr>
-          <w:rFonts w:ascii="Lato" w:hAnsi="Lato"/>
-          <w:color w:val="93946F"/>
-        </w:rPr>
-        <w:t>cenário</w:t>
-      </w:r>
-      <w:r>
-        <w:rPr>
-          <w:rFonts w:ascii="Lato" w:hAnsi="Lato"/>
-          <w:color w:val="93946F"/>
-        </w:rPr>
-        <w:t xml:space="preserve"> de </w:t>
-      </w:r>
-      <w:r>
-        <w:rPr>
-          <w:rFonts w:ascii="Lato" w:hAnsi="Lato"/>
-          <w:color w:val="93946F"/>
-        </w:rPr>
-        <w:t>destruição</w:t>
-      </w:r>
-      <w:r>
-        <w:rPr>
-          <w:rFonts w:ascii="Lato" w:hAnsi="Lato"/>
-          <w:color w:val="93946F"/>
-        </w:rPr>
-        <w:t xml:space="preserve"> a sua volta. Agora o seu </w:t>
-      </w:r>
-      <w:r>
-        <w:rPr>
-          <w:rFonts w:ascii="Lato" w:hAnsi="Lato"/>
-          <w:color w:val="93946F"/>
-        </w:rPr>
-        <w:t>único</w:t>
-      </w:r>
-      <w:r>
-        <w:rPr>
-          <w:rFonts w:ascii="Lato" w:hAnsi="Lato"/>
-          <w:color w:val="93946F"/>
-        </w:rPr>
-        <w:t xml:space="preserve"> objetivo é escapar da central e evitar as zonas de </w:t>
-      </w:r>
-      <w:r>
-        <w:rPr>
-          <w:rFonts w:ascii="Lato" w:hAnsi="Lato"/>
-          <w:color w:val="93946F"/>
-        </w:rPr>
-        <w:t>radiação</w:t>
-      </w:r>
-      <w:r>
-        <w:rPr>
-          <w:rFonts w:ascii="Lato" w:hAnsi="Lato"/>
-          <w:color w:val="93946F"/>
-        </w:rPr>
-        <w:t xml:space="preserve"> utilizando o </w:t>
-      </w:r>
-      <w:proofErr w:type="spellStart"/>
-      <w:r>
-        <w:rPr>
-          <w:rFonts w:ascii="Lato" w:hAnsi="Lato"/>
-          <w:color w:val="93946F"/>
-        </w:rPr>
-        <w:t>geiger</w:t>
-      </w:r>
-      <w:proofErr w:type="spellEnd"/>
-      <w:r>
-        <w:rPr>
-          <w:rFonts w:ascii="Lato" w:hAnsi="Lato"/>
-          <w:color w:val="93946F"/>
-        </w:rPr>
-        <w:t xml:space="preserve"> para as detetar</w:t>
+        <w:t>Lista de Média</w:t>
       </w:r>
     </w:p>
     <w:p>
       <w:pPr>
         <w:jc w:val="center"/>
+        <w:rPr>
+          <w:rFonts w:ascii="Lato Black" w:hAnsi="Lato Black"/>
+          <w:b/>
+          <w:color w:val="D7D59F"/>
+          <w:sz w:val="24"/>
+          <w:szCs w:val="24"/>
+        </w:rPr>
+      </w:pPr>
+    </w:p>
+    <w:p>
+      <w:pPr>
+        <w:rPr>
+          <w:rFonts w:ascii="Lato" w:hAnsi="Lato"/>
+          <w:color w:val="93946F"/>
+        </w:rPr>
+      </w:pPr>
+      <w:r>
+        <w:rPr>
+          <w:rFonts w:ascii="Lato" w:hAnsi="Lato"/>
+          <w:color w:val="93946F"/>
+        </w:rPr>
+        <w:t>Painéis de Controlo, destroços, portas</w:t>
+      </w:r>
+      <w:r>
+        <w:rPr>
+          <w:rFonts w:ascii="Lato" w:hAnsi="Lato"/>
+          <w:color w:val="93946F"/>
+        </w:rPr>
+        <w:t xml:space="preserve"> de segurança</w:t>
+      </w:r>
+      <w:r>
+        <w:rPr>
+          <w:rFonts w:ascii="Lato" w:hAnsi="Lato"/>
+          <w:color w:val="93946F"/>
+        </w:rPr>
+        <w:t>, tubos</w:t>
+      </w:r>
+      <w:r>
+        <w:rPr>
+          <w:rFonts w:ascii="Lato" w:hAnsi="Lato"/>
+          <w:color w:val="93946F"/>
+        </w:rPr>
+        <w:t>, quadros elétricos, caixas de fusíveis, fios, condutas.</w:t>
+      </w:r>
+    </w:p>
+    <w:p>
+      <w:pPr>
+        <w:rPr>
+          <w:rFonts w:ascii="Lato" w:hAnsi="Lato"/>
+          <w:color w:val="93946F"/>
+          <w:sz w:val="24"/>
+          <w:szCs w:val="24"/>
+        </w:rPr>
+      </w:pPr>
+    </w:p>
+    <w:p>
+      <w:pPr>
+        <w:rPr>
+          <w:rFonts w:ascii="Lato" w:hAnsi="Lato"/>
+          <w:color w:val="93946F"/>
+          <w:sz w:val="24"/>
+          <w:szCs w:val="24"/>
+        </w:rPr>
+      </w:pPr>
+    </w:p>
+    <w:p>
+      <w:pPr>
+        <w:rPr>
+          <w:rFonts w:ascii="Lato" w:hAnsi="Lato"/>
+          <w:color w:val="93946F"/>
+          <w:sz w:val="24"/>
+          <w:szCs w:val="24"/>
+        </w:rPr>
+      </w:pPr>
+    </w:p>
+    <w:p>
+      <w:pPr>
+        <w:pStyle w:val="PargrafodaLista"/>
+        <w:numPr>
+          <w:ilvl w:val="0"/>
+          <w:numId w:val="37"/>
+        </w:numPr>
         <w:rPr>
           <w:rFonts w:ascii="Lato Black" w:hAnsi="Lato Black"/>
           <w:b/>
@@ -1966,10 +3264,7 @@
           <w:szCs w:val="28"/>
         </w:rPr>
       </w:pPr>
-    </w:p>
-    <w:p>
-      <w:pPr>
-        <w:jc w:val="center"/>
+      <w:r>
         <w:rPr>
           <w:rFonts w:ascii="Lato Black" w:hAnsi="Lato Black"/>
           <w:b/>
@@ -1977,137 +3272,53 @@
           <w:sz w:val="28"/>
           <w:szCs w:val="28"/>
         </w:rPr>
-      </w:pPr>
-      <w:r>
-        <w:rPr>
-          <w:rFonts w:ascii="Lato Black" w:hAnsi="Lato Black"/>
-          <w:b/>
-          <w:color w:val="D7D59F"/>
-          <w:sz w:val="28"/>
-          <w:szCs w:val="28"/>
-        </w:rPr>
-        <w:lastRenderedPageBreak/>
-        <w:t>História / Enredo</w:t>
-      </w:r>
-    </w:p>
-    <w:p>
-      <w:pPr>
-        <w:jc w:val="center"/>
-        <w:rPr>
-          <w:rFonts w:ascii="Lato Black" w:hAnsi="Lato Black"/>
-          <w:b/>
-          <w:color w:val="D7D59F"/>
-          <w:sz w:val="28"/>
-          <w:szCs w:val="28"/>
-        </w:rPr>
-      </w:pPr>
-    </w:p>
-    <w:p>
-      <w:pPr>
-        <w:rPr>
-          <w:rFonts w:ascii="Lato" w:hAnsi="Lato"/>
-          <w:color w:val="93946F"/>
-        </w:rPr>
-      </w:pPr>
-      <w:r>
-        <w:rPr>
-          <w:rFonts w:ascii="Lato" w:hAnsi="Lato"/>
-          <w:color w:val="93946F"/>
-        </w:rPr>
-        <w:t>Painéis</w:t>
-      </w:r>
-      <w:r>
-        <w:rPr>
-          <w:rFonts w:ascii="Lato" w:hAnsi="Lato"/>
-          <w:color w:val="93946F"/>
-        </w:rPr>
-        <w:t xml:space="preserve"> de Controlo, destroços, portas, tubos</w:t>
-      </w:r>
-      <w:r>
-        <w:rPr>
-          <w:rFonts w:ascii="Lato" w:hAnsi="Lato"/>
-          <w:color w:val="93946F"/>
-        </w:rPr>
-        <w:t xml:space="preserve"> </w:t>
-      </w:r>
-      <w:bookmarkStart w:id="2" w:name="_GoBack"/>
-      <w:bookmarkEnd w:id="2"/>
-    </w:p>
-    <w:p>
-      <w:pPr>
-        <w:rPr>
-          <w:rFonts w:ascii="Lato" w:hAnsi="Lato"/>
-          <w:color w:val="93946F"/>
-        </w:rPr>
-      </w:pPr>
-    </w:p>
-    <w:p>
-      <w:pPr>
-        <w:rPr>
-          <w:rFonts w:ascii="Lato" w:hAnsi="Lato"/>
-          <w:color w:val="93946F"/>
-        </w:rPr>
-      </w:pPr>
-    </w:p>
-    <w:p>
-      <w:pPr>
-        <w:jc w:val="center"/>
-        <w:rPr>
-          <w:rFonts w:ascii="Lato Black" w:hAnsi="Lato Black"/>
-          <w:b/>
-          <w:color w:val="D7D59F"/>
-          <w:sz w:val="28"/>
-          <w:szCs w:val="28"/>
-        </w:rPr>
-      </w:pPr>
-      <w:r>
-        <w:rPr>
-          <w:rFonts w:ascii="Lato Black" w:hAnsi="Lato Black"/>
-          <w:b/>
-          <w:color w:val="D7D59F"/>
-          <w:sz w:val="28"/>
-          <w:szCs w:val="28"/>
-        </w:rPr>
-        <w:t>História / Enredo</w:t>
-      </w:r>
-    </w:p>
-    <w:p>
-      <w:pPr>
-        <w:rPr>
-          <w:rFonts w:ascii="Lato" w:hAnsi="Lato"/>
-          <w:color w:val="93946F"/>
-        </w:rPr>
-      </w:pPr>
-    </w:p>
-    <w:p>
-      <w:pPr>
-        <w:rPr>
-          <w:rFonts w:ascii="Lato" w:hAnsi="Lato"/>
-          <w:color w:val="93946F"/>
-        </w:rPr>
-      </w:pPr>
-      <w:r>
-        <w:rPr>
-          <w:rFonts w:ascii="Lato" w:hAnsi="Lato"/>
-          <w:color w:val="93946F"/>
-        </w:rPr>
-        <w:t xml:space="preserve">Feito em </w:t>
-      </w:r>
-      <w:proofErr w:type="spellStart"/>
-      <w:r>
-        <w:rPr>
-          <w:rFonts w:ascii="Lato" w:hAnsi="Lato"/>
-          <w:color w:val="93946F"/>
-        </w:rPr>
-        <w:t>Unity</w:t>
-      </w:r>
-      <w:proofErr w:type="spellEnd"/>
+        <w:t>Especificações Técnicas</w:t>
+      </w:r>
+    </w:p>
+    <w:p>
+      <w:pPr>
+        <w:rPr>
+          <w:rFonts w:ascii="Lato" w:hAnsi="Lato"/>
+          <w:color w:val="93946F"/>
+          <w:sz w:val="24"/>
+          <w:szCs w:val="24"/>
+        </w:rPr>
+      </w:pPr>
+    </w:p>
+    <w:p>
+      <w:pPr>
+        <w:rPr>
+          <w:rFonts w:ascii="Lato" w:hAnsi="Lato"/>
+          <w:color w:val="93946F"/>
+        </w:rPr>
+      </w:pPr>
+      <w:r>
+        <w:rPr>
+          <w:rFonts w:ascii="Lato" w:hAnsi="Lato"/>
+          <w:color w:val="93946F"/>
+        </w:rPr>
+        <w:t>Feito em Unity</w:t>
+      </w:r>
+      <w:r>
+        <w:rPr>
+          <w:rFonts w:ascii="Lato" w:hAnsi="Lato"/>
+          <w:color w:val="93946F"/>
+        </w:rPr>
+        <w:t xml:space="preserve"> 2018.2.10f1</w:t>
+      </w:r>
       <w:r>
         <w:rPr>
           <w:rFonts w:ascii="Lato" w:hAnsi="Lato"/>
           <w:color w:val="93946F"/>
         </w:rPr>
         <w:t xml:space="preserve"> para Windows</w:t>
+      </w:r>
+      <w:r>
+        <w:rPr>
+          <w:rFonts w:ascii="Lato" w:hAnsi="Lato"/>
+          <w:color w:val="93946F"/>
+        </w:rPr>
+        <w:t xml:space="preserve"> PC.</w:t>
       </w:r>
     </w:p>
     <w:p>
@@ -2559,6 +3770,120 @@
     </w:lvl>
   </w:abstractNum>
   <w:abstractNum w:abstractNumId="3" w15:restartNumberingAfterBreak="0">
+    <w:nsid w:val="0EBA273C"/>
+    <w:multiLevelType w:val="hybridMultilevel"/>
+    <w:tmpl w:val="C6622C04"/>
+    <w:lvl w:ilvl="0" w:tplc="EAAE9A88">
+      <w:start w:val="1"/>
+      <w:numFmt w:val="bullet"/>
+      <w:lvlText w:val="-"/>
+      <w:lvlJc w:val="left"/>
+      <w:pPr>
+        <w:ind w:left="720" w:hanging="360"/>
+      </w:pPr>
+      <w:rPr>
+        <w:rFonts w:ascii="Lato" w:eastAsiaTheme="minorHAnsi" w:hAnsi="Lato" w:cstheme="minorBidi" w:hint="default"/>
+        <w:sz w:val="20"/>
+      </w:rPr>
+    </w:lvl>
+    <w:lvl w:ilvl="1" w:tplc="08160003" w:tentative="1">
+      <w:start w:val="1"/>
+      <w:numFmt w:val="bullet"/>
+      <w:lvlText w:val="o"/>
+      <w:lvlJc w:val="left"/>
+      <w:pPr>
+        <w:ind w:left="1440" w:hanging="360"/>
+      </w:pPr>
+      <w:rPr>
+        <w:rFonts w:ascii="Courier New" w:hAnsi="Courier New" w:cs="Courier New" w:hint="default"/>
+      </w:rPr>
+    </w:lvl>
+    <w:lvl w:ilvl="2" w:tplc="08160005" w:tentative="1">
+      <w:start w:val="1"/>
+      <w:numFmt w:val="bullet"/>
+      <w:lvlText w:val=""/>
+      <w:lvlJc w:val="left"/>
+      <w:pPr>
+        <w:ind w:left="2160" w:hanging="360"/>
+      </w:pPr>
+      <w:rPr>
+        <w:rFonts w:ascii="Wingdings" w:hAnsi="Wingdings" w:hint="default"/>
+      </w:rPr>
+    </w:lvl>
+    <w:lvl w:ilvl="3" w:tplc="08160001" w:tentative="1">
+      <w:start w:val="1"/>
+      <w:numFmt w:val="bullet"/>
+      <w:lvlText w:val=""/>
+      <w:lvlJc w:val="left"/>
+      <w:pPr>
+        <w:ind w:left="2880" w:hanging="360"/>
+      </w:pPr>
+      <w:rPr>
+        <w:rFonts w:ascii="Symbol" w:hAnsi="Symbol" w:hint="default"/>
+      </w:rPr>
+    </w:lvl>
+    <w:lvl w:ilvl="4" w:tplc="08160003" w:tentative="1">
+      <w:start w:val="1"/>
+      <w:numFmt w:val="bullet"/>
+      <w:lvlText w:val="o"/>
+      <w:lvlJc w:val="left"/>
+      <w:pPr>
+        <w:ind w:left="3600" w:hanging="360"/>
+      </w:pPr>
+      <w:rPr>
+        <w:rFonts w:ascii="Courier New" w:hAnsi="Courier New" w:cs="Courier New" w:hint="default"/>
+      </w:rPr>
+    </w:lvl>
+    <w:lvl w:ilvl="5" w:tplc="08160005" w:tentative="1">
+      <w:start w:val="1"/>
+      <w:numFmt w:val="bullet"/>
+      <w:lvlText w:val=""/>
+      <w:lvlJc w:val="left"/>
+      <w:pPr>
+        <w:ind w:left="4320" w:hanging="360"/>
+      </w:pPr>
+      <w:rPr>
+        <w:rFonts w:ascii="Wingdings" w:hAnsi="Wingdings" w:hint="default"/>
+      </w:rPr>
+    </w:lvl>
+    <w:lvl w:ilvl="6" w:tplc="08160001" w:tentative="1">
+      <w:start w:val="1"/>
+      <w:numFmt w:val="bullet"/>
+      <w:lvlText w:val=""/>
+      <w:lvlJc w:val="left"/>
+      <w:pPr>
+        <w:ind w:left="5040" w:hanging="360"/>
+      </w:pPr>
+      <w:rPr>
+        <w:rFonts w:ascii="Symbol" w:hAnsi="Symbol" w:hint="default"/>
+      </w:rPr>
+    </w:lvl>
+    <w:lvl w:ilvl="7" w:tplc="08160003" w:tentative="1">
+      <w:start w:val="1"/>
+      <w:numFmt w:val="bullet"/>
+      <w:lvlText w:val="o"/>
+      <w:lvlJc w:val="left"/>
+      <w:pPr>
+        <w:ind w:left="5760" w:hanging="360"/>
+      </w:pPr>
+      <w:rPr>
+        <w:rFonts w:ascii="Courier New" w:hAnsi="Courier New" w:cs="Courier New" w:hint="default"/>
+      </w:rPr>
+    </w:lvl>
+    <w:lvl w:ilvl="8" w:tplc="08160005" w:tentative="1">
+      <w:start w:val="1"/>
+      <w:numFmt w:val="bullet"/>
+      <w:lvlText w:val=""/>
+      <w:lvlJc w:val="left"/>
+      <w:pPr>
+        <w:ind w:left="6480" w:hanging="360"/>
+      </w:pPr>
+      <w:rPr>
+        <w:rFonts w:ascii="Wingdings" w:hAnsi="Wingdings" w:hint="default"/>
+      </w:rPr>
+    </w:lvl>
+  </w:abstractNum>
+  <w:abstractNum w:abstractNumId="4" w15:restartNumberingAfterBreak="0">
     <w:nsid w:val="12E75C71"/>
     <w:multiLevelType w:val="hybridMultilevel"/>
     <w:tmpl w:val="3270677E"/>
@@ -2671,7 +3996,7 @@
       </w:rPr>
     </w:lvl>
   </w:abstractNum>
-  <w:abstractNum w:abstractNumId="4" w15:restartNumberingAfterBreak="0">
+  <w:abstractNum w:abstractNumId="5" w15:restartNumberingAfterBreak="0">
     <w:nsid w:val="152B466B"/>
     <w:multiLevelType w:val="hybridMultilevel"/>
     <w:tmpl w:val="6D0E4138"/>
@@ -2784,7 +4109,7 @@
       </w:rPr>
     </w:lvl>
   </w:abstractNum>
-  <w:abstractNum w:abstractNumId="5" w15:restartNumberingAfterBreak="0">
+  <w:abstractNum w:abstractNumId="6" w15:restartNumberingAfterBreak="0">
     <w:nsid w:val="153303D8"/>
     <w:multiLevelType w:val="hybridMultilevel"/>
     <w:tmpl w:val="4C80595E"/>
@@ -2897,7 +4222,7 @@
       </w:rPr>
     </w:lvl>
   </w:abstractNum>
-  <w:abstractNum w:abstractNumId="6" w15:restartNumberingAfterBreak="0">
+  <w:abstractNum w:abstractNumId="7" w15:restartNumberingAfterBreak="0">
     <w:nsid w:val="16434189"/>
     <w:multiLevelType w:val="hybridMultilevel"/>
     <w:tmpl w:val="AE0444DC"/>
@@ -3010,7 +4335,7 @@
       </w:rPr>
     </w:lvl>
   </w:abstractNum>
-  <w:abstractNum w:abstractNumId="7" w15:restartNumberingAfterBreak="0">
+  <w:abstractNum w:abstractNumId="8" w15:restartNumberingAfterBreak="0">
     <w:nsid w:val="16B30AC6"/>
     <w:multiLevelType w:val="hybridMultilevel"/>
     <w:tmpl w:val="F968CF20"/>
@@ -3123,7 +4448,7 @@
       </w:rPr>
     </w:lvl>
   </w:abstractNum>
-  <w:abstractNum w:abstractNumId="8" w15:restartNumberingAfterBreak="0">
+  <w:abstractNum w:abstractNumId="9" w15:restartNumberingAfterBreak="0">
     <w:nsid w:val="1A990607"/>
     <w:multiLevelType w:val="hybridMultilevel"/>
     <w:tmpl w:val="DF16E272"/>
@@ -3236,7 +4561,120 @@
       </w:rPr>
     </w:lvl>
   </w:abstractNum>
-  <w:abstractNum w:abstractNumId="9" w15:restartNumberingAfterBreak="0">
+  <w:abstractNum w:abstractNumId="10" w15:restartNumberingAfterBreak="0">
+    <w:nsid w:val="1CBF0224"/>
+    <w:multiLevelType w:val="hybridMultilevel"/>
+    <w:tmpl w:val="6994C79A"/>
+    <w:lvl w:ilvl="0" w:tplc="CBF87860">
+      <w:start w:val="1"/>
+      <w:numFmt w:val="bullet"/>
+      <w:lvlText w:val="-"/>
+      <w:lvlJc w:val="left"/>
+      <w:pPr>
+        <w:ind w:left="720" w:hanging="360"/>
+      </w:pPr>
+      <w:rPr>
+        <w:rFonts w:ascii="Lato" w:eastAsiaTheme="minorHAnsi" w:hAnsi="Lato" w:cstheme="minorBidi" w:hint="default"/>
+      </w:rPr>
+    </w:lvl>
+    <w:lvl w:ilvl="1" w:tplc="08160003" w:tentative="1">
+      <w:start w:val="1"/>
+      <w:numFmt w:val="bullet"/>
+      <w:lvlText w:val="o"/>
+      <w:lvlJc w:val="left"/>
+      <w:pPr>
+        <w:ind w:left="1440" w:hanging="360"/>
+      </w:pPr>
+      <w:rPr>
+        <w:rFonts w:ascii="Courier New" w:hAnsi="Courier New" w:cs="Courier New" w:hint="default"/>
+      </w:rPr>
+    </w:lvl>
+    <w:lvl w:ilvl="2" w:tplc="08160005" w:tentative="1">
+      <w:start w:val="1"/>
+      <w:numFmt w:val="bullet"/>
+      <w:lvlText w:val=""/>
+      <w:lvlJc w:val="left"/>
+      <w:pPr>
+        <w:ind w:left="2160" w:hanging="360"/>
+      </w:pPr>
+      <w:rPr>
+        <w:rFonts w:ascii="Wingdings" w:hAnsi="Wingdings" w:hint="default"/>
+      </w:rPr>
+    </w:lvl>
+    <w:lvl w:ilvl="3" w:tplc="08160001" w:tentative="1">
+      <w:start w:val="1"/>
+      <w:numFmt w:val="bullet"/>
+      <w:lvlText w:val=""/>
+      <w:lvlJc w:val="left"/>
+      <w:pPr>
+        <w:ind w:left="2880" w:hanging="360"/>
+      </w:pPr>
+      <w:rPr>
+        <w:rFonts w:ascii="Symbol" w:hAnsi="Symbol" w:hint="default"/>
+      </w:rPr>
+    </w:lvl>
+    <w:lvl w:ilvl="4" w:tplc="08160003" w:tentative="1">
+      <w:start w:val="1"/>
+      <w:numFmt w:val="bullet"/>
+      <w:lvlText w:val="o"/>
+      <w:lvlJc w:val="left"/>
+      <w:pPr>
+        <w:ind w:left="3600" w:hanging="360"/>
+      </w:pPr>
+      <w:rPr>
+        <w:rFonts w:ascii="Courier New" w:hAnsi="Courier New" w:cs="Courier New" w:hint="default"/>
+      </w:rPr>
+    </w:lvl>
+    <w:lvl w:ilvl="5" w:tplc="08160005" w:tentative="1">
+      <w:start w:val="1"/>
+      <w:numFmt w:val="bullet"/>
+      <w:lvlText w:val=""/>
+      <w:lvlJc w:val="left"/>
+      <w:pPr>
+        <w:ind w:left="4320" w:hanging="360"/>
+      </w:pPr>
+      <w:rPr>
+        <w:rFonts w:ascii="Wingdings" w:hAnsi="Wingdings" w:hint="default"/>
+      </w:rPr>
+    </w:lvl>
+    <w:lvl w:ilvl="6" w:tplc="08160001" w:tentative="1">
+      <w:start w:val="1"/>
+      <w:numFmt w:val="bullet"/>
+      <w:lvlText w:val=""/>
+      <w:lvlJc w:val="left"/>
+      <w:pPr>
+        <w:ind w:left="5040" w:hanging="360"/>
+      </w:pPr>
+      <w:rPr>
+        <w:rFonts w:ascii="Symbol" w:hAnsi="Symbol" w:hint="default"/>
+      </w:rPr>
+    </w:lvl>
+    <w:lvl w:ilvl="7" w:tplc="08160003" w:tentative="1">
+      <w:start w:val="1"/>
+      <w:numFmt w:val="bullet"/>
+      <w:lvlText w:val="o"/>
+      <w:lvlJc w:val="left"/>
+      <w:pPr>
+        <w:ind w:left="5760" w:hanging="360"/>
+      </w:pPr>
+      <w:rPr>
+        <w:rFonts w:ascii="Courier New" w:hAnsi="Courier New" w:cs="Courier New" w:hint="default"/>
+      </w:rPr>
+    </w:lvl>
+    <w:lvl w:ilvl="8" w:tplc="08160005" w:tentative="1">
+      <w:start w:val="1"/>
+      <w:numFmt w:val="bullet"/>
+      <w:lvlText w:val=""/>
+      <w:lvlJc w:val="left"/>
+      <w:pPr>
+        <w:ind w:left="6480" w:hanging="360"/>
+      </w:pPr>
+      <w:rPr>
+        <w:rFonts w:ascii="Wingdings" w:hAnsi="Wingdings" w:hint="default"/>
+      </w:rPr>
+    </w:lvl>
+  </w:abstractNum>
+  <w:abstractNum w:abstractNumId="11" w15:restartNumberingAfterBreak="0">
     <w:nsid w:val="20A338E5"/>
     <w:multiLevelType w:val="hybridMultilevel"/>
     <w:tmpl w:val="CEBEE62E"/>
@@ -3349,7 +4787,7 @@
       </w:rPr>
     </w:lvl>
   </w:abstractNum>
-  <w:abstractNum w:abstractNumId="10" w15:restartNumberingAfterBreak="0">
+  <w:abstractNum w:abstractNumId="12" w15:restartNumberingAfterBreak="0">
     <w:nsid w:val="21197517"/>
     <w:multiLevelType w:val="hybridMultilevel"/>
     <w:tmpl w:val="A9AA8AB4"/>
@@ -3462,7 +4900,7 @@
       </w:rPr>
     </w:lvl>
   </w:abstractNum>
-  <w:abstractNum w:abstractNumId="11" w15:restartNumberingAfterBreak="0">
+  <w:abstractNum w:abstractNumId="13" w15:restartNumberingAfterBreak="0">
     <w:nsid w:val="249C3612"/>
     <w:multiLevelType w:val="hybridMultilevel"/>
     <w:tmpl w:val="0F3A9DC0"/>
@@ -3575,7 +5013,7 @@
       </w:rPr>
     </w:lvl>
   </w:abstractNum>
-  <w:abstractNum w:abstractNumId="12" w15:restartNumberingAfterBreak="0">
+  <w:abstractNum w:abstractNumId="14" w15:restartNumberingAfterBreak="0">
     <w:nsid w:val="27924A0D"/>
     <w:multiLevelType w:val="hybridMultilevel"/>
     <w:tmpl w:val="0D7A7E1E"/>
@@ -3688,7 +5126,7 @@
       </w:rPr>
     </w:lvl>
   </w:abstractNum>
-  <w:abstractNum w:abstractNumId="13" w15:restartNumberingAfterBreak="0">
+  <w:abstractNum w:abstractNumId="15" w15:restartNumberingAfterBreak="0">
     <w:nsid w:val="2A926D48"/>
     <w:multiLevelType w:val="hybridMultilevel"/>
     <w:tmpl w:val="6D9C7EEE"/>
@@ -3801,7 +5239,7 @@
       </w:rPr>
     </w:lvl>
   </w:abstractNum>
-  <w:abstractNum w:abstractNumId="14" w15:restartNumberingAfterBreak="0">
+  <w:abstractNum w:abstractNumId="16" w15:restartNumberingAfterBreak="0">
     <w:nsid w:val="2E9246A7"/>
     <w:multiLevelType w:val="hybridMultilevel"/>
     <w:tmpl w:val="6F521060"/>
@@ -3914,7 +5352,7 @@
       </w:rPr>
     </w:lvl>
   </w:abstractNum>
-  <w:abstractNum w:abstractNumId="15" w15:restartNumberingAfterBreak="0">
+  <w:abstractNum w:abstractNumId="17" w15:restartNumberingAfterBreak="0">
     <w:nsid w:val="349A2DB3"/>
     <w:multiLevelType w:val="hybridMultilevel"/>
     <w:tmpl w:val="04B00DA4"/>
@@ -4027,7 +5465,96 @@
       </w:rPr>
     </w:lvl>
   </w:abstractNum>
-  <w:abstractNum w:abstractNumId="16" w15:restartNumberingAfterBreak="0">
+  <w:abstractNum w:abstractNumId="18" w15:restartNumberingAfterBreak="0">
+    <w:nsid w:val="357C0F4D"/>
+    <w:multiLevelType w:val="hybridMultilevel"/>
+    <w:tmpl w:val="7F429E62"/>
+    <w:lvl w:ilvl="0" w:tplc="0816000F">
+      <w:start w:val="1"/>
+      <w:numFmt w:val="decimal"/>
+      <w:lvlText w:val="%1."/>
+      <w:lvlJc w:val="left"/>
+      <w:pPr>
+        <w:ind w:left="720" w:hanging="360"/>
+      </w:pPr>
+      <w:rPr>
+        <w:rFonts w:hint="default"/>
+      </w:rPr>
+    </w:lvl>
+    <w:lvl w:ilvl="1" w:tplc="08160019" w:tentative="1">
+      <w:start w:val="1"/>
+      <w:numFmt w:val="lowerLetter"/>
+      <w:lvlText w:val="%2."/>
+      <w:lvlJc w:val="left"/>
+      <w:pPr>
+        <w:ind w:left="1440" w:hanging="360"/>
+      </w:pPr>
+    </w:lvl>
+    <w:lvl w:ilvl="2" w:tplc="0816001B" w:tentative="1">
+      <w:start w:val="1"/>
+      <w:numFmt w:val="lowerRoman"/>
+      <w:lvlText w:val="%3."/>
+      <w:lvlJc w:val="right"/>
+      <w:pPr>
+        <w:ind w:left="2160" w:hanging="180"/>
+      </w:pPr>
+    </w:lvl>
+    <w:lvl w:ilvl="3" w:tplc="0816000F" w:tentative="1">
+      <w:start w:val="1"/>
+      <w:numFmt w:val="decimal"/>
+      <w:lvlText w:val="%4."/>
+      <w:lvlJc w:val="left"/>
+      <w:pPr>
+        <w:ind w:left="2880" w:hanging="360"/>
+      </w:pPr>
+    </w:lvl>
+    <w:lvl w:ilvl="4" w:tplc="08160019" w:tentative="1">
+      <w:start w:val="1"/>
+      <w:numFmt w:val="lowerLetter"/>
+      <w:lvlText w:val="%5."/>
+      <w:lvlJc w:val="left"/>
+      <w:pPr>
+        <w:ind w:left="3600" w:hanging="360"/>
+      </w:pPr>
+    </w:lvl>
+    <w:lvl w:ilvl="5" w:tplc="0816001B" w:tentative="1">
+      <w:start w:val="1"/>
+      <w:numFmt w:val="lowerRoman"/>
+      <w:lvlText w:val="%6."/>
+      <w:lvlJc w:val="right"/>
+      <w:pPr>
+        <w:ind w:left="4320" w:hanging="180"/>
+      </w:pPr>
+    </w:lvl>
+    <w:lvl w:ilvl="6" w:tplc="0816000F" w:tentative="1">
+      <w:start w:val="1"/>
+      <w:numFmt w:val="decimal"/>
+      <w:lvlText w:val="%7."/>
+      <w:lvlJc w:val="left"/>
+      <w:pPr>
+        <w:ind w:left="5040" w:hanging="360"/>
+      </w:pPr>
+    </w:lvl>
+    <w:lvl w:ilvl="7" w:tplc="08160019" w:tentative="1">
+      <w:start w:val="1"/>
+      <w:numFmt w:val="lowerLetter"/>
+      <w:lvlText w:val="%8."/>
+      <w:lvlJc w:val="left"/>
+      <w:pPr>
+        <w:ind w:left="5760" w:hanging="360"/>
+      </w:pPr>
+    </w:lvl>
+    <w:lvl w:ilvl="8" w:tplc="0816001B" w:tentative="1">
+      <w:start w:val="1"/>
+      <w:numFmt w:val="lowerRoman"/>
+      <w:lvlText w:val="%9."/>
+      <w:lvlJc w:val="right"/>
+      <w:pPr>
+        <w:ind w:left="6480" w:hanging="180"/>
+      </w:pPr>
+    </w:lvl>
+  </w:abstractNum>
+  <w:abstractNum w:abstractNumId="19" w15:restartNumberingAfterBreak="0">
     <w:nsid w:val="36A81A5F"/>
     <w:multiLevelType w:val="hybridMultilevel"/>
     <w:tmpl w:val="B09615B8"/>
@@ -4140,7 +5667,7 @@
       </w:rPr>
     </w:lvl>
   </w:abstractNum>
-  <w:abstractNum w:abstractNumId="17" w15:restartNumberingAfterBreak="0">
+  <w:abstractNum w:abstractNumId="20" w15:restartNumberingAfterBreak="0">
     <w:nsid w:val="397E4CFF"/>
     <w:multiLevelType w:val="hybridMultilevel"/>
     <w:tmpl w:val="2DE4F22C"/>
@@ -4253,7 +5780,7 @@
       </w:rPr>
     </w:lvl>
   </w:abstractNum>
-  <w:abstractNum w:abstractNumId="18" w15:restartNumberingAfterBreak="0">
+  <w:abstractNum w:abstractNumId="21" w15:restartNumberingAfterBreak="0">
     <w:nsid w:val="3DBF0DCE"/>
     <w:multiLevelType w:val="hybridMultilevel"/>
     <w:tmpl w:val="711EE578"/>
@@ -4366,7 +5893,7 @@
       </w:rPr>
     </w:lvl>
   </w:abstractNum>
-  <w:abstractNum w:abstractNumId="19" w15:restartNumberingAfterBreak="0">
+  <w:abstractNum w:abstractNumId="22" w15:restartNumberingAfterBreak="0">
     <w:nsid w:val="3EA90D89"/>
     <w:multiLevelType w:val="hybridMultilevel"/>
     <w:tmpl w:val="D20818C0"/>
@@ -4479,7 +6006,7 @@
       </w:rPr>
     </w:lvl>
   </w:abstractNum>
-  <w:abstractNum w:abstractNumId="20" w15:restartNumberingAfterBreak="0">
+  <w:abstractNum w:abstractNumId="23" w15:restartNumberingAfterBreak="0">
     <w:nsid w:val="403B5021"/>
     <w:multiLevelType w:val="hybridMultilevel"/>
     <w:tmpl w:val="8BA001B0"/>
@@ -4592,7 +6119,7 @@
       </w:rPr>
     </w:lvl>
   </w:abstractNum>
-  <w:abstractNum w:abstractNumId="21" w15:restartNumberingAfterBreak="0">
+  <w:abstractNum w:abstractNumId="24" w15:restartNumberingAfterBreak="0">
     <w:nsid w:val="443C0284"/>
     <w:multiLevelType w:val="hybridMultilevel"/>
     <w:tmpl w:val="882A1B9C"/>
@@ -4705,7 +6232,7 @@
       </w:rPr>
     </w:lvl>
   </w:abstractNum>
-  <w:abstractNum w:abstractNumId="22" w15:restartNumberingAfterBreak="0">
+  <w:abstractNum w:abstractNumId="25" w15:restartNumberingAfterBreak="0">
     <w:nsid w:val="46305701"/>
     <w:multiLevelType w:val="hybridMultilevel"/>
     <w:tmpl w:val="F5BE427C"/>
@@ -4818,7 +6345,7 @@
       </w:rPr>
     </w:lvl>
   </w:abstractNum>
-  <w:abstractNum w:abstractNumId="23" w15:restartNumberingAfterBreak="0">
+  <w:abstractNum w:abstractNumId="26" w15:restartNumberingAfterBreak="0">
     <w:nsid w:val="50673571"/>
     <w:multiLevelType w:val="hybridMultilevel"/>
     <w:tmpl w:val="FE326F50"/>
@@ -4931,7 +6458,7 @@
       </w:rPr>
     </w:lvl>
   </w:abstractNum>
-  <w:abstractNum w:abstractNumId="24" w15:restartNumberingAfterBreak="0">
+  <w:abstractNum w:abstractNumId="27" w15:restartNumberingAfterBreak="0">
     <w:nsid w:val="55351C18"/>
     <w:multiLevelType w:val="hybridMultilevel"/>
     <w:tmpl w:val="514AEAC2"/>
@@ -5044,7 +6571,7 @@
       </w:rPr>
     </w:lvl>
   </w:abstractNum>
-  <w:abstractNum w:abstractNumId="25" w15:restartNumberingAfterBreak="0">
+  <w:abstractNum w:abstractNumId="28" w15:restartNumberingAfterBreak="0">
     <w:nsid w:val="56013ADC"/>
     <w:multiLevelType w:val="hybridMultilevel"/>
     <w:tmpl w:val="98E2C072"/>
@@ -5157,7 +6684,7 @@
       </w:rPr>
     </w:lvl>
   </w:abstractNum>
-  <w:abstractNum w:abstractNumId="26" w15:restartNumberingAfterBreak="0">
+  <w:abstractNum w:abstractNumId="29" w15:restartNumberingAfterBreak="0">
     <w:nsid w:val="5C3354B4"/>
     <w:multiLevelType w:val="hybridMultilevel"/>
     <w:tmpl w:val="724C4F7A"/>
@@ -5270,7 +6797,7 @@
       </w:rPr>
     </w:lvl>
   </w:abstractNum>
-  <w:abstractNum w:abstractNumId="27" w15:restartNumberingAfterBreak="0">
+  <w:abstractNum w:abstractNumId="30" w15:restartNumberingAfterBreak="0">
     <w:nsid w:val="5E4A179C"/>
     <w:multiLevelType w:val="hybridMultilevel"/>
     <w:tmpl w:val="D4F8C5EE"/>
@@ -5383,7 +6910,7 @@
       </w:rPr>
     </w:lvl>
   </w:abstractNum>
-  <w:abstractNum w:abstractNumId="28" w15:restartNumberingAfterBreak="0">
+  <w:abstractNum w:abstractNumId="31" w15:restartNumberingAfterBreak="0">
     <w:nsid w:val="5F96407D"/>
     <w:multiLevelType w:val="hybridMultilevel"/>
     <w:tmpl w:val="6C928ED0"/>
@@ -5496,7 +7023,120 @@
       </w:rPr>
     </w:lvl>
   </w:abstractNum>
-  <w:abstractNum w:abstractNumId="29" w15:restartNumberingAfterBreak="0">
+  <w:abstractNum w:abstractNumId="32" w15:restartNumberingAfterBreak="0">
+    <w:nsid w:val="612A571C"/>
+    <w:multiLevelType w:val="hybridMultilevel"/>
+    <w:tmpl w:val="955E9D92"/>
+    <w:lvl w:ilvl="0" w:tplc="D1040680">
+      <w:start w:val="1"/>
+      <w:numFmt w:val="bullet"/>
+      <w:lvlText w:val="-"/>
+      <w:lvlJc w:val="left"/>
+      <w:pPr>
+        <w:ind w:left="1080" w:hanging="360"/>
+      </w:pPr>
+      <w:rPr>
+        <w:rFonts w:ascii="Lato" w:eastAsiaTheme="minorHAnsi" w:hAnsi="Lato" w:cstheme="minorBidi" w:hint="default"/>
+      </w:rPr>
+    </w:lvl>
+    <w:lvl w:ilvl="1" w:tplc="08160003" w:tentative="1">
+      <w:start w:val="1"/>
+      <w:numFmt w:val="bullet"/>
+      <w:lvlText w:val="o"/>
+      <w:lvlJc w:val="left"/>
+      <w:pPr>
+        <w:ind w:left="1800" w:hanging="360"/>
+      </w:pPr>
+      <w:rPr>
+        <w:rFonts w:ascii="Courier New" w:hAnsi="Courier New" w:cs="Courier New" w:hint="default"/>
+      </w:rPr>
+    </w:lvl>
+    <w:lvl w:ilvl="2" w:tplc="08160005" w:tentative="1">
+      <w:start w:val="1"/>
+      <w:numFmt w:val="bullet"/>
+      <w:lvlText w:val=""/>
+      <w:lvlJc w:val="left"/>
+      <w:pPr>
+        <w:ind w:left="2520" w:hanging="360"/>
+      </w:pPr>
+      <w:rPr>
+        <w:rFonts w:ascii="Wingdings" w:hAnsi="Wingdings" w:hint="default"/>
+      </w:rPr>
+    </w:lvl>
+    <w:lvl w:ilvl="3" w:tplc="08160001" w:tentative="1">
+      <w:start w:val="1"/>
+      <w:numFmt w:val="bullet"/>
+      <w:lvlText w:val=""/>
+      <w:lvlJc w:val="left"/>
+      <w:pPr>
+        <w:ind w:left="3240" w:hanging="360"/>
+      </w:pPr>
+      <w:rPr>
+        <w:rFonts w:ascii="Symbol" w:hAnsi="Symbol" w:hint="default"/>
+      </w:rPr>
+    </w:lvl>
+    <w:lvl w:ilvl="4" w:tplc="08160003" w:tentative="1">
+      <w:start w:val="1"/>
+      <w:numFmt w:val="bullet"/>
+      <w:lvlText w:val="o"/>
+      <w:lvlJc w:val="left"/>
+      <w:pPr>
+        <w:ind w:left="3960" w:hanging="360"/>
+      </w:pPr>
+      <w:rPr>
+        <w:rFonts w:ascii="Courier New" w:hAnsi="Courier New" w:cs="Courier New" w:hint="default"/>
+      </w:rPr>
+    </w:lvl>
+    <w:lvl w:ilvl="5" w:tplc="08160005" w:tentative="1">
+      <w:start w:val="1"/>
+      <w:numFmt w:val="bullet"/>
+      <w:lvlText w:val=""/>
+      <w:lvlJc w:val="left"/>
+      <w:pPr>
+        <w:ind w:left="4680" w:hanging="360"/>
+      </w:pPr>
+      <w:rPr>
+        <w:rFonts w:ascii="Wingdings" w:hAnsi="Wingdings" w:hint="default"/>
+      </w:rPr>
+    </w:lvl>
+    <w:lvl w:ilvl="6" w:tplc="08160001" w:tentative="1">
+      <w:start w:val="1"/>
+      <w:numFmt w:val="bullet"/>
+      <w:lvlText w:val=""/>
+      <w:lvlJc w:val="left"/>
+      <w:pPr>
+        <w:ind w:left="5400" w:hanging="360"/>
+      </w:pPr>
+      <w:rPr>
+        <w:rFonts w:ascii="Symbol" w:hAnsi="Symbol" w:hint="default"/>
+      </w:rPr>
+    </w:lvl>
+    <w:lvl w:ilvl="7" w:tplc="08160003" w:tentative="1">
+      <w:start w:val="1"/>
+      <w:numFmt w:val="bullet"/>
+      <w:lvlText w:val="o"/>
+      <w:lvlJc w:val="left"/>
+      <w:pPr>
+        <w:ind w:left="6120" w:hanging="360"/>
+      </w:pPr>
+      <w:rPr>
+        <w:rFonts w:ascii="Courier New" w:hAnsi="Courier New" w:cs="Courier New" w:hint="default"/>
+      </w:rPr>
+    </w:lvl>
+    <w:lvl w:ilvl="8" w:tplc="08160005" w:tentative="1">
+      <w:start w:val="1"/>
+      <w:numFmt w:val="bullet"/>
+      <w:lvlText w:val=""/>
+      <w:lvlJc w:val="left"/>
+      <w:pPr>
+        <w:ind w:left="6840" w:hanging="360"/>
+      </w:pPr>
+      <w:rPr>
+        <w:rFonts w:ascii="Wingdings" w:hAnsi="Wingdings" w:hint="default"/>
+      </w:rPr>
+    </w:lvl>
+  </w:abstractNum>
+  <w:abstractNum w:abstractNumId="33" w15:restartNumberingAfterBreak="0">
     <w:nsid w:val="626E54B1"/>
     <w:multiLevelType w:val="hybridMultilevel"/>
     <w:tmpl w:val="C9CAF44A"/>
@@ -5609,7 +7249,7 @@
       </w:rPr>
     </w:lvl>
   </w:abstractNum>
-  <w:abstractNum w:abstractNumId="30" w15:restartNumberingAfterBreak="0">
+  <w:abstractNum w:abstractNumId="34" w15:restartNumberingAfterBreak="0">
     <w:nsid w:val="696B0828"/>
     <w:multiLevelType w:val="hybridMultilevel"/>
     <w:tmpl w:val="4FF25AEC"/>
@@ -5722,7 +7362,7 @@
       </w:rPr>
     </w:lvl>
   </w:abstractNum>
-  <w:abstractNum w:abstractNumId="31" w15:restartNumberingAfterBreak="0">
+  <w:abstractNum w:abstractNumId="35" w15:restartNumberingAfterBreak="0">
     <w:nsid w:val="72BD022F"/>
     <w:multiLevelType w:val="hybridMultilevel"/>
     <w:tmpl w:val="F2A2E242"/>
@@ -5835,7 +7475,7 @@
       </w:rPr>
     </w:lvl>
   </w:abstractNum>
-  <w:abstractNum w:abstractNumId="32" w15:restartNumberingAfterBreak="0">
+  <w:abstractNum w:abstractNumId="36" w15:restartNumberingAfterBreak="0">
     <w:nsid w:val="741470EB"/>
     <w:multiLevelType w:val="hybridMultilevel"/>
     <w:tmpl w:val="4E04892A"/>
@@ -5948,7 +7588,7 @@
       </w:rPr>
     </w:lvl>
   </w:abstractNum>
-  <w:abstractNum w:abstractNumId="33" w15:restartNumberingAfterBreak="0">
+  <w:abstractNum w:abstractNumId="37" w15:restartNumberingAfterBreak="0">
     <w:nsid w:val="74C87800"/>
     <w:multiLevelType w:val="hybridMultilevel"/>
     <w:tmpl w:val="C7CA43CA"/>
@@ -6061,7 +7701,7 @@
       </w:rPr>
     </w:lvl>
   </w:abstractNum>
-  <w:abstractNum w:abstractNumId="34" w15:restartNumberingAfterBreak="0">
+  <w:abstractNum w:abstractNumId="38" w15:restartNumberingAfterBreak="0">
     <w:nsid w:val="76543928"/>
     <w:multiLevelType w:val="hybridMultilevel"/>
     <w:tmpl w:val="C1822482"/>
@@ -6174,7 +7814,7 @@
       </w:rPr>
     </w:lvl>
   </w:abstractNum>
-  <w:abstractNum w:abstractNumId="35" w15:restartNumberingAfterBreak="0">
+  <w:abstractNum w:abstractNumId="39" w15:restartNumberingAfterBreak="0">
     <w:nsid w:val="7E7B0374"/>
     <w:multiLevelType w:val="hybridMultilevel"/>
     <w:tmpl w:val="395012B0"/>
@@ -6288,112 +7928,124 @@
     </w:lvl>
   </w:abstractNum>
   <w:num w:numId="1">
-    <w:abstractNumId w:val="9"/>
+    <w:abstractNumId w:val="11"/>
   </w:num>
   <w:num w:numId="2">
-    <w:abstractNumId w:val="30"/>
+    <w:abstractNumId w:val="34"/>
   </w:num>
   <w:num w:numId="3">
-    <w:abstractNumId w:val="28"/>
+    <w:abstractNumId w:val="31"/>
   </w:num>
   <w:num w:numId="4">
-    <w:abstractNumId w:val="35"/>
+    <w:abstractNumId w:val="39"/>
   </w:num>
   <w:num w:numId="5">
-    <w:abstractNumId w:val="14"/>
+    <w:abstractNumId w:val="16"/>
   </w:num>
   <w:num w:numId="6">
     <w:abstractNumId w:val="0"/>
   </w:num>
   <w:num w:numId="7">
-    <w:abstractNumId w:val="8"/>
+    <w:abstractNumId w:val="9"/>
   </w:num>
   <w:num w:numId="8">
     <w:abstractNumId w:val="2"/>
   </w:num>
   <w:num w:numId="9">
+    <w:abstractNumId w:val="6"/>
+  </w:num>
+  <w:num w:numId="10">
+    <w:abstractNumId w:val="23"/>
+  </w:num>
+  <w:num w:numId="11">
+    <w:abstractNumId w:val="37"/>
+  </w:num>
+  <w:num w:numId="12">
     <w:abstractNumId w:val="5"/>
   </w:num>
-  <w:num w:numId="10">
+  <w:num w:numId="13">
+    <w:abstractNumId w:val="17"/>
+  </w:num>
+  <w:num w:numId="14">
+    <w:abstractNumId w:val="4"/>
+  </w:num>
+  <w:num w:numId="15">
     <w:abstractNumId w:val="20"/>
   </w:num>
-  <w:num w:numId="11">
-    <w:abstractNumId w:val="33"/>
-  </w:num>
-  <w:num w:numId="12">
-    <w:abstractNumId w:val="4"/>
-  </w:num>
-  <w:num w:numId="13">
-    <w:abstractNumId w:val="15"/>
-  </w:num>
-  <w:num w:numId="14">
-    <w:abstractNumId w:val="3"/>
-  </w:num>
-  <w:num w:numId="15">
-    <w:abstractNumId w:val="17"/>
-  </w:num>
   <w:num w:numId="16">
-    <w:abstractNumId w:val="31"/>
+    <w:abstractNumId w:val="35"/>
   </w:num>
   <w:num w:numId="17">
-    <w:abstractNumId w:val="27"/>
+    <w:abstractNumId w:val="30"/>
   </w:num>
   <w:num w:numId="18">
-    <w:abstractNumId w:val="11"/>
+    <w:abstractNumId w:val="13"/>
   </w:num>
   <w:num w:numId="19">
-    <w:abstractNumId w:val="26"/>
+    <w:abstractNumId w:val="29"/>
   </w:num>
   <w:num w:numId="20">
-    <w:abstractNumId w:val="16"/>
+    <w:abstractNumId w:val="19"/>
   </w:num>
   <w:num w:numId="21">
-    <w:abstractNumId w:val="21"/>
+    <w:abstractNumId w:val="24"/>
   </w:num>
   <w:num w:numId="22">
-    <w:abstractNumId w:val="18"/>
+    <w:abstractNumId w:val="21"/>
   </w:num>
   <w:num w:numId="23">
     <w:abstractNumId w:val="1"/>
   </w:num>
   <w:num w:numId="24">
-    <w:abstractNumId w:val="34"/>
+    <w:abstractNumId w:val="38"/>
   </w:num>
   <w:num w:numId="25">
-    <w:abstractNumId w:val="19"/>
+    <w:abstractNumId w:val="22"/>
   </w:num>
   <w:num w:numId="26">
-    <w:abstractNumId w:val="32"/>
+    <w:abstractNumId w:val="36"/>
   </w:num>
   <w:num w:numId="27">
+    <w:abstractNumId w:val="12"/>
+  </w:num>
+  <w:num w:numId="28">
+    <w:abstractNumId w:val="15"/>
+  </w:num>
+  <w:num w:numId="29">
+    <w:abstractNumId w:val="25"/>
+  </w:num>
+  <w:num w:numId="30">
+    <w:abstractNumId w:val="26"/>
+  </w:num>
+  <w:num w:numId="31">
+    <w:abstractNumId w:val="8"/>
+  </w:num>
+  <w:num w:numId="32">
+    <w:abstractNumId w:val="27"/>
+  </w:num>
+  <w:num w:numId="33">
+    <w:abstractNumId w:val="14"/>
+  </w:num>
+  <w:num w:numId="34">
+    <w:abstractNumId w:val="7"/>
+  </w:num>
+  <w:num w:numId="35">
+    <w:abstractNumId w:val="28"/>
+  </w:num>
+  <w:num w:numId="36">
+    <w:abstractNumId w:val="33"/>
+  </w:num>
+  <w:num w:numId="37">
+    <w:abstractNumId w:val="18"/>
+  </w:num>
+  <w:num w:numId="38">
+    <w:abstractNumId w:val="3"/>
+  </w:num>
+  <w:num w:numId="39">
     <w:abstractNumId w:val="10"/>
   </w:num>
-  <w:num w:numId="28">
-    <w:abstractNumId w:val="13"/>
-  </w:num>
-  <w:num w:numId="29">
-    <w:abstractNumId w:val="22"/>
-  </w:num>
-  <w:num w:numId="30">
-    <w:abstractNumId w:val="23"/>
-  </w:num>
-  <w:num w:numId="31">
-    <w:abstractNumId w:val="7"/>
-  </w:num>
-  <w:num w:numId="32">
-    <w:abstractNumId w:val="24"/>
-  </w:num>
-  <w:num w:numId="33">
-    <w:abstractNumId w:val="12"/>
-  </w:num>
-  <w:num w:numId="34">
-    <w:abstractNumId w:val="6"/>
-  </w:num>
-  <w:num w:numId="35">
-    <w:abstractNumId w:val="25"/>
-  </w:num>
-  <w:num w:numId="36">
-    <w:abstractNumId w:val="29"/>
+  <w:num w:numId="40">
+    <w:abstractNumId w:val="32"/>
   </w:num>
 </w:numbering>
 </file>
@@ -6902,6 +8554,18 @@
       <w:lang w:val="pt-PT"/>
     </w:rPr>
   </w:style>
+  <w:style w:type="character" w:styleId="Hiperligao">
+    <w:name w:val="Hyperlink"/>
+    <w:basedOn w:val="Tipodeletrapredefinidodopargrafo"/>
+    <w:uiPriority w:val="99"/>
+    <w:semiHidden/>
+    <w:unhideWhenUsed/>
+    <w:rsid w:val="00F85836"/>
+    <w:rPr>
+      <w:color w:val="0000FF"/>
+      <w:u w:val="single"/>
+    </w:rPr>
+  </w:style>
 </w:styles>
 </file>
 
@@ -7205,7 +8869,7 @@
 </file>
 
 <file path=customXml/itemProps1.xml><?xml version="1.0" encoding="utf-8"?>
-<ds:datastoreItem xmlns:ds="http://schemas.openxmlformats.org/officeDocument/2006/customXml" ds:itemID="{722BAA7A-4189-47BA-852E-17D0C64082BE}">
+<ds:datastoreItem xmlns:ds="http://schemas.openxmlformats.org/officeDocument/2006/customXml" ds:itemID="{B19FDBE4-69A4-4D21-88A7-89F00D92C4E7}">
   <ds:schemaRefs>
     <ds:schemaRef ds:uri="http://schemas.openxmlformats.org/officeDocument/2006/bibliography"/>
   </ds:schemaRefs>
